--- a/standard/wis2-topic-hierarchy-DRAFT.docx
+++ b/standard/wis2-topic-hierarchy-DRAFT.docx
@@ -27,7 +27,7 @@
         <w:pStyle w:val="Date"/>
       </w:pPr>
       <w:r>
-        <w:t xml:space="preserve">2023-09-07</w:t>
+        <w:t xml:space="preserve">2023-09-09</w:t>
       </w:r>
     </w:p>
     <w:p>

--- a/standard/wis2-topic-hierarchy-DRAFT.docx
+++ b/standard/wis2-topic-hierarchy-DRAFT.docx
@@ -27,7 +27,7 @@
         <w:pStyle w:val="Date"/>
       </w:pPr>
       <w:r>
-        <w:t xml:space="preserve">2023-09-09</w:t>
+        <w:t xml:space="preserve">2023-09-26</w:t>
       </w:r>
     </w:p>
     <w:p>
@@ -198,36 +198,33 @@
     </w:tbl>
     <w:p>
       <w:pPr>
-        <w:pStyle w:val="Heading1"/>
-      </w:pPr>
-      <w:bookmarkStart w:id="29" w:name="X43f9398da9c2eb974194c1e60a2fdc80e1bfc87"/>
-      <w:r>
-        <w:t xml:space="preserve">Overview</w:t>
-      </w:r>
-      <w:bookmarkEnd w:id="29"/>
-    </w:p>
-    <w:p>
-      <w:pPr>
-        <w:pStyle w:val="Heading2"/>
-      </w:pPr>
-      <w:bookmarkStart w:id="30" w:name="Xb8b95d4b88fe185e018349e569b4efa2e7ef3dd"/>
-      <w:r>
-        <w:t xml:space="preserve">Purpose</w:t>
-      </w:r>
-      <w:bookmarkEnd w:id="30"/>
-    </w:p>
-    <w:p>
-      <w:pPr>
-        <w:pStyle w:val="FirstParagraph"/>
-      </w:pPr>
-      <w:r>
-        <w:t xml:space="preserve">This document is intended to define the topic structure in support of WIS data notifications exchange,</w:t>
+        <w:pStyle w:val="BodyText"/>
+      </w:pPr>
+      <w:r>
+        <w:rPr>
+          <w:b/>
+        </w:rPr>
+        <w:t xml:space="preserve">i. Abstract</w:t>
+      </w:r>
+    </w:p>
+    <w:p>
+      <w:pPr>
+        <w:pStyle w:val="BodyText"/>
+      </w:pPr>
+      <w:r>
+        <w:t xml:space="preserve">WIS2 real-time data sharing is based on a message queuing protocol (MQP) supporting a</w:t>
       </w:r>
       <w:r>
         <w:t xml:space="preserve"> </w:t>
       </w:r>
       <w:r>
-        <w:t xml:space="preserve">discovery, and access.</w:t>
+        <w:t xml:space="preserve">publication/subscription (PubSub) mechanism. A user can subscribe to an MQP broker to receive</w:t>
+      </w:r>
+      <w:r>
+        <w:t xml:space="preserve"> </w:t>
+      </w:r>
+      <w:r>
+        <w:t xml:space="preserve">real-time notifications of the existence of new data.</w:t>
       </w:r>
     </w:p>
     <w:p>
@@ -235,55 +232,219 @@
         <w:pStyle w:val="BodyText"/>
       </w:pPr>
       <w:r>
-        <w:t xml:space="preserve">The core driver of WTH is data discovery and filtering as part of the WMO Information System (WIS).</w:t>
+        <w:t xml:space="preserve">WIS2 brokers offer a range of topics organised in a hierarchy. Users can select their topics of interest and</w:t>
+      </w:r>
+      <w:r>
+        <w:t xml:space="preserve"> </w:t>
+      </w:r>
+      <w:r>
+        <w:t xml:space="preserve">subscribe to them to receive notifications and download data relevant to their work.</w:t>
+      </w:r>
+    </w:p>
+    <w:p>
+      <w:pPr>
+        <w:pStyle w:val="BodyText"/>
+      </w:pPr>
+      <w:r>
+        <w:t xml:space="preserve">The standard notification message format ensures that the WIS2 ecosystem (data publisher, data</w:t>
+      </w:r>
+      <w:r>
+        <w:t xml:space="preserve"> </w:t>
+      </w:r>
+      <w:r>
+        <w:t xml:space="preserve">user, and global services) is a robust, effective, and unified exchange platform for weather,</w:t>
+      </w:r>
+      <w:r>
+        <w:t xml:space="preserve"> </w:t>
+      </w:r>
+      <w:r>
+        <w:t xml:space="preserve">climate, and water data.</w:t>
+      </w:r>
+    </w:p>
+    <w:p>
+      <w:pPr>
+        <w:pStyle w:val="BodyText"/>
+      </w:pPr>
+      <w:r>
+        <w:t xml:space="preserve">This document defines the structure of the WIS Topic Hierarchy. Topics are utilized by WIS Nodes, Global</w:t>
+      </w:r>
+      <w:r>
+        <w:t xml:space="preserve"> </w:t>
+      </w:r>
+      <w:r>
+        <w:t xml:space="preserve">Broker services, and data/metadata subscribers.</w:t>
+      </w:r>
+    </w:p>
+    <w:p>
+      <w:pPr>
+        <w:pStyle w:val="BodyText"/>
+      </w:pPr>
+      <w:r>
+        <w:t xml:space="preserve">The following are keywords to be used by search engines and document catalogues.</w:t>
+      </w:r>
+    </w:p>
+    <w:p>
+      <w:pPr>
+        <w:pStyle w:val="BodyText"/>
+      </w:pPr>
+      <w:r>
+        <w:t xml:space="preserve">wmo, wis 2.0, weather, climate, water, topic hierarchy, metadata, pubsub, mqp, message queuing protocol</w:t>
+      </w:r>
+    </w:p>
+    <w:p>
+      <w:pPr>
+        <w:pStyle w:val="BodyText"/>
+      </w:pPr>
+      <w:r>
+        <w:rPr>
+          <w:b/>
+        </w:rPr>
+        <w:t xml:space="preserve">iii. Security Considerations</w:t>
+      </w:r>
+    </w:p>
+    <w:p>
+      <w:pPr>
+        <w:pStyle w:val="BodyText"/>
+      </w:pPr>
+      <w:r>
+        <w:t xml:space="preserve">Based on the WMO Unified Data Policy for the International Exchange of Earth System Data (Resolution 1 (Cg-Ext(2021)</w:t>
+      </w:r>
+      <w:r>
+        <w:t xml:space="preserve"> </w:t>
       </w:r>
       <w:r>
         <w:rPr>
           <w:rStyle w:val="FootnoteReference"/>
         </w:rPr>
-        <w:footnoteReference w:id="31"/>
-      </w:r>
-    </w:p>
-    <w:p>
-      <w:pPr>
-        <w:pStyle w:val="Heading2"/>
-      </w:pPr>
-      <w:bookmarkStart w:id="33" w:name="Xc8210088bf4711be4456d26326179eb58b8f5b4"/>
+        <w:footnoteReference w:id="29"/>
+      </w:r>
+      <w:r>
+        <w:t xml:space="preserve">, exchanged data are classified as</w:t>
+      </w:r>
+      <w:r>
+        <w:t xml:space="preserve"> </w:t>
+      </w:r>
+      <w:r>
+        <w:rPr>
+          <w:rStyle w:val="VerbatimChar"/>
+        </w:rPr>
+        <w:t xml:space="preserve">core</w:t>
+      </w:r>
+      <w:r>
+        <w:t xml:space="preserve"> </w:t>
+      </w:r>
+      <w:r>
+        <w:t xml:space="preserve">or</w:t>
+      </w:r>
+      <w:r>
+        <w:t xml:space="preserve"> </w:t>
+      </w:r>
+      <w:r>
+        <w:rPr>
+          <w:rStyle w:val="VerbatimChar"/>
+        </w:rPr>
+        <w:t xml:space="preserve">recommended</w:t>
+      </w:r>
+      <w:r>
+        <w:t xml:space="preserve">. Core data is considered fully open and unrestricted with no security considerations. Recommended data may have access control defined.</w:t>
+      </w:r>
+    </w:p>
+    <w:p>
+      <w:pPr>
+        <w:pStyle w:val="BodyText"/>
+      </w:pPr>
+      <w:r>
+        <w:t xml:space="preserve">No security considerations have been made for this standard.</w:t>
+      </w:r>
+    </w:p>
+    <w:p>
+      <w:pPr>
+        <w:pStyle w:val="Heading1"/>
+      </w:pPr>
+      <w:bookmarkStart w:id="31" w:name="Xc8210088bf4711be4456d26326179eb58b8f5b4"/>
       <w:r>
         <w:t xml:space="preserve">Scope</w:t>
       </w:r>
-      <w:bookmarkEnd w:id="33"/>
+      <w:bookmarkEnd w:id="31"/>
     </w:p>
     <w:p>
       <w:pPr>
         <w:pStyle w:val="FirstParagraph"/>
       </w:pPr>
       <w:r>
-        <w:t xml:space="preserve">This document defines the topic-hierarchy used by WIS message brokers to manage message delivery to the respective group of recipients.</w:t>
+        <w:t xml:space="preserve">This document defines the topic hierarchy used by WIS message brokers to manage message delivery to subscribers and / or recipients.</w:t>
+      </w:r>
+    </w:p>
+    <w:p>
+      <w:pPr>
+        <w:pStyle w:val="BodyText"/>
+      </w:pPr>
+      <w:r>
+        <w:t xml:space="preserve">This specification defines the conformance requirements for the WIS2 Topic Hierarchy. Annex A defines the abstract test suite.</w:t>
+      </w:r>
+    </w:p>
+    <w:p>
+      <w:pPr>
+        <w:pStyle w:val="BodyText"/>
+      </w:pPr>
+      <w:r>
+        <w:t xml:space="preserve">All other topic structure specifications are not in scope.</w:t>
+      </w:r>
+    </w:p>
+    <w:p>
+      <w:pPr>
+        <w:pStyle w:val="Heading1"/>
+      </w:pPr>
+      <w:bookmarkStart w:id="32" w:name="X859b073d7e5a95a337a680b453cd9ab10fc927d"/>
+      <w:r>
+        <w:t xml:space="preserve">Conformance</w:t>
+      </w:r>
+      <w:bookmarkEnd w:id="32"/>
+    </w:p>
+    <w:p>
+      <w:pPr>
+        <w:pStyle w:val="FirstParagraph"/>
+      </w:pPr>
+      <w:r>
+        <w:t xml:space="preserve">Conformance with this standard shall be checked using the tests specified in Annex A (normative) of this document.</w:t>
+      </w:r>
+    </w:p>
+    <w:p>
+      <w:pPr>
+        <w:pStyle w:val="BodyText"/>
+      </w:pPr>
+      <w:r>
+        <w:t xml:space="preserve">WIS Global Brokers and Nodes are required to comply with all conformance classes of this specification in support</w:t>
       </w:r>
       <w:r>
         <w:t xml:space="preserve"> </w:t>
       </w:r>
       <w:r>
-        <w:t xml:space="preserve">All other topic structure specifications are not in scope.</w:t>
-      </w:r>
-    </w:p>
-    <w:p>
-      <w:pPr>
-        <w:pStyle w:val="Heading2"/>
-      </w:pPr>
-      <w:bookmarkStart w:id="34" w:name="Xd3eb036a852ae4abd9de591cc51a28510ade18b"/>
-      <w:r>
-        <w:t xml:space="preserve">Audience</w:t>
-      </w:r>
-      <w:bookmarkEnd w:id="34"/>
-    </w:p>
-    <w:p>
-      <w:pPr>
-        <w:pStyle w:val="FirstParagraph"/>
-      </w:pPr>
-      <w:r>
-        <w:t xml:space="preserve">The target stakeholder audiences for this document include (but are not limited to):</w:t>
+        <w:t xml:space="preserve">of providing MQP services in alignment with the defined topic structure.</w:t>
+      </w:r>
+    </w:p>
+    <w:p>
+      <w:pPr>
+        <w:pStyle w:val="BodyText"/>
+      </w:pPr>
+      <w:r>
+        <w:t xml:space="preserve">WMO shall publish guidance material to assist WIS Global Brokers and Nodes in constructing valid topic structures.</w:t>
+      </w:r>
+    </w:p>
+    <w:p>
+      <w:pPr>
+        <w:pStyle w:val="BodyText"/>
+      </w:pPr>
+      <w:r>
+        <w:t xml:space="preserve">This standard identifies one Conformance Class which defines the functional requirements.</w:t>
+      </w:r>
+    </w:p>
+    <w:p>
+      <w:pPr>
+        <w:pStyle w:val="BodyText"/>
+      </w:pPr>
+      <w:r>
+        <w:t xml:space="preserve">The mandatory Conformance Class for this specification is:</w:t>
       </w:r>
     </w:p>
     <w:p>
@@ -294,80 +455,167 @@
         </w:numPr>
       </w:pPr>
       <w:r>
-        <w:t xml:space="preserve">Metadata providers (NCs, DCPCs)</w:t>
-      </w:r>
+        <w:t xml:space="preserve">"WIS2 Topic Hierarchy Core"</w:t>
+      </w:r>
+    </w:p>
+    <w:p>
+      <w:pPr>
+        <w:pStyle w:val="Heading1"/>
+      </w:pPr>
+      <w:bookmarkStart w:id="33" w:name="X7dc5ec89ace04afa0dfcc5c2c63a457bc733b57"/>
+      <w:r>
+        <w:t xml:space="preserve">References</w:t>
+      </w:r>
+      <w:bookmarkEnd w:id="33"/>
     </w:p>
     <w:p>
       <w:pPr>
         <w:numPr>
           <w:ilvl w:val="0"/>
-          <w:numId w:val="1001"/>
+          <w:numId w:val="1002"/>
         </w:numPr>
       </w:pPr>
       <w:r>
-        <w:t xml:space="preserve">WIS Global Services (Global Discovery Catalogues (GDCs), Global Brokers (GB), Global Caches (GC), Global Monitoring (GM))</w:t>
+        <w:t xml:space="preserve">OASIS: MQTT Version 5.0 (2019)</w:t>
+      </w:r>
+      <w:r>
+        <w:t xml:space="preserve"> </w:t>
+      </w:r>
+      <w:r>
+        <w:rPr>
+          <w:rStyle w:val="FootnoteReference"/>
+        </w:rPr>
+        <w:footnoteReference w:id="34"/>
       </w:r>
     </w:p>
     <w:p>
       <w:pPr>
         <w:numPr>
           <w:ilvl w:val="0"/>
-          <w:numId w:val="1001"/>
+          <w:numId w:val="1002"/>
         </w:numPr>
       </w:pPr>
       <w:r>
-        <w:t xml:space="preserve">WIS Nodes</w:t>
+        <w:t xml:space="preserve">OASIS: MQTT Version 3.1.1 (2014)</w:t>
+      </w:r>
+      <w:r>
+        <w:t xml:space="preserve"> </w:t>
+      </w:r>
+      <w:r>
+        <w:rPr>
+          <w:rStyle w:val="FootnoteReference"/>
+        </w:rPr>
+        <w:footnoteReference w:id="36"/>
       </w:r>
     </w:p>
     <w:p>
       <w:pPr>
         <w:numPr>
           <w:ilvl w:val="0"/>
-          <w:numId w:val="1001"/>
+          <w:numId w:val="1002"/>
         </w:numPr>
       </w:pPr>
       <w:r>
-        <w:t xml:space="preserve">GAW World Data Centres (WDCs)</w:t>
+        <w:t xml:space="preserve">Wikipedia: Publish-subscribe pattern (2023)</w:t>
+      </w:r>
+      <w:r>
+        <w:t xml:space="preserve"> </w:t>
+      </w:r>
+      <w:r>
+        <w:rPr>
+          <w:rStyle w:val="FootnoteReference"/>
+        </w:rPr>
+        <w:footnoteReference w:id="38"/>
       </w:r>
     </w:p>
     <w:p>
       <w:pPr>
         <w:numPr>
           <w:ilvl w:val="0"/>
-          <w:numId w:val="1001"/>
+          <w:numId w:val="1002"/>
         </w:numPr>
       </w:pPr>
       <w:r>
-        <w:t xml:space="preserve">Metadata implementors (generation, ingest)</w:t>
+        <w:t xml:space="preserve">International Telecommunications Union (ITU): T.50 : International Reference Alphabet (IRA) (Formerly International Alphabet No. 5 or IA5) - Information technology - 7-bit coded character set for information interchange</w:t>
+      </w:r>
+      <w:r>
+        <w:t xml:space="preserve"> </w:t>
+      </w:r>
+      <w:r>
+        <w:rPr>
+          <w:rStyle w:val="FootnoteReference"/>
+        </w:rPr>
+        <w:footnoteReference w:id="40"/>
       </w:r>
     </w:p>
     <w:p>
       <w:pPr>
         <w:pStyle w:val="Heading1"/>
       </w:pPr>
-      <w:bookmarkStart w:id="35" w:name="Xf17c8383fae2ebb7cd7431905910c5a97b905d8"/>
+      <w:bookmarkStart w:id="42" w:name="Xf17c8383fae2ebb7cd7431905910c5a97b905d8"/>
       <w:r>
         <w:t xml:space="preserve">Terms and definitions</w:t>
       </w:r>
-      <w:bookmarkEnd w:id="35"/>
+      <w:bookmarkEnd w:id="42"/>
     </w:p>
     <w:p>
       <w:pPr>
         <w:pStyle w:val="FirstParagraph"/>
       </w:pPr>
       <w:r>
-        <w:t xml:space="preserve">The following terms and definitions also apply.</w:t>
+        <w:t xml:space="preserve">This document uses the terms defined in</w:t>
+      </w:r>
+      <w:r>
+        <w:t xml:space="preserve"> </w:t>
+      </w:r>
+      <w:hyperlink r:id="rId43">
+        <w:r>
+          <w:rPr>
+            <w:rStyle w:val="Hyperlink"/>
+          </w:rPr>
+          <w:t xml:space="preserve">OGC Policy Directive 49</w:t>
+        </w:r>
+      </w:hyperlink>
+      <w:r>
+        <w:t xml:space="preserve">, which is based on the ISO/IEC Directives, Part 2, Rules for the structure and drafting of International Standards. In particular, the word “shall” (not “must”) is the verb form used to indicate a requirement to be strictly followed to conform to this Standard and OGC documents do not use the equivalent phrases in the ISO/IEC Directives, Part 2.</w:t>
+      </w:r>
+    </w:p>
+    <w:p>
+      <w:pPr>
+        <w:pStyle w:val="BodyText"/>
+      </w:pPr>
+      <w:r>
+        <w:t xml:space="preserve">This document also uses terms defined in the OGC Standard for Modular specifications (</w:t>
+      </w:r>
+      <w:hyperlink r:id="rId44">
+        <w:r>
+          <w:rPr>
+            <w:rStyle w:val="Hyperlink"/>
+          </w:rPr>
+          <w:t xml:space="preserve">OGC 08-131r3</w:t>
+        </w:r>
+      </w:hyperlink>
+      <w:r>
+        <w:t xml:space="preserve">), also known as the 'ModSpec'. The definitions of terms such as standard, specification, requirement, and conformance test are provided in the ModSpec.</w:t>
+      </w:r>
+    </w:p>
+    <w:p>
+      <w:pPr>
+        <w:pStyle w:val="BodyText"/>
+      </w:pPr>
+      <w:r>
+        <w:t xml:space="preserve">The following additional terms and definitions also apply.</w:t>
       </w:r>
     </w:p>
     <w:p>
       <w:pPr>
         <w:pStyle w:val="Heading2"/>
       </w:pPr>
-      <w:bookmarkStart w:id="36" w:name="X54e275d746a583d0fab5702dec00410ae636698"/>
+      <w:bookmarkStart w:id="45" w:name="X54e275d746a583d0fab5702dec00410ae636698"/>
       <w:r>
         <w:t xml:space="preserve">Abbreviated terms</w:t>
       </w:r>
-      <w:bookmarkEnd w:id="36"/>
+      <w:bookmarkEnd w:id="45"/>
     </w:p>
     <w:p>
       <w:pPr>
@@ -434,28 +682,6 @@
               <w:jc w:val="left"/>
             </w:pPr>
             <w:r>
-              <w:t xml:space="preserve">API</w:t>
-            </w:r>
-          </w:p>
-        </w:tc>
-        <w:tc>
-          <w:p>
-            <w:pPr>
-              <w:jc w:val="left"/>
-            </w:pPr>
-            <w:r>
-              <w:t xml:space="preserve">Application Programming Interface</w:t>
-            </w:r>
-          </w:p>
-        </w:tc>
-      </w:tr>
-      <w:tr>
-        <w:tc>
-          <w:p>
-            <w:pPr>
-              <w:jc w:val="left"/>
-            </w:pPr>
-            <w:r>
               <w:t xml:space="preserve">DCPC</w:t>
             </w:r>
           </w:p>
@@ -478,50 +704,6 @@
               <w:jc w:val="left"/>
             </w:pPr>
             <w:r>
-              <w:t xml:space="preserve">GDC</w:t>
-            </w:r>
-          </w:p>
-        </w:tc>
-        <w:tc>
-          <w:p>
-            <w:pPr>
-              <w:jc w:val="left"/>
-            </w:pPr>
-            <w:r>
-              <w:t xml:space="preserve">Global Discovery Catalogue</w:t>
-            </w:r>
-          </w:p>
-        </w:tc>
-      </w:tr>
-      <w:tr>
-        <w:tc>
-          <w:p>
-            <w:pPr>
-              <w:jc w:val="left"/>
-            </w:pPr>
-            <w:r>
-              <w:t xml:space="preserve">GIS</w:t>
-            </w:r>
-          </w:p>
-        </w:tc>
-        <w:tc>
-          <w:p>
-            <w:pPr>
-              <w:jc w:val="left"/>
-            </w:pPr>
-            <w:r>
-              <w:t xml:space="preserve">Geographic Information System</w:t>
-            </w:r>
-          </w:p>
-        </w:tc>
-      </w:tr>
-      <w:tr>
-        <w:tc>
-          <w:p>
-            <w:pPr>
-              <w:jc w:val="left"/>
-            </w:pPr>
-            <w:r>
               <w:t xml:space="preserve">GISC</w:t>
             </w:r>
           </w:p>
@@ -544,28 +726,6 @@
               <w:jc w:val="left"/>
             </w:pPr>
             <w:r>
-              <w:t xml:space="preserve">HTML</w:t>
-            </w:r>
-          </w:p>
-        </w:tc>
-        <w:tc>
-          <w:p>
-            <w:pPr>
-              <w:jc w:val="left"/>
-            </w:pPr>
-            <w:r>
-              <w:t xml:space="preserve">Hypertext Markup Language</w:t>
-            </w:r>
-          </w:p>
-        </w:tc>
-      </w:tr>
-      <w:tr>
-        <w:tc>
-          <w:p>
-            <w:pPr>
-              <w:jc w:val="left"/>
-            </w:pPr>
-            <w:r>
               <w:t xml:space="preserve">HTTP</w:t>
             </w:r>
           </w:p>
@@ -676,28 +836,6 @@
               <w:jc w:val="left"/>
             </w:pPr>
             <w:r>
-              <w:t xml:space="preserve">JSON</w:t>
-            </w:r>
-          </w:p>
-        </w:tc>
-        <w:tc>
-          <w:p>
-            <w:pPr>
-              <w:jc w:val="left"/>
-            </w:pPr>
-            <w:r>
-              <w:t xml:space="preserve">JavaScript Object Notation</w:t>
-            </w:r>
-          </w:p>
-        </w:tc>
-      </w:tr>
-      <w:tr>
-        <w:tc>
-          <w:p>
-            <w:pPr>
-              <w:jc w:val="left"/>
-            </w:pPr>
-            <w:r>
               <w:t xml:space="preserve">MQP</w:t>
             </w:r>
           </w:p>
@@ -708,7 +846,7 @@
               <w:jc w:val="left"/>
             </w:pPr>
             <w:r>
-              <w:t xml:space="preserve">Message queuing protocol</w:t>
+              <w:t xml:space="preserve">Message Queuing Protocol</w:t>
             </w:r>
           </w:p>
         </w:tc>
@@ -764,28 +902,6 @@
               <w:jc w:val="left"/>
             </w:pPr>
             <w:r>
-              <w:t xml:space="preserve">NWP</w:t>
-            </w:r>
-          </w:p>
-        </w:tc>
-        <w:tc>
-          <w:p>
-            <w:pPr>
-              <w:jc w:val="left"/>
-            </w:pPr>
-            <w:r>
-              <w:t xml:space="preserve">Numerical Weather Prediction</w:t>
-            </w:r>
-          </w:p>
-        </w:tc>
-      </w:tr>
-      <w:tr>
-        <w:tc>
-          <w:p>
-            <w:pPr>
-              <w:jc w:val="left"/>
-            </w:pPr>
-            <w:r>
               <w:t xml:space="preserve">OGC</w:t>
             </w:r>
           </w:p>
@@ -808,39 +924,17 @@
               <w:jc w:val="left"/>
             </w:pPr>
             <w:r>
-              <w:t xml:space="preserve">REST</w:t>
-            </w:r>
-          </w:p>
-        </w:tc>
-        <w:tc>
-          <w:p>
-            <w:pPr>
-              <w:jc w:val="left"/>
-            </w:pPr>
-            <w:r>
-              <w:t xml:space="preserve">Representational State Transfer</w:t>
-            </w:r>
-          </w:p>
-        </w:tc>
-      </w:tr>
-      <w:tr>
-        <w:tc>
-          <w:p>
-            <w:pPr>
-              <w:jc w:val="left"/>
-            </w:pPr>
-            <w:r>
-              <w:t xml:space="preserve">TT-WISMD</w:t>
-            </w:r>
-          </w:p>
-        </w:tc>
-        <w:tc>
-          <w:p>
-            <w:pPr>
-              <w:jc w:val="left"/>
-            </w:pPr>
-            <w:r>
-              <w:t xml:space="preserve">Task Team on WIS Metadata</w:t>
+              <w:t xml:space="preserve">PubSub</w:t>
+            </w:r>
+          </w:p>
+        </w:tc>
+        <w:tc>
+          <w:p>
+            <w:pPr>
+              <w:jc w:val="left"/>
+            </w:pPr>
+            <w:r>
+              <w:t xml:space="preserve">Publish / Subscribe</w:t>
             </w:r>
           </w:p>
         </w:tc>
@@ -984,17 +1078,17 @@
               <w:jc w:val="left"/>
             </w:pPr>
             <w:r>
-              <w:t xml:space="preserve">WTH</w:t>
-            </w:r>
-          </w:p>
-        </w:tc>
-        <w:tc>
-          <w:p>
-            <w:pPr>
-              <w:jc w:val="left"/>
-            </w:pPr>
-            <w:r>
-              <w:t xml:space="preserve">WIS Topic Hierarchy</w:t>
+              <w:t xml:space="preserve">WNM</w:t>
+            </w:r>
+          </w:p>
+        </w:tc>
+        <w:tc>
+          <w:p>
+            <w:pPr>
+              <w:jc w:val="left"/>
+            </w:pPr>
+            <w:r>
+              <w:t xml:space="preserve">WIS2 notification message</w:t>
             </w:r>
           </w:p>
         </w:tc>
@@ -1004,39 +1098,159 @@
       <w:pPr>
         <w:pStyle w:val="Heading1"/>
       </w:pPr>
-      <w:bookmarkStart w:id="37" w:name="X092135ba5a88783865c456c6e3593fb42502819"/>
+      <w:bookmarkStart w:id="46" w:name="X092135ba5a88783865c456c6e3593fb42502819"/>
       <w:r>
         <w:t xml:space="preserve">Conventions</w:t>
       </w:r>
-      <w:bookmarkEnd w:id="37"/>
+      <w:bookmarkEnd w:id="46"/>
+    </w:p>
+    <w:p>
+      <w:pPr>
+        <w:pStyle w:val="FirstParagraph"/>
+      </w:pPr>
+      <w:r>
+        <w:t xml:space="preserve">This section provides details and examples for any conventions used in the document. Examples of conventions are symbols, abbreviations, or special notes regarding how to read the document.</w:t>
+      </w:r>
     </w:p>
     <w:p>
       <w:pPr>
         <w:pStyle w:val="Heading2"/>
       </w:pPr>
-      <w:bookmarkStart w:id="38" w:name="Xe4a3765626af9e85845424f6b08f0c79198a8a6"/>
-      <w:r>
-        <w:t xml:space="preserve">Publication</w:t>
-      </w:r>
-      <w:bookmarkEnd w:id="38"/>
+      <w:bookmarkStart w:id="47" w:name="Xd36e39716b76592b350f106ac5ed38f15d24141"/>
+      <w:r>
+        <w:t xml:space="preserve">Identifiers</w:t>
+      </w:r>
+      <w:bookmarkEnd w:id="47"/>
     </w:p>
     <w:p>
       <w:pPr>
         <w:pStyle w:val="FirstParagraph"/>
       </w:pPr>
       <w:r>
-        <w:t xml:space="preserve">The WTH can be found at TODO (URL to deployment)</w:t>
-      </w:r>
+        <w:t xml:space="preserve">The normative provisions in this Standard are denoted by the URI:</w:t>
+      </w:r>
+    </w:p>
+    <w:p>
+      <w:pPr>
+        <w:pStyle w:val="BodyText"/>
+      </w:pPr>
+      <w:hyperlink r:id="rId48">
+        <w:r>
+          <w:rPr>
+            <w:rStyle w:val="Hyperlink"/>
+          </w:rPr>
+          <w:t xml:space="preserve">http://wis.wmo.int/spec/wth/1</w:t>
+        </w:r>
+      </w:hyperlink>
+    </w:p>
+    <w:p>
+      <w:pPr>
+        <w:pStyle w:val="BodyText"/>
+      </w:pPr>
+      <w:r>
+        <w:t xml:space="preserve">All requirements and conformance tests that appear in this document are denoted by partial URIs which are relative to this base.</w:t>
+      </w:r>
+    </w:p>
+    <w:p>
+      <w:pPr>
+        <w:pStyle w:val="Heading2"/>
+      </w:pPr>
+      <w:bookmarkStart w:id="49" w:name="X70860ddc704121b08ffd7850543538547ce4efd"/>
+      <w:r>
+        <w:t xml:space="preserve">Examples</w:t>
+      </w:r>
+      <w:bookmarkEnd w:id="49"/>
+    </w:p>
+    <w:p>
+      <w:pPr>
+        <w:pStyle w:val="FirstParagraph"/>
+      </w:pPr>
+      <w:r>
+        <w:t xml:space="preserve">Examples provided in this specification are encoded as</w:t>
+      </w:r>
+      <w:r>
+        <w:t xml:space="preserve"> </w:t>
+      </w:r>
+      <w:r>
+        <w:rPr>
+          <w:rStyle w:val="VerbatimChar"/>
+        </w:rPr>
+        <w:t xml:space="preserve">plain text strings</w:t>
+      </w:r>
+      <w:r>
+        <w:t xml:space="preserve">.</w:t>
+      </w:r>
+    </w:p>
+    <w:p>
+      <w:pPr>
+        <w:pStyle w:val="Heading2"/>
+      </w:pPr>
+      <w:bookmarkStart w:id="50" w:name="Xafc35f369b91518b54c093d7c50a703fb63ca23"/>
+      <w:r>
+        <w:t xml:space="preserve">Codelists bundle</w:t>
+      </w:r>
+      <w:bookmarkEnd w:id="50"/>
+    </w:p>
+    <w:p>
+      <w:pPr>
+        <w:pStyle w:val="FirstParagraph"/>
+      </w:pPr>
+      <w:r>
+        <w:t xml:space="preserve">The WIS2 Topic Hierarchy Notification codelist bundle can be found at</w:t>
+      </w:r>
+      <w:r>
+        <w:t xml:space="preserve"> </w:t>
+      </w:r>
+      <w:hyperlink r:id="rId51">
+        <w:r>
+          <w:rPr>
+            <w:rStyle w:val="Hyperlink"/>
+          </w:rPr>
+          <w:t xml:space="preserve">https://schemas.wmo.int/wth/1.0/wth.zip</w:t>
+        </w:r>
+      </w:hyperlink>
+      <w:r>
+        <w:t xml:space="preserve">. This bundle can be used by tools and applications wishing to browse or validate topic structures.</w:t>
+      </w:r>
+    </w:p>
+    <w:p>
+      <w:pPr>
+        <w:pStyle w:val="BodyText"/>
+      </w:pPr>
+      <w:r>
+        <w:t xml:space="preserve">A browseable codelist can be found at</w:t>
+      </w:r>
+      <w:r>
+        <w:t xml:space="preserve"> </w:t>
+      </w:r>
+      <w:hyperlink r:id="rId52">
+        <w:r>
+          <w:rPr>
+            <w:rStyle w:val="Hyperlink"/>
+          </w:rPr>
+          <w:t xml:space="preserve">https://codes.wmo.int/wth</w:t>
+        </w:r>
+      </w:hyperlink>
     </w:p>
     <w:p>
       <w:pPr>
         <w:pStyle w:val="Heading1"/>
       </w:pPr>
-      <w:bookmarkStart w:id="39" w:name="X996853b81f4c63ad8da5ec92e8e26f285683252"/>
+      <w:bookmarkStart w:id="53" w:name="X1ea7cbd003469405f98a7976943980a7b23bcee"/>
+      <w:r>
+        <w:t xml:space="preserve">Introduction</w:t>
+      </w:r>
+      <w:bookmarkEnd w:id="53"/>
+    </w:p>
+    <w:p>
+      <w:pPr>
+        <w:pStyle w:val="Heading2"/>
+      </w:pPr>
+      <w:bookmarkStart w:id="54" w:name="X996853b81f4c63ad8da5ec92e8e26f285683252"/>
       <w:r>
         <w:t xml:space="preserve">The WIS Topic Hierarchy</w:t>
       </w:r>
-      <w:bookmarkEnd w:id="39"/>
+      <w:bookmarkEnd w:id="54"/>
     </w:p>
     <w:p>
       <w:pPr>
@@ -1050,11 +1264,11 @@
       <w:pPr>
         <w:pStyle w:val="Heading2"/>
       </w:pPr>
-      <w:bookmarkStart w:id="40" w:name="X7dfe8233f78a1fd2c437c19136c1402d3352317"/>
+      <w:bookmarkStart w:id="55" w:name="X7dfe8233f78a1fd2c437c19136c1402d3352317"/>
       <w:r>
         <w:t xml:space="preserve">Real-time data sharing</w:t>
       </w:r>
-      <w:bookmarkEnd w:id="40"/>
+      <w:bookmarkEnd w:id="55"/>
     </w:p>
     <w:p>
       <w:pPr>
@@ -1068,11 +1282,11 @@
       <w:pPr>
         <w:pStyle w:val="Heading2"/>
       </w:pPr>
-      <w:bookmarkStart w:id="41" w:name="X6e81038dfb67a9f35567bb437ad495ce60bff69"/>
+      <w:bookmarkStart w:id="56" w:name="X6e81038dfb67a9f35567bb437ad495ce60bff69"/>
       <w:r>
         <w:t xml:space="preserve">Data discovery</w:t>
       </w:r>
-      <w:bookmarkEnd w:id="41"/>
+      <w:bookmarkEnd w:id="56"/>
     </w:p>
     <w:p>
       <w:pPr>
@@ -1086,18 +1300,18 @@
       <w:pPr>
         <w:pStyle w:val="Heading2"/>
       </w:pPr>
-      <w:bookmarkStart w:id="42" w:name="Xe786ddfd3756a66be3efae03b1c4e616027b691"/>
+      <w:bookmarkStart w:id="57" w:name="Xe786ddfd3756a66be3efae03b1c4e616027b691"/>
       <w:r>
         <w:t xml:space="preserve">Structure</w:t>
       </w:r>
-      <w:bookmarkEnd w:id="42"/>
+      <w:bookmarkEnd w:id="57"/>
     </w:p>
     <w:p>
       <w:pPr>
         <w:pStyle w:val="FirstParagraph"/>
       </w:pPr>
       <w:r>
-        <w:t xml:space="preserve">The structure of the topic hierarchy underpins the discovery and sharing of data in WIS, and it has to be standardized across all the WIS services to provide consistent search and access to the user.</w:t>
+        <w:t xml:space="preserve">The structure of the topic hierarchy underpins the discovery and sharing of data in WIS, and requires standardization across all WIS services to provide consistent filter and access to the user.</w:t>
       </w:r>
     </w:p>
     <w:p>
@@ -1111,7 +1325,7 @@
         <w:rPr>
           <w:rStyle w:val="FootnoteReference"/>
         </w:rPr>
-        <w:footnoteReference w:id="43"/>
+        <w:footnoteReference w:id="58"/>
       </w:r>
     </w:p>
     <w:p>
@@ -1119,121 +1333,240 @@
         <w:pStyle w:val="BodyText"/>
       </w:pPr>
       <w:r>
+        <w:t xml:space="preserve">Final approval of the WTH updates will go through the WMO fast-track amendment process.</w:t>
+      </w:r>
+      <w:r>
+        <w:rPr>
+          <w:rStyle w:val="FootnoteReference"/>
+        </w:rPr>
+        <w:footnoteReference w:id="60"/>
+      </w:r>
+    </w:p>
+    <w:p>
+      <w:pPr>
+        <w:pStyle w:val="Heading1"/>
+      </w:pPr>
+      <w:bookmarkStart w:id="62" w:name="X0930d9a9899aa20d88ee175cd7e9fd3accfc004"/>
+      <w:r>
+        <w:t xml:space="preserve">The WIS2 Topic Hierarchy</w:t>
+      </w:r>
+      <w:bookmarkEnd w:id="62"/>
+    </w:p>
+    <w:p>
+      <w:pPr>
+        <w:pStyle w:val="FirstParagraph"/>
+      </w:pPr>
+      <w:r>
+        <w:t xml:space="preserve">The WIS Topic Hierarchy (WTH) provides a structure used by data providers and WIS Global Services in support of core WIS workflows: publish, discover, subscribe and download.</w:t>
+      </w:r>
+    </w:p>
+    <w:p>
+      <w:pPr>
+        <w:pStyle w:val="Heading2"/>
+      </w:pPr>
+      <w:bookmarkStart w:id="63" w:name="X832d8df2233b24fd4778b0d5040958f69375ea7"/>
+      <w:r>
+        <w:t xml:space="preserve">Conformance Class Core</w:t>
+      </w:r>
+      <w:bookmarkEnd w:id="63"/>
+    </w:p>
+    <w:p>
+      <w:pPr>
+        <w:pStyle w:val="Heading3"/>
+      </w:pPr>
+      <w:bookmarkStart w:id="64" w:name="X43f9398da9c2eb974194c1e60a2fdc80e1bfc87"/>
+      <w:r>
+        <w:t xml:space="preserve">Overview</w:t>
+      </w:r>
+      <w:bookmarkEnd w:id="64"/>
+    </w:p>
+    <w:p>
+      <w:pPr>
+        <w:pStyle w:val="FirstParagraph"/>
+      </w:pPr>
+      <w:r>
+        <w:t xml:space="preserve">This Core Conformance Class provides requirements to articulate the required elements of the definition and management of the WIS2 Topic Hierarchy.</w:t>
+      </w:r>
+    </w:p>
+    <w:tbl>
+      <w:tblPr>
+        <w:tblStyle w:val="Table"/>
+        <w:tblW w:type="pct" w:w="5000.0"/>
+        <w:tblLook w:firstRow="0"/>
+      </w:tblPr>
+      <w:tblGrid>
+        <w:gridCol w:w="1584"/>
+        <w:gridCol w:w="6336"/>
+      </w:tblGrid>
+      <w:tr>
+        <w:tc>
+          <w:p>
+            <w:pPr>
+              <w:jc w:val="left"/>
+            </w:pPr>
+            <w:r>
+              <w:rPr>
+                <w:b/>
+              </w:rPr>
+              <w:t xml:space="preserve">Requirements Class</w:t>
+            </w:r>
+          </w:p>
+        </w:tc>
+        <w:tc>
+          <w:p/>
+        </w:tc>
+      </w:tr>
+      <w:tr>
+        <w:tc>
+          <w:p>
+            <w:pPr>
+              <w:jc w:val="left"/>
+            </w:pPr>
+            <w:hyperlink r:id="rId65">
+              <w:r>
+                <w:rPr>
+                  <w:rStyle w:val="Hyperlink"/>
+                </w:rPr>
+                <w:t xml:space="preserve">http://www.wmo.int/spec/wth/1/req/core</w:t>
+              </w:r>
+            </w:hyperlink>
+          </w:p>
+        </w:tc>
+        <w:tc>
+          <w:p/>
+        </w:tc>
+      </w:tr>
+      <w:tr>
+        <w:tc>
+          <w:p>
+            <w:pPr>
+              <w:jc w:val="left"/>
+            </w:pPr>
+            <w:r>
+              <w:t xml:space="preserve">Target type</w:t>
+            </w:r>
+          </w:p>
+        </w:tc>
+        <w:tc>
+          <w:p>
+            <w:pPr>
+              <w:jc w:val="left"/>
+            </w:pPr>
+            <w:r>
+              <w:t xml:space="preserve">Topic Classification</w:t>
+            </w:r>
+          </w:p>
+        </w:tc>
+      </w:tr>
+      <w:tr>
+        <w:tc>
+          <w:p>
+            <w:pPr>
+              <w:jc w:val="left"/>
+            </w:pPr>
+            <w:r>
+              <w:t xml:space="preserve">Dependency</w:t>
+            </w:r>
+          </w:p>
+        </w:tc>
+        <w:tc>
+          <w:p>
+            <w:pPr>
+              <w:jc w:val="left"/>
+            </w:pPr>
+            <w:hyperlink w:anchor="MQTT5">
+              <w:r>
+                <w:rPr>
+                  <w:rStyle w:val="Hyperlink"/>
+                </w:rPr>
+                <w:t xml:space="preserve">MQTT v5.0</w:t>
+              </w:r>
+            </w:hyperlink>
+          </w:p>
+        </w:tc>
+      </w:tr>
+      <w:tr>
+        <w:tc>
+          <w:p>
+            <w:pPr>
+              <w:jc w:val="left"/>
+            </w:pPr>
+            <w:r>
+              <w:t xml:space="preserve">Dependency</w:t>
+            </w:r>
+          </w:p>
+        </w:tc>
+        <w:tc>
+          <w:p>
+            <w:pPr>
+              <w:jc w:val="left"/>
+            </w:pPr>
+            <w:hyperlink w:anchor="MQTT3">
+              <w:r>
+                <w:rPr>
+                  <w:rStyle w:val="Hyperlink"/>
+                </w:rPr>
+                <w:t xml:space="preserve">MQTT v3.1.1</w:t>
+              </w:r>
+            </w:hyperlink>
+          </w:p>
+        </w:tc>
+      </w:tr>
+      <w:tr>
+        <w:tc>
+          <w:p>
+            <w:pPr>
+              <w:jc w:val="left"/>
+            </w:pPr>
+            <w:r>
+              <w:t xml:space="preserve">Pre-conditions</w:t>
+            </w:r>
+          </w:p>
+        </w:tc>
+        <w:tc>
+          <w:p>
+            <w:pPr>
+              <w:jc w:val="left"/>
+            </w:pPr>
+            <w:r>
+              <w:t xml:space="preserve">Topics conform to Topic Name requirements of MQTT</w:t>
+            </w:r>
+          </w:p>
+        </w:tc>
+      </w:tr>
+    </w:tbl>
+    <w:p>
+      <w:pPr>
+        <w:pStyle w:val="BodyText"/>
+      </w:pPr>
+      <w:r>
+        <w:t xml:space="preserve">The standard topic structure ensures that the WIS2 ecosystem (data publisher, data user, and global services) is a robust, effective, and unified data exchange platform for weather, climate, and water.</w:t>
+      </w:r>
+    </w:p>
+    <w:p>
+      <w:pPr>
+        <w:pStyle w:val="Heading3"/>
+      </w:pPr>
+      <w:bookmarkStart w:id="66" w:name="Xf529e0bc96b4772994bedaf4bdfcd80cde27ca5"/>
+      <w:r>
+        <w:t xml:space="preserve">Management</w:t>
+      </w:r>
+      <w:bookmarkEnd w:id="66"/>
+    </w:p>
+    <w:p>
+      <w:pPr>
+        <w:pStyle w:val="FirstParagraph"/>
+      </w:pPr>
+      <w:r>
+        <w:t xml:space="preserve">The WTH is managed by the WMO Task Team on WIS Metadata. Updates to the WTH are made as part of two workflows: core levels, and domain specific levels.</w:t>
+      </w:r>
+    </w:p>
+    <w:p>
+      <w:pPr>
+        <w:pStyle w:val="BodyText"/>
+      </w:pPr>
+      <w:r>
         <w:t xml:space="preserve">The WIS Topic Hierarchy has been developed according to the classification of the Earth System domains in Annex 1 of Resolution 1 Cg-Ext(2021), and it is managed in two parts:</w:t>
-      </w:r>
-    </w:p>
-    <w:p>
-      <w:pPr>
-        <w:numPr>
-          <w:ilvl w:val="0"/>
-          <w:numId w:val="1002"/>
-        </w:numPr>
-      </w:pPr>
-      <w:r>
-        <w:t xml:space="preserve">Primary topic levels (levels 1-8): topic structure applies to all data and services in WIS and is managed by the WMO Secretariat</w:t>
-      </w:r>
-    </w:p>
-    <w:p>
-      <w:pPr>
-        <w:numPr>
-          <w:ilvl w:val="0"/>
-          <w:numId w:val="1002"/>
-        </w:numPr>
-      </w:pPr>
-      <w:r>
-        <w:t xml:space="preserve">Domain-specific topic subcategory levels (level 9 and beyond): topic structure proposed by domain experts and user communities. Note that the number of levels in this part may vary according to the requirements of various domains.</w:t>
-      </w:r>
-    </w:p>
-    <w:p>
-      <w:pPr>
-        <w:pStyle w:val="Heading1"/>
-      </w:pPr>
-      <w:bookmarkStart w:id="45" w:name="Xf529e0bc96b4772994bedaf4bdfcd80cde27ca5"/>
-      <w:r>
-        <w:t xml:space="preserve">Management</w:t>
-      </w:r>
-      <w:bookmarkEnd w:id="45"/>
-    </w:p>
-    <w:p>
-      <w:pPr>
-        <w:pStyle w:val="FirstParagraph"/>
-      </w:pPr>
-      <w:r>
-        <w:t xml:space="preserve">The WTH is managed by the WMO Task Team on WIS Metadata. Updates to the WTH are made as part of two workflows: core levels, and domain specific levels.</w:t>
-      </w:r>
-    </w:p>
-    <w:p>
-      <w:pPr>
-        <w:pStyle w:val="Heading2"/>
-      </w:pPr>
-      <w:bookmarkStart w:id="46" w:name="X05213d83c3bfc82d684b4aae0f9c0877d0a2777"/>
-      <w:r>
-        <w:t xml:space="preserve">Responsibility</w:t>
-      </w:r>
-      <w:bookmarkEnd w:id="46"/>
-    </w:p>
-    <w:p>
-      <w:pPr>
-        <w:pStyle w:val="Heading3"/>
-      </w:pPr>
-      <w:bookmarkStart w:id="47" w:name="Xe0282727fd4a9fed5ac81d57108bc75c27eca25"/>
-      <w:r>
-        <w:t xml:space="preserve">Core levels</w:t>
-      </w:r>
-      <w:bookmarkEnd w:id="47"/>
-    </w:p>
-    <w:p>
-      <w:pPr>
-        <w:pStyle w:val="FirstParagraph"/>
-      </w:pPr>
-      <w:r>
-        <w:t xml:space="preserve">WTH core levels (1-8) are managed by the WMO Task Team on WIS Metadata.</w:t>
-      </w:r>
-    </w:p>
-    <w:p>
-      <w:pPr>
-        <w:pStyle w:val="Heading3"/>
-      </w:pPr>
-      <w:bookmarkStart w:id="48" w:name="Xa52e8cf1d282a6461fc79b3cd7a5bec35acc7e0"/>
-      <w:r>
-        <w:t xml:space="preserve">Domain specific levels</w:t>
-      </w:r>
-      <w:bookmarkEnd w:id="48"/>
-    </w:p>
-    <w:p>
-      <w:pPr>
-        <w:pStyle w:val="FirstParagraph"/>
-      </w:pPr>
-      <w:r>
-        <w:t xml:space="preserve">WTH domain specific levels (level 9 and beyond) are determined by various teams familiar with the given domain.</w:t>
-      </w:r>
-    </w:p>
-    <w:p>
-      <w:pPr>
-        <w:pStyle w:val="Heading2"/>
-      </w:pPr>
-      <w:bookmarkStart w:id="49" w:name="X1d48f0cdf7e4c222c0ae8a69a647f679f0267b4"/>
-      <w:r>
-        <w:t xml:space="preserve">Managing updates</w:t>
-      </w:r>
-      <w:bookmarkEnd w:id="49"/>
-    </w:p>
-    <w:p>
-      <w:pPr>
-        <w:pStyle w:val="Heading3"/>
-      </w:pPr>
-      <w:bookmarkStart w:id="50" w:name="Xe0ac3f6d82bc017d3469bbc81bc856382344220"/>
-      <w:r>
-        <w:t xml:space="preserve">Domain specific levels</w:t>
-      </w:r>
-      <w:bookmarkEnd w:id="50"/>
-    </w:p>
-    <w:p>
-      <w:pPr>
-        <w:pStyle w:val="FirstParagraph"/>
-      </w:pPr>
-      <w:r>
-        <w:t xml:space="preserve">WTH domain specific levels are updated using the following steps:</w:t>
       </w:r>
     </w:p>
     <w:p>
@@ -1244,7 +1577,7 @@
         </w:numPr>
       </w:pPr>
       <w:r>
-        <w:t xml:space="preserve">domain specific teams submit proposals to TT-WISMD</w:t>
+        <w:t xml:space="preserve">Primary topic levels (levels 1-8): topic structure applies to all data and services in WIS</w:t>
       </w:r>
     </w:p>
     <w:p>
@@ -1255,144 +1588,1147 @@
         </w:numPr>
       </w:pPr>
       <w:r>
-        <w:t xml:space="preserve">TT-WISMD performs a review of the proposal and curates the content for consistency. Discussion and clarifications on the proposal are performed as required</w:t>
-      </w:r>
+        <w:t xml:space="preserve">Domain specific topic subcategory levels (level 9 and beyond): topic structure proposed by domain experts and user communities. Note that the number of levels in this part may vary according to the requirements of various domains.</w:t>
+      </w:r>
+    </w:p>
+    <w:tbl>
+      <w:tblPr>
+        <w:tblStyle w:val="Table"/>
+        <w:tblW w:type="pct" w:w="5000.0"/>
+        <w:tblLook w:firstRow="0"/>
+      </w:tblPr>
+      <w:tblGrid>
+        <w:gridCol w:w="1980"/>
+        <w:gridCol w:w="5940"/>
+      </w:tblGrid>
+      <w:tr>
+        <w:tc>
+          <w:p>
+            <w:pPr>
+              <w:jc w:val="left"/>
+            </w:pPr>
+            <w:r>
+              <w:rPr>
+                <w:b/>
+              </w:rPr>
+              <w:t xml:space="preserve">Requirement 1</w:t>
+            </w:r>
+          </w:p>
+        </w:tc>
+        <w:tc>
+          <w:p>
+            <w:pPr>
+              <w:jc w:val="left"/>
+            </w:pPr>
+            <w:r>
+              <w:rPr>
+                <w:b/>
+              </w:rPr>
+              <w:t xml:space="preserve">/req/core/management</w:t>
+            </w:r>
+          </w:p>
+        </w:tc>
+      </w:tr>
+      <w:tr>
+        <w:tc>
+          <w:p>
+            <w:pPr>
+              <w:jc w:val="left"/>
+            </w:pPr>
+            <w:r>
+              <w:t xml:space="preserve">A</w:t>
+            </w:r>
+          </w:p>
+        </w:tc>
+        <w:tc>
+          <w:p>
+            <w:pPr>
+              <w:jc w:val="left"/>
+            </w:pPr>
+            <w:r>
+              <w:t xml:space="preserve">Primary levels 1-8 SHALL be determined by the WMO Task Team on WIS Metadata.</w:t>
+            </w:r>
+          </w:p>
+        </w:tc>
+      </w:tr>
+      <w:tr>
+        <w:tc>
+          <w:p>
+            <w:pPr>
+              <w:jc w:val="left"/>
+            </w:pPr>
+            <w:r>
+              <w:t xml:space="preserve">B</w:t>
+            </w:r>
+          </w:p>
+        </w:tc>
+        <w:tc>
+          <w:p>
+            <w:pPr>
+              <w:jc w:val="left"/>
+            </w:pPr>
+            <w:r>
+              <w:t xml:space="preserve">Domain specific levels (level 9 and beyond) SHALL be determined by domain experts and user communities.</w:t>
+            </w:r>
+          </w:p>
+        </w:tc>
+      </w:tr>
+      <w:tr>
+        <w:tc>
+          <w:p>
+            <w:pPr>
+              <w:jc w:val="left"/>
+            </w:pPr>
+            <w:r>
+              <w:t xml:space="preserve">C</w:t>
+            </w:r>
+          </w:p>
+        </w:tc>
+        <w:tc>
+          <w:p>
+            <w:pPr>
+              <w:jc w:val="left"/>
+            </w:pPr>
+            <w:r>
+              <w:t xml:space="preserve">Domain specific levels (level 9 and beyond) SHALL be coordinated and integrated by the WMO Task Team on WIS Metadata.</w:t>
+            </w:r>
+          </w:p>
+        </w:tc>
+      </w:tr>
+      <w:tr>
+        <w:tc>
+          <w:p>
+            <w:pPr>
+              <w:jc w:val="left"/>
+            </w:pPr>
+            <w:r>
+              <w:t xml:space="preserve">D</w:t>
+            </w:r>
+          </w:p>
+        </w:tc>
+        <w:tc>
+          <w:p>
+            <w:pPr>
+              <w:jc w:val="left"/>
+            </w:pPr>
+            <w:r>
+              <w:t xml:space="preserve">Domain specific level updates SHALL be implemented using the following steps:</w:t>
+            </w:r>
+          </w:p>
+          <w:p>
+            <w:pPr>
+              <w:numPr>
+                <w:ilvl w:val="0"/>
+                <w:numId w:val="1004"/>
+              </w:numPr>
+              <w:jc w:val="left"/>
+            </w:pPr>
+            <w:r>
+              <w:t xml:space="preserve">domain specific teams submit proposals to TT-WISMD</w:t>
+            </w:r>
+          </w:p>
+          <w:p>
+            <w:pPr>
+              <w:numPr>
+                <w:ilvl w:val="0"/>
+                <w:numId w:val="1004"/>
+              </w:numPr>
+              <w:jc w:val="left"/>
+            </w:pPr>
+            <w:r>
+              <w:t xml:space="preserve">TT-WISMD performs a review of the proposal and curates the content for consistency. Discussion and clarifications on the proposal are performed as required</w:t>
+            </w:r>
+          </w:p>
+          <w:p>
+            <w:pPr>
+              <w:numPr>
+                <w:ilvl w:val="0"/>
+                <w:numId w:val="1004"/>
+              </w:numPr>
+              <w:jc w:val="left"/>
+            </w:pPr>
+            <w:r>
+              <w:t xml:space="preserve">once consensus is reached, TT-WISMD approves the proposal for inclusion into the next release of WTH</w:t>
+            </w:r>
+          </w:p>
+          <w:p>
+            <w:pPr>
+              <w:numPr>
+                <w:ilvl w:val="0"/>
+                <w:numId w:val="1004"/>
+              </w:numPr>
+              <w:jc w:val="left"/>
+            </w:pPr>
+            <w:r>
+              <w:t xml:space="preserve">Final approval of the WTH updates will go through the WMO fast-track amendment process.</w:t>
+            </w:r>
+            <w:r>
+              <w:rPr>
+                <w:rStyle w:val="FootnoteReference"/>
+              </w:rPr>
+              <w:footnoteReference w:id="67"/>
+            </w:r>
+          </w:p>
+        </w:tc>
+      </w:tr>
+    </w:tbl>
+    <w:p>
+      <w:pPr>
+        <w:pStyle w:val="Heading3"/>
+      </w:pPr>
+      <w:bookmarkStart w:id="68" w:name="X3f596c2a9b37176c0cac1294658bee0fb0ce144"/>
+      <w:r>
+        <w:t xml:space="preserve">Versioning</w:t>
+      </w:r>
+      <w:bookmarkEnd w:id="68"/>
+    </w:p>
+    <w:p>
+      <w:pPr>
+        <w:pStyle w:val="FirstParagraph"/>
+      </w:pPr>
+      <w:r>
+        <w:t xml:space="preserve">The topic hierarchy version helps data providers and data consumers with change management and transition in relation to updates.</w:t>
+      </w:r>
+    </w:p>
+    <w:tbl>
+      <w:tblPr>
+        <w:tblStyle w:val="Table"/>
+        <w:tblW w:type="pct" w:w="5000.0"/>
+        <w:tblLook w:firstRow="0"/>
+      </w:tblPr>
+      <w:tblGrid>
+        <w:gridCol w:w="1980"/>
+        <w:gridCol w:w="5940"/>
+      </w:tblGrid>
+      <w:tr>
+        <w:tc>
+          <w:p>
+            <w:pPr>
+              <w:jc w:val="left"/>
+            </w:pPr>
+            <w:r>
+              <w:rPr>
+                <w:b/>
+              </w:rPr>
+              <w:t xml:space="preserve">Requirement 2</w:t>
+            </w:r>
+          </w:p>
+        </w:tc>
+        <w:tc>
+          <w:p>
+            <w:pPr>
+              <w:jc w:val="left"/>
+            </w:pPr>
+            <w:r>
+              <w:rPr>
+                <w:b/>
+              </w:rPr>
+              <w:t xml:space="preserve">/req/core/versioning</w:t>
+            </w:r>
+          </w:p>
+        </w:tc>
+      </w:tr>
+      <w:tr>
+        <w:tc>
+          <w:p>
+            <w:pPr>
+              <w:jc w:val="left"/>
+            </w:pPr>
+            <w:r>
+              <w:t xml:space="preserve">A</w:t>
+            </w:r>
+          </w:p>
+        </w:tc>
+        <w:tc>
+          <w:p>
+            <w:pPr>
+              <w:jc w:val="left"/>
+            </w:pPr>
+            <w:r>
+              <w:t xml:space="preserve">A removal of a topic at any level SHALL result in a major version update.</w:t>
+            </w:r>
+          </w:p>
+        </w:tc>
+      </w:tr>
+      <w:tr>
+        <w:tc>
+          <w:p>
+            <w:pPr>
+              <w:jc w:val="left"/>
+            </w:pPr>
+            <w:r>
+              <w:t xml:space="preserve">B</w:t>
+            </w:r>
+          </w:p>
+        </w:tc>
+        <w:tc>
+          <w:p>
+            <w:pPr>
+              <w:jc w:val="left"/>
+            </w:pPr>
+            <w:r>
+              <w:t xml:space="preserve">A renaming of a topic at any level SHALL result in a major version update.</w:t>
+            </w:r>
+          </w:p>
+        </w:tc>
+      </w:tr>
+      <w:tr>
+        <w:tc>
+          <w:p>
+            <w:pPr>
+              <w:jc w:val="left"/>
+            </w:pPr>
+            <w:r>
+              <w:t xml:space="preserve">C</w:t>
+            </w:r>
+          </w:p>
+        </w:tc>
+        <w:tc>
+          <w:p>
+            <w:pPr>
+              <w:jc w:val="left"/>
+            </w:pPr>
+            <w:r>
+              <w:t xml:space="preserve">A change in structure of the topic hierarchy SHALL result in a major version update.</w:t>
+            </w:r>
+          </w:p>
+        </w:tc>
+      </w:tr>
+      <w:tr>
+        <w:tc>
+          <w:p>
+            <w:pPr>
+              <w:jc w:val="left"/>
+            </w:pPr>
+            <w:r>
+              <w:t xml:space="preserve">D</w:t>
+            </w:r>
+          </w:p>
+        </w:tc>
+        <w:tc>
+          <w:p>
+            <w:pPr>
+              <w:jc w:val="left"/>
+            </w:pPr>
+            <w:r>
+              <w:t xml:space="preserve">A new topic SHALL NOT result in any version update.</w:t>
+            </w:r>
+          </w:p>
+        </w:tc>
+      </w:tr>
+      <w:tr>
+        <w:tc>
+          <w:p>
+            <w:pPr>
+              <w:jc w:val="left"/>
+            </w:pPr>
+            <w:r>
+              <w:t xml:space="preserve">E</w:t>
+            </w:r>
+          </w:p>
+        </w:tc>
+        <w:tc>
+          <w:p>
+            <w:pPr>
+              <w:jc w:val="left"/>
+            </w:pPr>
+            <w:r>
+              <w:t xml:space="preserve">A major version SHALL result in a change / bump to the version level (i.e.</w:t>
+            </w:r>
+            <w:r>
+              <w:t xml:space="preserve"> </w:t>
+            </w:r>
+            <w:r>
+              <w:rPr>
+                <w:rStyle w:val="VerbatimChar"/>
+              </w:rPr>
+              <w:t xml:space="preserve">a</w:t>
+            </w:r>
+            <w:r>
+              <w:t xml:space="preserve"> </w:t>
+            </w:r>
+            <w:r>
+              <w:t xml:space="preserve">→</w:t>
+            </w:r>
+            <w:r>
+              <w:t xml:space="preserve"> </w:t>
+            </w:r>
+            <w:r>
+              <w:rPr>
+                <w:rStyle w:val="VerbatimChar"/>
+              </w:rPr>
+              <w:t xml:space="preserve">b</w:t>
+            </w:r>
+            <w:r>
+              <w:t xml:space="preserve">).</w:t>
+            </w:r>
+          </w:p>
+        </w:tc>
+      </w:tr>
+      <w:tr>
+        <w:tc>
+          <w:p>
+            <w:pPr>
+              <w:jc w:val="left"/>
+            </w:pPr>
+            <w:r>
+              <w:t xml:space="preserve">F</w:t>
+            </w:r>
+          </w:p>
+        </w:tc>
+        <w:tc>
+          <w:p>
+            <w:pPr>
+              <w:jc w:val="left"/>
+            </w:pPr>
+            <w:r>
+              <w:t xml:space="preserve">A minor version SHALL NOT result in any changes to the version level.</w:t>
+            </w:r>
+          </w:p>
+        </w:tc>
+      </w:tr>
+    </w:tbl>
+    <w:p>
+      <w:pPr>
+        <w:pStyle w:val="Heading3"/>
+      </w:pPr>
+      <w:bookmarkStart w:id="69" w:name="Xe43ef194bc85e48db104c895132ffd6de7a19e4"/>
+      <w:r>
+        <w:t xml:space="preserve">Conventions</w:t>
+      </w:r>
+      <w:bookmarkEnd w:id="69"/>
+    </w:p>
+    <w:p>
+      <w:pPr>
+        <w:pStyle w:val="FirstParagraph"/>
+      </w:pPr>
+      <w:r>
+        <w:t xml:space="preserve">All levels of the topic hierarchy are defined in a consistent manner to support a normalized and predictable structure.</w:t>
+      </w:r>
+    </w:p>
+    <w:tbl>
+      <w:tblPr>
+        <w:tblStyle w:val="Table"/>
+        <w:tblW w:type="pct" w:w="5000.0"/>
+        <w:tblLook w:firstRow="0"/>
+      </w:tblPr>
+      <w:tblGrid>
+        <w:gridCol w:w="1980"/>
+        <w:gridCol w:w="5940"/>
+      </w:tblGrid>
+      <w:tr>
+        <w:tc>
+          <w:p>
+            <w:pPr>
+              <w:jc w:val="left"/>
+            </w:pPr>
+            <w:r>
+              <w:rPr>
+                <w:b/>
+              </w:rPr>
+              <w:t xml:space="preserve">Requirement 3</w:t>
+            </w:r>
+          </w:p>
+        </w:tc>
+        <w:tc>
+          <w:p>
+            <w:pPr>
+              <w:jc w:val="left"/>
+            </w:pPr>
+            <w:r>
+              <w:rPr>
+                <w:b/>
+              </w:rPr>
+              <w:t xml:space="preserve">/req/core/conventions</w:t>
+            </w:r>
+          </w:p>
+        </w:tc>
+      </w:tr>
+      <w:tr>
+        <w:tc>
+          <w:p>
+            <w:pPr>
+              <w:jc w:val="left"/>
+            </w:pPr>
+            <w:r>
+              <w:t xml:space="preserve">A</w:t>
+            </w:r>
+          </w:p>
+        </w:tc>
+        <w:tc>
+          <w:p>
+            <w:pPr>
+              <w:jc w:val="left"/>
+            </w:pPr>
+            <w:r>
+              <w:t xml:space="preserve">All topic level definitions SHALL be lowercase.</w:t>
+            </w:r>
+          </w:p>
+        </w:tc>
+      </w:tr>
+      <w:tr>
+        <w:tc>
+          <w:p>
+            <w:pPr>
+              <w:jc w:val="left"/>
+            </w:pPr>
+            <w:r>
+              <w:t xml:space="preserve">B</w:t>
+            </w:r>
+          </w:p>
+        </w:tc>
+        <w:tc>
+          <w:p>
+            <w:pPr>
+              <w:jc w:val="left"/>
+            </w:pPr>
+            <w:r>
+              <w:t xml:space="preserve">All topic level definitions SHALL following ASCII T.50.</w:t>
+            </w:r>
+          </w:p>
+        </w:tc>
+      </w:tr>
+      <w:tr>
+        <w:tc>
+          <w:p>
+            <w:pPr>
+              <w:jc w:val="left"/>
+            </w:pPr>
+            <w:r>
+              <w:t xml:space="preserve">C</w:t>
+            </w:r>
+          </w:p>
+        </w:tc>
+        <w:tc>
+          <w:p>
+            <w:pPr>
+              <w:jc w:val="left"/>
+            </w:pPr>
+            <w:r>
+              <w:t xml:space="preserve">All topic level definitions SHALL NOT utilize dots (</w:t>
+            </w:r>
+            <w:r>
+              <w:rPr>
+                <w:rStyle w:val="VerbatimChar"/>
+              </w:rPr>
+              <w:t xml:space="preserve">.</w:t>
+            </w:r>
+            <w:r>
+              <w:t xml:space="preserve">).</w:t>
+            </w:r>
+          </w:p>
+        </w:tc>
+      </w:tr>
+      <w:tr>
+        <w:tc>
+          <w:p>
+            <w:pPr>
+              <w:jc w:val="left"/>
+            </w:pPr>
+            <w:r>
+              <w:t xml:space="preserve">D</w:t>
+            </w:r>
+          </w:p>
+        </w:tc>
+        <w:tc>
+          <w:p>
+            <w:pPr>
+              <w:jc w:val="left"/>
+            </w:pPr>
+            <w:r>
+              <w:t xml:space="preserve">All topic level definitions SHALL utilize dashes (</w:t>
+            </w:r>
+            <w:r>
+              <w:rPr>
+                <w:rStyle w:val="VerbatimChar"/>
+              </w:rPr>
+              <w:t xml:space="preserve">-</w:t>
+            </w:r>
+            <w:r>
+              <w:t xml:space="preserve">).</w:t>
+            </w:r>
+          </w:p>
+        </w:tc>
+      </w:tr>
+      <w:tr>
+        <w:tc>
+          <w:p>
+            <w:pPr>
+              <w:jc w:val="left"/>
+            </w:pPr>
+            <w:r>
+              <w:t xml:space="preserve">E</w:t>
+            </w:r>
+          </w:p>
+        </w:tc>
+        <w:tc>
+          <w:p>
+            <w:pPr>
+              <w:jc w:val="left"/>
+            </w:pPr>
+            <w:r>
+              <w:t xml:space="preserve">All topic level definitions at a given level SHALL be unique.</w:t>
+            </w:r>
+          </w:p>
+        </w:tc>
+      </w:tr>
+      <w:tr>
+        <w:tc>
+          <w:p>
+            <w:pPr>
+              <w:jc w:val="left"/>
+            </w:pPr>
+            <w:r>
+              <w:t xml:space="preserve">F</w:t>
+            </w:r>
+          </w:p>
+        </w:tc>
+        <w:tc>
+          <w:p>
+            <w:pPr>
+              <w:jc w:val="left"/>
+            </w:pPr>
+            <w:r>
+              <w:t xml:space="preserve">The topic structure levels imply a fixed sequence and SHALL NOT be re-ordered.</w:t>
+            </w:r>
+          </w:p>
+        </w:tc>
+      </w:tr>
+    </w:tbl>
+    <w:p>
+      <w:pPr>
+        <w:pStyle w:val="Heading3"/>
+      </w:pPr>
+      <w:bookmarkStart w:id="70" w:name="Xc7031562b317168ebcb81c118e891d45e31167f"/>
+      <w:r>
+        <w:t xml:space="preserve">Publishing guidelines</w:t>
+      </w:r>
+      <w:bookmarkEnd w:id="70"/>
+    </w:p>
+    <w:p>
+      <w:pPr>
+        <w:pStyle w:val="FirstParagraph"/>
+      </w:pPr>
+      <w:r>
+        <w:t xml:space="preserve">For maximum utility and efficient management of topics, data, metadata, and reports need to be published to a minimum level. This helps with avoiding "pollution" of messages in higher level topics which are used to delineate core concepts (centre identification, notification types, data policy, etc.).</w:t>
+      </w:r>
+    </w:p>
+    <w:tbl>
+      <w:tblPr>
+        <w:tblStyle w:val="Table"/>
+        <w:tblW w:type="pct" w:w="5000.0"/>
+        <w:tblLook w:firstRow="0"/>
+      </w:tblPr>
+      <w:tblGrid>
+        <w:gridCol w:w="1980"/>
+        <w:gridCol w:w="5940"/>
+      </w:tblGrid>
+      <w:tr>
+        <w:tc>
+          <w:p>
+            <w:pPr>
+              <w:jc w:val="left"/>
+            </w:pPr>
+            <w:r>
+              <w:rPr>
+                <w:b/>
+              </w:rPr>
+              <w:t xml:space="preserve">Requirement 4</w:t>
+            </w:r>
+          </w:p>
+        </w:tc>
+        <w:tc>
+          <w:p>
+            <w:pPr>
+              <w:jc w:val="left"/>
+            </w:pPr>
+            <w:r>
+              <w:rPr>
+                <w:b/>
+              </w:rPr>
+              <w:t xml:space="preserve">/req/core/publishing</w:t>
+            </w:r>
+          </w:p>
+        </w:tc>
+      </w:tr>
+      <w:tr>
+        <w:tc>
+          <w:p>
+            <w:pPr>
+              <w:jc w:val="left"/>
+            </w:pPr>
+            <w:r>
+              <w:t xml:space="preserve">A</w:t>
+            </w:r>
+          </w:p>
+        </w:tc>
+        <w:tc>
+          <w:p>
+            <w:pPr>
+              <w:jc w:val="left"/>
+            </w:pPr>
+            <w:r>
+              <w:t xml:space="preserve">Data SHALL be published to at least the level of the Earth system discipline subcategory.</w:t>
+            </w:r>
+          </w:p>
+        </w:tc>
+      </w:tr>
+      <w:tr>
+        <w:tc>
+          <w:p>
+            <w:pPr>
+              <w:jc w:val="left"/>
+            </w:pPr>
+            <w:r>
+              <w:t xml:space="preserve">B</w:t>
+            </w:r>
+          </w:p>
+        </w:tc>
+        <w:tc>
+          <w:p>
+            <w:pPr>
+              <w:jc w:val="left"/>
+            </w:pPr>
+            <w:r>
+              <w:t xml:space="preserve">Metadata SHALL be published to at least the level of the notification type (</w:t>
+            </w:r>
+            <w:r>
+              <w:rPr>
+                <w:rStyle w:val="VerbatimChar"/>
+              </w:rPr>
+              <w:t xml:space="preserve">metadata</w:t>
+            </w:r>
+            <w:r>
+              <w:t xml:space="preserve">).</w:t>
+            </w:r>
+          </w:p>
+        </w:tc>
+      </w:tr>
+      <w:tr>
+        <w:tc>
+          <w:p>
+            <w:pPr>
+              <w:jc w:val="left"/>
+            </w:pPr>
+            <w:r>
+              <w:t xml:space="preserve">C</w:t>
+            </w:r>
+          </w:p>
+        </w:tc>
+        <w:tc>
+          <w:p>
+            <w:pPr>
+              <w:jc w:val="left"/>
+            </w:pPr>
+            <w:r>
+              <w:t xml:space="preserve">Reports SHALL be published to at least the level of the notification type (</w:t>
+            </w:r>
+            <w:r>
+              <w:rPr>
+                <w:rStyle w:val="VerbatimChar"/>
+              </w:rPr>
+              <w:t xml:space="preserve">reports</w:t>
+            </w:r>
+            <w:r>
+              <w:t xml:space="preserve">).</w:t>
+            </w:r>
+          </w:p>
+        </w:tc>
+      </w:tr>
+    </w:tbl>
+    <w:p>
+      <w:pPr>
+        <w:pStyle w:val="Heading1"/>
+      </w:pPr>
+      <w:bookmarkStart w:id="71" w:name="X78fdb1f4716baf4c26796c550dad0531813f831"/>
+      <w:r>
+        <w:t xml:space="preserve">Conformance Class Abstract Test Suite (Normative)</w:t>
+      </w:r>
+      <w:bookmarkEnd w:id="71"/>
+    </w:p>
+    <w:p>
+      <w:pPr>
+        <w:pStyle w:val="Heading2"/>
+      </w:pPr>
+      <w:bookmarkStart w:id="72" w:name="Xf5e33246fc357dd59e783ff5116aed1d0d78d2d"/>
+      <w:r>
+        <w:t xml:space="preserve">Conformance Class: Core</w:t>
+      </w:r>
+      <w:bookmarkEnd w:id="72"/>
+    </w:p>
+    <w:p>
+      <w:pPr>
+        <w:pStyle w:val="DefinitionTerm"/>
+      </w:pPr>
+      <w:r>
+        <w:t xml:space="preserve">label</w:t>
+      </w:r>
+    </w:p>
+    <w:p>
+      <w:pPr>
+        <w:pStyle w:val="Definition"/>
+      </w:pPr>
+      <w:hyperlink r:id="rId73">
+        <w:r>
+          <w:rPr>
+            <w:rStyle w:val="Hyperlink"/>
+          </w:rPr>
+          <w:t xml:space="preserve">http://www.wmo.int/spec/wth/1/conf/core</w:t>
+        </w:r>
+      </w:hyperlink>
+    </w:p>
+    <w:p>
+      <w:pPr>
+        <w:pStyle w:val="DefinitionTerm"/>
+      </w:pPr>
+      <w:r>
+        <w:t xml:space="preserve">subject</w:t>
+      </w:r>
+    </w:p>
+    <w:p>
+      <w:pPr>
+        <w:pStyle w:val="Definition"/>
+      </w:pPr>
+      <w:r>
+        <w:t xml:space="preserve">Requirements Class "core"</w:t>
+      </w:r>
+    </w:p>
+    <w:p>
+      <w:pPr>
+        <w:pStyle w:val="DefinitionTerm"/>
+      </w:pPr>
+      <w:r>
+        <w:t xml:space="preserve">classification</w:t>
+      </w:r>
+    </w:p>
+    <w:p>
+      <w:pPr>
+        <w:pStyle w:val="Definition"/>
+      </w:pPr>
+      <w:r>
+        <w:t xml:space="preserve">Target Type:Topic Classification</w:t>
+      </w:r>
+    </w:p>
+    <w:p>
+      <w:pPr>
+        <w:pStyle w:val="Heading1"/>
+      </w:pPr>
+      <w:bookmarkStart w:id="74" w:name="examples"/>
+      <w:r>
+        <w:t xml:space="preserve">Examples (Informative)</w:t>
+      </w:r>
+      <w:bookmarkEnd w:id="74"/>
+    </w:p>
+    <w:p>
+      <w:pPr>
+        <w:pStyle w:val="Heading2"/>
+      </w:pPr>
+      <w:bookmarkStart w:id="75" w:name="X6a66cd333bfac5c4e4649b1e6164d25a62f29cb"/>
+      <w:r>
+        <w:t xml:space="preserve">WIS2 Topic Hierarchy</w:t>
+      </w:r>
+      <w:bookmarkEnd w:id="75"/>
+    </w:p>
+    <w:p>
+      <w:pPr>
+        <w:pStyle w:val="FirstParagraph"/>
+      </w:pPr>
+      <w:r>
+        <w:rPr>
+          <w:b/>
+        </w:rPr>
+        <w:t xml:space="preserve">Example: WIS Node data publishing (surface weather observations) from Environment and Climate Change Canada, Meteorological Service of Canada.</w:t>
+      </w:r>
+    </w:p>
+    <w:p>
+      <w:pPr>
+        <w:pStyle w:val="SourceCode"/>
+      </w:pPr>
+      <w:r>
+        <w:rPr>
+          <w:rStyle w:val="VerbatimChar"/>
+        </w:rPr>
+        <w:t xml:space="preserve">origin/a/wis2/can/eccc-msc/data/core/weather/surface-based-observations/synop</w:t>
+      </w:r>
+    </w:p>
+    <w:p>
+      <w:pPr>
+        <w:pStyle w:val="FirstParagraph"/>
+      </w:pPr>
+      <w:r>
+        <w:rPr>
+          <w:b/>
+        </w:rPr>
+        <w:t xml:space="preserve">Example: WIS Node metadata publishing from Deutscher Wetterdienst.</w:t>
+      </w:r>
+    </w:p>
+    <w:p>
+      <w:pPr>
+        <w:pStyle w:val="SourceCode"/>
+      </w:pPr>
+      <w:r>
+        <w:rPr>
+          <w:rStyle w:val="VerbatimChar"/>
+        </w:rPr>
+        <w:t xml:space="preserve">cache/a/wis2/deu/dwd/metadata/core/wcmp2</w:t>
+      </w:r>
+    </w:p>
+    <w:p>
+      <w:pPr>
+        <w:pStyle w:val="Heading1"/>
+      </w:pPr>
+      <w:bookmarkStart w:id="76" w:name="Bibliography"/>
+      <w:r>
+        <w:t xml:space="preserve">Bibliography</w:t>
+      </w:r>
+      <w:bookmarkEnd w:id="76"/>
     </w:p>
     <w:p>
       <w:pPr>
         <w:numPr>
           <w:ilvl w:val="0"/>
-          <w:numId w:val="1003"/>
+          <w:numId w:val="1005"/>
         </w:numPr>
       </w:pPr>
       <w:r>
-        <w:t xml:space="preserve">once consensus is reached, TT-WISMD approves the proposal for inclusion into the next release of WTH</w:t>
-      </w:r>
-    </w:p>
-    <w:p>
-      <w:pPr>
-        <w:numPr>
-          <w:ilvl w:val="0"/>
-          <w:numId w:val="1003"/>
-        </w:numPr>
-      </w:pPr>
-      <w:r>
-        <w:t xml:space="preserve">Final approval of the WTH updates will go through the WMO fast-track amendment process.</w:t>
+        <w:t xml:space="preserve">OASIS: MQTT Version 5.0 (2019)</w:t>
+      </w:r>
+      <w:r>
+        <w:t xml:space="preserve"> </w:t>
       </w:r>
       <w:r>
         <w:rPr>
           <w:rStyle w:val="FootnoteReference"/>
         </w:rPr>
-        <w:footnoteReference w:id="51"/>
-      </w:r>
-    </w:p>
-    <w:p>
-      <w:pPr>
-        <w:pStyle w:val="Heading2"/>
-      </w:pPr>
-      <w:bookmarkStart w:id="53" w:name="X3f596c2a9b37176c0cac1294658bee0fb0ce144"/>
-      <w:r>
-        <w:t xml:space="preserve">Versioning</w:t>
-      </w:r>
-      <w:bookmarkEnd w:id="53"/>
-    </w:p>
-    <w:p>
-      <w:pPr>
-        <w:pStyle w:val="FirstParagraph"/>
-      </w:pPr>
-      <w:r>
-        <w:t xml:space="preserve">TODO</w:t>
-      </w:r>
-    </w:p>
-    <w:p>
-      <w:pPr>
-        <w:pStyle w:val="Heading1"/>
-      </w:pPr>
-      <w:bookmarkStart w:id="54" w:name="X631d1071454934a2716e33c5f0d930ad73e2fc1"/>
-      <w:r>
-        <w:t xml:space="preserve">Reference implementation</w:t>
-      </w:r>
-      <w:bookmarkEnd w:id="54"/>
-    </w:p>
-    <w:p>
-      <w:pPr>
-        <w:pStyle w:val="FirstParagraph"/>
-      </w:pPr>
-      <w:r>
-        <w:t xml:space="preserve">The TT-WISMD maintains pywcmp</w:t>
+        <w:footnoteReference w:id="77"/>
+      </w:r>
+    </w:p>
+    <w:p>
+      <w:pPr>
+        <w:numPr>
+          <w:ilvl w:val="0"/>
+          <w:numId w:val="1005"/>
+        </w:numPr>
+      </w:pPr>
+      <w:r>
+        <w:t xml:space="preserve">OASIS: MQTT Version 3.1.1 (2014)</w:t>
+      </w:r>
+      <w:r>
+        <w:t xml:space="preserve"> </w:t>
       </w:r>
       <w:r>
         <w:rPr>
           <w:rStyle w:val="FootnoteReference"/>
         </w:rPr>
-        <w:footnoteReference w:id="55"/>
-      </w:r>
-      <w:r>
-        <w:t xml:space="preserve">, as the</w:t>
-      </w:r>
-      <w:r>
-        <w:t xml:space="preserve"> </w:t>
-      </w:r>
-      <w:r>
-        <w:t xml:space="preserve">reference WTH validation utility which includes:</w:t>
+        <w:footnoteReference w:id="78"/>
       </w:r>
     </w:p>
     <w:p>
       <w:pPr>
         <w:numPr>
           <w:ilvl w:val="0"/>
-          <w:numId w:val="1004"/>
+          <w:numId w:val="1005"/>
         </w:numPr>
       </w:pPr>
       <w:r>
-        <w:t xml:space="preserve">validation of topics against this specification</w:t>
+        <w:t xml:space="preserve">Wikipedia: Publish-subscribe pattern (2023)</w:t>
+      </w:r>
+      <w:r>
+        <w:t xml:space="preserve"> </w:t>
+      </w:r>
+      <w:r>
+        <w:rPr>
+          <w:rStyle w:val="FootnoteReference"/>
+        </w:rPr>
+        <w:footnoteReference w:id="79"/>
       </w:r>
     </w:p>
     <w:p>
       <w:pPr>
         <w:numPr>
           <w:ilvl w:val="0"/>
-          <w:numId w:val="1004"/>
+          <w:numId w:val="1005"/>
         </w:numPr>
       </w:pPr>
       <w:r>
-        <w:t xml:space="preserve">browsing topics at a given level</w:t>
-      </w:r>
-    </w:p>
-    <w:p>
-      <w:pPr>
-        <w:pStyle w:val="FirstParagraph"/>
-      </w:pPr>
-      <w:r>
-        <w:t xml:space="preserve">Documentation on installation, configuration and usage can be found on the</w:t>
+        <w:t xml:space="preserve">International Telecommunications Union (ITU): T.50 : International Reference Alphabet (IRA) (Formerly International Alphabet No. 5 or IA5) - Information technology - 7-bit coded character set for information interchange</w:t>
       </w:r>
       <w:r>
         <w:t xml:space="preserve"> </w:t>
       </w:r>
       <w:r>
-        <w:t xml:space="preserve">pywcmp website.</w:t>
-      </w:r>
-    </w:p>
-    <w:p>
-      <w:pPr>
-        <w:pStyle w:val="BodyText"/>
-      </w:pPr>
-      <w:r>
-        <w:t xml:space="preserve">pywcmp is provided as a resource to the community, under continuous</w:t>
-      </w:r>
-      <w:r>
-        <w:t xml:space="preserve"> </w:t>
-      </w:r>
-      <w:r>
-        <w:t xml:space="preserve">improvement. Contributions are welcome and can be facilited by the</w:t>
-      </w:r>
-      <w:r>
-        <w:t xml:space="preserve"> </w:t>
-      </w:r>
-      <w:r>
-        <w:t xml:space="preserve">WMO Task Team on WIS Metadata.</w:t>
-      </w:r>
-    </w:p>
+        <w:rPr>
+          <w:rStyle w:val="FootnoteReference"/>
+        </w:rPr>
+        <w:footnoteReference w:id="80"/>
+      </w:r>
+    </w:p>
+    <w:p>
+      <w:pPr>
+        <w:pStyle w:val="Heading1"/>
+      </w:pPr>
+      <w:bookmarkStart w:id="81" w:name="X7704236ba72ed8cc2b9a9e238d27c640b9b6528"/>
+      <w:r>
+        <w:t xml:space="preserve">Revision History</w:t>
+      </w:r>
+      <w:bookmarkEnd w:id="81"/>
+    </w:p>
+    <w:tbl>
+      <w:tblPr>
+        <w:tblStyle w:val="Table"/>
+        <w:tblW w:type="pct" w:w="5000.0"/>
+        <w:tblLook w:firstRow="1"/>
+      </w:tblPr>
+      <w:tblGrid>
+        <w:gridCol w:w="950"/>
+        <w:gridCol w:w="1425"/>
+        <w:gridCol w:w="950"/>
+        <w:gridCol w:w="950"/>
+        <w:gridCol w:w="3643"/>
+      </w:tblGrid>
+      <w:tr>
+        <w:trPr>
+          <w:cnfStyle w:firstRow="1"/>
+        </w:trPr>
+        <w:tc>
+          <w:tcPr>
+            <w:tcBorders>
+              <w:bottom w:val="single"/>
+            </w:tcBorders>
+            <w:vAlign w:val="bottom"/>
+          </w:tcPr>
+          <w:p>
+            <w:pPr>
+              <w:pStyle w:val="Compact"/>
+              <w:jc w:val="left"/>
+            </w:pPr>
+            <w:r>
+              <w:t xml:space="preserve">Date</w:t>
+            </w:r>
+          </w:p>
+        </w:tc>
+        <w:tc>
+          <w:tcPr>
+            <w:tcBorders>
+              <w:bottom w:val="single"/>
+            </w:tcBorders>
+            <w:vAlign w:val="bottom"/>
+          </w:tcPr>
+          <w:p>
+            <w:pPr>
+              <w:pStyle w:val="Compact"/>
+              <w:jc w:val="left"/>
+            </w:pPr>
+            <w:r>
+              <w:t xml:space="preserve">Release</w:t>
+            </w:r>
+          </w:p>
+        </w:tc>
+        <w:tc>
+          <w:tcPr>
+            <w:tcBorders>
+              <w:bottom w:val="single"/>
+            </w:tcBorders>
+            <w:vAlign w:val="bottom"/>
+          </w:tcPr>
+          <w:p>
+            <w:pPr>
+              <w:pStyle w:val="Compact"/>
+              <w:jc w:val="left"/>
+            </w:pPr>
+            <w:r>
+              <w:t xml:space="preserve">Editor</w:t>
+            </w:r>
+          </w:p>
+        </w:tc>
+        <w:tc>
+          <w:tcPr>
+            <w:tcBorders>
+              <w:bottom w:val="single"/>
+            </w:tcBorders>
+            <w:vAlign w:val="bottom"/>
+          </w:tcPr>
+          <w:p>
+            <w:pPr>
+              <w:pStyle w:val="Compact"/>
+              <w:jc w:val="left"/>
+            </w:pPr>
+            <w:r>
+              <w:t xml:space="preserve">Primary clauses modified</w:t>
+            </w:r>
+          </w:p>
+        </w:tc>
+        <w:tc>
+          <w:tcPr>
+            <w:tcBorders>
+              <w:bottom w:val="single"/>
+            </w:tcBorders>
+            <w:vAlign w:val="bottom"/>
+          </w:tcPr>
+          <w:p>
+            <w:pPr>
+              <w:pStyle w:val="Compact"/>
+              <w:jc w:val="left"/>
+            </w:pPr>
+            <w:r>
+              <w:t xml:space="preserve">Description</w:t>
+            </w:r>
+          </w:p>
+        </w:tc>
+      </w:tr>
+      <w:tr>
+        <w:tc>
+          <w:p>
+            <w:pPr>
+              <w:jc w:val="left"/>
+            </w:pPr>
+            <w:r>
+              <w:t xml:space="preserve">2023-09-25</w:t>
+            </w:r>
+          </w:p>
+        </w:tc>
+        <w:tc>
+          <w:p>
+            <w:pPr>
+              <w:jc w:val="left"/>
+            </w:pPr>
+            <w:r>
+              <w:t xml:space="preserve">Template</w:t>
+            </w:r>
+          </w:p>
+        </w:tc>
+        <w:tc>
+          <w:p>
+            <w:pPr>
+              <w:jc w:val="left"/>
+            </w:pPr>
+            <w:r>
+              <w:t xml:space="preserve">Tom Kralidis</w:t>
+            </w:r>
+          </w:p>
+        </w:tc>
+        <w:tc>
+          <w:p>
+            <w:pPr>
+              <w:jc w:val="left"/>
+            </w:pPr>
+            <w:r>
+              <w:t xml:space="preserve">all</w:t>
+            </w:r>
+          </w:p>
+        </w:tc>
+        <w:tc>
+          <w:p>
+            <w:pPr>
+              <w:jc w:val="left"/>
+            </w:pPr>
+            <w:r>
+              <w:t xml:space="preserve">initial revision</w:t>
+            </w:r>
+          </w:p>
+        </w:tc>
+      </w:tr>
+    </w:tbl>
     <w:sectPr/>
   </w:body>
 </w:document>
@@ -1514,7 +2850,7 @@
       </w:hyperlink>
     </w:p>
   </w:footnote>
-  <w:footnote w:id="31">
+  <w:footnote w:id="29">
     <w:p>
       <w:pPr>
         <w:pStyle w:val="FootnoteText"/>
@@ -1528,17 +2864,17 @@
       <w:r>
         <w:t xml:space="preserve"> </w:t>
       </w:r>
-      <w:hyperlink r:id="rId32">
+      <w:hyperlink r:id="rId30">
         <w:r>
           <w:rPr>
             <w:rStyle w:val="Hyperlink"/>
           </w:rPr>
-          <w:t xml:space="preserve">https://community.wmo.int/activity-areas/wmo-information-system-wis</w:t>
+          <w:t xml:space="preserve">https://library.wmo.int/doc_num.php?explnum_id=11113#page=9</w:t>
         </w:r>
       </w:hyperlink>
     </w:p>
   </w:footnote>
-  <w:footnote w:id="43">
+  <w:footnote w:id="34">
     <w:p>
       <w:pPr>
         <w:pStyle w:val="FootnoteText"/>
@@ -1552,7 +2888,103 @@
       <w:r>
         <w:t xml:space="preserve"> </w:t>
       </w:r>
-      <w:hyperlink r:id="rId44">
+      <w:hyperlink r:id="rId35">
+        <w:r>
+          <w:rPr>
+            <w:rStyle w:val="Hyperlink"/>
+          </w:rPr>
+          <w:t xml:space="preserve">https://docs.oasis-open.org/mqtt/mqtt/v5.0/mqtt-v5.0.html</w:t>
+        </w:r>
+      </w:hyperlink>
+    </w:p>
+  </w:footnote>
+  <w:footnote w:id="36">
+    <w:p>
+      <w:pPr>
+        <w:pStyle w:val="FootnoteText"/>
+      </w:pPr>
+      <w:r>
+        <w:rPr>
+          <w:rStyle w:val="FootnoteReference"/>
+        </w:rPr>
+        <w:footnoteRef/>
+      </w:r>
+      <w:r>
+        <w:t xml:space="preserve"> </w:t>
+      </w:r>
+      <w:hyperlink r:id="rId37">
+        <w:r>
+          <w:rPr>
+            <w:rStyle w:val="Hyperlink"/>
+          </w:rPr>
+          <w:t xml:space="preserve">http://docs.oasis-open.org/mqtt/mqtt/v3.1.1/os/mqtt-v3.1.1-os.html</w:t>
+        </w:r>
+      </w:hyperlink>
+    </w:p>
+  </w:footnote>
+  <w:footnote w:id="38">
+    <w:p>
+      <w:pPr>
+        <w:pStyle w:val="FootnoteText"/>
+      </w:pPr>
+      <w:r>
+        <w:rPr>
+          <w:rStyle w:val="FootnoteReference"/>
+        </w:rPr>
+        <w:footnoteRef/>
+      </w:r>
+      <w:r>
+        <w:t xml:space="preserve"> </w:t>
+      </w:r>
+      <w:hyperlink r:id="rId39">
+        <w:r>
+          <w:rPr>
+            <w:rStyle w:val="Hyperlink"/>
+          </w:rPr>
+          <w:t xml:space="preserve">https://en.wikipedia.org/wiki/Publish%E2%80%93subscribe_pattern</w:t>
+        </w:r>
+      </w:hyperlink>
+    </w:p>
+  </w:footnote>
+  <w:footnote w:id="40">
+    <w:p>
+      <w:pPr>
+        <w:pStyle w:val="FootnoteText"/>
+      </w:pPr>
+      <w:r>
+        <w:rPr>
+          <w:rStyle w:val="FootnoteReference"/>
+        </w:rPr>
+        <w:footnoteRef/>
+      </w:r>
+      <w:r>
+        <w:t xml:space="preserve"> </w:t>
+      </w:r>
+      <w:hyperlink r:id="rId41">
+        <w:r>
+          <w:rPr>
+            <w:rStyle w:val="Hyperlink"/>
+          </w:rPr>
+          <w:t xml:space="preserve">https://www.itu.int/rec/T-REC-T.50</w:t>
+        </w:r>
+      </w:hyperlink>
+    </w:p>
+  </w:footnote>
+  <w:footnote w:id="58">
+    <w:p>
+      <w:pPr>
+        <w:pStyle w:val="FootnoteText"/>
+      </w:pPr>
+      <w:r>
+        <w:rPr>
+          <w:rStyle w:val="FootnoteReference"/>
+        </w:rPr>
+        <w:footnoteRef/>
+      </w:r>
+      <w:r>
+        <w:t xml:space="preserve"> </w:t>
+      </w:r>
+      <w:hyperlink r:id="rId59">
         <w:r>
           <w:rPr>
             <w:rStyle w:val="Hyperlink"/>
@@ -1562,7 +2994,7 @@
       </w:hyperlink>
     </w:p>
   </w:footnote>
-  <w:footnote w:id="51">
+  <w:footnote w:id="60">
     <w:p>
       <w:pPr>
         <w:pStyle w:val="FootnoteText"/>
@@ -1576,7 +3008,7 @@
       <w:r>
         <w:t xml:space="preserve"> </w:t>
       </w:r>
-      <w:hyperlink r:id="rId52">
+      <w:hyperlink r:id="rId61">
         <w:r>
           <w:rPr>
             <w:rStyle w:val="Hyperlink"/>
@@ -1586,7 +3018,7 @@
       </w:hyperlink>
     </w:p>
   </w:footnote>
-  <w:footnote w:id="55">
+  <w:footnote w:id="67">
     <w:p>
       <w:pPr>
         <w:pStyle w:val="FootnoteText"/>
@@ -1600,12 +3032,108 @@
       <w:r>
         <w:t xml:space="preserve"> </w:t>
       </w:r>
-      <w:hyperlink r:id="rId56">
+      <w:hyperlink r:id="rId61">
         <w:r>
           <w:rPr>
             <w:rStyle w:val="Hyperlink"/>
           </w:rPr>
-          <w:t xml:space="preserve">https://github.com/wmo-im/pywcmp</w:t>
+          <w:t xml:space="preserve">https://community.wmo.int/en/activity-areas/wis/amendment-processes-wis-manuals-and-guides</w:t>
+        </w:r>
+      </w:hyperlink>
+    </w:p>
+  </w:footnote>
+  <w:footnote w:id="77">
+    <w:p>
+      <w:pPr>
+        <w:pStyle w:val="FootnoteText"/>
+      </w:pPr>
+      <w:r>
+        <w:rPr>
+          <w:rStyle w:val="FootnoteReference"/>
+        </w:rPr>
+        <w:footnoteRef/>
+      </w:r>
+      <w:r>
+        <w:t xml:space="preserve"> </w:t>
+      </w:r>
+      <w:hyperlink r:id="rId35">
+        <w:r>
+          <w:rPr>
+            <w:rStyle w:val="Hyperlink"/>
+          </w:rPr>
+          <w:t xml:space="preserve">https://docs.oasis-open.org/mqtt/mqtt/v5.0/mqtt-v5.0.html</w:t>
+        </w:r>
+      </w:hyperlink>
+    </w:p>
+  </w:footnote>
+  <w:footnote w:id="78">
+    <w:p>
+      <w:pPr>
+        <w:pStyle w:val="FootnoteText"/>
+      </w:pPr>
+      <w:r>
+        <w:rPr>
+          <w:rStyle w:val="FootnoteReference"/>
+        </w:rPr>
+        <w:footnoteRef/>
+      </w:r>
+      <w:r>
+        <w:t xml:space="preserve"> </w:t>
+      </w:r>
+      <w:hyperlink r:id="rId37">
+        <w:r>
+          <w:rPr>
+            <w:rStyle w:val="Hyperlink"/>
+          </w:rPr>
+          <w:t xml:space="preserve">http://docs.oasis-open.org/mqtt/mqtt/v3.1.1/os/mqtt-v3.1.1-os.html</w:t>
+        </w:r>
+      </w:hyperlink>
+    </w:p>
+  </w:footnote>
+  <w:footnote w:id="79">
+    <w:p>
+      <w:pPr>
+        <w:pStyle w:val="FootnoteText"/>
+      </w:pPr>
+      <w:r>
+        <w:rPr>
+          <w:rStyle w:val="FootnoteReference"/>
+        </w:rPr>
+        <w:footnoteRef/>
+      </w:r>
+      <w:r>
+        <w:t xml:space="preserve"> </w:t>
+      </w:r>
+      <w:hyperlink r:id="rId39">
+        <w:r>
+          <w:rPr>
+            <w:rStyle w:val="Hyperlink"/>
+          </w:rPr>
+          <w:t xml:space="preserve">https://en.wikipedia.org/wiki/Publish%E2%80%93subscribe_pattern</w:t>
+        </w:r>
+      </w:hyperlink>
+    </w:p>
+  </w:footnote>
+  <w:footnote w:id="80">
+    <w:p>
+      <w:pPr>
+        <w:pStyle w:val="FootnoteText"/>
+      </w:pPr>
+      <w:r>
+        <w:rPr>
+          <w:rStyle w:val="FootnoteReference"/>
+        </w:rPr>
+        <w:footnoteRef/>
+      </w:r>
+      <w:r>
+        <w:t xml:space="preserve"> </w:t>
+      </w:r>
+      <w:hyperlink r:id="rId41">
+        <w:r>
+          <w:rPr>
+            <w:rStyle w:val="Hyperlink"/>
+          </w:rPr>
+          <w:t xml:space="preserve">https://www.itu.int/rec/T-REC-T.50</w:t>
         </w:r>
       </w:hyperlink>
     </w:p>
@@ -1940,6 +3468,9 @@
     <w:abstractNumId w:val="991"/>
   </w:num>
   <w:num w:numId="1002">
+    <w:abstractNumId w:val="991"/>
+  </w:num>
+  <w:num w:numId="1003">
     <w:abstractNumId w:val="99401"/>
     <w:lvlOverride w:ilvl="0">
       <w:startOverride w:val="1"/>
@@ -1969,10 +3500,10 @@
       <w:startOverride w:val="1"/>
     </w:lvlOverride>
   </w:num>
-  <w:num w:numId="1003">
+  <w:num w:numId="1004">
     <w:abstractNumId w:val="991"/>
   </w:num>
-  <w:num w:numId="1004">
+  <w:num w:numId="1005">
     <w:abstractNumId w:val="991"/>
   </w:num>
 </w:numbering>

--- a/standard/wis2-topic-hierarchy-DRAFT.docx
+++ b/standard/wis2-topic-hierarchy-DRAFT.docx
@@ -27,7 +27,7 @@
         <w:pStyle w:val="Date"/>
       </w:pPr>
       <w:r>
-        <w:t xml:space="preserve">2023-09-26</w:t>
+        <w:t xml:space="preserve">2023-10-23</w:t>
       </w:r>
     </w:p>
     <w:p>
@@ -1983,6 +1983,28 @@
             </w:pPr>
             <w:r>
               <w:t xml:space="preserve">A minor version SHALL NOT result in any changes to the version level.</w:t>
+            </w:r>
+          </w:p>
+        </w:tc>
+      </w:tr>
+      <w:tr>
+        <w:tc>
+          <w:p>
+            <w:pPr>
+              <w:jc w:val="left"/>
+            </w:pPr>
+            <w:r>
+              <w:t xml:space="preserve">G</w:t>
+            </w:r>
+          </w:p>
+        </w:tc>
+        <w:tc>
+          <w:p>
+            <w:pPr>
+              <w:jc w:val="left"/>
+            </w:pPr>
+            <w:r>
+              <w:t xml:space="preserve">A renaming or removal in the WMO Notification Message Format SHALL result in a major version update.</w:t>
             </w:r>
           </w:p>
         </w:tc>

--- a/standard/wis2-topic-hierarchy-DRAFT.docx
+++ b/standard/wis2-topic-hierarchy-DRAFT.docx
@@ -2350,6 +2350,76 @@
                 <w:rStyle w:val="VerbatimChar"/>
               </w:rPr>
               <w:t xml:space="preserve">reports</w:t>
+            </w:r>
+            <w:r>
+              <w:t xml:space="preserve">).</w:t>
+            </w:r>
+          </w:p>
+        </w:tc>
+      </w:tr>
+    </w:tbl>
+    <w:tbl>
+      <w:tblPr>
+        <w:tblStyle w:val="Table"/>
+        <w:tblW w:type="pct" w:w="5000.0"/>
+        <w:tblLook w:firstRow="0"/>
+      </w:tblPr>
+      <w:tblGrid>
+        <w:gridCol w:w="1980"/>
+        <w:gridCol w:w="5940"/>
+      </w:tblGrid>
+      <w:tr>
+        <w:tc>
+          <w:p>
+            <w:pPr>
+              <w:jc w:val="left"/>
+            </w:pPr>
+            <w:r>
+              <w:rPr>
+                <w:b/>
+              </w:rPr>
+              <w:t xml:space="preserve">Requirement 5</w:t>
+            </w:r>
+          </w:p>
+        </w:tc>
+        <w:tc>
+          <w:p>
+            <w:pPr>
+              <w:jc w:val="left"/>
+            </w:pPr>
+            <w:r>
+              <w:rPr>
+                <w:b/>
+              </w:rPr>
+              <w:t xml:space="preserve">/per/core/publishing</w:t>
+            </w:r>
+          </w:p>
+        </w:tc>
+      </w:tr>
+      <w:tr>
+        <w:tc>
+          <w:p>
+            <w:pPr>
+              <w:jc w:val="left"/>
+            </w:pPr>
+            <w:r>
+              <w:t xml:space="preserve">A</w:t>
+            </w:r>
+          </w:p>
+        </w:tc>
+        <w:tc>
+          <w:p>
+            <w:pPr>
+              <w:jc w:val="left"/>
+            </w:pPr>
+            <w:r>
+              <w:t xml:space="preserve">Metadata MAY be published at any level at or below the notification type (</w:t>
+            </w:r>
+            <w:r>
+              <w:rPr>
+                <w:rStyle w:val="VerbatimChar"/>
+              </w:rPr>
+              <w:t xml:space="preserve">metadata</w:t>
             </w:r>
             <w:r>
               <w:t xml:space="preserve">).</w:t>

--- a/standard/wis2-topic-hierarchy-DRAFT.docx
+++ b/standard/wis2-topic-hierarchy-DRAFT.docx
@@ -2378,7 +2378,7 @@
               <w:rPr>
                 <w:b/>
               </w:rPr>
-              <w:t xml:space="preserve">Requirement 5</w:t>
+              <w:t xml:space="preserve">Permission 5</w:t>
             </w:r>
           </w:p>
         </w:tc>

--- a/standard/wis2-topic-hierarchy-DRAFT.docx
+++ b/standard/wis2-topic-hierarchy-DRAFT.docx
@@ -27,7 +27,7 @@
         <w:pStyle w:val="Date"/>
       </w:pPr>
       <w:r>
-        <w:t xml:space="preserve">2023-10-23</w:t>
+        <w:t xml:space="preserve">2023-11-12</w:t>
       </w:r>
     </w:p>
     <w:p>
@@ -550,13 +550,33 @@
     </w:p>
     <w:p>
       <w:pPr>
+        <w:numPr>
+          <w:ilvl w:val="0"/>
+          <w:numId w:val="1002"/>
+        </w:numPr>
+      </w:pPr>
+      <w:r>
+        <w:t xml:space="preserve">IANA: Root Zone Database (2023)</w:t>
+      </w:r>
+      <w:r>
+        <w:t xml:space="preserve"> </w:t>
+      </w:r>
+      <w:r>
+        <w:rPr>
+          <w:rStyle w:val="FootnoteReference"/>
+        </w:rPr>
+        <w:footnoteReference w:id="42"/>
+      </w:r>
+    </w:p>
+    <w:p>
+      <w:pPr>
         <w:pStyle w:val="Heading1"/>
       </w:pPr>
-      <w:bookmarkStart w:id="42" w:name="Xf17c8383fae2ebb7cd7431905910c5a97b905d8"/>
+      <w:bookmarkStart w:id="44" w:name="Xf17c8383fae2ebb7cd7431905910c5a97b905d8"/>
       <w:r>
         <w:t xml:space="preserve">Terms and definitions</w:t>
       </w:r>
-      <w:bookmarkEnd w:id="42"/>
+      <w:bookmarkEnd w:id="44"/>
     </w:p>
     <w:p>
       <w:pPr>
@@ -568,7 +588,7 @@
       <w:r>
         <w:t xml:space="preserve"> </w:t>
       </w:r>
-      <w:hyperlink r:id="rId43">
+      <w:hyperlink r:id="rId45">
         <w:r>
           <w:rPr>
             <w:rStyle w:val="Hyperlink"/>
@@ -587,7 +607,7 @@
       <w:r>
         <w:t xml:space="preserve">This document also uses terms defined in the OGC Standard for Modular specifications (</w:t>
       </w:r>
-      <w:hyperlink r:id="rId44">
+      <w:hyperlink r:id="rId46">
         <w:r>
           <w:rPr>
             <w:rStyle w:val="Hyperlink"/>
@@ -611,11 +631,11 @@
       <w:pPr>
         <w:pStyle w:val="Heading2"/>
       </w:pPr>
-      <w:bookmarkStart w:id="45" w:name="X54e275d746a583d0fab5702dec00410ae636698"/>
+      <w:bookmarkStart w:id="47" w:name="X54e275d746a583d0fab5702dec00410ae636698"/>
       <w:r>
         <w:t xml:space="preserve">Abbreviated terms</w:t>
       </w:r>
-      <w:bookmarkEnd w:id="45"/>
+      <w:bookmarkEnd w:id="47"/>
     </w:p>
     <w:p>
       <w:pPr>
@@ -946,6 +966,50 @@
               <w:jc w:val="left"/>
             </w:pPr>
             <w:r>
+              <w:t xml:space="preserve">PR</w:t>
+            </w:r>
+          </w:p>
+        </w:tc>
+        <w:tc>
+          <w:p>
+            <w:pPr>
+              <w:jc w:val="left"/>
+            </w:pPr>
+            <w:r>
+              <w:t xml:space="preserve">Permanent Representative</w:t>
+            </w:r>
+          </w:p>
+        </w:tc>
+      </w:tr>
+      <w:tr>
+        <w:tc>
+          <w:p>
+            <w:pPr>
+              <w:jc w:val="left"/>
+            </w:pPr>
+            <w:r>
+              <w:t xml:space="preserve">TLD</w:t>
+            </w:r>
+          </w:p>
+        </w:tc>
+        <w:tc>
+          <w:p>
+            <w:pPr>
+              <w:jc w:val="left"/>
+            </w:pPr>
+            <w:r>
+              <w:t xml:space="preserve">Top-level domain</w:t>
+            </w:r>
+          </w:p>
+        </w:tc>
+      </w:tr>
+      <w:tr>
+        <w:tc>
+          <w:p>
+            <w:pPr>
+              <w:jc w:val="left"/>
+            </w:pPr>
+            <w:r>
               <w:t xml:space="preserve">URI</w:t>
             </w:r>
           </w:p>
@@ -1098,11 +1162,11 @@
       <w:pPr>
         <w:pStyle w:val="Heading1"/>
       </w:pPr>
-      <w:bookmarkStart w:id="46" w:name="X092135ba5a88783865c456c6e3593fb42502819"/>
+      <w:bookmarkStart w:id="48" w:name="X092135ba5a88783865c456c6e3593fb42502819"/>
       <w:r>
         <w:t xml:space="preserve">Conventions</w:t>
       </w:r>
-      <w:bookmarkEnd w:id="46"/>
+      <w:bookmarkEnd w:id="48"/>
     </w:p>
     <w:p>
       <w:pPr>
@@ -1116,11 +1180,11 @@
       <w:pPr>
         <w:pStyle w:val="Heading2"/>
       </w:pPr>
-      <w:bookmarkStart w:id="47" w:name="Xd36e39716b76592b350f106ac5ed38f15d24141"/>
+      <w:bookmarkStart w:id="49" w:name="Xd36e39716b76592b350f106ac5ed38f15d24141"/>
       <w:r>
         <w:t xml:space="preserve">Identifiers</w:t>
       </w:r>
-      <w:bookmarkEnd w:id="47"/>
+      <w:bookmarkEnd w:id="49"/>
     </w:p>
     <w:p>
       <w:pPr>
@@ -1134,7 +1198,7 @@
       <w:pPr>
         <w:pStyle w:val="BodyText"/>
       </w:pPr>
-      <w:hyperlink r:id="rId48">
+      <w:hyperlink r:id="rId50">
         <w:r>
           <w:rPr>
             <w:rStyle w:val="Hyperlink"/>
@@ -1155,11 +1219,11 @@
       <w:pPr>
         <w:pStyle w:val="Heading2"/>
       </w:pPr>
-      <w:bookmarkStart w:id="49" w:name="X70860ddc704121b08ffd7850543538547ce4efd"/>
+      <w:bookmarkStart w:id="51" w:name="X70860ddc704121b08ffd7850543538547ce4efd"/>
       <w:r>
         <w:t xml:space="preserve">Examples</w:t>
       </w:r>
-      <w:bookmarkEnd w:id="49"/>
+      <w:bookmarkEnd w:id="51"/>
     </w:p>
     <w:p>
       <w:pPr>
@@ -1185,11 +1249,11 @@
       <w:pPr>
         <w:pStyle w:val="Heading2"/>
       </w:pPr>
-      <w:bookmarkStart w:id="50" w:name="Xafc35f369b91518b54c093d7c50a703fb63ca23"/>
+      <w:bookmarkStart w:id="52" w:name="Xafc35f369b91518b54c093d7c50a703fb63ca23"/>
       <w:r>
         <w:t xml:space="preserve">Codelists bundle</w:t>
       </w:r>
-      <w:bookmarkEnd w:id="50"/>
+      <w:bookmarkEnd w:id="52"/>
     </w:p>
     <w:p>
       <w:pPr>
@@ -1201,7 +1265,7 @@
       <w:r>
         <w:t xml:space="preserve"> </w:t>
       </w:r>
-      <w:hyperlink r:id="rId51">
+      <w:hyperlink r:id="rId53">
         <w:r>
           <w:rPr>
             <w:rStyle w:val="Hyperlink"/>
@@ -1223,7 +1287,7 @@
       <w:r>
         <w:t xml:space="preserve"> </w:t>
       </w:r>
-      <w:hyperlink r:id="rId52">
+      <w:hyperlink r:id="rId54">
         <w:r>
           <w:rPr>
             <w:rStyle w:val="Hyperlink"/>
@@ -1236,21 +1300,21 @@
       <w:pPr>
         <w:pStyle w:val="Heading1"/>
       </w:pPr>
-      <w:bookmarkStart w:id="53" w:name="X1ea7cbd003469405f98a7976943980a7b23bcee"/>
+      <w:bookmarkStart w:id="55" w:name="X1ea7cbd003469405f98a7976943980a7b23bcee"/>
       <w:r>
         <w:t xml:space="preserve">Introduction</w:t>
       </w:r>
-      <w:bookmarkEnd w:id="53"/>
+      <w:bookmarkEnd w:id="55"/>
     </w:p>
     <w:p>
       <w:pPr>
         <w:pStyle w:val="Heading2"/>
       </w:pPr>
-      <w:bookmarkStart w:id="54" w:name="X996853b81f4c63ad8da5ec92e8e26f285683252"/>
+      <w:bookmarkStart w:id="56" w:name="X996853b81f4c63ad8da5ec92e8e26f285683252"/>
       <w:r>
         <w:t xml:space="preserve">The WIS Topic Hierarchy</w:t>
       </w:r>
-      <w:bookmarkEnd w:id="54"/>
+      <w:bookmarkEnd w:id="56"/>
     </w:p>
     <w:p>
       <w:pPr>
@@ -1264,11 +1328,11 @@
       <w:pPr>
         <w:pStyle w:val="Heading2"/>
       </w:pPr>
-      <w:bookmarkStart w:id="55" w:name="X7dfe8233f78a1fd2c437c19136c1402d3352317"/>
+      <w:bookmarkStart w:id="57" w:name="X7dfe8233f78a1fd2c437c19136c1402d3352317"/>
       <w:r>
         <w:t xml:space="preserve">Real-time data sharing</w:t>
       </w:r>
-      <w:bookmarkEnd w:id="55"/>
+      <w:bookmarkEnd w:id="57"/>
     </w:p>
     <w:p>
       <w:pPr>
@@ -1282,11 +1346,11 @@
       <w:pPr>
         <w:pStyle w:val="Heading2"/>
       </w:pPr>
-      <w:bookmarkStart w:id="56" w:name="X6e81038dfb67a9f35567bb437ad495ce60bff69"/>
+      <w:bookmarkStart w:id="58" w:name="X6e81038dfb67a9f35567bb437ad495ce60bff69"/>
       <w:r>
         <w:t xml:space="preserve">Data discovery</w:t>
       </w:r>
-      <w:bookmarkEnd w:id="56"/>
+      <w:bookmarkEnd w:id="58"/>
     </w:p>
     <w:p>
       <w:pPr>
@@ -1300,11 +1364,11 @@
       <w:pPr>
         <w:pStyle w:val="Heading2"/>
       </w:pPr>
-      <w:bookmarkStart w:id="57" w:name="Xe786ddfd3756a66be3efae03b1c4e616027b691"/>
+      <w:bookmarkStart w:id="59" w:name="Xe786ddfd3756a66be3efae03b1c4e616027b691"/>
       <w:r>
         <w:t xml:space="preserve">Structure</w:t>
       </w:r>
-      <w:bookmarkEnd w:id="57"/>
+      <w:bookmarkEnd w:id="59"/>
     </w:p>
     <w:p>
       <w:pPr>
@@ -1319,21 +1383,7 @@
         <w:pStyle w:val="BodyText"/>
       </w:pPr>
       <w:r>
-        <w:t xml:space="preserve">Recalling that WIS is designed to support the WMO Unified Data Policy, the topic hierarchy must be aligned with WMO Res. 1 Cg-EXT-21 - Unified Data Policy.:</w:t>
-      </w:r>
-      <w:r>
-        <w:rPr>
-          <w:rStyle w:val="FootnoteReference"/>
-        </w:rPr>
-        <w:footnoteReference w:id="58"/>
-      </w:r>
-    </w:p>
-    <w:p>
-      <w:pPr>
-        <w:pStyle w:val="BodyText"/>
-      </w:pPr>
-      <w:r>
-        <w:t xml:space="preserve">Final approval of the WTH updates will go through the WMO fast-track amendment process.</w:t>
+        <w:t xml:space="preserve">Recalling that WIS is designed to support the WMO Unified Data Policy, the topic hierarchy must be aligned with WMO Res. 1 Cg-EXT-21 - Unified Data Policy</w:t>
       </w:r>
       <w:r>
         <w:rPr>
@@ -1341,16 +1391,33 @@
         </w:rPr>
         <w:footnoteReference w:id="60"/>
       </w:r>
+      <w:r>
+        <w:t xml:space="preserve">.</w:t>
+      </w:r>
+    </w:p>
+    <w:p>
+      <w:pPr>
+        <w:pStyle w:val="BodyText"/>
+      </w:pPr>
+      <w:r>
+        <w:t xml:space="preserve">Final approval of the WTH updates will go through the WMO fast-track amendment process.</w:t>
+      </w:r>
+      <w:r>
+        <w:rPr>
+          <w:rStyle w:val="FootnoteReference"/>
+        </w:rPr>
+        <w:footnoteReference w:id="62"/>
+      </w:r>
     </w:p>
     <w:p>
       <w:pPr>
         <w:pStyle w:val="Heading1"/>
       </w:pPr>
-      <w:bookmarkStart w:id="62" w:name="X0930d9a9899aa20d88ee175cd7e9fd3accfc004"/>
+      <w:bookmarkStart w:id="64" w:name="X0930d9a9899aa20d88ee175cd7e9fd3accfc004"/>
       <w:r>
         <w:t xml:space="preserve">The WIS2 Topic Hierarchy</w:t>
       </w:r>
-      <w:bookmarkEnd w:id="62"/>
+      <w:bookmarkEnd w:id="64"/>
     </w:p>
     <w:p>
       <w:pPr>
@@ -1364,21 +1431,21 @@
       <w:pPr>
         <w:pStyle w:val="Heading2"/>
       </w:pPr>
-      <w:bookmarkStart w:id="63" w:name="X832d8df2233b24fd4778b0d5040958f69375ea7"/>
+      <w:bookmarkStart w:id="65" w:name="X832d8df2233b24fd4778b0d5040958f69375ea7"/>
       <w:r>
         <w:t xml:space="preserve">Conformance Class Core</w:t>
       </w:r>
-      <w:bookmarkEnd w:id="63"/>
+      <w:bookmarkEnd w:id="65"/>
     </w:p>
     <w:p>
       <w:pPr>
         <w:pStyle w:val="Heading3"/>
       </w:pPr>
-      <w:bookmarkStart w:id="64" w:name="X43f9398da9c2eb974194c1e60a2fdc80e1bfc87"/>
+      <w:bookmarkStart w:id="66" w:name="X43f9398da9c2eb974194c1e60a2fdc80e1bfc87"/>
       <w:r>
         <w:t xml:space="preserve">Overview</w:t>
       </w:r>
-      <w:bookmarkEnd w:id="64"/>
+      <w:bookmarkEnd w:id="66"/>
     </w:p>
     <w:p>
       <w:pPr>
@@ -1422,7 +1489,7 @@
             <w:pPr>
               <w:jc w:val="left"/>
             </w:pPr>
-            <w:hyperlink r:id="rId65">
+            <w:hyperlink r:id="rId67">
               <w:r>
                 <w:rPr>
                   <w:rStyle w:val="Hyperlink"/>
@@ -1547,11 +1614,11 @@
       <w:pPr>
         <w:pStyle w:val="Heading3"/>
       </w:pPr>
-      <w:bookmarkStart w:id="66" w:name="Xf529e0bc96b4772994bedaf4bdfcd80cde27ca5"/>
+      <w:bookmarkStart w:id="68" w:name="Xf529e0bc96b4772994bedaf4bdfcd80cde27ca5"/>
       <w:r>
         <w:t xml:space="preserve">Management</w:t>
       </w:r>
-      <w:bookmarkEnd w:id="66"/>
+      <w:bookmarkEnd w:id="68"/>
     </w:p>
     <w:p>
       <w:pPr>
@@ -1577,7 +1644,7 @@
         </w:numPr>
       </w:pPr>
       <w:r>
-        <w:t xml:space="preserve">Primary topic levels (levels 1-8): topic structure applies to all data and services in WIS</w:t>
+        <w:t xml:space="preserve">Primary topic levels (levels 1-7): topic structure applies to all data and services in WIS</w:t>
       </w:r>
     </w:p>
     <w:p>
@@ -1588,7 +1655,7 @@
         </w:numPr>
       </w:pPr>
       <w:r>
-        <w:t xml:space="preserve">Domain specific topic subcategory levels (level 9 and beyond): topic structure proposed by domain experts and user communities. Note that the number of levels in this part may vary according to the requirements of various domains.</w:t>
+        <w:t xml:space="preserve">Domain specific topic subcategory levels (level 8 and beyond): topic structure proposed by domain experts and user communities. Note that the number of levels in this part may vary according to the requirements of various domains.</w:t>
       </w:r>
     </w:p>
     <w:tbl>
@@ -1668,7 +1735,7 @@
               <w:jc w:val="left"/>
             </w:pPr>
             <w:r>
-              <w:t xml:space="preserve">Domain specific levels (level 9 and beyond) SHALL be determined by domain experts and user communities.</w:t>
+              <w:t xml:space="preserve">Domain specific levels (level 8 and beyond) SHALL be determined by domain experts and user communities.</w:t>
             </w:r>
           </w:p>
         </w:tc>
@@ -1690,7 +1757,7 @@
               <w:jc w:val="left"/>
             </w:pPr>
             <w:r>
-              <w:t xml:space="preserve">Domain specific levels (level 9 and beyond) SHALL be coordinated and integrated by the WMO Task Team on WIS Metadata.</w:t>
+              <w:t xml:space="preserve">Domain specific levels (level 8 and beyond) SHALL be coordinated and integrated by the WMO Task Team on WIS Metadata.</w:t>
             </w:r>
           </w:p>
         </w:tc>
@@ -1766,7 +1833,7 @@
               <w:rPr>
                 <w:rStyle w:val="FootnoteReference"/>
               </w:rPr>
-              <w:footnoteReference w:id="67"/>
+              <w:footnoteReference w:id="69"/>
             </w:r>
           </w:p>
         </w:tc>
@@ -1776,11 +1843,11 @@
       <w:pPr>
         <w:pStyle w:val="Heading3"/>
       </w:pPr>
-      <w:bookmarkStart w:id="68" w:name="X3f596c2a9b37176c0cac1294658bee0fb0ce144"/>
+      <w:bookmarkStart w:id="70" w:name="X3f596c2a9b37176c0cac1294658bee0fb0ce144"/>
       <w:r>
         <w:t xml:space="preserve">Versioning</w:t>
       </w:r>
-      <w:bookmarkEnd w:id="68"/>
+      <w:bookmarkEnd w:id="70"/>
     </w:p>
     <w:p>
       <w:pPr>
@@ -2004,7 +2071,7 @@
               <w:jc w:val="left"/>
             </w:pPr>
             <w:r>
-              <w:t xml:space="preserve">A renaming or removal in the WMO Notification Message Format SHALL result in a major version update.</w:t>
+              <w:t xml:space="preserve">A renaming or removal in the WMO Notification Message encoding SHALL result in a major version update.</w:t>
             </w:r>
           </w:p>
         </w:tc>
@@ -2014,11 +2081,11 @@
       <w:pPr>
         <w:pStyle w:val="Heading3"/>
       </w:pPr>
-      <w:bookmarkStart w:id="69" w:name="Xe43ef194bc85e48db104c895132ffd6de7a19e4"/>
+      <w:bookmarkStart w:id="71" w:name="Xe43ef194bc85e48db104c895132ffd6de7a19e4"/>
       <w:r>
         <w:t xml:space="preserve">Conventions</w:t>
       </w:r>
-      <w:bookmarkEnd w:id="69"/>
+      <w:bookmarkEnd w:id="71"/>
     </w:p>
     <w:p>
       <w:pPr>
@@ -2167,6 +2234,18 @@
               <w:t xml:space="preserve">-</w:t>
             </w:r>
             <w:r>
+              <w:t xml:space="preserve">) to separate words (e.g.</w:t>
+            </w:r>
+            <w:r>
+              <w:t xml:space="preserve"> </w:t>
+            </w:r>
+            <w:r>
+              <w:rPr>
+                <w:rStyle w:val="VerbatimChar"/>
+              </w:rPr>
+              <w:t xml:space="preserve">sea-ice</w:t>
+            </w:r>
+            <w:r>
               <w:t xml:space="preserve">).</w:t>
             </w:r>
           </w:p>
@@ -2221,18 +2300,27 @@
       <w:pPr>
         <w:pStyle w:val="Heading3"/>
       </w:pPr>
-      <w:bookmarkStart w:id="70" w:name="Xc7031562b317168ebcb81c118e891d45e31167f"/>
-      <w:r>
-        <w:t xml:space="preserve">Publishing guidelines</w:t>
-      </w:r>
-      <w:bookmarkEnd w:id="70"/>
+      <w:bookmarkStart w:id="72" w:name="X79c03c66490866e316340ae96dbca819ebeffff"/>
+      <w:r>
+        <w:t xml:space="preserve">Centre identification</w:t>
+      </w:r>
+      <w:bookmarkEnd w:id="72"/>
     </w:p>
     <w:p>
       <w:pPr>
         <w:pStyle w:val="FirstParagraph"/>
       </w:pPr>
       <w:r>
-        <w:t xml:space="preserve">For maximum utility and efficient management of topics, data, metadata, and reports need to be published to a minimum level. This helps with avoiding "pollution" of messages in higher level topics which are used to delineate core concepts (centre identification, notification types, data policy, etc.).</w:t>
+        <w:t xml:space="preserve">The centre identifier (</w:t>
+      </w:r>
+      <w:r>
+        <w:rPr>
+          <w:rStyle w:val="VerbatimChar"/>
+        </w:rPr>
+        <w:t xml:space="preserve">centre-id</w:t>
+      </w:r>
+      <w:r>
+        <w:t xml:space="preserve">) is an acronym as specified by the member and endorsed by the PR of the country and WMO. It is a single identifier comprised of a TLD and centre name, and represents the data publisher, distributor or issuing centre of a given dataset or data product/granule.</w:t>
       </w:r>
     </w:p>
     <w:tbl>
@@ -2268,7 +2356,7 @@
               <w:rPr>
                 <w:b/>
               </w:rPr>
-              <w:t xml:space="preserve">/req/core/publishing</w:t>
+              <w:t xml:space="preserve">/req/core/centre-id</w:t>
             </w:r>
           </w:p>
         </w:tc>
@@ -2290,69 +2378,104 @@
               <w:jc w:val="left"/>
             </w:pPr>
             <w:r>
-              <w:t xml:space="preserve">Data SHALL be published to at least the level of the Earth system discipline subcategory.</w:t>
-            </w:r>
-          </w:p>
-        </w:tc>
-      </w:tr>
-      <w:tr>
-        <w:tc>
-          <w:p>
-            <w:pPr>
-              <w:jc w:val="left"/>
-            </w:pPr>
-            <w:r>
-              <w:t xml:space="preserve">B</w:t>
-            </w:r>
-          </w:p>
-        </w:tc>
-        <w:tc>
-          <w:p>
-            <w:pPr>
-              <w:jc w:val="left"/>
-            </w:pPr>
-            <w:r>
-              <w:t xml:space="preserve">Metadata SHALL be published to at least the level of the notification type (</w:t>
+              <w:t xml:space="preserve">A centre identifier SHALL be formatted as</w:t>
+            </w:r>
+            <w:r>
+              <w:t xml:space="preserve"> </w:t>
             </w:r>
             <w:r>
               <w:rPr>
                 <w:rStyle w:val="VerbatimChar"/>
               </w:rPr>
-              <w:t xml:space="preserve">metadata</w:t>
-            </w:r>
-            <w:r>
-              <w:t xml:space="preserve">).</w:t>
-            </w:r>
-          </w:p>
-        </w:tc>
-      </w:tr>
-      <w:tr>
-        <w:tc>
-          <w:p>
-            <w:pPr>
-              <w:jc w:val="left"/>
-            </w:pPr>
-            <w:r>
-              <w:t xml:space="preserve">C</w:t>
-            </w:r>
-          </w:p>
-        </w:tc>
-        <w:tc>
-          <w:p>
-            <w:pPr>
-              <w:jc w:val="left"/>
-            </w:pPr>
-            <w:r>
-              <w:t xml:space="preserve">Reports SHALL be published to at least the level of the notification type (</w:t>
-            </w:r>
+              <w:t xml:space="preserve">tld-centre-name</w:t>
+            </w:r>
+            <w:r>
+              <w:t xml:space="preserve">, where:</w:t>
+            </w:r>
+          </w:p>
+          <w:p>
+            <w:pPr>
+              <w:numPr>
+                <w:ilvl w:val="0"/>
+                <w:numId w:val="1005"/>
+              </w:numPr>
+              <w:jc w:val="left"/>
+            </w:pPr>
             <w:r>
               <w:rPr>
                 <w:rStyle w:val="VerbatimChar"/>
               </w:rPr>
-              <w:t xml:space="preserve">reports</w:t>
-            </w:r>
-            <w:r>
-              <w:t xml:space="preserve">).</w:t>
+              <w:t xml:space="preserve">tld</w:t>
+            </w:r>
+            <w:r>
+              <w:t xml:space="preserve"> </w:t>
+            </w:r>
+            <w:r>
+              <w:t xml:space="preserve">is based on a TLD as defined by IANA</w:t>
+            </w:r>
+            <w:r>
+              <w:rPr>
+                <w:rStyle w:val="FootnoteReference"/>
+              </w:rPr>
+              <w:footnoteReference w:id="73"/>
+            </w:r>
+          </w:p>
+          <w:p>
+            <w:pPr>
+              <w:numPr>
+                <w:ilvl w:val="0"/>
+                <w:numId w:val="1005"/>
+              </w:numPr>
+              <w:jc w:val="left"/>
+            </w:pPr>
+            <w:r>
+              <w:rPr>
+                <w:rStyle w:val="VerbatimChar"/>
+              </w:rPr>
+              <w:t xml:space="preserve">centre-name</w:t>
+            </w:r>
+            <w:r>
+              <w:t xml:space="preserve"> </w:t>
+            </w:r>
+            <w:r>
+              <w:t xml:space="preserve">is based on a centre name as defined by the member</w:t>
+            </w:r>
+          </w:p>
+        </w:tc>
+      </w:tr>
+      <w:tr>
+        <w:tc>
+          <w:p>
+            <w:pPr>
+              <w:jc w:val="left"/>
+            </w:pPr>
+            <w:r>
+              <w:t xml:space="preserve">B</w:t>
+            </w:r>
+          </w:p>
+        </w:tc>
+        <w:tc>
+          <w:p>
+            <w:pPr>
+              <w:jc w:val="left"/>
+            </w:pPr>
+            <w:r>
+              <w:t xml:space="preserve">The</w:t>
+            </w:r>
+            <w:r>
+              <w:t xml:space="preserve"> </w:t>
+            </w:r>
+            <w:r>
+              <w:rPr>
+                <w:rStyle w:val="VerbatimChar"/>
+              </w:rPr>
+              <w:t xml:space="preserve">test</w:t>
+            </w:r>
+            <w:r>
+              <w:t xml:space="preserve"> </w:t>
+            </w:r>
+            <w:r>
+              <w:t xml:space="preserve">TLD SHALL be used only for WIS internal system testing purposes.</w:t>
             </w:r>
           </w:p>
         </w:tc>
@@ -2378,7 +2501,508 @@
               <w:rPr>
                 <w:b/>
               </w:rPr>
-              <w:t xml:space="preserve">Permission 5</w:t>
+              <w:t xml:space="preserve">Recommendation 5</w:t>
+            </w:r>
+          </w:p>
+        </w:tc>
+        <w:tc>
+          <w:p>
+            <w:pPr>
+              <w:jc w:val="left"/>
+            </w:pPr>
+            <w:r>
+              <w:rPr>
+                <w:b/>
+              </w:rPr>
+              <w:t xml:space="preserve">/rec/core/centre-id</w:t>
+            </w:r>
+          </w:p>
+        </w:tc>
+      </w:tr>
+      <w:tr>
+        <w:tc>
+          <w:p>
+            <w:pPr>
+              <w:jc w:val="left"/>
+            </w:pPr>
+            <w:r>
+              <w:t xml:space="preserve">A</w:t>
+            </w:r>
+          </w:p>
+        </w:tc>
+        <w:tc>
+          <w:p>
+            <w:pPr>
+              <w:jc w:val="left"/>
+            </w:pPr>
+            <w:r>
+              <w:t xml:space="preserve">Organizations operating with a</w:t>
+            </w:r>
+            <w:r>
+              <w:t xml:space="preserve"> </w:t>
+            </w:r>
+            <w:r>
+              <w:rPr>
+                <w:rStyle w:val="VerbatimChar"/>
+              </w:rPr>
+              <w:t xml:space="preserve">gov</w:t>
+            </w:r>
+            <w:r>
+              <w:t xml:space="preserve"> </w:t>
+            </w:r>
+            <w:r>
+              <w:t xml:space="preserve">or similar TLD SHOULD use the TLD based on their country to define the TLD component of their centre identifier.</w:t>
+            </w:r>
+          </w:p>
+        </w:tc>
+      </w:tr>
+      <w:tr>
+        <w:tc>
+          <w:p>
+            <w:pPr>
+              <w:jc w:val="left"/>
+            </w:pPr>
+            <w:r>
+              <w:t xml:space="preserve">B</w:t>
+            </w:r>
+          </w:p>
+        </w:tc>
+        <w:tc>
+          <w:p>
+            <w:pPr>
+              <w:jc w:val="left"/>
+            </w:pPr>
+            <w:r>
+              <w:t xml:space="preserve">International organizations operating with a</w:t>
+            </w:r>
+            <w:r>
+              <w:t xml:space="preserve"> </w:t>
+            </w:r>
+            <w:r>
+              <w:rPr>
+                <w:rStyle w:val="VerbatimChar"/>
+              </w:rPr>
+              <w:t xml:space="preserve">int</w:t>
+            </w:r>
+            <w:r>
+              <w:t xml:space="preserve">,</w:t>
+            </w:r>
+            <w:r>
+              <w:t xml:space="preserve"> </w:t>
+            </w:r>
+            <w:r>
+              <w:rPr>
+                <w:rStyle w:val="VerbatimChar"/>
+              </w:rPr>
+              <w:t xml:space="preserve">org</w:t>
+            </w:r>
+            <w:r>
+              <w:t xml:space="preserve"> </w:t>
+            </w:r>
+            <w:r>
+              <w:t xml:space="preserve">or similar TLD SHOULD reuse these to define the TLD component of their centre identifier.</w:t>
+            </w:r>
+          </w:p>
+        </w:tc>
+      </w:tr>
+      <w:tr>
+        <w:tc>
+          <w:p>
+            <w:pPr>
+              <w:jc w:val="left"/>
+            </w:pPr>
+            <w:r>
+              <w:t xml:space="preserve">C</w:t>
+            </w:r>
+          </w:p>
+        </w:tc>
+        <w:tc>
+          <w:p>
+            <w:pPr>
+              <w:jc w:val="left"/>
+            </w:pPr>
+            <w:r>
+              <w:t xml:space="preserve">Organizations wishing to test their WIS2 Node or Global Service MAY provide the</w:t>
+            </w:r>
+            <w:r>
+              <w:t xml:space="preserve"> </w:t>
+            </w:r>
+            <w:r>
+              <w:rPr>
+                <w:rStyle w:val="VerbatimChar"/>
+              </w:rPr>
+              <w:t xml:space="preserve">-test</w:t>
+            </w:r>
+            <w:r>
+              <w:t xml:space="preserve"> </w:t>
+            </w:r>
+            <w:r>
+              <w:t xml:space="preserve">suffix to their centre identifier (e.g.</w:t>
+            </w:r>
+            <w:r>
+              <w:t xml:space="preserve"> </w:t>
+            </w:r>
+            <w:r>
+              <w:rPr>
+                <w:rStyle w:val="VerbatimChar"/>
+              </w:rPr>
+              <w:t xml:space="preserve">int-org1-test</w:t>
+            </w:r>
+            <w:r>
+              <w:t xml:space="preserve">).</w:t>
+            </w:r>
+          </w:p>
+        </w:tc>
+      </w:tr>
+    </w:tbl>
+    <w:tbl>
+      <w:tblPr>
+        <w:tblStyle w:val="Table"/>
+        <w:tblW w:type="pct" w:w="5000.0"/>
+        <w:tblLook w:firstRow="0"/>
+      </w:tblPr>
+      <w:tblGrid>
+        <w:gridCol w:w="1980"/>
+        <w:gridCol w:w="5940"/>
+      </w:tblGrid>
+      <w:tr>
+        <w:tc>
+          <w:p>
+            <w:pPr>
+              <w:jc w:val="left"/>
+            </w:pPr>
+            <w:r>
+              <w:rPr>
+                <w:b/>
+              </w:rPr>
+              <w:t xml:space="preserve">Permission 6</w:t>
+            </w:r>
+          </w:p>
+        </w:tc>
+        <w:tc>
+          <w:p>
+            <w:pPr>
+              <w:jc w:val="left"/>
+            </w:pPr>
+            <w:r>
+              <w:rPr>
+                <w:b/>
+              </w:rPr>
+              <w:t xml:space="preserve">/per/core/centre-id</w:t>
+            </w:r>
+          </w:p>
+        </w:tc>
+      </w:tr>
+      <w:tr>
+        <w:tc>
+          <w:p>
+            <w:pPr>
+              <w:jc w:val="left"/>
+            </w:pPr>
+            <w:r>
+              <w:t xml:space="preserve">A</w:t>
+            </w:r>
+          </w:p>
+        </w:tc>
+        <w:tc>
+          <w:p>
+            <w:pPr>
+              <w:jc w:val="left"/>
+            </w:pPr>
+            <w:r>
+              <w:t xml:space="preserve">A centre identifier’s</w:t>
+            </w:r>
+            <w:r>
+              <w:t xml:space="preserve"> </w:t>
+            </w:r>
+            <w:r>
+              <w:rPr>
+                <w:rStyle w:val="VerbatimChar"/>
+              </w:rPr>
+              <w:t xml:space="preserve">centre-name</w:t>
+            </w:r>
+            <w:r>
+              <w:t xml:space="preserve"> </w:t>
+            </w:r>
+            <w:r>
+              <w:t xml:space="preserve">component MAY contain dashes.</w:t>
+            </w:r>
+          </w:p>
+        </w:tc>
+      </w:tr>
+      <w:tr>
+        <w:tc>
+          <w:p>
+            <w:pPr>
+              <w:jc w:val="left"/>
+            </w:pPr>
+            <w:r>
+              <w:t xml:space="preserve">B</w:t>
+            </w:r>
+          </w:p>
+        </w:tc>
+        <w:tc>
+          <w:p>
+            <w:pPr>
+              <w:jc w:val="left"/>
+            </w:pPr>
+            <w:r>
+              <w:t xml:space="preserve">Larger organizations providing multiple centres MAY use dashes in the</w:t>
+            </w:r>
+            <w:r>
+              <w:t xml:space="preserve"> </w:t>
+            </w:r>
+            <w:r>
+              <w:rPr>
+                <w:rStyle w:val="VerbatimChar"/>
+              </w:rPr>
+              <w:t xml:space="preserve">centre-name</w:t>
+            </w:r>
+            <w:r>
+              <w:t xml:space="preserve"> </w:t>
+            </w:r>
+            <w:r>
+              <w:t xml:space="preserve">component to further delineate a centre function (e.g.</w:t>
+            </w:r>
+            <w:r>
+              <w:t xml:space="preserve"> </w:t>
+            </w:r>
+            <w:r>
+              <w:rPr>
+                <w:rStyle w:val="VerbatimChar"/>
+              </w:rPr>
+              <w:t xml:space="preserve">int-org1-nwp</w:t>
+            </w:r>
+            <w:r>
+              <w:t xml:space="preserve">,</w:t>
+            </w:r>
+            <w:r>
+              <w:t xml:space="preserve"> </w:t>
+            </w:r>
+            <w:r>
+              <w:rPr>
+                <w:rStyle w:val="VerbatimChar"/>
+              </w:rPr>
+              <w:t xml:space="preserve">int-org1-ozone</w:t>
+            </w:r>
+            <w:r>
+              <w:t xml:space="preserve">).</w:t>
+            </w:r>
+          </w:p>
+        </w:tc>
+      </w:tr>
+      <w:tr>
+        <w:tc>
+          <w:p>
+            <w:pPr>
+              <w:jc w:val="left"/>
+            </w:pPr>
+            <w:r>
+              <w:t xml:space="preserve">C</w:t>
+            </w:r>
+          </w:p>
+        </w:tc>
+        <w:tc>
+          <w:p>
+            <w:pPr>
+              <w:jc w:val="left"/>
+            </w:pPr>
+            <w:r>
+              <w:t xml:space="preserve">A centre providing a WIS service MAY further qualify the function within the</w:t>
+            </w:r>
+            <w:r>
+              <w:t xml:space="preserve"> </w:t>
+            </w:r>
+            <w:r>
+              <w:rPr>
+                <w:rStyle w:val="VerbatimChar"/>
+              </w:rPr>
+              <w:t xml:space="preserve">centre-name</w:t>
+            </w:r>
+            <w:r>
+              <w:t xml:space="preserve"> </w:t>
+            </w:r>
+            <w:r>
+              <w:t xml:space="preserve">component (e.g.</w:t>
+            </w:r>
+            <w:r>
+              <w:t xml:space="preserve"> </w:t>
+            </w:r>
+            <w:r>
+              <w:rPr>
+                <w:rStyle w:val="VerbatimChar"/>
+              </w:rPr>
+              <w:t xml:space="preserve">int-org1-global-cache</w:t>
+            </w:r>
+            <w:r>
+              <w:t xml:space="preserve">).</w:t>
+            </w:r>
+          </w:p>
+        </w:tc>
+      </w:tr>
+    </w:tbl>
+    <w:p>
+      <w:pPr>
+        <w:pStyle w:val="Heading3"/>
+      </w:pPr>
+      <w:bookmarkStart w:id="75" w:name="Xc7031562b317168ebcb81c118e891d45e31167f"/>
+      <w:r>
+        <w:t xml:space="preserve">Publishing guidelines</w:t>
+      </w:r>
+      <w:bookmarkEnd w:id="75"/>
+    </w:p>
+    <w:p>
+      <w:pPr>
+        <w:pStyle w:val="FirstParagraph"/>
+      </w:pPr>
+      <w:r>
+        <w:t xml:space="preserve">For maximum utility and efficient management of topics, data, metadata, and reports need to be published to a minimum level. This helps with avoiding "pollution" of messages in higher level topics which are used to delineate core concepts (centre identification, notification types, data policy, etc.).</w:t>
+      </w:r>
+    </w:p>
+    <w:tbl>
+      <w:tblPr>
+        <w:tblStyle w:val="Table"/>
+        <w:tblW w:type="pct" w:w="5000.0"/>
+        <w:tblLook w:firstRow="0"/>
+      </w:tblPr>
+      <w:tblGrid>
+        <w:gridCol w:w="1980"/>
+        <w:gridCol w:w="5940"/>
+      </w:tblGrid>
+      <w:tr>
+        <w:tc>
+          <w:p>
+            <w:pPr>
+              <w:jc w:val="left"/>
+            </w:pPr>
+            <w:r>
+              <w:rPr>
+                <w:b/>
+              </w:rPr>
+              <w:t xml:space="preserve">Requirement 7</w:t>
+            </w:r>
+          </w:p>
+        </w:tc>
+        <w:tc>
+          <w:p>
+            <w:pPr>
+              <w:jc w:val="left"/>
+            </w:pPr>
+            <w:r>
+              <w:rPr>
+                <w:b/>
+              </w:rPr>
+              <w:t xml:space="preserve">/req/core/publishing</w:t>
+            </w:r>
+          </w:p>
+        </w:tc>
+      </w:tr>
+      <w:tr>
+        <w:tc>
+          <w:p>
+            <w:pPr>
+              <w:jc w:val="left"/>
+            </w:pPr>
+            <w:r>
+              <w:t xml:space="preserve">A</w:t>
+            </w:r>
+          </w:p>
+        </w:tc>
+        <w:tc>
+          <w:p>
+            <w:pPr>
+              <w:jc w:val="left"/>
+            </w:pPr>
+            <w:r>
+              <w:t xml:space="preserve">Data SHALL be published to at least the level of the Earth system discipline subcategory.</w:t>
+            </w:r>
+          </w:p>
+        </w:tc>
+      </w:tr>
+      <w:tr>
+        <w:tc>
+          <w:p>
+            <w:pPr>
+              <w:jc w:val="left"/>
+            </w:pPr>
+            <w:r>
+              <w:t xml:space="preserve">B</w:t>
+            </w:r>
+          </w:p>
+        </w:tc>
+        <w:tc>
+          <w:p>
+            <w:pPr>
+              <w:jc w:val="left"/>
+            </w:pPr>
+            <w:r>
+              <w:t xml:space="preserve">Metadata SHALL be published to at least the level of the notification type (</w:t>
+            </w:r>
+            <w:r>
+              <w:rPr>
+                <w:rStyle w:val="VerbatimChar"/>
+              </w:rPr>
+              <w:t xml:space="preserve">metadata</w:t>
+            </w:r>
+            <w:r>
+              <w:t xml:space="preserve">).</w:t>
+            </w:r>
+          </w:p>
+        </w:tc>
+      </w:tr>
+      <w:tr>
+        <w:tc>
+          <w:p>
+            <w:pPr>
+              <w:jc w:val="left"/>
+            </w:pPr>
+            <w:r>
+              <w:t xml:space="preserve">C</w:t>
+            </w:r>
+          </w:p>
+        </w:tc>
+        <w:tc>
+          <w:p>
+            <w:pPr>
+              <w:jc w:val="left"/>
+            </w:pPr>
+            <w:r>
+              <w:t xml:space="preserve">Reports SHALL be published to at least the level of the notification type (</w:t>
+            </w:r>
+            <w:r>
+              <w:rPr>
+                <w:rStyle w:val="VerbatimChar"/>
+              </w:rPr>
+              <w:t xml:space="preserve">reports</w:t>
+            </w:r>
+            <w:r>
+              <w:t xml:space="preserve">).</w:t>
+            </w:r>
+          </w:p>
+        </w:tc>
+      </w:tr>
+    </w:tbl>
+    <w:tbl>
+      <w:tblPr>
+        <w:tblStyle w:val="Table"/>
+        <w:tblW w:type="pct" w:w="5000.0"/>
+        <w:tblLook w:firstRow="0"/>
+      </w:tblPr>
+      <w:tblGrid>
+        <w:gridCol w:w="1980"/>
+        <w:gridCol w:w="5940"/>
+      </w:tblGrid>
+      <w:tr>
+        <w:tc>
+          <w:p>
+            <w:pPr>
+              <w:jc w:val="left"/>
+            </w:pPr>
+            <w:r>
+              <w:rPr>
+                <w:b/>
+              </w:rPr>
+              <w:t xml:space="preserve">Permission 8</w:t>
             </w:r>
           </w:p>
         </w:tc>
@@ -2432,21 +3056,21 @@
       <w:pPr>
         <w:pStyle w:val="Heading1"/>
       </w:pPr>
-      <w:bookmarkStart w:id="71" w:name="X78fdb1f4716baf4c26796c550dad0531813f831"/>
+      <w:bookmarkStart w:id="76" w:name="X78fdb1f4716baf4c26796c550dad0531813f831"/>
       <w:r>
         <w:t xml:space="preserve">Conformance Class Abstract Test Suite (Normative)</w:t>
       </w:r>
-      <w:bookmarkEnd w:id="71"/>
+      <w:bookmarkEnd w:id="76"/>
     </w:p>
     <w:p>
       <w:pPr>
         <w:pStyle w:val="Heading2"/>
       </w:pPr>
-      <w:bookmarkStart w:id="72" w:name="Xf5e33246fc357dd59e783ff5116aed1d0d78d2d"/>
+      <w:bookmarkStart w:id="77" w:name="Xf5e33246fc357dd59e783ff5116aed1d0d78d2d"/>
       <w:r>
         <w:t xml:space="preserve">Conformance Class: Core</w:t>
       </w:r>
-      <w:bookmarkEnd w:id="72"/>
+      <w:bookmarkEnd w:id="77"/>
     </w:p>
     <w:p>
       <w:pPr>
@@ -2460,7 +3084,7 @@
       <w:pPr>
         <w:pStyle w:val="Definition"/>
       </w:pPr>
-      <w:hyperlink r:id="rId73">
+      <w:hyperlink r:id="rId78">
         <w:r>
           <w:rPr>
             <w:rStyle w:val="Hyperlink"/>
@@ -2503,23 +3127,243 @@
     </w:p>
     <w:p>
       <w:pPr>
+        <w:pStyle w:val="Heading3"/>
+      </w:pPr>
+      <w:bookmarkStart w:id="79" w:name="X06c2736f7db928b0bd6ef7439f8bed2ddd3073c"/>
+      <w:r>
+        <w:t xml:space="preserve">Management</w:t>
+      </w:r>
+      <w:bookmarkEnd w:id="79"/>
+    </w:p>
+    <w:p>
+      <w:pPr>
+        <w:pStyle w:val="FirstParagraph"/>
+      </w:pPr>
+      <w:r>
+        <w:t xml:space="preserve">This requirement is not applicable to ATS testing.</w:t>
+      </w:r>
+    </w:p>
+    <w:p>
+      <w:pPr>
+        <w:pStyle w:val="Heading3"/>
+      </w:pPr>
+      <w:bookmarkStart w:id="80" w:name="X39e3ab850dd6fdc9b592c6c2d83db7a602b982a"/>
+      <w:r>
+        <w:t xml:space="preserve">Versioning</w:t>
+      </w:r>
+      <w:bookmarkEnd w:id="80"/>
+    </w:p>
+    <w:p>
+      <w:pPr>
+        <w:pStyle w:val="FirstParagraph"/>
+      </w:pPr>
+      <w:r>
+        <w:t xml:space="preserve">This requirement is not applicable to ATS testing.</w:t>
+      </w:r>
+    </w:p>
+    <w:p>
+      <w:pPr>
+        <w:pStyle w:val="Heading3"/>
+      </w:pPr>
+      <w:bookmarkStart w:id="81" w:name="X12cb2a3b57e0240a9579fb47050a743ec66ee36"/>
+      <w:r>
+        <w:t xml:space="preserve">Conventions</w:t>
+      </w:r>
+      <w:bookmarkEnd w:id="81"/>
+    </w:p>
+    <w:p>
+      <w:pPr>
+        <w:pStyle w:val="DefinitionTerm"/>
+      </w:pPr>
+      <w:r>
+        <w:t xml:space="preserve">label</w:t>
+      </w:r>
+    </w:p>
+    <w:p>
+      <w:pPr>
+        <w:pStyle w:val="Definition"/>
+      </w:pPr>
+      <w:r>
+        <w:t xml:space="preserve">/conf/core/conventions</w:t>
+      </w:r>
+    </w:p>
+    <w:p>
+      <w:pPr>
+        <w:pStyle w:val="DefinitionTerm"/>
+      </w:pPr>
+      <w:r>
+        <w:t xml:space="preserve">subject</w:t>
+      </w:r>
+    </w:p>
+    <w:p>
+      <w:pPr>
+        <w:pStyle w:val="Definition"/>
+      </w:pPr>
+      <w:r>
+        <w:t xml:space="preserve">/req/core/conventions</w:t>
+      </w:r>
+    </w:p>
+    <w:p>
+      <w:pPr>
+        <w:pStyle w:val="DefinitionTerm"/>
+      </w:pPr>
+      <w:r>
+        <w:t xml:space="preserve">test-purpose</w:t>
+      </w:r>
+    </w:p>
+    <w:p>
+      <w:pPr>
+        <w:pStyle w:val="Definition"/>
+      </w:pPr>
+      <w:r>
+        <w:t xml:space="preserve">Validate that a given topic meets the conventions of WTH.</w:t>
+      </w:r>
+    </w:p>
+    <w:p>
+      <w:pPr>
+        <w:pStyle w:val="FirstParagraph"/>
+      </w:pPr>
+      <w:r>
+        <w:t xml:space="preserve">Check that all characters in the topic are lowercase.</w:t>
+      </w:r>
+    </w:p>
+    <w:p>
+      <w:pPr>
+        <w:pStyle w:val="BodyText"/>
+      </w:pPr>
+      <w:r>
+        <w:t xml:space="preserve">Check that all characters in the topic are based on ASCII T.50.</w:t>
+      </w:r>
+    </w:p>
+    <w:p>
+      <w:pPr>
+        <w:pStyle w:val="BodyText"/>
+      </w:pPr>
+      <w:r>
+        <w:t xml:space="preserve">Check that no characters in the topic contain dots (</w:t>
+      </w:r>
+      <w:r>
+        <w:rPr>
+          <w:rStyle w:val="VerbatimChar"/>
+        </w:rPr>
+        <w:t xml:space="preserve">.</w:t>
+      </w:r>
+      <w:r>
+        <w:t xml:space="preserve">).</w:t>
+      </w:r>
+    </w:p>
+    <w:p>
+      <w:pPr>
+        <w:pStyle w:val="Heading3"/>
+      </w:pPr>
+      <w:bookmarkStart w:id="82" w:name="X88736e074888f4c8a1da0662e6a01136b422c39"/>
+      <w:r>
+        <w:t xml:space="preserve">Centre identification</w:t>
+      </w:r>
+      <w:bookmarkEnd w:id="82"/>
+    </w:p>
+    <w:p>
+      <w:pPr>
+        <w:pStyle w:val="DefinitionTerm"/>
+      </w:pPr>
+      <w:r>
+        <w:t xml:space="preserve">label</w:t>
+      </w:r>
+    </w:p>
+    <w:p>
+      <w:pPr>
+        <w:pStyle w:val="Definition"/>
+      </w:pPr>
+      <w:r>
+        <w:t xml:space="preserve">/conf/core/centre-id</w:t>
+      </w:r>
+    </w:p>
+    <w:p>
+      <w:pPr>
+        <w:pStyle w:val="DefinitionTerm"/>
+      </w:pPr>
+      <w:r>
+        <w:t xml:space="preserve">subject</w:t>
+      </w:r>
+    </w:p>
+    <w:p>
+      <w:pPr>
+        <w:pStyle w:val="Definition"/>
+      </w:pPr>
+      <w:r>
+        <w:t xml:space="preserve">/req/core/centre-id</w:t>
+      </w:r>
+    </w:p>
+    <w:p>
+      <w:pPr>
+        <w:pStyle w:val="DefinitionTerm"/>
+      </w:pPr>
+      <w:r>
+        <w:t xml:space="preserve">test-purpose</w:t>
+      </w:r>
+    </w:p>
+    <w:p>
+      <w:pPr>
+        <w:pStyle w:val="Definition"/>
+      </w:pPr>
+      <w:r>
+        <w:t xml:space="preserve">Validate that a centre identifier is valid.</w:t>
+      </w:r>
+    </w:p>
+    <w:p>
+      <w:pPr>
+        <w:pStyle w:val="FirstParagraph"/>
+      </w:pPr>
+      <w:r>
+        <w:t xml:space="preserve">Check that the first component of the centre identifier is a valid TLD as defined by IANA</w:t>
+      </w:r>
+      <w:r>
+        <w:rPr>
+          <w:rStyle w:val="FootnoteReference"/>
+        </w:rPr>
+        <w:footnoteReference w:id="83"/>
+      </w:r>
+      <w:r>
+        <w:t xml:space="preserve">.</w:t>
+      </w:r>
+    </w:p>
+    <w:p>
+      <w:pPr>
+        <w:pStyle w:val="Heading3"/>
+      </w:pPr>
+      <w:bookmarkStart w:id="84" w:name="X9c33f73642d3ff3f29c3820dff1ec0d2967d986"/>
+      <w:r>
+        <w:t xml:space="preserve">Publishing guidelines</w:t>
+      </w:r>
+      <w:bookmarkEnd w:id="84"/>
+    </w:p>
+    <w:p>
+      <w:pPr>
+        <w:pStyle w:val="FirstParagraph"/>
+      </w:pPr>
+      <w:r>
+        <w:t xml:space="preserve">This requirement is not applicable to ATS testing.</w:t>
+      </w:r>
+    </w:p>
+    <w:p>
+      <w:pPr>
         <w:pStyle w:val="Heading1"/>
       </w:pPr>
-      <w:bookmarkStart w:id="74" w:name="examples"/>
+      <w:bookmarkStart w:id="85" w:name="examples"/>
       <w:r>
         <w:t xml:space="preserve">Examples (Informative)</w:t>
       </w:r>
-      <w:bookmarkEnd w:id="74"/>
+      <w:bookmarkEnd w:id="85"/>
     </w:p>
     <w:p>
       <w:pPr>
         <w:pStyle w:val="Heading2"/>
       </w:pPr>
-      <w:bookmarkStart w:id="75" w:name="X6a66cd333bfac5c4e4649b1e6164d25a62f29cb"/>
+      <w:bookmarkStart w:id="86" w:name="X6a66cd333bfac5c4e4649b1e6164d25a62f29cb"/>
       <w:r>
         <w:t xml:space="preserve">WIS2 Topic Hierarchy</w:t>
       </w:r>
-      <w:bookmarkEnd w:id="75"/>
+      <w:bookmarkEnd w:id="86"/>
     </w:p>
     <w:p>
       <w:pPr>
@@ -2540,7 +3384,7 @@
         <w:rPr>
           <w:rStyle w:val="VerbatimChar"/>
         </w:rPr>
-        <w:t xml:space="preserve">origin/a/wis2/can/eccc-msc/data/core/weather/surface-based-observations/synop</w:t>
+        <w:t xml:space="preserve">origin/a/wis2/ca-eccc-msc/data/core/weather/surface-based-observations/synop</w:t>
       </w:r>
     </w:p>
     <w:p>
@@ -2562,24 +3406,24 @@
         <w:rPr>
           <w:rStyle w:val="VerbatimChar"/>
         </w:rPr>
-        <w:t xml:space="preserve">cache/a/wis2/deu/dwd/metadata/core/wcmp2</w:t>
+        <w:t xml:space="preserve">cache/a/wis2/de-dwd/metadata/core/wcmp2</w:t>
       </w:r>
     </w:p>
     <w:p>
       <w:pPr>
         <w:pStyle w:val="Heading1"/>
       </w:pPr>
-      <w:bookmarkStart w:id="76" w:name="Bibliography"/>
+      <w:bookmarkStart w:id="87" w:name="Bibliography"/>
       <w:r>
         <w:t xml:space="preserve">Bibliography</w:t>
       </w:r>
-      <w:bookmarkEnd w:id="76"/>
+      <w:bookmarkEnd w:id="87"/>
     </w:p>
     <w:p>
       <w:pPr>
         <w:numPr>
           <w:ilvl w:val="0"/>
-          <w:numId w:val="1005"/>
+          <w:numId w:val="1006"/>
         </w:numPr>
       </w:pPr>
       <w:r>
@@ -2592,14 +3436,14 @@
         <w:rPr>
           <w:rStyle w:val="FootnoteReference"/>
         </w:rPr>
-        <w:footnoteReference w:id="77"/>
+        <w:footnoteReference w:id="88"/>
       </w:r>
     </w:p>
     <w:p>
       <w:pPr>
         <w:numPr>
           <w:ilvl w:val="0"/>
-          <w:numId w:val="1005"/>
+          <w:numId w:val="1006"/>
         </w:numPr>
       </w:pPr>
       <w:r>
@@ -2612,14 +3456,14 @@
         <w:rPr>
           <w:rStyle w:val="FootnoteReference"/>
         </w:rPr>
-        <w:footnoteReference w:id="78"/>
+        <w:footnoteReference w:id="89"/>
       </w:r>
     </w:p>
     <w:p>
       <w:pPr>
         <w:numPr>
           <w:ilvl w:val="0"/>
-          <w:numId w:val="1005"/>
+          <w:numId w:val="1006"/>
         </w:numPr>
       </w:pPr>
       <w:r>
@@ -2632,14 +3476,14 @@
         <w:rPr>
           <w:rStyle w:val="FootnoteReference"/>
         </w:rPr>
-        <w:footnoteReference w:id="79"/>
+        <w:footnoteReference w:id="90"/>
       </w:r>
     </w:p>
     <w:p>
       <w:pPr>
         <w:numPr>
           <w:ilvl w:val="0"/>
-          <w:numId w:val="1005"/>
+          <w:numId w:val="1006"/>
         </w:numPr>
       </w:pPr>
       <w:r>
@@ -2652,18 +3496,18 @@
         <w:rPr>
           <w:rStyle w:val="FootnoteReference"/>
         </w:rPr>
-        <w:footnoteReference w:id="80"/>
+        <w:footnoteReference w:id="91"/>
       </w:r>
     </w:p>
     <w:p>
       <w:pPr>
         <w:pStyle w:val="Heading1"/>
       </w:pPr>
-      <w:bookmarkStart w:id="81" w:name="X7704236ba72ed8cc2b9a9e238d27c640b9b6528"/>
+      <w:bookmarkStart w:id="92" w:name="X7704236ba72ed8cc2b9a9e238d27c640b9b6528"/>
       <w:r>
         <w:t xml:space="preserve">Revision History</w:t>
       </w:r>
-      <w:bookmarkEnd w:id="81"/>
+      <w:bookmarkEnd w:id="92"/>
     </w:p>
     <w:tbl>
       <w:tblPr>
@@ -3062,7 +3906,7 @@
       </w:hyperlink>
     </w:p>
   </w:footnote>
-  <w:footnote w:id="58">
+  <w:footnote w:id="42">
     <w:p>
       <w:pPr>
         <w:pStyle w:val="FootnoteText"/>
@@ -3076,7 +3920,31 @@
       <w:r>
         <w:t xml:space="preserve"> </w:t>
       </w:r>
-      <w:hyperlink r:id="rId59">
+      <w:hyperlink r:id="rId43">
+        <w:r>
+          <w:rPr>
+            <w:rStyle w:val="Hyperlink"/>
+          </w:rPr>
+          <w:t xml:space="preserve">https://www.iana.org/domains/root/db</w:t>
+        </w:r>
+      </w:hyperlink>
+    </w:p>
+  </w:footnote>
+  <w:footnote w:id="60">
+    <w:p>
+      <w:pPr>
+        <w:pStyle w:val="FootnoteText"/>
+      </w:pPr>
+      <w:r>
+        <w:rPr>
+          <w:rStyle w:val="FootnoteReference"/>
+        </w:rPr>
+        <w:footnoteRef/>
+      </w:r>
+      <w:r>
+        <w:t xml:space="preserve"> </w:t>
+      </w:r>
+      <w:hyperlink r:id="rId61">
         <w:r>
           <w:rPr>
             <w:rStyle w:val="Hyperlink"/>
@@ -3086,7 +3954,7 @@
       </w:hyperlink>
     </w:p>
   </w:footnote>
-  <w:footnote w:id="60">
+  <w:footnote w:id="62">
     <w:p>
       <w:pPr>
         <w:pStyle w:val="FootnoteText"/>
@@ -3100,7 +3968,7 @@
       <w:r>
         <w:t xml:space="preserve"> </w:t>
       </w:r>
-      <w:hyperlink r:id="rId61">
+      <w:hyperlink r:id="rId63">
         <w:r>
           <w:rPr>
             <w:rStyle w:val="Hyperlink"/>
@@ -3110,7 +3978,7 @@
       </w:hyperlink>
     </w:p>
   </w:footnote>
-  <w:footnote w:id="67">
+  <w:footnote w:id="69">
     <w:p>
       <w:pPr>
         <w:pStyle w:val="FootnoteText"/>
@@ -3124,7 +3992,7 @@
       <w:r>
         <w:t xml:space="preserve"> </w:t>
       </w:r>
-      <w:hyperlink r:id="rId61">
+      <w:hyperlink r:id="rId63">
         <w:r>
           <w:rPr>
             <w:rStyle w:val="Hyperlink"/>
@@ -3134,7 +4002,55 @@
       </w:hyperlink>
     </w:p>
   </w:footnote>
-  <w:footnote w:id="77">
+  <w:footnote w:id="73">
+    <w:p>
+      <w:pPr>
+        <w:pStyle w:val="FootnoteText"/>
+      </w:pPr>
+      <w:r>
+        <w:rPr>
+          <w:rStyle w:val="FootnoteReference"/>
+        </w:rPr>
+        <w:footnoteRef/>
+      </w:r>
+      <w:r>
+        <w:t xml:space="preserve"> </w:t>
+      </w:r>
+      <w:hyperlink r:id="rId74">
+        <w:r>
+          <w:rPr>
+            <w:rStyle w:val="Hyperlink"/>
+          </w:rPr>
+          <w:t xml:space="preserve">https://data.iana.org/TLD</w:t>
+        </w:r>
+      </w:hyperlink>
+    </w:p>
+  </w:footnote>
+  <w:footnote w:id="83">
+    <w:p>
+      <w:pPr>
+        <w:pStyle w:val="FootnoteText"/>
+      </w:pPr>
+      <w:r>
+        <w:rPr>
+          <w:rStyle w:val="FootnoteReference"/>
+        </w:rPr>
+        <w:footnoteRef/>
+      </w:r>
+      <w:r>
+        <w:t xml:space="preserve"> </w:t>
+      </w:r>
+      <w:hyperlink r:id="rId74">
+        <w:r>
+          <w:rPr>
+            <w:rStyle w:val="Hyperlink"/>
+          </w:rPr>
+          <w:t xml:space="preserve">https://data.iana.org/TLD</w:t>
+        </w:r>
+      </w:hyperlink>
+    </w:p>
+  </w:footnote>
+  <w:footnote w:id="88">
     <w:p>
       <w:pPr>
         <w:pStyle w:val="FootnoteText"/>
@@ -3158,7 +4074,7 @@
       </w:hyperlink>
     </w:p>
   </w:footnote>
-  <w:footnote w:id="78">
+  <w:footnote w:id="89">
     <w:p>
       <w:pPr>
         <w:pStyle w:val="FootnoteText"/>
@@ -3182,7 +4098,7 @@
       </w:hyperlink>
     </w:p>
   </w:footnote>
-  <w:footnote w:id="79">
+  <w:footnote w:id="90">
     <w:p>
       <w:pPr>
         <w:pStyle w:val="FootnoteText"/>
@@ -3206,7 +4122,7 @@
       </w:hyperlink>
     </w:p>
   </w:footnote>
-  <w:footnote w:id="80">
+  <w:footnote w:id="91">
     <w:p>
       <w:pPr>
         <w:pStyle w:val="FootnoteText"/>
@@ -3596,6 +4512,9 @@
     <w:abstractNumId w:val="991"/>
   </w:num>
   <w:num w:numId="1005">
+    <w:abstractNumId w:val="991"/>
+  </w:num>
+  <w:num w:numId="1006">
     <w:abstractNumId w:val="991"/>
   </w:num>
 </w:numbering>

--- a/standard/wis2-topic-hierarchy-DRAFT.docx
+++ b/standard/wis2-topic-hierarchy-DRAFT.docx
@@ -27,7 +27,7 @@
         <w:pStyle w:val="Date"/>
       </w:pPr>
       <w:r>
-        <w:t xml:space="preserve">2023-11-12</w:t>
+        <w:t xml:space="preserve">2023-11-15</w:t>
       </w:r>
     </w:p>
     <w:p>
@@ -2914,6 +2914,28 @@
               <w:jc w:val="left"/>
             </w:pPr>
             <w:r>
+              <w:t xml:space="preserve">Data SHALL NOT be published to a topic that is not defined in this specification.</w:t>
+            </w:r>
+          </w:p>
+        </w:tc>
+      </w:tr>
+      <w:tr>
+        <w:tc>
+          <w:p>
+            <w:pPr>
+              <w:jc w:val="left"/>
+            </w:pPr>
+            <w:r>
+              <w:t xml:space="preserve">B</w:t>
+            </w:r>
+          </w:p>
+        </w:tc>
+        <w:tc>
+          <w:p>
+            <w:pPr>
+              <w:jc w:val="left"/>
+            </w:pPr>
+            <w:r>
               <w:t xml:space="preserve">Data SHALL be published to at least the level of the Earth system discipline subcategory.</w:t>
             </w:r>
           </w:p>
@@ -2926,7 +2948,7 @@
               <w:jc w:val="left"/>
             </w:pPr>
             <w:r>
-              <w:t xml:space="preserve">B</w:t>
+              <w:t xml:space="preserve">C</w:t>
             </w:r>
           </w:p>
         </w:tc>
@@ -2957,7 +2979,7 @@
               <w:jc w:val="left"/>
             </w:pPr>
             <w:r>
-              <w:t xml:space="preserve">C</w:t>
+              <w:t xml:space="preserve">D</w:t>
             </w:r>
           </w:p>
         </w:tc>

--- a/standard/wis2-topic-hierarchy-DRAFT.docx
+++ b/standard/wis2-topic-hierarchy-DRAFT.docx
@@ -27,7 +27,7 @@
         <w:pStyle w:val="Date"/>
       </w:pPr>
       <w:r>
-        <w:t xml:space="preserve">2023-11-15</w:t>
+        <w:t xml:space="preserve">2023-11-20</w:t>
       </w:r>
     </w:p>
     <w:p>
@@ -1644,7 +1644,7 @@
         </w:numPr>
       </w:pPr>
       <w:r>
-        <w:t xml:space="preserve">Primary topic levels (levels 1-7): topic structure applies to all data and services in WIS</w:t>
+        <w:t xml:space="preserve">Primary topic levels (levels 1-7): topic structure applies to all data and services in WIS. They are relational, meaning that any combination of each level can be used to construct a topic applicable to a data or metadata notification</w:t>
       </w:r>
     </w:p>
     <w:p>
@@ -1655,7 +1655,7 @@
         </w:numPr>
       </w:pPr>
       <w:r>
-        <w:t xml:space="preserve">Domain specific topic subcategory levels (level 8 and beyond): topic structure proposed by domain experts and user communities. Note that the number of levels in this part may vary according to the requirements of various domains.</w:t>
+        <w:t xml:space="preserve">Domain specific topic subcategory levels (level 8 and beyond): topic structures proposed by domain experts and user communities. Note that the number of levels in this part may vary according to the requirements of various domains, and are meant to represent a hierarchical representation of data publication from a given domain.</w:t>
       </w:r>
     </w:p>
     <w:tbl>
@@ -1757,6 +1757,28 @@
               <w:jc w:val="left"/>
             </w:pPr>
             <w:r>
+              <w:t xml:space="preserve">Domain specific levels (level 8 and beyond) SHALL be defined using a hierarchical approach.</w:t>
+            </w:r>
+          </w:p>
+        </w:tc>
+      </w:tr>
+      <w:tr>
+        <w:tc>
+          <w:p>
+            <w:pPr>
+              <w:jc w:val="left"/>
+            </w:pPr>
+            <w:r>
+              <w:t xml:space="preserve">D</w:t>
+            </w:r>
+          </w:p>
+        </w:tc>
+        <w:tc>
+          <w:p>
+            <w:pPr>
+              <w:jc w:val="left"/>
+            </w:pPr>
+            <w:r>
               <w:t xml:space="preserve">Domain specific levels (level 8 and beyond) SHALL be coordinated and integrated by the WMO Task Team on WIS Metadata.</w:t>
             </w:r>
           </w:p>
@@ -1769,7 +1791,7 @@
               <w:jc w:val="left"/>
             </w:pPr>
             <w:r>
-              <w:t xml:space="preserve">D</w:t>
+              <w:t xml:space="preserve">E</w:t>
             </w:r>
           </w:p>
         </w:tc>
@@ -2856,7 +2878,22 @@
         <w:pStyle w:val="FirstParagraph"/>
       </w:pPr>
       <w:r>
-        <w:t xml:space="preserve">For maximum utility and efficient management of topics, data, metadata, and reports need to be published to a minimum level. This helps with avoiding "pollution" of messages in higher level topics which are used to delineate core concepts (centre identification, notification types, data policy, etc.).</w:t>
+        <w:t xml:space="preserve">For maximum utility and efficient management of topics, data, metadata, and reports need to be published to a minimum level. This helps with avoiding "pollution" of messages in higher level topics which are used to delineate core concepts (centre identification, notification types, data policy, etc.). Note that each domain is designated a topic named</w:t>
+      </w:r>
+      <w:r>
+        <w:t xml:space="preserve"> </w:t>
+      </w:r>
+      <w:r>
+        <w:rPr>
+          <w:rStyle w:val="VerbatimChar"/>
+        </w:rPr>
+        <w:t xml:space="preserve">experimental</w:t>
+      </w:r>
+      <w:r>
+        <w:t xml:space="preserve"> </w:t>
+      </w:r>
+      <w:r>
+        <w:t xml:space="preserve">for publication to provisional topics.</w:t>
       </w:r>
     </w:p>
     <w:tbl>
@@ -3024,7 +3061,83 @@
               <w:rPr>
                 <w:b/>
               </w:rPr>
-              <w:t xml:space="preserve">Permission 8</w:t>
+              <w:t xml:space="preserve">Recommendation 8</w:t>
+            </w:r>
+          </w:p>
+        </w:tc>
+        <w:tc>
+          <w:p>
+            <w:pPr>
+              <w:jc w:val="left"/>
+            </w:pPr>
+            <w:r>
+              <w:rPr>
+                <w:b/>
+              </w:rPr>
+              <w:t xml:space="preserve">/rec/core/publishing</w:t>
+            </w:r>
+          </w:p>
+        </w:tc>
+      </w:tr>
+      <w:tr>
+        <w:tc>
+          <w:p>
+            <w:pPr>
+              <w:jc w:val="left"/>
+            </w:pPr>
+            <w:r>
+              <w:t xml:space="preserve">A</w:t>
+            </w:r>
+          </w:p>
+        </w:tc>
+        <w:tc>
+          <w:p>
+            <w:pPr>
+              <w:jc w:val="left"/>
+            </w:pPr>
+            <w:r>
+              <w:t xml:space="preserve">The domain</w:t>
+            </w:r>
+            <w:r>
+              <w:t xml:space="preserve"> </w:t>
+            </w:r>
+            <w:r>
+              <w:rPr>
+                <w:rStyle w:val="VerbatimChar"/>
+              </w:rPr>
+              <w:t xml:space="preserve">experimental</w:t>
+            </w:r>
+            <w:r>
+              <w:t xml:space="preserve"> </w:t>
+            </w:r>
+            <w:r>
+              <w:t xml:space="preserve">level SHOULD be used as a temporary approach until a given domain topic is approved.</w:t>
+            </w:r>
+          </w:p>
+        </w:tc>
+      </w:tr>
+    </w:tbl>
+    <w:tbl>
+      <w:tblPr>
+        <w:tblStyle w:val="Table"/>
+        <w:tblW w:type="pct" w:w="5000.0"/>
+        <w:tblLook w:firstRow="0"/>
+      </w:tblPr>
+      <w:tblGrid>
+        <w:gridCol w:w="1980"/>
+        <w:gridCol w:w="5940"/>
+      </w:tblGrid>
+      <w:tr>
+        <w:tc>
+          <w:p>
+            <w:pPr>
+              <w:jc w:val="left"/>
+            </w:pPr>
+            <w:r>
+              <w:rPr>
+                <w:b/>
+              </w:rPr>
+              <w:t xml:space="preserve">Permission 9</w:t>
             </w:r>
           </w:p>
         </w:tc>
@@ -3069,6 +3182,43 @@
             </w:r>
             <w:r>
               <w:t xml:space="preserve">).</w:t>
+            </w:r>
+          </w:p>
+        </w:tc>
+      </w:tr>
+      <w:tr>
+        <w:tc>
+          <w:p>
+            <w:pPr>
+              <w:jc w:val="left"/>
+            </w:pPr>
+            <w:r>
+              <w:t xml:space="preserve">B</w:t>
+            </w:r>
+          </w:p>
+        </w:tc>
+        <w:tc>
+          <w:p>
+            <w:pPr>
+              <w:jc w:val="left"/>
+            </w:pPr>
+            <w:r>
+              <w:t xml:space="preserve">Experimental data MAY be published at the</w:t>
+            </w:r>
+            <w:r>
+              <w:t xml:space="preserve"> </w:t>
+            </w:r>
+            <w:r>
+              <w:rPr>
+                <w:rStyle w:val="VerbatimChar"/>
+              </w:rPr>
+              <w:t xml:space="preserve">experimental</w:t>
+            </w:r>
+            <w:r>
+              <w:t xml:space="preserve"> </w:t>
+            </w:r>
+            <w:r>
+              <w:t xml:space="preserve">level of a given domain, for domain topics which are not yet approved.</w:t>
             </w:r>
           </w:p>
         </w:tc>

--- a/standard/wis2-topic-hierarchy-DRAFT.docx
+++ b/standard/wis2-topic-hierarchy-DRAFT.docx
@@ -27,7 +27,7 @@
         <w:pStyle w:val="Date"/>
       </w:pPr>
       <w:r>
-        <w:t xml:space="preserve">2023-11-20</w:t>
+        <w:t xml:space="preserve">2023-11-30</w:t>
       </w:r>
     </w:p>
     <w:p>
@@ -2400,6 +2400,28 @@
               <w:jc w:val="left"/>
             </w:pPr>
             <w:r>
+              <w:t xml:space="preserve">A centre identifier SHALL NOT be used by more than one WIS2 Node and/or Global Service.</w:t>
+            </w:r>
+          </w:p>
+        </w:tc>
+      </w:tr>
+      <w:tr>
+        <w:tc>
+          <w:p>
+            <w:pPr>
+              <w:jc w:val="left"/>
+            </w:pPr>
+            <w:r>
+              <w:t xml:space="preserve">B</w:t>
+            </w:r>
+          </w:p>
+        </w:tc>
+        <w:tc>
+          <w:p>
+            <w:pPr>
+              <w:jc w:val="left"/>
+            </w:pPr>
+            <w:r>
               <w:t xml:space="preserve">A centre identifier SHALL be formatted as</w:t>
             </w:r>
             <w:r>
@@ -2472,7 +2494,7 @@
               <w:jc w:val="left"/>
             </w:pPr>
             <w:r>
-              <w:t xml:space="preserve">B</w:t>
+              <w:t xml:space="preserve">C</w:t>
             </w:r>
           </w:p>
         </w:tc>

--- a/standard/wis2-topic-hierarchy-DRAFT.docx
+++ b/standard/wis2-topic-hierarchy-DRAFT.docx
@@ -27,7 +27,7 @@
         <w:pStyle w:val="Date"/>
       </w:pPr>
       <w:r>
-        <w:t xml:space="preserve">2023-11-30</w:t>
+        <w:t xml:space="preserve">2023-12-04</w:t>
       </w:r>
     </w:p>
     <w:p>
@@ -1861,24 +1861,6 @@
         </w:tc>
       </w:tr>
     </w:tbl>
-    <w:p>
-      <w:pPr>
-        <w:pStyle w:val="Heading3"/>
-      </w:pPr>
-      <w:bookmarkStart w:id="70" w:name="X3f596c2a9b37176c0cac1294658bee0fb0ce144"/>
-      <w:r>
-        <w:t xml:space="preserve">Versioning</w:t>
-      </w:r>
-      <w:bookmarkEnd w:id="70"/>
-    </w:p>
-    <w:p>
-      <w:pPr>
-        <w:pStyle w:val="FirstParagraph"/>
-      </w:pPr>
-      <w:r>
-        <w:t xml:space="preserve">The topic hierarchy version helps data providers and data consumers with change management and transition in relation to updates.</w:t>
-      </w:r>
-    </w:p>
     <w:tbl>
       <w:tblPr>
         <w:tblStyle w:val="Table"/>
@@ -1912,7 +1894,7 @@
               <w:rPr>
                 <w:b/>
               </w:rPr>
-              <w:t xml:space="preserve">/req/core/versioning</w:t>
+              <w:t xml:space="preserve">/req/core/releasing</w:t>
             </w:r>
           </w:p>
         </w:tc>
@@ -1934,7 +1916,13 @@
               <w:jc w:val="left"/>
             </w:pPr>
             <w:r>
-              <w:t xml:space="preserve">A removal of a topic at any level SHALL result in a major version update.</w:t>
+              <w:t xml:space="preserve">Final approval of the WTH updates will go through the WMO fast-track amendment process.</w:t>
+            </w:r>
+            <w:r>
+              <w:rPr>
+                <w:rStyle w:val="FootnoteReference"/>
+              </w:rPr>
+              <w:footnoteReference w:id="70"/>
             </w:r>
           </w:p>
         </w:tc>
@@ -1956,7 +1944,28 @@
               <w:jc w:val="left"/>
             </w:pPr>
             <w:r>
-              <w:t xml:space="preserve">A renaming of a topic at any level SHALL result in a major version update.</w:t>
+              <w:t xml:space="preserve">Addition of a new centre identifier SHALL trigger an</w:t>
+            </w:r>
+            <w:r>
+              <w:t xml:space="preserve"> </w:t>
+            </w:r>
+            <w:r>
+              <w:rPr>
+                <w:b/>
+              </w:rPr>
+              <w:t xml:space="preserve">immediate</w:t>
+            </w:r>
+            <w:r>
+              <w:t xml:space="preserve"> </w:t>
+            </w:r>
+            <w:r>
+              <w:t xml:space="preserve">stable release of WTH updates, which is not required to align with the WMO fast-track amendment process.</w:t>
+            </w:r>
+            <w:r>
+              <w:rPr>
+                <w:rStyle w:val="FootnoteReference"/>
+              </w:rPr>
+              <w:footnoteReference w:id="71"/>
             </w:r>
           </w:p>
         </w:tc>
@@ -1978,122 +1987,7 @@
               <w:jc w:val="left"/>
             </w:pPr>
             <w:r>
-              <w:t xml:space="preserve">A change in structure of the topic hierarchy SHALL result in a major version update.</w:t>
-            </w:r>
-          </w:p>
-        </w:tc>
-      </w:tr>
-      <w:tr>
-        <w:tc>
-          <w:p>
-            <w:pPr>
-              <w:jc w:val="left"/>
-            </w:pPr>
-            <w:r>
-              <w:t xml:space="preserve">D</w:t>
-            </w:r>
-          </w:p>
-        </w:tc>
-        <w:tc>
-          <w:p>
-            <w:pPr>
-              <w:jc w:val="left"/>
-            </w:pPr>
-            <w:r>
-              <w:t xml:space="preserve">A new topic SHALL NOT result in any version update.</w:t>
-            </w:r>
-          </w:p>
-        </w:tc>
-      </w:tr>
-      <w:tr>
-        <w:tc>
-          <w:p>
-            <w:pPr>
-              <w:jc w:val="left"/>
-            </w:pPr>
-            <w:r>
-              <w:t xml:space="preserve">E</w:t>
-            </w:r>
-          </w:p>
-        </w:tc>
-        <w:tc>
-          <w:p>
-            <w:pPr>
-              <w:jc w:val="left"/>
-            </w:pPr>
-            <w:r>
-              <w:t xml:space="preserve">A major version SHALL result in a change / bump to the version level (i.e.</w:t>
-            </w:r>
-            <w:r>
-              <w:t xml:space="preserve"> </w:t>
-            </w:r>
-            <w:r>
-              <w:rPr>
-                <w:rStyle w:val="VerbatimChar"/>
-              </w:rPr>
-              <w:t xml:space="preserve">a</w:t>
-            </w:r>
-            <w:r>
-              <w:t xml:space="preserve"> </w:t>
-            </w:r>
-            <w:r>
-              <w:t xml:space="preserve">→</w:t>
-            </w:r>
-            <w:r>
-              <w:t xml:space="preserve"> </w:t>
-            </w:r>
-            <w:r>
-              <w:rPr>
-                <w:rStyle w:val="VerbatimChar"/>
-              </w:rPr>
-              <w:t xml:space="preserve">b</w:t>
-            </w:r>
-            <w:r>
-              <w:t xml:space="preserve">).</w:t>
-            </w:r>
-          </w:p>
-        </w:tc>
-      </w:tr>
-      <w:tr>
-        <w:tc>
-          <w:p>
-            <w:pPr>
-              <w:jc w:val="left"/>
-            </w:pPr>
-            <w:r>
-              <w:t xml:space="preserve">F</w:t>
-            </w:r>
-          </w:p>
-        </w:tc>
-        <w:tc>
-          <w:p>
-            <w:pPr>
-              <w:jc w:val="left"/>
-            </w:pPr>
-            <w:r>
-              <w:t xml:space="preserve">A minor version SHALL NOT result in any changes to the version level.</w:t>
-            </w:r>
-          </w:p>
-        </w:tc>
-      </w:tr>
-      <w:tr>
-        <w:tc>
-          <w:p>
-            <w:pPr>
-              <w:jc w:val="left"/>
-            </w:pPr>
-            <w:r>
-              <w:t xml:space="preserve">G</w:t>
-            </w:r>
-          </w:p>
-        </w:tc>
-        <w:tc>
-          <w:p>
-            <w:pPr>
-              <w:jc w:val="left"/>
-            </w:pPr>
-            <w:r>
-              <w:t xml:space="preserve">A renaming or removal in the WMO Notification Message encoding SHALL result in a major version update.</w:t>
+              <w:t xml:space="preserve">Immediate stable releases SHALL only contain changes resulting from a new centre identifier.</w:t>
             </w:r>
           </w:p>
         </w:tc>
@@ -2103,18 +1997,18 @@
       <w:pPr>
         <w:pStyle w:val="Heading3"/>
       </w:pPr>
-      <w:bookmarkStart w:id="71" w:name="Xe43ef194bc85e48db104c895132ffd6de7a19e4"/>
-      <w:r>
-        <w:t xml:space="preserve">Conventions</w:t>
-      </w:r>
-      <w:bookmarkEnd w:id="71"/>
+      <w:bookmarkStart w:id="72" w:name="X3f596c2a9b37176c0cac1294658bee0fb0ce144"/>
+      <w:r>
+        <w:t xml:space="preserve">Versioning</w:t>
+      </w:r>
+      <w:bookmarkEnd w:id="72"/>
     </w:p>
     <w:p>
       <w:pPr>
         <w:pStyle w:val="FirstParagraph"/>
       </w:pPr>
       <w:r>
-        <w:t xml:space="preserve">All levels of the topic hierarchy are defined in a consistent manner to support a normalized and predictable structure.</w:t>
+        <w:t xml:space="preserve">The topic hierarchy version helps data providers and data consumers with change management and transition in relation to updates.</w:t>
       </w:r>
     </w:p>
     <w:tbl>
@@ -2150,7 +2044,7 @@
               <w:rPr>
                 <w:b/>
               </w:rPr>
-              <w:t xml:space="preserve">/req/core/conventions</w:t>
+              <w:t xml:space="preserve">/req/core/versioning</w:t>
             </w:r>
           </w:p>
         </w:tc>
@@ -2172,7 +2066,7 @@
               <w:jc w:val="left"/>
             </w:pPr>
             <w:r>
-              <w:t xml:space="preserve">All topic level definitions SHALL be lowercase.</w:t>
+              <w:t xml:space="preserve">A removal of a topic at any level SHALL result in a major version update.</w:t>
             </w:r>
           </w:p>
         </w:tc>
@@ -2194,7 +2088,7 @@
               <w:jc w:val="left"/>
             </w:pPr>
             <w:r>
-              <w:t xml:space="preserve">All topic level definitions SHALL following ASCII T.50.</w:t>
+              <w:t xml:space="preserve">A renaming of a topic at any level SHALL result in a major version update.</w:t>
             </w:r>
           </w:p>
         </w:tc>
@@ -2216,56 +2110,97 @@
               <w:jc w:val="left"/>
             </w:pPr>
             <w:r>
-              <w:t xml:space="preserve">All topic level definitions SHALL NOT utilize dots (</w:t>
+              <w:t xml:space="preserve">A change in structure of the topic hierarchy SHALL result in a major version update.</w:t>
+            </w:r>
+          </w:p>
+        </w:tc>
+      </w:tr>
+      <w:tr>
+        <w:tc>
+          <w:p>
+            <w:pPr>
+              <w:jc w:val="left"/>
+            </w:pPr>
+            <w:r>
+              <w:t xml:space="preserve">D</w:t>
+            </w:r>
+          </w:p>
+        </w:tc>
+        <w:tc>
+          <w:p>
+            <w:pPr>
+              <w:jc w:val="left"/>
+            </w:pPr>
+            <w:r>
+              <w:t xml:space="preserve">A new topic SHALL NOT result in any version update.</w:t>
+            </w:r>
+          </w:p>
+        </w:tc>
+      </w:tr>
+      <w:tr>
+        <w:tc>
+          <w:p>
+            <w:pPr>
+              <w:jc w:val="left"/>
+            </w:pPr>
+            <w:r>
+              <w:t xml:space="preserve">E</w:t>
+            </w:r>
+          </w:p>
+        </w:tc>
+        <w:tc>
+          <w:p>
+            <w:pPr>
+              <w:jc w:val="left"/>
+            </w:pPr>
+            <w:r>
+              <w:t xml:space="preserve">A new centre identifier SHALL NOT result in any version update.</w:t>
+            </w:r>
+          </w:p>
+        </w:tc>
+      </w:tr>
+      <w:tr>
+        <w:tc>
+          <w:p>
+            <w:pPr>
+              <w:jc w:val="left"/>
+            </w:pPr>
+            <w:r>
+              <w:t xml:space="preserve">F</w:t>
+            </w:r>
+          </w:p>
+        </w:tc>
+        <w:tc>
+          <w:p>
+            <w:pPr>
+              <w:jc w:val="left"/>
+            </w:pPr>
+            <w:r>
+              <w:t xml:space="preserve">A major version SHALL result in a change / bump to the version level (i.e.</w:t>
+            </w:r>
+            <w:r>
+              <w:t xml:space="preserve"> </w:t>
             </w:r>
             <w:r>
               <w:rPr>
                 <w:rStyle w:val="VerbatimChar"/>
               </w:rPr>
-              <w:t xml:space="preserve">.</w:t>
-            </w:r>
-            <w:r>
-              <w:t xml:space="preserve">).</w:t>
-            </w:r>
-          </w:p>
-        </w:tc>
-      </w:tr>
-      <w:tr>
-        <w:tc>
-          <w:p>
-            <w:pPr>
-              <w:jc w:val="left"/>
-            </w:pPr>
-            <w:r>
-              <w:t xml:space="preserve">D</w:t>
-            </w:r>
-          </w:p>
-        </w:tc>
-        <w:tc>
-          <w:p>
-            <w:pPr>
-              <w:jc w:val="left"/>
-            </w:pPr>
-            <w:r>
-              <w:t xml:space="preserve">All topic level definitions SHALL utilize dashes (</w:t>
+              <w:t xml:space="preserve">a</w:t>
+            </w:r>
+            <w:r>
+              <w:t xml:space="preserve"> </w:t>
+            </w:r>
+            <w:r>
+              <w:t xml:space="preserve">→</w:t>
+            </w:r>
+            <w:r>
+              <w:t xml:space="preserve"> </w:t>
             </w:r>
             <w:r>
               <w:rPr>
                 <w:rStyle w:val="VerbatimChar"/>
               </w:rPr>
-              <w:t xml:space="preserve">-</w:t>
-            </w:r>
-            <w:r>
-              <w:t xml:space="preserve">) to separate words (e.g.</w:t>
-            </w:r>
-            <w:r>
-              <w:t xml:space="preserve"> </w:t>
-            </w:r>
-            <w:r>
-              <w:rPr>
-                <w:rStyle w:val="VerbatimChar"/>
-              </w:rPr>
-              <w:t xml:space="preserve">sea-ice</w:t>
+              <w:t xml:space="preserve">b</w:t>
             </w:r>
             <w:r>
               <w:t xml:space="preserve">).</w:t>
@@ -2280,39 +2215,39 @@
               <w:jc w:val="left"/>
             </w:pPr>
             <w:r>
-              <w:t xml:space="preserve">E</w:t>
-            </w:r>
-          </w:p>
-        </w:tc>
-        <w:tc>
-          <w:p>
-            <w:pPr>
-              <w:jc w:val="left"/>
-            </w:pPr>
-            <w:r>
-              <w:t xml:space="preserve">All topic level definitions at a given level SHALL be unique.</w:t>
-            </w:r>
-          </w:p>
-        </w:tc>
-      </w:tr>
-      <w:tr>
-        <w:tc>
-          <w:p>
-            <w:pPr>
-              <w:jc w:val="left"/>
-            </w:pPr>
-            <w:r>
-              <w:t xml:space="preserve">F</w:t>
-            </w:r>
-          </w:p>
-        </w:tc>
-        <w:tc>
-          <w:p>
-            <w:pPr>
-              <w:jc w:val="left"/>
-            </w:pPr>
-            <w:r>
-              <w:t xml:space="preserve">The topic structure levels imply a fixed sequence and SHALL NOT be re-ordered.</w:t>
+              <w:t xml:space="preserve">G</w:t>
+            </w:r>
+          </w:p>
+        </w:tc>
+        <w:tc>
+          <w:p>
+            <w:pPr>
+              <w:jc w:val="left"/>
+            </w:pPr>
+            <w:r>
+              <w:t xml:space="preserve">A minor version SHALL NOT result in any changes to the version level.</w:t>
+            </w:r>
+          </w:p>
+        </w:tc>
+      </w:tr>
+      <w:tr>
+        <w:tc>
+          <w:p>
+            <w:pPr>
+              <w:jc w:val="left"/>
+            </w:pPr>
+            <w:r>
+              <w:t xml:space="preserve">H</w:t>
+            </w:r>
+          </w:p>
+        </w:tc>
+        <w:tc>
+          <w:p>
+            <w:pPr>
+              <w:jc w:val="left"/>
+            </w:pPr>
+            <w:r>
+              <w:t xml:space="preserve">A renaming or removal in the WMO Notification Message encoding SHALL result in a major version update.</w:t>
             </w:r>
           </w:p>
         </w:tc>
@@ -2322,27 +2257,18 @@
       <w:pPr>
         <w:pStyle w:val="Heading3"/>
       </w:pPr>
-      <w:bookmarkStart w:id="72" w:name="X79c03c66490866e316340ae96dbca819ebeffff"/>
-      <w:r>
-        <w:t xml:space="preserve">Centre identification</w:t>
-      </w:r>
-      <w:bookmarkEnd w:id="72"/>
+      <w:bookmarkStart w:id="73" w:name="Xe43ef194bc85e48db104c895132ffd6de7a19e4"/>
+      <w:r>
+        <w:t xml:space="preserve">Conventions</w:t>
+      </w:r>
+      <w:bookmarkEnd w:id="73"/>
     </w:p>
     <w:p>
       <w:pPr>
         <w:pStyle w:val="FirstParagraph"/>
       </w:pPr>
       <w:r>
-        <w:t xml:space="preserve">The centre identifier (</w:t>
-      </w:r>
-      <w:r>
-        <w:rPr>
-          <w:rStyle w:val="VerbatimChar"/>
-        </w:rPr>
-        <w:t xml:space="preserve">centre-id</w:t>
-      </w:r>
-      <w:r>
-        <w:t xml:space="preserve">) is an acronym as specified by the member and endorsed by the PR of the country and WMO. It is a single identifier comprised of a TLD and centre name, and represents the data publisher, distributor or issuing centre of a given dataset or data product/granule.</w:t>
+        <w:t xml:space="preserve">All levels of the topic hierarchy are defined in a consistent manner to support a normalized and predictable structure.</w:t>
       </w:r>
     </w:p>
     <w:tbl>
@@ -2378,6 +2304,234 @@
               <w:rPr>
                 <w:b/>
               </w:rPr>
+              <w:t xml:space="preserve">/req/core/conventions</w:t>
+            </w:r>
+          </w:p>
+        </w:tc>
+      </w:tr>
+      <w:tr>
+        <w:tc>
+          <w:p>
+            <w:pPr>
+              <w:jc w:val="left"/>
+            </w:pPr>
+            <w:r>
+              <w:t xml:space="preserve">A</w:t>
+            </w:r>
+          </w:p>
+        </w:tc>
+        <w:tc>
+          <w:p>
+            <w:pPr>
+              <w:jc w:val="left"/>
+            </w:pPr>
+            <w:r>
+              <w:t xml:space="preserve">All topic level definitions SHALL be lowercase.</w:t>
+            </w:r>
+          </w:p>
+        </w:tc>
+      </w:tr>
+      <w:tr>
+        <w:tc>
+          <w:p>
+            <w:pPr>
+              <w:jc w:val="left"/>
+            </w:pPr>
+            <w:r>
+              <w:t xml:space="preserve">B</w:t>
+            </w:r>
+          </w:p>
+        </w:tc>
+        <w:tc>
+          <w:p>
+            <w:pPr>
+              <w:jc w:val="left"/>
+            </w:pPr>
+            <w:r>
+              <w:t xml:space="preserve">All topic level definitions SHALL following ASCII T.50.</w:t>
+            </w:r>
+          </w:p>
+        </w:tc>
+      </w:tr>
+      <w:tr>
+        <w:tc>
+          <w:p>
+            <w:pPr>
+              <w:jc w:val="left"/>
+            </w:pPr>
+            <w:r>
+              <w:t xml:space="preserve">C</w:t>
+            </w:r>
+          </w:p>
+        </w:tc>
+        <w:tc>
+          <w:p>
+            <w:pPr>
+              <w:jc w:val="left"/>
+            </w:pPr>
+            <w:r>
+              <w:t xml:space="preserve">All topic level definitions SHALL NOT utilize dots (</w:t>
+            </w:r>
+            <w:r>
+              <w:rPr>
+                <w:rStyle w:val="VerbatimChar"/>
+              </w:rPr>
+              <w:t xml:space="preserve">.</w:t>
+            </w:r>
+            <w:r>
+              <w:t xml:space="preserve">).</w:t>
+            </w:r>
+          </w:p>
+        </w:tc>
+      </w:tr>
+      <w:tr>
+        <w:tc>
+          <w:p>
+            <w:pPr>
+              <w:jc w:val="left"/>
+            </w:pPr>
+            <w:r>
+              <w:t xml:space="preserve">D</w:t>
+            </w:r>
+          </w:p>
+        </w:tc>
+        <w:tc>
+          <w:p>
+            <w:pPr>
+              <w:jc w:val="left"/>
+            </w:pPr>
+            <w:r>
+              <w:t xml:space="preserve">All topic level definitions SHALL utilize dashes (</w:t>
+            </w:r>
+            <w:r>
+              <w:rPr>
+                <w:rStyle w:val="VerbatimChar"/>
+              </w:rPr>
+              <w:t xml:space="preserve">-</w:t>
+            </w:r>
+            <w:r>
+              <w:t xml:space="preserve">) to separate words (e.g.</w:t>
+            </w:r>
+            <w:r>
+              <w:t xml:space="preserve"> </w:t>
+            </w:r>
+            <w:r>
+              <w:rPr>
+                <w:rStyle w:val="VerbatimChar"/>
+              </w:rPr>
+              <w:t xml:space="preserve">sea-ice</w:t>
+            </w:r>
+            <w:r>
+              <w:t xml:space="preserve">).</w:t>
+            </w:r>
+          </w:p>
+        </w:tc>
+      </w:tr>
+      <w:tr>
+        <w:tc>
+          <w:p>
+            <w:pPr>
+              <w:jc w:val="left"/>
+            </w:pPr>
+            <w:r>
+              <w:t xml:space="preserve">E</w:t>
+            </w:r>
+          </w:p>
+        </w:tc>
+        <w:tc>
+          <w:p>
+            <w:pPr>
+              <w:jc w:val="left"/>
+            </w:pPr>
+            <w:r>
+              <w:t xml:space="preserve">All topic level definitions at a given level SHALL be unique.</w:t>
+            </w:r>
+          </w:p>
+        </w:tc>
+      </w:tr>
+      <w:tr>
+        <w:tc>
+          <w:p>
+            <w:pPr>
+              <w:jc w:val="left"/>
+            </w:pPr>
+            <w:r>
+              <w:t xml:space="preserve">F</w:t>
+            </w:r>
+          </w:p>
+        </w:tc>
+        <w:tc>
+          <w:p>
+            <w:pPr>
+              <w:jc w:val="left"/>
+            </w:pPr>
+            <w:r>
+              <w:t xml:space="preserve">The topic structure levels imply a fixed sequence and SHALL NOT be re-ordered.</w:t>
+            </w:r>
+          </w:p>
+        </w:tc>
+      </w:tr>
+    </w:tbl>
+    <w:p>
+      <w:pPr>
+        <w:pStyle w:val="Heading3"/>
+      </w:pPr>
+      <w:bookmarkStart w:id="74" w:name="X79c03c66490866e316340ae96dbca819ebeffff"/>
+      <w:r>
+        <w:t xml:space="preserve">Centre identification</w:t>
+      </w:r>
+      <w:bookmarkEnd w:id="74"/>
+    </w:p>
+    <w:p>
+      <w:pPr>
+        <w:pStyle w:val="FirstParagraph"/>
+      </w:pPr>
+      <w:r>
+        <w:t xml:space="preserve">The centre identifier (</w:t>
+      </w:r>
+      <w:r>
+        <w:rPr>
+          <w:rStyle w:val="VerbatimChar"/>
+        </w:rPr>
+        <w:t xml:space="preserve">centre-id</w:t>
+      </w:r>
+      <w:r>
+        <w:t xml:space="preserve">) is an acronym as specified by the member and endorsed by the PR of the country and WMO. It is a single identifier comprised of a TLD and centre name, and represents the data publisher, distributor or issuing centre of a given dataset or data product/granule.</w:t>
+      </w:r>
+    </w:p>
+    <w:tbl>
+      <w:tblPr>
+        <w:tblStyle w:val="Table"/>
+        <w:tblW w:type="pct" w:w="5000.0"/>
+        <w:tblLook w:firstRow="0"/>
+      </w:tblPr>
+      <w:tblGrid>
+        <w:gridCol w:w="1980"/>
+        <w:gridCol w:w="5940"/>
+      </w:tblGrid>
+      <w:tr>
+        <w:tc>
+          <w:p>
+            <w:pPr>
+              <w:jc w:val="left"/>
+            </w:pPr>
+            <w:r>
+              <w:rPr>
+                <w:b/>
+              </w:rPr>
+              <w:t xml:space="preserve">Requirement 5</w:t>
+            </w:r>
+          </w:p>
+        </w:tc>
+        <w:tc>
+          <w:p>
+            <w:pPr>
+              <w:jc w:val="left"/>
+            </w:pPr>
+            <w:r>
+              <w:rPr>
+                <w:b/>
+              </w:rPr>
               <w:t xml:space="preserve">/req/core/centre-id</w:t>
             </w:r>
           </w:p>
@@ -2461,7 +2615,7 @@
               <w:rPr>
                 <w:rStyle w:val="FootnoteReference"/>
               </w:rPr>
-              <w:footnoteReference w:id="73"/>
+              <w:footnoteReference w:id="75"/>
             </w:r>
           </w:p>
           <w:p>
@@ -2545,7 +2699,7 @@
               <w:rPr>
                 <w:b/>
               </w:rPr>
-              <w:t xml:space="preserve">Recommendation 5</w:t>
+              <w:t xml:space="preserve">Recommendation 6</w:t>
             </w:r>
           </w:p>
         </w:tc>
@@ -2719,7 +2873,7 @@
               <w:rPr>
                 <w:b/>
               </w:rPr>
-              <w:t xml:space="preserve">Permission 6</w:t>
+              <w:t xml:space="preserve">Permission 7</w:t>
             </w:r>
           </w:p>
         </w:tc>
@@ -2889,11 +3043,11 @@
       <w:pPr>
         <w:pStyle w:val="Heading3"/>
       </w:pPr>
-      <w:bookmarkStart w:id="75" w:name="Xc7031562b317168ebcb81c118e891d45e31167f"/>
+      <w:bookmarkStart w:id="77" w:name="Xc7031562b317168ebcb81c118e891d45e31167f"/>
       <w:r>
         <w:t xml:space="preserve">Publishing guidelines</w:t>
       </w:r>
-      <w:bookmarkEnd w:id="75"/>
+      <w:bookmarkEnd w:id="77"/>
     </w:p>
     <w:p>
       <w:pPr>
@@ -2938,7 +3092,7 @@
               <w:rPr>
                 <w:b/>
               </w:rPr>
-              <w:t xml:space="preserve">Requirement 7</w:t>
+              <w:t xml:space="preserve">Requirement 8</w:t>
             </w:r>
           </w:p>
         </w:tc>
@@ -3083,7 +3237,7 @@
               <w:rPr>
                 <w:b/>
               </w:rPr>
-              <w:t xml:space="preserve">Recommendation 8</w:t>
+              <w:t xml:space="preserve">Recommendation 9</w:t>
             </w:r>
           </w:p>
         </w:tc>
@@ -3159,7 +3313,7 @@
               <w:rPr>
                 <w:b/>
               </w:rPr>
-              <w:t xml:space="preserve">Permission 9</w:t>
+              <w:t xml:space="preserve">Permission 10</w:t>
             </w:r>
           </w:p>
         </w:tc>
@@ -3250,21 +3404,21 @@
       <w:pPr>
         <w:pStyle w:val="Heading1"/>
       </w:pPr>
-      <w:bookmarkStart w:id="76" w:name="X78fdb1f4716baf4c26796c550dad0531813f831"/>
+      <w:bookmarkStart w:id="78" w:name="X78fdb1f4716baf4c26796c550dad0531813f831"/>
       <w:r>
         <w:t xml:space="preserve">Conformance Class Abstract Test Suite (Normative)</w:t>
       </w:r>
-      <w:bookmarkEnd w:id="76"/>
+      <w:bookmarkEnd w:id="78"/>
     </w:p>
     <w:p>
       <w:pPr>
         <w:pStyle w:val="Heading2"/>
       </w:pPr>
-      <w:bookmarkStart w:id="77" w:name="Xf5e33246fc357dd59e783ff5116aed1d0d78d2d"/>
+      <w:bookmarkStart w:id="79" w:name="Xf5e33246fc357dd59e783ff5116aed1d0d78d2d"/>
       <w:r>
         <w:t xml:space="preserve">Conformance Class: Core</w:t>
       </w:r>
-      <w:bookmarkEnd w:id="77"/>
+      <w:bookmarkEnd w:id="79"/>
     </w:p>
     <w:p>
       <w:pPr>
@@ -3278,7 +3432,7 @@
       <w:pPr>
         <w:pStyle w:val="Definition"/>
       </w:pPr>
-      <w:hyperlink r:id="rId78">
+      <w:hyperlink r:id="rId80">
         <w:r>
           <w:rPr>
             <w:rStyle w:val="Hyperlink"/>
@@ -3323,11 +3477,11 @@
       <w:pPr>
         <w:pStyle w:val="Heading3"/>
       </w:pPr>
-      <w:bookmarkStart w:id="79" w:name="X06c2736f7db928b0bd6ef7439f8bed2ddd3073c"/>
+      <w:bookmarkStart w:id="81" w:name="X06c2736f7db928b0bd6ef7439f8bed2ddd3073c"/>
       <w:r>
         <w:t xml:space="preserve">Management</w:t>
       </w:r>
-      <w:bookmarkEnd w:id="79"/>
+      <w:bookmarkEnd w:id="81"/>
     </w:p>
     <w:p>
       <w:pPr>
@@ -3341,11 +3495,11 @@
       <w:pPr>
         <w:pStyle w:val="Heading3"/>
       </w:pPr>
-      <w:bookmarkStart w:id="80" w:name="X39e3ab850dd6fdc9b592c6c2d83db7a602b982a"/>
+      <w:bookmarkStart w:id="82" w:name="X39e3ab850dd6fdc9b592c6c2d83db7a602b982a"/>
       <w:r>
         <w:t xml:space="preserve">Versioning</w:t>
       </w:r>
-      <w:bookmarkEnd w:id="80"/>
+      <w:bookmarkEnd w:id="82"/>
     </w:p>
     <w:p>
       <w:pPr>
@@ -3359,11 +3513,11 @@
       <w:pPr>
         <w:pStyle w:val="Heading3"/>
       </w:pPr>
-      <w:bookmarkStart w:id="81" w:name="X12cb2a3b57e0240a9579fb47050a743ec66ee36"/>
+      <w:bookmarkStart w:id="83" w:name="X12cb2a3b57e0240a9579fb47050a743ec66ee36"/>
       <w:r>
         <w:t xml:space="preserve">Conventions</w:t>
       </w:r>
-      <w:bookmarkEnd w:id="81"/>
+      <w:bookmarkEnd w:id="83"/>
     </w:p>
     <w:p>
       <w:pPr>
@@ -3450,11 +3604,11 @@
       <w:pPr>
         <w:pStyle w:val="Heading3"/>
       </w:pPr>
-      <w:bookmarkStart w:id="82" w:name="X88736e074888f4c8a1da0662e6a01136b422c39"/>
+      <w:bookmarkStart w:id="84" w:name="X88736e074888f4c8a1da0662e6a01136b422c39"/>
       <w:r>
         <w:t xml:space="preserve">Centre identification</w:t>
       </w:r>
-      <w:bookmarkEnd w:id="82"/>
+      <w:bookmarkEnd w:id="84"/>
     </w:p>
     <w:p>
       <w:pPr>
@@ -3515,7 +3669,7 @@
         <w:rPr>
           <w:rStyle w:val="FootnoteReference"/>
         </w:rPr>
-        <w:footnoteReference w:id="83"/>
+        <w:footnoteReference w:id="85"/>
       </w:r>
       <w:r>
         <w:t xml:space="preserve">.</w:t>
@@ -3525,11 +3679,11 @@
       <w:pPr>
         <w:pStyle w:val="Heading3"/>
       </w:pPr>
-      <w:bookmarkStart w:id="84" w:name="X9c33f73642d3ff3f29c3820dff1ec0d2967d986"/>
+      <w:bookmarkStart w:id="86" w:name="X9c33f73642d3ff3f29c3820dff1ec0d2967d986"/>
       <w:r>
         <w:t xml:space="preserve">Publishing guidelines</w:t>
       </w:r>
-      <w:bookmarkEnd w:id="84"/>
+      <w:bookmarkEnd w:id="86"/>
     </w:p>
     <w:p>
       <w:pPr>
@@ -3543,21 +3697,21 @@
       <w:pPr>
         <w:pStyle w:val="Heading1"/>
       </w:pPr>
-      <w:bookmarkStart w:id="85" w:name="examples"/>
+      <w:bookmarkStart w:id="87" w:name="examples"/>
       <w:r>
         <w:t xml:space="preserve">Examples (Informative)</w:t>
       </w:r>
-      <w:bookmarkEnd w:id="85"/>
+      <w:bookmarkEnd w:id="87"/>
     </w:p>
     <w:p>
       <w:pPr>
         <w:pStyle w:val="Heading2"/>
       </w:pPr>
-      <w:bookmarkStart w:id="86" w:name="X6a66cd333bfac5c4e4649b1e6164d25a62f29cb"/>
+      <w:bookmarkStart w:id="88" w:name="X6a66cd333bfac5c4e4649b1e6164d25a62f29cb"/>
       <w:r>
         <w:t xml:space="preserve">WIS2 Topic Hierarchy</w:t>
       </w:r>
-      <w:bookmarkEnd w:id="86"/>
+      <w:bookmarkEnd w:id="88"/>
     </w:p>
     <w:p>
       <w:pPr>
@@ -3607,11 +3761,11 @@
       <w:pPr>
         <w:pStyle w:val="Heading1"/>
       </w:pPr>
-      <w:bookmarkStart w:id="87" w:name="Bibliography"/>
+      <w:bookmarkStart w:id="89" w:name="Bibliography"/>
       <w:r>
         <w:t xml:space="preserve">Bibliography</w:t>
       </w:r>
-      <w:bookmarkEnd w:id="87"/>
+      <w:bookmarkEnd w:id="89"/>
     </w:p>
     <w:p>
       <w:pPr>
@@ -3630,7 +3784,7 @@
         <w:rPr>
           <w:rStyle w:val="FootnoteReference"/>
         </w:rPr>
-        <w:footnoteReference w:id="88"/>
+        <w:footnoteReference w:id="90"/>
       </w:r>
     </w:p>
     <w:p>
@@ -3650,7 +3804,7 @@
         <w:rPr>
           <w:rStyle w:val="FootnoteReference"/>
         </w:rPr>
-        <w:footnoteReference w:id="89"/>
+        <w:footnoteReference w:id="91"/>
       </w:r>
     </w:p>
     <w:p>
@@ -3670,7 +3824,7 @@
         <w:rPr>
           <w:rStyle w:val="FootnoteReference"/>
         </w:rPr>
-        <w:footnoteReference w:id="90"/>
+        <w:footnoteReference w:id="92"/>
       </w:r>
     </w:p>
     <w:p>
@@ -3690,18 +3844,18 @@
         <w:rPr>
           <w:rStyle w:val="FootnoteReference"/>
         </w:rPr>
-        <w:footnoteReference w:id="91"/>
+        <w:footnoteReference w:id="93"/>
       </w:r>
     </w:p>
     <w:p>
       <w:pPr>
         <w:pStyle w:val="Heading1"/>
       </w:pPr>
-      <w:bookmarkStart w:id="92" w:name="X7704236ba72ed8cc2b9a9e238d27c640b9b6528"/>
+      <w:bookmarkStart w:id="94" w:name="X7704236ba72ed8cc2b9a9e238d27c640b9b6528"/>
       <w:r>
         <w:t xml:space="preserve">Revision History</w:t>
       </w:r>
-      <w:bookmarkEnd w:id="92"/>
+      <w:bookmarkEnd w:id="94"/>
     </w:p>
     <w:tbl>
       <w:tblPr>
@@ -4196,7 +4350,7 @@
       </w:hyperlink>
     </w:p>
   </w:footnote>
-  <w:footnote w:id="73">
+  <w:footnote w:id="70">
     <w:p>
       <w:pPr>
         <w:pStyle w:val="FootnoteText"/>
@@ -4210,7 +4364,55 @@
       <w:r>
         <w:t xml:space="preserve"> </w:t>
       </w:r>
-      <w:hyperlink r:id="rId74">
+      <w:hyperlink r:id="rId63">
+        <w:r>
+          <w:rPr>
+            <w:rStyle w:val="Hyperlink"/>
+          </w:rPr>
+          <w:t xml:space="preserve">https://community.wmo.int/en/activity-areas/wis/amendment-processes-wis-manuals-and-guides</w:t>
+        </w:r>
+      </w:hyperlink>
+    </w:p>
+  </w:footnote>
+  <w:footnote w:id="71">
+    <w:p>
+      <w:pPr>
+        <w:pStyle w:val="FootnoteText"/>
+      </w:pPr>
+      <w:r>
+        <w:rPr>
+          <w:rStyle w:val="FootnoteReference"/>
+        </w:rPr>
+        <w:footnoteRef/>
+      </w:r>
+      <w:r>
+        <w:t xml:space="preserve"> </w:t>
+      </w:r>
+      <w:hyperlink r:id="rId63">
+        <w:r>
+          <w:rPr>
+            <w:rStyle w:val="Hyperlink"/>
+          </w:rPr>
+          <w:t xml:space="preserve">https://community.wmo.int/en/activity-areas/wis/amendment-processes-wis-manuals-and-guides</w:t>
+        </w:r>
+      </w:hyperlink>
+    </w:p>
+  </w:footnote>
+  <w:footnote w:id="75">
+    <w:p>
+      <w:pPr>
+        <w:pStyle w:val="FootnoteText"/>
+      </w:pPr>
+      <w:r>
+        <w:rPr>
+          <w:rStyle w:val="FootnoteReference"/>
+        </w:rPr>
+        <w:footnoteRef/>
+      </w:r>
+      <w:r>
+        <w:t xml:space="preserve"> </w:t>
+      </w:r>
+      <w:hyperlink r:id="rId76">
         <w:r>
           <w:rPr>
             <w:rStyle w:val="Hyperlink"/>
@@ -4220,7 +4422,7 @@
       </w:hyperlink>
     </w:p>
   </w:footnote>
-  <w:footnote w:id="83">
+  <w:footnote w:id="85">
     <w:p>
       <w:pPr>
         <w:pStyle w:val="FootnoteText"/>
@@ -4234,7 +4436,7 @@
       <w:r>
         <w:t xml:space="preserve"> </w:t>
       </w:r>
-      <w:hyperlink r:id="rId74">
+      <w:hyperlink r:id="rId76">
         <w:r>
           <w:rPr>
             <w:rStyle w:val="Hyperlink"/>
@@ -4244,7 +4446,7 @@
       </w:hyperlink>
     </w:p>
   </w:footnote>
-  <w:footnote w:id="88">
+  <w:footnote w:id="90">
     <w:p>
       <w:pPr>
         <w:pStyle w:val="FootnoteText"/>
@@ -4268,7 +4470,7 @@
       </w:hyperlink>
     </w:p>
   </w:footnote>
-  <w:footnote w:id="89">
+  <w:footnote w:id="91">
     <w:p>
       <w:pPr>
         <w:pStyle w:val="FootnoteText"/>
@@ -4292,7 +4494,7 @@
       </w:hyperlink>
     </w:p>
   </w:footnote>
-  <w:footnote w:id="90">
+  <w:footnote w:id="92">
     <w:p>
       <w:pPr>
         <w:pStyle w:val="FootnoteText"/>
@@ -4316,7 +4518,7 @@
       </w:hyperlink>
     </w:p>
   </w:footnote>
-  <w:footnote w:id="91">
+  <w:footnote w:id="93">
     <w:p>
       <w:pPr>
         <w:pStyle w:val="FootnoteText"/>

--- a/standard/wis2-topic-hierarchy-DRAFT.docx
+++ b/standard/wis2-topic-hierarchy-DRAFT.docx
@@ -27,7 +27,7 @@
         <w:pStyle w:val="Date"/>
       </w:pPr>
       <w:r>
-        <w:t xml:space="preserve">2023-12-04</w:t>
+        <w:t xml:space="preserve">2024-01-10</w:t>
       </w:r>
     </w:p>
     <w:p>
@@ -1625,7 +1625,7 @@
         <w:pStyle w:val="FirstParagraph"/>
       </w:pPr>
       <w:r>
-        <w:t xml:space="preserve">The WTH is managed by the WMO Task Team on WIS Metadata. Updates to the WTH are made as part of two workflows: core levels, and domain specific levels.</w:t>
+        <w:t xml:space="preserve">The WTH is managed by the WMO. Updates to the WTH are made as part of two workflows: core levels, and domain specific levels.</w:t>
       </w:r>
     </w:p>
     <w:p>
@@ -1713,7 +1713,7 @@
               <w:jc w:val="left"/>
             </w:pPr>
             <w:r>
-              <w:t xml:space="preserve">Primary levels 1-8 SHALL be determined by the WMO Task Team on WIS Metadata.</w:t>
+              <w:t xml:space="preserve">Primary levels 1-8 SHALL be determined by the WMO.</w:t>
             </w:r>
           </w:p>
         </w:tc>
@@ -1779,7 +1779,7 @@
               <w:jc w:val="left"/>
             </w:pPr>
             <w:r>
-              <w:t xml:space="preserve">Domain specific levels (level 8 and beyond) SHALL be coordinated and integrated by the WMO Task Team on WIS Metadata.</w:t>
+              <w:t xml:space="preserve">Domain specific levels (level 8 and beyond) SHALL be coordinated and integrated by the WMO.</w:t>
             </w:r>
           </w:p>
         </w:tc>

--- a/standard/wis2-topic-hierarchy-DRAFT.docx
+++ b/standard/wis2-topic-hierarchy-DRAFT.docx
@@ -27,7 +27,7 @@
         <w:pStyle w:val="Date"/>
       </w:pPr>
       <w:r>
-        <w:t xml:space="preserve">2024-01-10</w:t>
+        <w:t xml:space="preserve">2024-01-11</w:t>
       </w:r>
     </w:p>
     <w:p>
@@ -1607,9 +1607,318 @@
         <w:pStyle w:val="BodyText"/>
       </w:pPr>
       <w:r>
-        <w:t xml:space="preserve">The standard topic structure ensures that the WIS2 ecosystem (data publisher, data user, and global services) is a robust, effective, and unified data exchange platform for weather, climate, and water.</w:t>
-      </w:r>
-    </w:p>
+        <w:t xml:space="preserve">The standard topic structure ensures that the WIS2 ecosystem (data publisher, data user, and global services) is a robust, effective, and unified data exchange platform for weather, climate, and water</w:t>
+      </w:r>
+    </w:p>
+    <w:p>
+      <w:pPr>
+        <w:pStyle w:val="BodyText"/>
+      </w:pPr>
+      <w:r>
+        <w:t xml:space="preserve">The table below provides an overview primary topic levels of the WIS2 topic hierarchy.</w:t>
+      </w:r>
+    </w:p>
+    <w:p>
+      <w:pPr>
+        <w:pStyle w:val="TableCaption"/>
+      </w:pPr>
+      <w:r>
+        <w:t xml:space="preserve">WTH primary topic levels</w:t>
+      </w:r>
+    </w:p>
+    <w:tbl>
+      <w:tblPr>
+        <w:tblStyle w:val="Table"/>
+        <w:tblW w:type="pct" w:w="5000.0"/>
+        <w:tblLook w:firstRow="1"/>
+        <w:tblCaption w:val="WTH primary topic levels"/>
+      </w:tblPr>
+      <w:tblGrid>
+        <w:gridCol w:w="2639"/>
+        <w:gridCol w:w="2639"/>
+        <w:gridCol w:w="2640"/>
+      </w:tblGrid>
+      <w:tr>
+        <w:trPr>
+          <w:cnfStyle w:firstRow="1"/>
+        </w:trPr>
+        <w:tc>
+          <w:tcPr>
+            <w:tcBorders>
+              <w:bottom w:val="single"/>
+            </w:tcBorders>
+            <w:vAlign w:val="bottom"/>
+          </w:tcPr>
+          <w:p>
+            <w:pPr>
+              <w:pStyle w:val="Compact"/>
+              <w:jc w:val="left"/>
+            </w:pPr>
+            <w:r>
+              <w:t xml:space="preserve">Level</w:t>
+            </w:r>
+          </w:p>
+        </w:tc>
+        <w:tc>
+          <w:tcPr>
+            <w:tcBorders>
+              <w:bottom w:val="single"/>
+            </w:tcBorders>
+            <w:vAlign w:val="bottom"/>
+          </w:tcPr>
+          <w:p>
+            <w:pPr>
+              <w:pStyle w:val="Compact"/>
+              <w:jc w:val="left"/>
+            </w:pPr>
+            <w:r>
+              <w:t xml:space="preserve">Name</w:t>
+            </w:r>
+          </w:p>
+        </w:tc>
+        <w:tc>
+          <w:tcPr>
+            <w:tcBorders>
+              <w:bottom w:val="single"/>
+            </w:tcBorders>
+            <w:vAlign w:val="bottom"/>
+          </w:tcPr>
+          <w:p>
+            <w:pPr>
+              <w:pStyle w:val="Compact"/>
+              <w:jc w:val="left"/>
+            </w:pPr>
+            <w:r>
+              <w:t xml:space="preserve">Description</w:t>
+            </w:r>
+          </w:p>
+        </w:tc>
+      </w:tr>
+      <w:tr>
+        <w:tc>
+          <w:p>
+            <w:pPr>
+              <w:jc w:val="left"/>
+            </w:pPr>
+            <w:r>
+              <w:t xml:space="preserve">1</w:t>
+            </w:r>
+          </w:p>
+        </w:tc>
+        <w:tc>
+          <w:p>
+            <w:pPr>
+              <w:jc w:val="left"/>
+            </w:pPr>
+            <w:r>
+              <w:t xml:space="preserve">channel</w:t>
+            </w:r>
+          </w:p>
+        </w:tc>
+        <w:tc>
+          <w:p>
+            <w:pPr>
+              <w:jc w:val="left"/>
+            </w:pPr>
+            <w:r>
+              <w:t xml:space="preserve">Location of where the data originates from (data providers [origin] or global services [cache])</w:t>
+            </w:r>
+          </w:p>
+        </w:tc>
+      </w:tr>
+      <w:tr>
+        <w:tc>
+          <w:p>
+            <w:pPr>
+              <w:jc w:val="left"/>
+            </w:pPr>
+            <w:r>
+              <w:t xml:space="preserve">2</w:t>
+            </w:r>
+          </w:p>
+        </w:tc>
+        <w:tc>
+          <w:p>
+            <w:pPr>
+              <w:jc w:val="left"/>
+            </w:pPr>
+            <w:r>
+              <w:t xml:space="preserve">version</w:t>
+            </w:r>
+          </w:p>
+        </w:tc>
+        <w:tc>
+          <w:p>
+            <w:pPr>
+              <w:jc w:val="left"/>
+            </w:pPr>
+            <w:r>
+              <w:t xml:space="preserve">Alphabetical version of the topic hierarchy</w:t>
+            </w:r>
+          </w:p>
+        </w:tc>
+      </w:tr>
+      <w:tr>
+        <w:tc>
+          <w:p>
+            <w:pPr>
+              <w:jc w:val="left"/>
+            </w:pPr>
+            <w:r>
+              <w:t xml:space="preserve">3</w:t>
+            </w:r>
+          </w:p>
+        </w:tc>
+        <w:tc>
+          <w:p>
+            <w:pPr>
+              <w:jc w:val="left"/>
+            </w:pPr>
+            <w:r>
+              <w:t xml:space="preserve">system</w:t>
+            </w:r>
+          </w:p>
+        </w:tc>
+        <w:tc>
+          <w:p>
+            <w:pPr>
+              <w:jc w:val="left"/>
+            </w:pPr>
+            <w:r>
+              <w:t xml:space="preserve">Fixed value of wis2 for WIS2</w:t>
+            </w:r>
+          </w:p>
+        </w:tc>
+      </w:tr>
+      <w:tr>
+        <w:tc>
+          <w:p>
+            <w:pPr>
+              <w:jc w:val="left"/>
+            </w:pPr>
+            <w:r>
+              <w:t xml:space="preserve">4</w:t>
+            </w:r>
+          </w:p>
+        </w:tc>
+        <w:tc>
+          <w:p>
+            <w:pPr>
+              <w:jc w:val="left"/>
+            </w:pPr>
+            <w:r>
+              <w:t xml:space="preserve">centre-id</w:t>
+            </w:r>
+          </w:p>
+        </w:tc>
+        <w:tc>
+          <w:p>
+            <w:pPr>
+              <w:jc w:val="left"/>
+            </w:pPr>
+            <w:r>
+              <w:t xml:space="preserve">Acronym as specified by member and endorsed by the PR of the country and WMO</w:t>
+            </w:r>
+          </w:p>
+        </w:tc>
+      </w:tr>
+      <w:tr>
+        <w:tc>
+          <w:p>
+            <w:pPr>
+              <w:jc w:val="left"/>
+            </w:pPr>
+            <w:r>
+              <w:t xml:space="preserve">5</w:t>
+            </w:r>
+          </w:p>
+        </w:tc>
+        <w:tc>
+          <w:p>
+            <w:pPr>
+              <w:jc w:val="left"/>
+            </w:pPr>
+            <w:r>
+              <w:t xml:space="preserve">notification-type</w:t>
+            </w:r>
+          </w:p>
+        </w:tc>
+        <w:tc>
+          <w:p>
+            <w:pPr>
+              <w:jc w:val="left"/>
+            </w:pPr>
+            <w:r>
+              <w:t xml:space="preserve">WIS2 notification types (data, metadata, reports [from monitoring activities])</w:t>
+            </w:r>
+          </w:p>
+        </w:tc>
+      </w:tr>
+      <w:tr>
+        <w:tc>
+          <w:p>
+            <w:pPr>
+              <w:jc w:val="left"/>
+            </w:pPr>
+            <w:r>
+              <w:t xml:space="preserve">6</w:t>
+            </w:r>
+          </w:p>
+        </w:tc>
+        <w:tc>
+          <w:p>
+            <w:pPr>
+              <w:jc w:val="left"/>
+            </w:pPr>
+            <w:r>
+              <w:t xml:space="preserve">data-policy</w:t>
+            </w:r>
+          </w:p>
+        </w:tc>
+        <w:tc>
+          <w:p>
+            <w:pPr>
+              <w:jc w:val="left"/>
+            </w:pPr>
+            <w:r>
+              <w:t xml:space="preserve">Data policy as defined by the WMO Unified Data Policy. core data are available from the Global Caches with open access on a free and unrestricted basis. Notifications for core and recommended data are available by subscription to Global Brokers. recommended data are downloaded from the original NC/DCPC and may require authentication/authorisation</w:t>
+            </w:r>
+          </w:p>
+        </w:tc>
+      </w:tr>
+      <w:tr>
+        <w:tc>
+          <w:p>
+            <w:pPr>
+              <w:jc w:val="left"/>
+            </w:pPr>
+            <w:r>
+              <w:t xml:space="preserve">7</w:t>
+            </w:r>
+          </w:p>
+        </w:tc>
+        <w:tc>
+          <w:p>
+            <w:pPr>
+              <w:jc w:val="left"/>
+            </w:pPr>
+            <w:r>
+              <w:t xml:space="preserve">earth-system-discipline</w:t>
+            </w:r>
+          </w:p>
+        </w:tc>
+        <w:tc>
+          <w:p>
+            <w:pPr>
+              <w:jc w:val="left"/>
+            </w:pPr>
+            <w:r>
+              <w:t xml:space="preserve">As per Annex 1 of resolution 1 Cg-Ext-2021</w:t>
+            </w:r>
+          </w:p>
+        </w:tc>
+      </w:tr>
+    </w:tbl>
     <w:p>
       <w:pPr>
         <w:pStyle w:val="Heading3"/>

--- a/standard/wis2-topic-hierarchy-DRAFT.docx
+++ b/standard/wis2-topic-hierarchy-DRAFT.docx
@@ -27,7 +27,7 @@
         <w:pStyle w:val="Date"/>
       </w:pPr>
       <w:r>
-        <w:t xml:space="preserve">2024-01-11</w:t>
+        <w:t xml:space="preserve">2024-01-16</w:t>
       </w:r>
     </w:p>
     <w:p>
@@ -1339,7 +1339,7 @@
         <w:pStyle w:val="FirstParagraph"/>
       </w:pPr>
       <w:r>
-        <w:t xml:space="preserve">WIS real-time data sharing is based on a message queuing protocol (MQP) supporting a publication/subscription mechanism. A user can subscribe to an MQP broker to receive real-time notifications. The notifications can be sent for new or updated data, metadata, or reports. The notification message received from the MQP broker contains a URL to download the data. The MQP broker offers a range of topics organised in a hierarchy. The users can select their topics of interest and subscribe to them to receive notifications and download data relevant to their work.</w:t>
+        <w:t xml:space="preserve">WIS real-time data sharing is based on a message queuing protocol (MQP) supporting a publication/subscription mechanism. A user can subscribe to an MQP broker to receive real-time notifications. The notifications can be sent for new or updated data or metadata. The notification message received from the MQP broker contains a URL to download the data. The MQP broker offers a range of topics organised in a hierarchy. The users can select their topics of interest and subscribe to them to receive notifications and download data relevant to their work.</w:t>
       </w:r>
     </w:p>
     <w:p>
@@ -1424,7 +1424,7 @@
         <w:pStyle w:val="FirstParagraph"/>
       </w:pPr>
       <w:r>
-        <w:t xml:space="preserve">The WIS Topic Hierarchy (WTH) provides a structure used by data providers and WIS Global Services in support of core WIS workflows: publish, discover, subscribe and download.</w:t>
+        <w:t xml:space="preserve">The WIS2 Topic Hierarchy is provides a mechanism for users to subscribe to and receive data or metadata notifications, and is used in discovery metadata records as well as WIS2 brokers.</w:t>
       </w:r>
     </w:p>
     <w:p>
@@ -1452,7 +1452,7 @@
         <w:pStyle w:val="FirstParagraph"/>
       </w:pPr>
       <w:r>
-        <w:t xml:space="preserve">This Core Conformance Class provides requirements to articulate the required elements of the definition and management of the WIS2 Topic Hierarchy.</w:t>
+        <w:t xml:space="preserve">This Core Conformance Class provides requirements for the definition and management of the WIS2 Topic Hierarchy.</w:t>
       </w:r>
     </w:p>
     <w:tbl>
@@ -1607,7 +1607,7 @@
         <w:pStyle w:val="BodyText"/>
       </w:pPr>
       <w:r>
-        <w:t xml:space="preserve">The standard topic structure ensures that the WIS2 ecosystem (data publisher, data user, and global services) is a robust, effective, and unified data exchange platform for weather, climate, and water</w:t>
+        <w:t xml:space="preserve">The WTH is composed of primary topics (levels 1-7) and sub-discipline specific topics (level 8 and beyond).</w:t>
       </w:r>
     </w:p>
     <w:p>
@@ -1615,7 +1615,70 @@
         <w:pStyle w:val="BodyText"/>
       </w:pPr>
       <w:r>
-        <w:t xml:space="preserve">The table below provides an overview primary topic levels of the WIS2 topic hierarchy.</w:t>
+        <w:t xml:space="preserve">The primary topics apply to all data and resources in WIS. They are relational, meaning that any combination of the values in each level can be used to construct a topic applicable to a notification.</w:t>
+      </w:r>
+    </w:p>
+    <w:p>
+      <w:pPr>
+        <w:pStyle w:val="BodyText"/>
+      </w:pPr>
+      <w:r>
+        <w:t xml:space="preserve">The sub-discipline topics are proposed by domain experts and user communities. These levels are a hierarchical representation of the dataset and the number of levels in this part may vary according to the requirements of various domains.</w:t>
+      </w:r>
+    </w:p>
+    <w:p>
+      <w:pPr>
+        <w:pStyle w:val="BodyText"/>
+      </w:pPr>
+      <w:r>
+        <w:t xml:space="preserve">The representation is encoded as a simple text string of values in each topic level separated by a</w:t>
+      </w:r>
+      <w:r>
+        <w:t xml:space="preserve"> </w:t>
+      </w:r>
+      <w:r>
+        <w:rPr>
+          <w:rStyle w:val="VerbatimChar"/>
+        </w:rPr>
+        <w:t xml:space="preserve">/</w:t>
+      </w:r>
+      <w:r>
+        <w:t xml:space="preserve">. For example,</w:t>
+      </w:r>
+      <w:r>
+        <w:t xml:space="preserve"> </w:t>
+      </w:r>
+      <w:r>
+        <w:rPr>
+          <w:rStyle w:val="VerbatimChar"/>
+        </w:rPr>
+        <w:t xml:space="preserve">origin/a/wis2/data/ca-eccc/core/weather/surface-based-observations/synop</w:t>
+      </w:r>
+      <w:r>
+        <w:t xml:space="preserve"> </w:t>
+      </w:r>
+      <w:r>
+        <w:t xml:space="preserve">or</w:t>
+      </w:r>
+      <w:r>
+        <w:t xml:space="preserve"> </w:t>
+      </w:r>
+      <w:r>
+        <w:rPr>
+          <w:rStyle w:val="VerbatimChar"/>
+        </w:rPr>
+        <w:t xml:space="preserve">origin/a/wis2/data/ca-eccc/recommended/atmospheric-composition/experimental/space-based-observation/geostationary/solar-flares</w:t>
+      </w:r>
+      <w:r>
+        <w:t xml:space="preserve">.</w:t>
+      </w:r>
+    </w:p>
+    <w:p>
+      <w:pPr>
+        <w:pStyle w:val="BodyText"/>
+      </w:pPr>
+      <w:r>
+        <w:t xml:space="preserve">The table below provides an overview of the primary topic levels.</w:t>
       </w:r>
     </w:p>
     <w:p>
@@ -1721,7 +1784,34 @@
               <w:jc w:val="left"/>
             </w:pPr>
             <w:r>
-              <w:t xml:space="preserve">Location of where the data originates from (data providers [origin] or global services [cache])</w:t>
+              <w:t xml:space="preserve">Location of where the data originates from (data providers are</w:t>
+            </w:r>
+            <w:r>
+              <w:t xml:space="preserve"> </w:t>
+            </w:r>
+            <w:r>
+              <w:rPr>
+                <w:rStyle w:val="VerbatimChar"/>
+              </w:rPr>
+              <w:t xml:space="preserve">origin</w:t>
+            </w:r>
+            <w:r>
+              <w:t xml:space="preserve"> </w:t>
+            </w:r>
+            <w:r>
+              <w:t xml:space="preserve">and global services</w:t>
+            </w:r>
+            <w:r>
+              <w:t xml:space="preserve"> </w:t>
+            </w:r>
+            <w:r>
+              <w:rPr>
+                <w:rStyle w:val="VerbatimChar"/>
+              </w:rPr>
+              <w:t xml:space="preserve">cache</w:t>
+            </w:r>
+            <w:r>
+              <w:t xml:space="preserve">)</w:t>
             </w:r>
           </w:p>
         </w:tc>
@@ -1753,7 +1843,16 @@
               <w:jc w:val="left"/>
             </w:pPr>
             <w:r>
-              <w:t xml:space="preserve">Alphabetical version of the topic hierarchy</w:t>
+              <w:t xml:space="preserve">Alphabetical version of the topic hierarchy, currently:</w:t>
+            </w:r>
+            <w:r>
+              <w:t xml:space="preserve"> </w:t>
+            </w:r>
+            <w:r>
+              <w:rPr>
+                <w:rStyle w:val="VerbatimChar"/>
+              </w:rPr>
+              <w:t xml:space="preserve">a</w:t>
             </w:r>
           </w:p>
         </w:tc>
@@ -1785,7 +1884,22 @@
               <w:jc w:val="left"/>
             </w:pPr>
             <w:r>
-              <w:t xml:space="preserve">Fixed value of wis2 for WIS2</w:t>
+              <w:t xml:space="preserve">Fixed value of</w:t>
+            </w:r>
+            <w:r>
+              <w:t xml:space="preserve"> </w:t>
+            </w:r>
+            <w:r>
+              <w:rPr>
+                <w:rStyle w:val="VerbatimChar"/>
+              </w:rPr>
+              <w:t xml:space="preserve">wis2</w:t>
+            </w:r>
+            <w:r>
+              <w:t xml:space="preserve"> </w:t>
+            </w:r>
+            <w:r>
+              <w:t xml:space="preserve">for WIS2</w:t>
             </w:r>
           </w:p>
         </w:tc>
@@ -1849,7 +1963,31 @@
               <w:jc w:val="left"/>
             </w:pPr>
             <w:r>
-              <w:t xml:space="preserve">WIS2 notification types (data, metadata, reports [from monitoring activities])</w:t>
+              <w:t xml:space="preserve">WIS2 notification types (</w:t>
+            </w:r>
+            <w:r>
+              <w:rPr>
+                <w:rStyle w:val="VerbatimChar"/>
+              </w:rPr>
+              <w:t xml:space="preserve">data</w:t>
+            </w:r>
+            <w:r>
+              <w:t xml:space="preserve"> </w:t>
+            </w:r>
+            <w:r>
+              <w:t xml:space="preserve">or</w:t>
+            </w:r>
+            <w:r>
+              <w:t xml:space="preserve"> </w:t>
+            </w:r>
+            <w:r>
+              <w:rPr>
+                <w:rStyle w:val="VerbatimChar"/>
+              </w:rPr>
+              <w:t xml:space="preserve">metadata</w:t>
+            </w:r>
+            <w:r>
+              <w:t xml:space="preserve">)</w:t>
             </w:r>
           </w:p>
         </w:tc>
@@ -1881,7 +2019,37 @@
               <w:jc w:val="left"/>
             </w:pPr>
             <w:r>
-              <w:t xml:space="preserve">Data policy as defined by the WMO Unified Data Policy. core data are available from the Global Caches with open access on a free and unrestricted basis. Notifications for core and recommended data are available by subscription to Global Brokers. recommended data are downloaded from the original NC/DCPC and may require authentication/authorisation</w:t>
+              <w:t xml:space="preserve">Data policy as defined by the WMO Unified Data Policy.</w:t>
+            </w:r>
+            <w:r>
+              <w:t xml:space="preserve"> </w:t>
+            </w:r>
+            <w:r>
+              <w:rPr>
+                <w:rStyle w:val="VerbatimChar"/>
+              </w:rPr>
+              <w:t xml:space="preserve">core</w:t>
+            </w:r>
+            <w:r>
+              <w:t xml:space="preserve"> </w:t>
+            </w:r>
+            <w:r>
+              <w:t xml:space="preserve">data are available with open access on a free and unrestricted basis and</w:t>
+            </w:r>
+            <w:r>
+              <w:t xml:space="preserve"> </w:t>
+            </w:r>
+            <w:r>
+              <w:rPr>
+                <w:rStyle w:val="VerbatimChar"/>
+              </w:rPr>
+              <w:t xml:space="preserve">recommended</w:t>
+            </w:r>
+            <w:r>
+              <w:t xml:space="preserve"> </w:t>
+            </w:r>
+            <w:r>
+              <w:t xml:space="preserve">data are available from the original NC/DCPC which may require authentication or authorization</w:t>
             </w:r>
           </w:p>
         </w:tc>
@@ -1913,7 +2081,88 @@
               <w:jc w:val="left"/>
             </w:pPr>
             <w:r>
-              <w:t xml:space="preserve">As per Annex 1 of resolution 1 Cg-Ext-2021</w:t>
+              <w:t xml:space="preserve">Seven high-level categories as defined by the WMO Unified Data Policy, Annex 1: (</w:t>
+            </w:r>
+            <w:r>
+              <w:rPr>
+                <w:rStyle w:val="VerbatimChar"/>
+              </w:rPr>
+              <w:t xml:space="preserve">atmospheric-composition</w:t>
+            </w:r>
+            <w:r>
+              <w:t xml:space="preserve">,</w:t>
+            </w:r>
+            <w:r>
+              <w:t xml:space="preserve"> </w:t>
+            </w:r>
+            <w:r>
+              <w:rPr>
+                <w:rStyle w:val="VerbatimChar"/>
+              </w:rPr>
+              <w:t xml:space="preserve">climate</w:t>
+            </w:r>
+            <w:r>
+              <w:t xml:space="preserve">,</w:t>
+            </w:r>
+            <w:r>
+              <w:t xml:space="preserve"> </w:t>
+            </w:r>
+            <w:r>
+              <w:rPr>
+                <w:rStyle w:val="VerbatimChar"/>
+              </w:rPr>
+              <w:t xml:space="preserve">cryosphere</w:t>
+            </w:r>
+            <w:r>
+              <w:t xml:space="preserve">,</w:t>
+            </w:r>
+            <w:r>
+              <w:t xml:space="preserve"> </w:t>
+            </w:r>
+            <w:r>
+              <w:rPr>
+                <w:rStyle w:val="VerbatimChar"/>
+              </w:rPr>
+              <w:t xml:space="preserve">hydrology</w:t>
+            </w:r>
+            <w:r>
+              <w:t xml:space="preserve">,</w:t>
+            </w:r>
+            <w:r>
+              <w:t xml:space="preserve"> </w:t>
+            </w:r>
+            <w:r>
+              <w:rPr>
+                <w:rStyle w:val="VerbatimChar"/>
+              </w:rPr>
+              <w:t xml:space="preserve">ocean</w:t>
+            </w:r>
+            <w:r>
+              <w:t xml:space="preserve">,</w:t>
+            </w:r>
+            <w:r>
+              <w:t xml:space="preserve"> </w:t>
+            </w:r>
+            <w:r>
+              <w:rPr>
+                <w:rStyle w:val="VerbatimChar"/>
+              </w:rPr>
+              <w:t xml:space="preserve">space-weather</w:t>
+            </w:r>
+            <w:r>
+              <w:t xml:space="preserve">, or</w:t>
+            </w:r>
+            <w:r>
+              <w:t xml:space="preserve"> </w:t>
+            </w:r>
+            <w:r>
+              <w:rPr>
+                <w:rStyle w:val="VerbatimChar"/>
+              </w:rPr>
+              <w:t xml:space="preserve">weather</w:t>
+            </w:r>
+            <w:r>
+              <w:t xml:space="preserve">)</w:t>
             </w:r>
           </w:p>
         </w:tc>
@@ -1923,9 +2172,9 @@
       <w:pPr>
         <w:pStyle w:val="Heading3"/>
       </w:pPr>
-      <w:bookmarkStart w:id="68" w:name="Xf529e0bc96b4772994bedaf4bdfcd80cde27ca5"/>
-      <w:r>
-        <w:t xml:space="preserve">Management</w:t>
+      <w:bookmarkStart w:id="68" w:name="Xc7031562b317168ebcb81c118e891d45e31167f"/>
+      <w:r>
+        <w:t xml:space="preserve">Publishing guidelines</w:t>
       </w:r>
       <w:bookmarkEnd w:id="68"/>
     </w:p>
@@ -1934,37 +2183,52 @@
         <w:pStyle w:val="FirstParagraph"/>
       </w:pPr>
       <w:r>
-        <w:t xml:space="preserve">The WTH is managed by the WMO. Updates to the WTH are made as part of two workflows: core levels, and domain specific levels.</w:t>
-      </w:r>
-    </w:p>
-    <w:p>
-      <w:pPr>
-        <w:pStyle w:val="BodyText"/>
-      </w:pPr>
-      <w:r>
-        <w:t xml:space="preserve">The WIS Topic Hierarchy has been developed according to the classification of the Earth System domains in Annex 1 of Resolution 1 Cg-Ext(2021), and it is managed in two parts:</w:t>
-      </w:r>
-    </w:p>
-    <w:p>
-      <w:pPr>
-        <w:numPr>
-          <w:ilvl w:val="0"/>
-          <w:numId w:val="1003"/>
-        </w:numPr>
-      </w:pPr>
-      <w:r>
-        <w:t xml:space="preserve">Primary topic levels (levels 1-7): topic structure applies to all data and services in WIS. They are relational, meaning that any combination of each level can be used to construct a topic applicable to a data or metadata notification</w:t>
-      </w:r>
-    </w:p>
-    <w:p>
-      <w:pPr>
-        <w:numPr>
-          <w:ilvl w:val="0"/>
-          <w:numId w:val="1003"/>
-        </w:numPr>
-      </w:pPr>
-      <w:r>
-        <w:t xml:space="preserve">Domain specific topic subcategory levels (level 8 and beyond): topic structures proposed by domain experts and user communities. Note that the number of levels in this part may vary according to the requirements of various domains, and are meant to represent a hierarchical representation of data publication from a given domain.</w:t>
+        <w:t xml:space="preserve">For maximum utility and efficient management of topics, it is recommended that</w:t>
+      </w:r>
+      <w:r>
+        <w:t xml:space="preserve"> </w:t>
+      </w:r>
+      <w:r>
+        <w:rPr>
+          <w:rStyle w:val="VerbatimChar"/>
+        </w:rPr>
+        <w:t xml:space="preserve">data</w:t>
+      </w:r>
+      <w:r>
+        <w:t xml:space="preserve"> </w:t>
+      </w:r>
+      <w:r>
+        <w:t xml:space="preserve">and</w:t>
+      </w:r>
+      <w:r>
+        <w:t xml:space="preserve"> </w:t>
+      </w:r>
+      <w:r>
+        <w:rPr>
+          <w:rStyle w:val="VerbatimChar"/>
+        </w:rPr>
+        <w:t xml:space="preserve">metadata</w:t>
+      </w:r>
+      <w:r>
+        <w:t xml:space="preserve"> </w:t>
+      </w:r>
+      <w:r>
+        <w:t xml:space="preserve">need to be published to a detailed level. This helps with avoiding "pollution" of messages under the primary topics. Note that each discipline has a sub-discipline topic named</w:t>
+      </w:r>
+      <w:r>
+        <w:t xml:space="preserve"> </w:t>
+      </w:r>
+      <w:r>
+        <w:rPr>
+          <w:rStyle w:val="VerbatimChar"/>
+        </w:rPr>
+        <w:t xml:space="preserve">experimental</w:t>
+      </w:r>
+      <w:r>
+        <w:t xml:space="preserve"> </w:t>
+      </w:r>
+      <w:r>
+        <w:t xml:space="preserve">for publication to provisional topics.</w:t>
       </w:r>
     </w:p>
     <w:tbl>
@@ -2000,7 +2264,7 @@
               <w:rPr>
                 <w:b/>
               </w:rPr>
-              <w:t xml:space="preserve">/req/core/management</w:t>
+              <w:t xml:space="preserve">/req/core/publishing</w:t>
             </w:r>
           </w:p>
         </w:tc>
@@ -2022,7 +2286,7 @@
               <w:jc w:val="left"/>
             </w:pPr>
             <w:r>
-              <w:t xml:space="preserve">Primary levels 1-8 SHALL be determined by the WMO.</w:t>
+              <w:t xml:space="preserve">Data SHALL NOT be published to a topic that is not defined in this specification.</w:t>
             </w:r>
           </w:p>
         </w:tc>
@@ -2044,7 +2308,7 @@
               <w:jc w:val="left"/>
             </w:pPr>
             <w:r>
-              <w:t xml:space="preserve">Domain specific levels (level 8 and beyond) SHALL be determined by domain experts and user communities.</w:t>
+              <w:t xml:space="preserve">Data SHALL be published to at least the level of the sub-discipline topic (level 8 or beyond).</w:t>
             </w:r>
           </w:p>
         </w:tc>
@@ -2066,105 +2330,16 @@
               <w:jc w:val="left"/>
             </w:pPr>
             <w:r>
-              <w:t xml:space="preserve">Domain specific levels (level 8 and beyond) SHALL be defined using a hierarchical approach.</w:t>
-            </w:r>
-          </w:p>
-        </w:tc>
-      </w:tr>
-      <w:tr>
-        <w:tc>
-          <w:p>
-            <w:pPr>
-              <w:jc w:val="left"/>
-            </w:pPr>
-            <w:r>
-              <w:t xml:space="preserve">D</w:t>
-            </w:r>
-          </w:p>
-        </w:tc>
-        <w:tc>
-          <w:p>
-            <w:pPr>
-              <w:jc w:val="left"/>
-            </w:pPr>
-            <w:r>
-              <w:t xml:space="preserve">Domain specific levels (level 8 and beyond) SHALL be coordinated and integrated by the WMO.</w:t>
-            </w:r>
-          </w:p>
-        </w:tc>
-      </w:tr>
-      <w:tr>
-        <w:tc>
-          <w:p>
-            <w:pPr>
-              <w:jc w:val="left"/>
-            </w:pPr>
-            <w:r>
-              <w:t xml:space="preserve">E</w:t>
-            </w:r>
-          </w:p>
-        </w:tc>
-        <w:tc>
-          <w:p>
-            <w:pPr>
-              <w:jc w:val="left"/>
-            </w:pPr>
-            <w:r>
-              <w:t xml:space="preserve">Domain specific level updates SHALL be implemented using the following steps:</w:t>
-            </w:r>
-          </w:p>
-          <w:p>
-            <w:pPr>
-              <w:numPr>
-                <w:ilvl w:val="0"/>
-                <w:numId w:val="1004"/>
-              </w:numPr>
-              <w:jc w:val="left"/>
-            </w:pPr>
-            <w:r>
-              <w:t xml:space="preserve">domain specific teams submit proposals to TT-WISMD</w:t>
-            </w:r>
-          </w:p>
-          <w:p>
-            <w:pPr>
-              <w:numPr>
-                <w:ilvl w:val="0"/>
-                <w:numId w:val="1004"/>
-              </w:numPr>
-              <w:jc w:val="left"/>
-            </w:pPr>
-            <w:r>
-              <w:t xml:space="preserve">TT-WISMD performs a review of the proposal and curates the content for consistency. Discussion and clarifications on the proposal are performed as required</w:t>
-            </w:r>
-          </w:p>
-          <w:p>
-            <w:pPr>
-              <w:numPr>
-                <w:ilvl w:val="0"/>
-                <w:numId w:val="1004"/>
-              </w:numPr>
-              <w:jc w:val="left"/>
-            </w:pPr>
-            <w:r>
-              <w:t xml:space="preserve">once consensus is reached, TT-WISMD approves the proposal for inclusion into the next release of WTH</w:t>
-            </w:r>
-          </w:p>
-          <w:p>
-            <w:pPr>
-              <w:numPr>
-                <w:ilvl w:val="0"/>
-                <w:numId w:val="1004"/>
-              </w:numPr>
-              <w:jc w:val="left"/>
-            </w:pPr>
-            <w:r>
-              <w:t xml:space="preserve">Final approval of the WTH updates will go through the WMO fast-track amendment process.</w:t>
-            </w:r>
-            <w:r>
-              <w:rPr>
-                <w:rStyle w:val="FootnoteReference"/>
-              </w:rPr>
-              <w:footnoteReference w:id="69"/>
+              <w:t xml:space="preserve">Metadata SHALL be published to at least the level of the notification type (</w:t>
+            </w:r>
+            <w:r>
+              <w:rPr>
+                <w:rStyle w:val="VerbatimChar"/>
+              </w:rPr>
+              <w:t xml:space="preserve">metadata</w:t>
+            </w:r>
+            <w:r>
+              <w:t xml:space="preserve">).</w:t>
             </w:r>
           </w:p>
         </w:tc>
@@ -2190,7 +2365,7 @@
               <w:rPr>
                 <w:b/>
               </w:rPr>
-              <w:t xml:space="preserve">Requirement 2</w:t>
+              <w:t xml:space="preserve">Recommendation 2</w:t>
             </w:r>
           </w:p>
         </w:tc>
@@ -2203,7 +2378,7 @@
               <w:rPr>
                 <w:b/>
               </w:rPr>
-              <w:t xml:space="preserve">/req/core/releasing</w:t>
+              <w:t xml:space="preserve">/rec/core/publishing</w:t>
             </w:r>
           </w:p>
         </w:tc>
@@ -2225,764 +2400,22 @@
               <w:jc w:val="left"/>
             </w:pPr>
             <w:r>
-              <w:t xml:space="preserve">Final approval of the WTH updates will go through the WMO fast-track amendment process.</w:t>
-            </w:r>
-            <w:r>
-              <w:rPr>
-                <w:rStyle w:val="FootnoteReference"/>
-              </w:rPr>
-              <w:footnoteReference w:id="70"/>
-            </w:r>
-          </w:p>
-        </w:tc>
-      </w:tr>
-      <w:tr>
-        <w:tc>
-          <w:p>
-            <w:pPr>
-              <w:jc w:val="left"/>
-            </w:pPr>
-            <w:r>
-              <w:t xml:space="preserve">B</w:t>
-            </w:r>
-          </w:p>
-        </w:tc>
-        <w:tc>
-          <w:p>
-            <w:pPr>
-              <w:jc w:val="left"/>
-            </w:pPr>
-            <w:r>
-              <w:t xml:space="preserve">Addition of a new centre identifier SHALL trigger an</w:t>
+              <w:t xml:space="preserve">The topic</w:t>
             </w:r>
             <w:r>
               <w:t xml:space="preserve"> </w:t>
             </w:r>
             <w:r>
               <w:rPr>
-                <w:b/>
-              </w:rPr>
-              <w:t xml:space="preserve">immediate</w:t>
+                <w:rStyle w:val="VerbatimChar"/>
+              </w:rPr>
+              <w:t xml:space="preserve">experimental</w:t>
             </w:r>
             <w:r>
               <w:t xml:space="preserve"> </w:t>
             </w:r>
             <w:r>
-              <w:t xml:space="preserve">stable release of WTH updates, which is not required to align with the WMO fast-track amendment process.</w:t>
-            </w:r>
-            <w:r>
-              <w:rPr>
-                <w:rStyle w:val="FootnoteReference"/>
-              </w:rPr>
-              <w:footnoteReference w:id="71"/>
-            </w:r>
-          </w:p>
-        </w:tc>
-      </w:tr>
-      <w:tr>
-        <w:tc>
-          <w:p>
-            <w:pPr>
-              <w:jc w:val="left"/>
-            </w:pPr>
-            <w:r>
-              <w:t xml:space="preserve">C</w:t>
-            </w:r>
-          </w:p>
-        </w:tc>
-        <w:tc>
-          <w:p>
-            <w:pPr>
-              <w:jc w:val="left"/>
-            </w:pPr>
-            <w:r>
-              <w:t xml:space="preserve">Immediate stable releases SHALL only contain changes resulting from a new centre identifier.</w:t>
-            </w:r>
-          </w:p>
-        </w:tc>
-      </w:tr>
-    </w:tbl>
-    <w:p>
-      <w:pPr>
-        <w:pStyle w:val="Heading3"/>
-      </w:pPr>
-      <w:bookmarkStart w:id="72" w:name="X3f596c2a9b37176c0cac1294658bee0fb0ce144"/>
-      <w:r>
-        <w:t xml:space="preserve">Versioning</w:t>
-      </w:r>
-      <w:bookmarkEnd w:id="72"/>
-    </w:p>
-    <w:p>
-      <w:pPr>
-        <w:pStyle w:val="FirstParagraph"/>
-      </w:pPr>
-      <w:r>
-        <w:t xml:space="preserve">The topic hierarchy version helps data providers and data consumers with change management and transition in relation to updates.</w:t>
-      </w:r>
-    </w:p>
-    <w:tbl>
-      <w:tblPr>
-        <w:tblStyle w:val="Table"/>
-        <w:tblW w:type="pct" w:w="5000.0"/>
-        <w:tblLook w:firstRow="0"/>
-      </w:tblPr>
-      <w:tblGrid>
-        <w:gridCol w:w="1980"/>
-        <w:gridCol w:w="5940"/>
-      </w:tblGrid>
-      <w:tr>
-        <w:tc>
-          <w:p>
-            <w:pPr>
-              <w:jc w:val="left"/>
-            </w:pPr>
-            <w:r>
-              <w:rPr>
-                <w:b/>
-              </w:rPr>
-              <w:t xml:space="preserve">Requirement 3</w:t>
-            </w:r>
-          </w:p>
-        </w:tc>
-        <w:tc>
-          <w:p>
-            <w:pPr>
-              <w:jc w:val="left"/>
-            </w:pPr>
-            <w:r>
-              <w:rPr>
-                <w:b/>
-              </w:rPr>
-              <w:t xml:space="preserve">/req/core/versioning</w:t>
-            </w:r>
-          </w:p>
-        </w:tc>
-      </w:tr>
-      <w:tr>
-        <w:tc>
-          <w:p>
-            <w:pPr>
-              <w:jc w:val="left"/>
-            </w:pPr>
-            <w:r>
-              <w:t xml:space="preserve">A</w:t>
-            </w:r>
-          </w:p>
-        </w:tc>
-        <w:tc>
-          <w:p>
-            <w:pPr>
-              <w:jc w:val="left"/>
-            </w:pPr>
-            <w:r>
-              <w:t xml:space="preserve">A removal of a topic at any level SHALL result in a major version update.</w:t>
-            </w:r>
-          </w:p>
-        </w:tc>
-      </w:tr>
-      <w:tr>
-        <w:tc>
-          <w:p>
-            <w:pPr>
-              <w:jc w:val="left"/>
-            </w:pPr>
-            <w:r>
-              <w:t xml:space="preserve">B</w:t>
-            </w:r>
-          </w:p>
-        </w:tc>
-        <w:tc>
-          <w:p>
-            <w:pPr>
-              <w:jc w:val="left"/>
-            </w:pPr>
-            <w:r>
-              <w:t xml:space="preserve">A renaming of a topic at any level SHALL result in a major version update.</w:t>
-            </w:r>
-          </w:p>
-        </w:tc>
-      </w:tr>
-      <w:tr>
-        <w:tc>
-          <w:p>
-            <w:pPr>
-              <w:jc w:val="left"/>
-            </w:pPr>
-            <w:r>
-              <w:t xml:space="preserve">C</w:t>
-            </w:r>
-          </w:p>
-        </w:tc>
-        <w:tc>
-          <w:p>
-            <w:pPr>
-              <w:jc w:val="left"/>
-            </w:pPr>
-            <w:r>
-              <w:t xml:space="preserve">A change in structure of the topic hierarchy SHALL result in a major version update.</w:t>
-            </w:r>
-          </w:p>
-        </w:tc>
-      </w:tr>
-      <w:tr>
-        <w:tc>
-          <w:p>
-            <w:pPr>
-              <w:jc w:val="left"/>
-            </w:pPr>
-            <w:r>
-              <w:t xml:space="preserve">D</w:t>
-            </w:r>
-          </w:p>
-        </w:tc>
-        <w:tc>
-          <w:p>
-            <w:pPr>
-              <w:jc w:val="left"/>
-            </w:pPr>
-            <w:r>
-              <w:t xml:space="preserve">A new topic SHALL NOT result in any version update.</w:t>
-            </w:r>
-          </w:p>
-        </w:tc>
-      </w:tr>
-      <w:tr>
-        <w:tc>
-          <w:p>
-            <w:pPr>
-              <w:jc w:val="left"/>
-            </w:pPr>
-            <w:r>
-              <w:t xml:space="preserve">E</w:t>
-            </w:r>
-          </w:p>
-        </w:tc>
-        <w:tc>
-          <w:p>
-            <w:pPr>
-              <w:jc w:val="left"/>
-            </w:pPr>
-            <w:r>
-              <w:t xml:space="preserve">A new centre identifier SHALL NOT result in any version update.</w:t>
-            </w:r>
-          </w:p>
-        </w:tc>
-      </w:tr>
-      <w:tr>
-        <w:tc>
-          <w:p>
-            <w:pPr>
-              <w:jc w:val="left"/>
-            </w:pPr>
-            <w:r>
-              <w:t xml:space="preserve">F</w:t>
-            </w:r>
-          </w:p>
-        </w:tc>
-        <w:tc>
-          <w:p>
-            <w:pPr>
-              <w:jc w:val="left"/>
-            </w:pPr>
-            <w:r>
-              <w:t xml:space="preserve">A major version SHALL result in a change / bump to the version level (i.e.</w:t>
-            </w:r>
-            <w:r>
-              <w:t xml:space="preserve"> </w:t>
-            </w:r>
-            <w:r>
-              <w:rPr>
-                <w:rStyle w:val="VerbatimChar"/>
-              </w:rPr>
-              <w:t xml:space="preserve">a</w:t>
-            </w:r>
-            <w:r>
-              <w:t xml:space="preserve"> </w:t>
-            </w:r>
-            <w:r>
-              <w:t xml:space="preserve">→</w:t>
-            </w:r>
-            <w:r>
-              <w:t xml:space="preserve"> </w:t>
-            </w:r>
-            <w:r>
-              <w:rPr>
-                <w:rStyle w:val="VerbatimChar"/>
-              </w:rPr>
-              <w:t xml:space="preserve">b</w:t>
-            </w:r>
-            <w:r>
-              <w:t xml:space="preserve">).</w:t>
-            </w:r>
-          </w:p>
-        </w:tc>
-      </w:tr>
-      <w:tr>
-        <w:tc>
-          <w:p>
-            <w:pPr>
-              <w:jc w:val="left"/>
-            </w:pPr>
-            <w:r>
-              <w:t xml:space="preserve">G</w:t>
-            </w:r>
-          </w:p>
-        </w:tc>
-        <w:tc>
-          <w:p>
-            <w:pPr>
-              <w:jc w:val="left"/>
-            </w:pPr>
-            <w:r>
-              <w:t xml:space="preserve">A minor version SHALL NOT result in any changes to the version level.</w:t>
-            </w:r>
-          </w:p>
-        </w:tc>
-      </w:tr>
-      <w:tr>
-        <w:tc>
-          <w:p>
-            <w:pPr>
-              <w:jc w:val="left"/>
-            </w:pPr>
-            <w:r>
-              <w:t xml:space="preserve">H</w:t>
-            </w:r>
-          </w:p>
-        </w:tc>
-        <w:tc>
-          <w:p>
-            <w:pPr>
-              <w:jc w:val="left"/>
-            </w:pPr>
-            <w:r>
-              <w:t xml:space="preserve">A renaming or removal in the WMO Notification Message encoding SHALL result in a major version update.</w:t>
-            </w:r>
-          </w:p>
-        </w:tc>
-      </w:tr>
-    </w:tbl>
-    <w:p>
-      <w:pPr>
-        <w:pStyle w:val="Heading3"/>
-      </w:pPr>
-      <w:bookmarkStart w:id="73" w:name="Xe43ef194bc85e48db104c895132ffd6de7a19e4"/>
-      <w:r>
-        <w:t xml:space="preserve">Conventions</w:t>
-      </w:r>
-      <w:bookmarkEnd w:id="73"/>
-    </w:p>
-    <w:p>
-      <w:pPr>
-        <w:pStyle w:val="FirstParagraph"/>
-      </w:pPr>
-      <w:r>
-        <w:t xml:space="preserve">All levels of the topic hierarchy are defined in a consistent manner to support a normalized and predictable structure.</w:t>
-      </w:r>
-    </w:p>
-    <w:tbl>
-      <w:tblPr>
-        <w:tblStyle w:val="Table"/>
-        <w:tblW w:type="pct" w:w="5000.0"/>
-        <w:tblLook w:firstRow="0"/>
-      </w:tblPr>
-      <w:tblGrid>
-        <w:gridCol w:w="1980"/>
-        <w:gridCol w:w="5940"/>
-      </w:tblGrid>
-      <w:tr>
-        <w:tc>
-          <w:p>
-            <w:pPr>
-              <w:jc w:val="left"/>
-            </w:pPr>
-            <w:r>
-              <w:rPr>
-                <w:b/>
-              </w:rPr>
-              <w:t xml:space="preserve">Requirement 4</w:t>
-            </w:r>
-          </w:p>
-        </w:tc>
-        <w:tc>
-          <w:p>
-            <w:pPr>
-              <w:jc w:val="left"/>
-            </w:pPr>
-            <w:r>
-              <w:rPr>
-                <w:b/>
-              </w:rPr>
-              <w:t xml:space="preserve">/req/core/conventions</w:t>
-            </w:r>
-          </w:p>
-        </w:tc>
-      </w:tr>
-      <w:tr>
-        <w:tc>
-          <w:p>
-            <w:pPr>
-              <w:jc w:val="left"/>
-            </w:pPr>
-            <w:r>
-              <w:t xml:space="preserve">A</w:t>
-            </w:r>
-          </w:p>
-        </w:tc>
-        <w:tc>
-          <w:p>
-            <w:pPr>
-              <w:jc w:val="left"/>
-            </w:pPr>
-            <w:r>
-              <w:t xml:space="preserve">All topic level definitions SHALL be lowercase.</w:t>
-            </w:r>
-          </w:p>
-        </w:tc>
-      </w:tr>
-      <w:tr>
-        <w:tc>
-          <w:p>
-            <w:pPr>
-              <w:jc w:val="left"/>
-            </w:pPr>
-            <w:r>
-              <w:t xml:space="preserve">B</w:t>
-            </w:r>
-          </w:p>
-        </w:tc>
-        <w:tc>
-          <w:p>
-            <w:pPr>
-              <w:jc w:val="left"/>
-            </w:pPr>
-            <w:r>
-              <w:t xml:space="preserve">All topic level definitions SHALL following ASCII T.50.</w:t>
-            </w:r>
-          </w:p>
-        </w:tc>
-      </w:tr>
-      <w:tr>
-        <w:tc>
-          <w:p>
-            <w:pPr>
-              <w:jc w:val="left"/>
-            </w:pPr>
-            <w:r>
-              <w:t xml:space="preserve">C</w:t>
-            </w:r>
-          </w:p>
-        </w:tc>
-        <w:tc>
-          <w:p>
-            <w:pPr>
-              <w:jc w:val="left"/>
-            </w:pPr>
-            <w:r>
-              <w:t xml:space="preserve">All topic level definitions SHALL NOT utilize dots (</w:t>
-            </w:r>
-            <w:r>
-              <w:rPr>
-                <w:rStyle w:val="VerbatimChar"/>
-              </w:rPr>
-              <w:t xml:space="preserve">.</w:t>
-            </w:r>
-            <w:r>
-              <w:t xml:space="preserve">).</w:t>
-            </w:r>
-          </w:p>
-        </w:tc>
-      </w:tr>
-      <w:tr>
-        <w:tc>
-          <w:p>
-            <w:pPr>
-              <w:jc w:val="left"/>
-            </w:pPr>
-            <w:r>
-              <w:t xml:space="preserve">D</w:t>
-            </w:r>
-          </w:p>
-        </w:tc>
-        <w:tc>
-          <w:p>
-            <w:pPr>
-              <w:jc w:val="left"/>
-            </w:pPr>
-            <w:r>
-              <w:t xml:space="preserve">All topic level definitions SHALL utilize dashes (</w:t>
-            </w:r>
-            <w:r>
-              <w:rPr>
-                <w:rStyle w:val="VerbatimChar"/>
-              </w:rPr>
-              <w:t xml:space="preserve">-</w:t>
-            </w:r>
-            <w:r>
-              <w:t xml:space="preserve">) to separate words (e.g.</w:t>
-            </w:r>
-            <w:r>
-              <w:t xml:space="preserve"> </w:t>
-            </w:r>
-            <w:r>
-              <w:rPr>
-                <w:rStyle w:val="VerbatimChar"/>
-              </w:rPr>
-              <w:t xml:space="preserve">sea-ice</w:t>
-            </w:r>
-            <w:r>
-              <w:t xml:space="preserve">).</w:t>
-            </w:r>
-          </w:p>
-        </w:tc>
-      </w:tr>
-      <w:tr>
-        <w:tc>
-          <w:p>
-            <w:pPr>
-              <w:jc w:val="left"/>
-            </w:pPr>
-            <w:r>
-              <w:t xml:space="preserve">E</w:t>
-            </w:r>
-          </w:p>
-        </w:tc>
-        <w:tc>
-          <w:p>
-            <w:pPr>
-              <w:jc w:val="left"/>
-            </w:pPr>
-            <w:r>
-              <w:t xml:space="preserve">All topic level definitions at a given level SHALL be unique.</w:t>
-            </w:r>
-          </w:p>
-        </w:tc>
-      </w:tr>
-      <w:tr>
-        <w:tc>
-          <w:p>
-            <w:pPr>
-              <w:jc w:val="left"/>
-            </w:pPr>
-            <w:r>
-              <w:t xml:space="preserve">F</w:t>
-            </w:r>
-          </w:p>
-        </w:tc>
-        <w:tc>
-          <w:p>
-            <w:pPr>
-              <w:jc w:val="left"/>
-            </w:pPr>
-            <w:r>
-              <w:t xml:space="preserve">The topic structure levels imply a fixed sequence and SHALL NOT be re-ordered.</w:t>
-            </w:r>
-          </w:p>
-        </w:tc>
-      </w:tr>
-    </w:tbl>
-    <w:p>
-      <w:pPr>
-        <w:pStyle w:val="Heading3"/>
-      </w:pPr>
-      <w:bookmarkStart w:id="74" w:name="X79c03c66490866e316340ae96dbca819ebeffff"/>
-      <w:r>
-        <w:t xml:space="preserve">Centre identification</w:t>
-      </w:r>
-      <w:bookmarkEnd w:id="74"/>
-    </w:p>
-    <w:p>
-      <w:pPr>
-        <w:pStyle w:val="FirstParagraph"/>
-      </w:pPr>
-      <w:r>
-        <w:t xml:space="preserve">The centre identifier (</w:t>
-      </w:r>
-      <w:r>
-        <w:rPr>
-          <w:rStyle w:val="VerbatimChar"/>
-        </w:rPr>
-        <w:t xml:space="preserve">centre-id</w:t>
-      </w:r>
-      <w:r>
-        <w:t xml:space="preserve">) is an acronym as specified by the member and endorsed by the PR of the country and WMO. It is a single identifier comprised of a TLD and centre name, and represents the data publisher, distributor or issuing centre of a given dataset or data product/granule.</w:t>
-      </w:r>
-    </w:p>
-    <w:tbl>
-      <w:tblPr>
-        <w:tblStyle w:val="Table"/>
-        <w:tblW w:type="pct" w:w="5000.0"/>
-        <w:tblLook w:firstRow="0"/>
-      </w:tblPr>
-      <w:tblGrid>
-        <w:gridCol w:w="1980"/>
-        <w:gridCol w:w="5940"/>
-      </w:tblGrid>
-      <w:tr>
-        <w:tc>
-          <w:p>
-            <w:pPr>
-              <w:jc w:val="left"/>
-            </w:pPr>
-            <w:r>
-              <w:rPr>
-                <w:b/>
-              </w:rPr>
-              <w:t xml:space="preserve">Requirement 5</w:t>
-            </w:r>
-          </w:p>
-        </w:tc>
-        <w:tc>
-          <w:p>
-            <w:pPr>
-              <w:jc w:val="left"/>
-            </w:pPr>
-            <w:r>
-              <w:rPr>
-                <w:b/>
-              </w:rPr>
-              <w:t xml:space="preserve">/req/core/centre-id</w:t>
-            </w:r>
-          </w:p>
-        </w:tc>
-      </w:tr>
-      <w:tr>
-        <w:tc>
-          <w:p>
-            <w:pPr>
-              <w:jc w:val="left"/>
-            </w:pPr>
-            <w:r>
-              <w:t xml:space="preserve">A</w:t>
-            </w:r>
-          </w:p>
-        </w:tc>
-        <w:tc>
-          <w:p>
-            <w:pPr>
-              <w:jc w:val="left"/>
-            </w:pPr>
-            <w:r>
-              <w:t xml:space="preserve">A centre identifier SHALL NOT be used by more than one WIS2 Node and/or Global Service.</w:t>
-            </w:r>
-          </w:p>
-        </w:tc>
-      </w:tr>
-      <w:tr>
-        <w:tc>
-          <w:p>
-            <w:pPr>
-              <w:jc w:val="left"/>
-            </w:pPr>
-            <w:r>
-              <w:t xml:space="preserve">B</w:t>
-            </w:r>
-          </w:p>
-        </w:tc>
-        <w:tc>
-          <w:p>
-            <w:pPr>
-              <w:jc w:val="left"/>
-            </w:pPr>
-            <w:r>
-              <w:t xml:space="preserve">A centre identifier SHALL be formatted as</w:t>
-            </w:r>
-            <w:r>
-              <w:t xml:space="preserve"> </w:t>
-            </w:r>
-            <w:r>
-              <w:rPr>
-                <w:rStyle w:val="VerbatimChar"/>
-              </w:rPr>
-              <w:t xml:space="preserve">tld-centre-name</w:t>
-            </w:r>
-            <w:r>
-              <w:t xml:space="preserve">, where:</w:t>
-            </w:r>
-          </w:p>
-          <w:p>
-            <w:pPr>
-              <w:numPr>
-                <w:ilvl w:val="0"/>
-                <w:numId w:val="1005"/>
-              </w:numPr>
-              <w:jc w:val="left"/>
-            </w:pPr>
-            <w:r>
-              <w:rPr>
-                <w:rStyle w:val="VerbatimChar"/>
-              </w:rPr>
-              <w:t xml:space="preserve">tld</w:t>
-            </w:r>
-            <w:r>
-              <w:t xml:space="preserve"> </w:t>
-            </w:r>
-            <w:r>
-              <w:t xml:space="preserve">is based on a TLD as defined by IANA</w:t>
-            </w:r>
-            <w:r>
-              <w:rPr>
-                <w:rStyle w:val="FootnoteReference"/>
-              </w:rPr>
-              <w:footnoteReference w:id="75"/>
-            </w:r>
-          </w:p>
-          <w:p>
-            <w:pPr>
-              <w:numPr>
-                <w:ilvl w:val="0"/>
-                <w:numId w:val="1005"/>
-              </w:numPr>
-              <w:jc w:val="left"/>
-            </w:pPr>
-            <w:r>
-              <w:rPr>
-                <w:rStyle w:val="VerbatimChar"/>
-              </w:rPr>
-              <w:t xml:space="preserve">centre-name</w:t>
-            </w:r>
-            <w:r>
-              <w:t xml:space="preserve"> </w:t>
-            </w:r>
-            <w:r>
-              <w:t xml:space="preserve">is based on a centre name as defined by the member</w:t>
-            </w:r>
-          </w:p>
-        </w:tc>
-      </w:tr>
-      <w:tr>
-        <w:tc>
-          <w:p>
-            <w:pPr>
-              <w:jc w:val="left"/>
-            </w:pPr>
-            <w:r>
-              <w:t xml:space="preserve">C</w:t>
-            </w:r>
-          </w:p>
-        </w:tc>
-        <w:tc>
-          <w:p>
-            <w:pPr>
-              <w:jc w:val="left"/>
-            </w:pPr>
-            <w:r>
-              <w:t xml:space="preserve">The</w:t>
-            </w:r>
-            <w:r>
-              <w:t xml:space="preserve"> </w:t>
-            </w:r>
-            <w:r>
-              <w:rPr>
-                <w:rStyle w:val="VerbatimChar"/>
-              </w:rPr>
-              <w:t xml:space="preserve">test</w:t>
-            </w:r>
-            <w:r>
-              <w:t xml:space="preserve"> </w:t>
-            </w:r>
-            <w:r>
-              <w:t xml:space="preserve">TLD SHALL be used only for WIS internal system testing purposes.</w:t>
+              <w:t xml:space="preserve">SHOULD be used as a temporary approach until a given sub-discipline topic is approved.</w:t>
             </w:r>
           </w:p>
         </w:tc>
@@ -3008,7 +2441,7 @@
               <w:rPr>
                 <w:b/>
               </w:rPr>
-              <w:t xml:space="preserve">Recommendation 6</w:t>
+              <w:t xml:space="preserve">Permission 3</w:t>
             </w:r>
           </w:p>
         </w:tc>
@@ -3021,7 +2454,7 @@
               <w:rPr>
                 <w:b/>
               </w:rPr>
-              <w:t xml:space="preserve">/rec/core/centre-id</w:t>
+              <w:t xml:space="preserve">/per/core/publishing</w:t>
             </w:r>
           </w:p>
         </w:tc>
@@ -3043,7 +2476,38 @@
               <w:jc w:val="left"/>
             </w:pPr>
             <w:r>
-              <w:t xml:space="preserve">Organizations operating with a</w:t>
+              <w:t xml:space="preserve">Metadata MAY be published at any level at or below the notification type (</w:t>
+            </w:r>
+            <w:r>
+              <w:rPr>
+                <w:rStyle w:val="VerbatimChar"/>
+              </w:rPr>
+              <w:t xml:space="preserve">metadata</w:t>
+            </w:r>
+            <w:r>
+              <w:t xml:space="preserve">).</w:t>
+            </w:r>
+          </w:p>
+        </w:tc>
+      </w:tr>
+      <w:tr>
+        <w:tc>
+          <w:p>
+            <w:pPr>
+              <w:jc w:val="left"/>
+            </w:pPr>
+            <w:r>
+              <w:t xml:space="preserve">B</w:t>
+            </w:r>
+          </w:p>
+        </w:tc>
+        <w:tc>
+          <w:p>
+            <w:pPr>
+              <w:jc w:val="left"/>
+            </w:pPr>
+            <w:r>
+              <w:t xml:space="preserve">Data MAY be published with the</w:t>
             </w:r>
             <w:r>
               <w:t xml:space="preserve"> </w:t>
@@ -3052,13 +2516,92 @@
               <w:rPr>
                 <w:rStyle w:val="VerbatimChar"/>
               </w:rPr>
-              <w:t xml:space="preserve">gov</w:t>
+              <w:t xml:space="preserve">experimental</w:t>
             </w:r>
             <w:r>
               <w:t xml:space="preserve"> </w:t>
             </w:r>
             <w:r>
-              <w:t xml:space="preserve">or similar TLD SHOULD use the TLD based on their country to define the TLD component of their centre identifier.</w:t>
+              <w:t xml:space="preserve">topic and include any sub-discipline topics which are not yet approved.</w:t>
+            </w:r>
+          </w:p>
+        </w:tc>
+      </w:tr>
+    </w:tbl>
+    <w:p>
+      <w:pPr>
+        <w:pStyle w:val="Heading3"/>
+      </w:pPr>
+      <w:bookmarkStart w:id="69" w:name="Xf529e0bc96b4772994bedaf4bdfcd80cde27ca5"/>
+      <w:r>
+        <w:t xml:space="preserve">Management</w:t>
+      </w:r>
+      <w:bookmarkEnd w:id="69"/>
+    </w:p>
+    <w:p>
+      <w:pPr>
+        <w:pStyle w:val="FirstParagraph"/>
+      </w:pPr>
+      <w:r>
+        <w:t xml:space="preserve">The primary levels and sub-discipline specific levels are managed differently to maintain stability and allow for flexibility.</w:t>
+      </w:r>
+    </w:p>
+    <w:tbl>
+      <w:tblPr>
+        <w:tblStyle w:val="Table"/>
+        <w:tblW w:type="pct" w:w="5000.0"/>
+        <w:tblLook w:firstRow="0"/>
+      </w:tblPr>
+      <w:tblGrid>
+        <w:gridCol w:w="1980"/>
+        <w:gridCol w:w="5940"/>
+      </w:tblGrid>
+      <w:tr>
+        <w:tc>
+          <w:p>
+            <w:pPr>
+              <w:jc w:val="left"/>
+            </w:pPr>
+            <w:r>
+              <w:rPr>
+                <w:b/>
+              </w:rPr>
+              <w:t xml:space="preserve">Requirement 4</w:t>
+            </w:r>
+          </w:p>
+        </w:tc>
+        <w:tc>
+          <w:p>
+            <w:pPr>
+              <w:jc w:val="left"/>
+            </w:pPr>
+            <w:r>
+              <w:rPr>
+                <w:b/>
+              </w:rPr>
+              <w:t xml:space="preserve">/req/core/management</w:t>
+            </w:r>
+          </w:p>
+        </w:tc>
+      </w:tr>
+      <w:tr>
+        <w:tc>
+          <w:p>
+            <w:pPr>
+              <w:jc w:val="left"/>
+            </w:pPr>
+            <w:r>
+              <w:t xml:space="preserve">A</w:t>
+            </w:r>
+          </w:p>
+        </w:tc>
+        <w:tc>
+          <w:p>
+            <w:pPr>
+              <w:jc w:val="left"/>
+            </w:pPr>
+            <w:r>
+              <w:t xml:space="preserve">Primary topics (levels 1 to 7) SHALL be determined by WMO.</w:t>
             </w:r>
           </w:p>
         </w:tc>
@@ -3080,34 +2623,7 @@
               <w:jc w:val="left"/>
             </w:pPr>
             <w:r>
-              <w:t xml:space="preserve">International organizations operating with a</w:t>
-            </w:r>
-            <w:r>
-              <w:t xml:space="preserve"> </w:t>
-            </w:r>
-            <w:r>
-              <w:rPr>
-                <w:rStyle w:val="VerbatimChar"/>
-              </w:rPr>
-              <w:t xml:space="preserve">int</w:t>
-            </w:r>
-            <w:r>
-              <w:t xml:space="preserve">,</w:t>
-            </w:r>
-            <w:r>
-              <w:t xml:space="preserve"> </w:t>
-            </w:r>
-            <w:r>
-              <w:rPr>
-                <w:rStyle w:val="VerbatimChar"/>
-              </w:rPr>
-              <w:t xml:space="preserve">org</w:t>
-            </w:r>
-            <w:r>
-              <w:t xml:space="preserve"> </w:t>
-            </w:r>
-            <w:r>
-              <w:t xml:space="preserve">or similar TLD SHOULD reuse these to define the TLD component of their centre identifier.</w:t>
+              <w:t xml:space="preserve">Sub-discipline topics (level 8 and beyond) SHALL be proposed by domain experts and user communities.</w:t>
             </w:r>
           </w:p>
         </w:tc>
@@ -3129,34 +2645,29 @@
               <w:jc w:val="left"/>
             </w:pPr>
             <w:r>
-              <w:t xml:space="preserve">Organizations wishing to test their WIS2 Node or Global Service MAY provide the</w:t>
-            </w:r>
-            <w:r>
-              <w:t xml:space="preserve"> </w:t>
-            </w:r>
-            <w:r>
-              <w:rPr>
-                <w:rStyle w:val="VerbatimChar"/>
-              </w:rPr>
-              <w:t xml:space="preserve">-test</w:t>
-            </w:r>
-            <w:r>
-              <w:t xml:space="preserve"> </w:t>
-            </w:r>
-            <w:r>
-              <w:t xml:space="preserve">suffix to their centre identifier (e.g.</w:t>
-            </w:r>
-            <w:r>
-              <w:t xml:space="preserve"> </w:t>
-            </w:r>
-            <w:r>
-              <w:rPr>
-                <w:rStyle w:val="VerbatimChar"/>
-              </w:rPr>
-              <w:t xml:space="preserve">int-org1-test</w:t>
-            </w:r>
-            <w:r>
-              <w:t xml:space="preserve">).</w:t>
+              <w:t xml:space="preserve">Sub-discipline topics (level 8 and beyond) SHALL be defined using a hierarchical approach.</w:t>
+            </w:r>
+          </w:p>
+        </w:tc>
+      </w:tr>
+      <w:tr>
+        <w:tc>
+          <w:p>
+            <w:pPr>
+              <w:jc w:val="left"/>
+            </w:pPr>
+            <w:r>
+              <w:t xml:space="preserve">D</w:t>
+            </w:r>
+          </w:p>
+        </w:tc>
+        <w:tc>
+          <w:p>
+            <w:pPr>
+              <w:jc w:val="left"/>
+            </w:pPr>
+            <w:r>
+              <w:t xml:space="preserve">Sub-discipline topics (level 8 and beyond) SHALL be coordinated and integrated by WMO.</w:t>
             </w:r>
           </w:p>
         </w:tc>
@@ -3182,7 +2693,7 @@
               <w:rPr>
                 <w:b/>
               </w:rPr>
-              <w:t xml:space="preserve">Permission 7</w:t>
+              <w:t xml:space="preserve">Requirement 5</w:t>
             </w:r>
           </w:p>
         </w:tc>
@@ -3195,7 +2706,7 @@
               <w:rPr>
                 <w:b/>
               </w:rPr>
-              <w:t xml:space="preserve">/per/core/centre-id</w:t>
+              <w:t xml:space="preserve">/req/core/releasing</w:t>
             </w:r>
           </w:p>
         </w:tc>
@@ -3217,22 +2728,22 @@
               <w:jc w:val="left"/>
             </w:pPr>
             <w:r>
-              <w:t xml:space="preserve">A centre identifier’s</w:t>
+              <w:t xml:space="preserve">Addition of a new centre identifier SHALL trigger an</w:t>
             </w:r>
             <w:r>
               <w:t xml:space="preserve"> </w:t>
             </w:r>
             <w:r>
               <w:rPr>
-                <w:rStyle w:val="VerbatimChar"/>
-              </w:rPr>
-              <w:t xml:space="preserve">centre-name</w:t>
+                <w:b/>
+              </w:rPr>
+              <w:t xml:space="preserve">immediate</w:t>
             </w:r>
             <w:r>
               <w:t xml:space="preserve"> </w:t>
             </w:r>
             <w:r>
-              <w:t xml:space="preserve">component MAY contain dashes.</w:t>
+              <w:t xml:space="preserve">stable release of WTH updates, which is not required to align with the WMO fast-track approval procedure.</w:t>
             </w:r>
           </w:p>
         </w:tc>
@@ -3254,46 +2765,7 @@
               <w:jc w:val="left"/>
             </w:pPr>
             <w:r>
-              <w:t xml:space="preserve">Larger organizations providing multiple centres MAY use dashes in the</w:t>
-            </w:r>
-            <w:r>
-              <w:t xml:space="preserve"> </w:t>
-            </w:r>
-            <w:r>
-              <w:rPr>
-                <w:rStyle w:val="VerbatimChar"/>
-              </w:rPr>
-              <w:t xml:space="preserve">centre-name</w:t>
-            </w:r>
-            <w:r>
-              <w:t xml:space="preserve"> </w:t>
-            </w:r>
-            <w:r>
-              <w:t xml:space="preserve">component to further delineate a centre function (e.g.</w:t>
-            </w:r>
-            <w:r>
-              <w:t xml:space="preserve"> </w:t>
-            </w:r>
-            <w:r>
-              <w:rPr>
-                <w:rStyle w:val="VerbatimChar"/>
-              </w:rPr>
-              <w:t xml:space="preserve">int-org1-nwp</w:t>
-            </w:r>
-            <w:r>
-              <w:t xml:space="preserve">,</w:t>
-            </w:r>
-            <w:r>
-              <w:t xml:space="preserve"> </w:t>
-            </w:r>
-            <w:r>
-              <w:rPr>
-                <w:rStyle w:val="VerbatimChar"/>
-              </w:rPr>
-              <w:t xml:space="preserve">int-org1-ozone</w:t>
-            </w:r>
-            <w:r>
-              <w:t xml:space="preserve">).</w:t>
+              <w:t xml:space="preserve">Immediate stable releases SHALL only contain changes resulting from a new value in the [centre-id] topic.</w:t>
             </w:r>
           </w:p>
         </w:tc>
@@ -3315,34 +2787,35 @@
               <w:jc w:val="left"/>
             </w:pPr>
             <w:r>
-              <w:t xml:space="preserve">A centre providing a WIS service MAY further qualify the function within the</w:t>
-            </w:r>
-            <w:r>
-              <w:t xml:space="preserve"> </w:t>
-            </w:r>
-            <w:r>
-              <w:rPr>
-                <w:rStyle w:val="VerbatimChar"/>
-              </w:rPr>
-              <w:t xml:space="preserve">centre-name</w:t>
-            </w:r>
-            <w:r>
-              <w:t xml:space="preserve"> </w:t>
-            </w:r>
-            <w:r>
-              <w:t xml:space="preserve">component (e.g.</w:t>
-            </w:r>
-            <w:r>
-              <w:t xml:space="preserve"> </w:t>
-            </w:r>
-            <w:r>
-              <w:rPr>
-                <w:rStyle w:val="VerbatimChar"/>
-              </w:rPr>
-              <w:t xml:space="preserve">int-org1-global-cache</w:t>
-            </w:r>
-            <w:r>
-              <w:t xml:space="preserve">).</w:t>
+              <w:t xml:space="preserve">Updates to the primary levels and other major revisions will go through the WMO standard procedure.</w:t>
+            </w:r>
+          </w:p>
+        </w:tc>
+      </w:tr>
+      <w:tr>
+        <w:tc>
+          <w:p>
+            <w:pPr>
+              <w:jc w:val="left"/>
+            </w:pPr>
+            <w:r>
+              <w:t xml:space="preserve">D</w:t>
+            </w:r>
+          </w:p>
+        </w:tc>
+        <w:tc>
+          <w:p>
+            <w:pPr>
+              <w:jc w:val="left"/>
+            </w:pPr>
+            <w:r>
+              <w:t xml:space="preserve">Updates to the sub-discipline topics (level 8 and beyond) will go through the WMO fast-track approval procedure.</w:t>
+            </w:r>
+            <w:r>
+              <w:rPr>
+                <w:rStyle w:val="FootnoteReference"/>
+              </w:rPr>
+              <w:footnoteReference w:id="70"/>
             </w:r>
           </w:p>
         </w:tc>
@@ -3352,33 +2825,18 @@
       <w:pPr>
         <w:pStyle w:val="Heading3"/>
       </w:pPr>
-      <w:bookmarkStart w:id="77" w:name="Xc7031562b317168ebcb81c118e891d45e31167f"/>
-      <w:r>
-        <w:t xml:space="preserve">Publishing guidelines</w:t>
-      </w:r>
-      <w:bookmarkEnd w:id="77"/>
+      <w:bookmarkStart w:id="71" w:name="X3f596c2a9b37176c0cac1294658bee0fb0ce144"/>
+      <w:r>
+        <w:t xml:space="preserve">Versioning</w:t>
+      </w:r>
+      <w:bookmarkEnd w:id="71"/>
     </w:p>
     <w:p>
       <w:pPr>
         <w:pStyle w:val="FirstParagraph"/>
       </w:pPr>
       <w:r>
-        <w:t xml:space="preserve">For maximum utility and efficient management of topics, data, metadata, and reports need to be published to a minimum level. This helps with avoiding "pollution" of messages in higher level topics which are used to delineate core concepts (centre identification, notification types, data policy, etc.). Note that each domain is designated a topic named</w:t>
-      </w:r>
-      <w:r>
-        <w:t xml:space="preserve"> </w:t>
-      </w:r>
-      <w:r>
-        <w:rPr>
-          <w:rStyle w:val="VerbatimChar"/>
-        </w:rPr>
-        <w:t xml:space="preserve">experimental</w:t>
-      </w:r>
-      <w:r>
-        <w:t xml:space="preserve"> </w:t>
-      </w:r>
-      <w:r>
-        <w:t xml:space="preserve">for publication to provisional topics.</w:t>
+        <w:t xml:space="preserve">The topic hierarchy version helps data providers and data consumers with change management and transition in relation to updates.</w:t>
       </w:r>
     </w:p>
     <w:tbl>
@@ -3401,6 +2859,494 @@
               <w:rPr>
                 <w:b/>
               </w:rPr>
+              <w:t xml:space="preserve">Requirement 6</w:t>
+            </w:r>
+          </w:p>
+        </w:tc>
+        <w:tc>
+          <w:p>
+            <w:pPr>
+              <w:jc w:val="left"/>
+            </w:pPr>
+            <w:r>
+              <w:rPr>
+                <w:b/>
+              </w:rPr>
+              <w:t xml:space="preserve">/req/core/versioning</w:t>
+            </w:r>
+          </w:p>
+        </w:tc>
+      </w:tr>
+      <w:tr>
+        <w:tc>
+          <w:p>
+            <w:pPr>
+              <w:jc w:val="left"/>
+            </w:pPr>
+            <w:r>
+              <w:t xml:space="preserve">A</w:t>
+            </w:r>
+          </w:p>
+        </w:tc>
+        <w:tc>
+          <w:p>
+            <w:pPr>
+              <w:jc w:val="left"/>
+            </w:pPr>
+            <w:r>
+              <w:t xml:space="preserve">A minor version SHALL NOT result in any changes to the version level.</w:t>
+            </w:r>
+          </w:p>
+        </w:tc>
+      </w:tr>
+      <w:tr>
+        <w:tc>
+          <w:p>
+            <w:pPr>
+              <w:jc w:val="left"/>
+            </w:pPr>
+            <w:r>
+              <w:t xml:space="preserve">B</w:t>
+            </w:r>
+          </w:p>
+        </w:tc>
+        <w:tc>
+          <w:p>
+            <w:pPr>
+              <w:jc w:val="left"/>
+            </w:pPr>
+            <w:r>
+              <w:t xml:space="preserve">A major version SHALL result in a change to the version level (for example,</w:t>
+            </w:r>
+            <w:r>
+              <w:t xml:space="preserve"> </w:t>
+            </w:r>
+            <w:r>
+              <w:rPr>
+                <w:rStyle w:val="VerbatimChar"/>
+              </w:rPr>
+              <w:t xml:space="preserve">a</w:t>
+            </w:r>
+            <w:r>
+              <w:t xml:space="preserve"> </w:t>
+            </w:r>
+            <w:r>
+              <w:t xml:space="preserve">becomes</w:t>
+            </w:r>
+            <w:r>
+              <w:t xml:space="preserve"> </w:t>
+            </w:r>
+            <w:r>
+              <w:rPr>
+                <w:rStyle w:val="VerbatimChar"/>
+              </w:rPr>
+              <w:t xml:space="preserve">b</w:t>
+            </w:r>
+            <w:r>
+              <w:t xml:space="preserve">).</w:t>
+            </w:r>
+          </w:p>
+        </w:tc>
+      </w:tr>
+      <w:tr>
+        <w:tc>
+          <w:p>
+            <w:pPr>
+              <w:jc w:val="left"/>
+            </w:pPr>
+            <w:r>
+              <w:t xml:space="preserve">C</w:t>
+            </w:r>
+          </w:p>
+        </w:tc>
+        <w:tc>
+          <w:p>
+            <w:pPr>
+              <w:jc w:val="left"/>
+            </w:pPr>
+            <w:r>
+              <w:t xml:space="preserve">A removal of a topic at any level SHALL result in a major version update.</w:t>
+            </w:r>
+          </w:p>
+        </w:tc>
+      </w:tr>
+      <w:tr>
+        <w:tc>
+          <w:p>
+            <w:pPr>
+              <w:jc w:val="left"/>
+            </w:pPr>
+            <w:r>
+              <w:t xml:space="preserve">D</w:t>
+            </w:r>
+          </w:p>
+        </w:tc>
+        <w:tc>
+          <w:p>
+            <w:pPr>
+              <w:jc w:val="left"/>
+            </w:pPr>
+            <w:r>
+              <w:t xml:space="preserve">A renaming of a topic at any level SHALL result in a major version update.</w:t>
+            </w:r>
+          </w:p>
+        </w:tc>
+      </w:tr>
+      <w:tr>
+        <w:tc>
+          <w:p>
+            <w:pPr>
+              <w:jc w:val="left"/>
+            </w:pPr>
+            <w:r>
+              <w:t xml:space="preserve">E</w:t>
+            </w:r>
+          </w:p>
+        </w:tc>
+        <w:tc>
+          <w:p>
+            <w:pPr>
+              <w:jc w:val="left"/>
+            </w:pPr>
+            <w:r>
+              <w:t xml:space="preserve">A change in structure of the topic hierarchy SHALL result in a major version update.</w:t>
+            </w:r>
+          </w:p>
+        </w:tc>
+      </w:tr>
+      <w:tr>
+        <w:tc>
+          <w:p>
+            <w:pPr>
+              <w:jc w:val="left"/>
+            </w:pPr>
+            <w:r>
+              <w:t xml:space="preserve">F</w:t>
+            </w:r>
+          </w:p>
+        </w:tc>
+        <w:tc>
+          <w:p>
+            <w:pPr>
+              <w:jc w:val="left"/>
+            </w:pPr>
+            <w:r>
+              <w:t xml:space="preserve">A renaming or removal in the WMO Notification Message encoding SHALL result in a major version update.</w:t>
+            </w:r>
+          </w:p>
+        </w:tc>
+      </w:tr>
+      <w:tr>
+        <w:tc>
+          <w:p>
+            <w:pPr>
+              <w:jc w:val="left"/>
+            </w:pPr>
+            <w:r>
+              <w:t xml:space="preserve">G</w:t>
+            </w:r>
+          </w:p>
+        </w:tc>
+        <w:tc>
+          <w:p>
+            <w:pPr>
+              <w:jc w:val="left"/>
+            </w:pPr>
+            <w:r>
+              <w:t xml:space="preserve">A new topic SHALL NOT result in any version update.</w:t>
+            </w:r>
+          </w:p>
+        </w:tc>
+      </w:tr>
+      <w:tr>
+        <w:tc>
+          <w:p>
+            <w:pPr>
+              <w:jc w:val="left"/>
+            </w:pPr>
+            <w:r>
+              <w:t xml:space="preserve">H</w:t>
+            </w:r>
+          </w:p>
+        </w:tc>
+        <w:tc>
+          <w:p>
+            <w:pPr>
+              <w:jc w:val="left"/>
+            </w:pPr>
+            <w:r>
+              <w:t xml:space="preserve">A new centre identifier SHALL NOT result in any version update.</w:t>
+            </w:r>
+          </w:p>
+        </w:tc>
+      </w:tr>
+    </w:tbl>
+    <w:p>
+      <w:pPr>
+        <w:pStyle w:val="Heading3"/>
+      </w:pPr>
+      <w:bookmarkStart w:id="72" w:name="Xe43ef194bc85e48db104c895132ffd6de7a19e4"/>
+      <w:r>
+        <w:t xml:space="preserve">Conventions</w:t>
+      </w:r>
+      <w:bookmarkEnd w:id="72"/>
+    </w:p>
+    <w:p>
+      <w:pPr>
+        <w:pStyle w:val="FirstParagraph"/>
+      </w:pPr>
+      <w:r>
+        <w:t xml:space="preserve">All levels of the topic hierarchy are defined in a consistent manner to support a normalized and predictable structure.</w:t>
+      </w:r>
+    </w:p>
+    <w:tbl>
+      <w:tblPr>
+        <w:tblStyle w:val="Table"/>
+        <w:tblW w:type="pct" w:w="5000.0"/>
+        <w:tblLook w:firstRow="0"/>
+      </w:tblPr>
+      <w:tblGrid>
+        <w:gridCol w:w="1980"/>
+        <w:gridCol w:w="5940"/>
+      </w:tblGrid>
+      <w:tr>
+        <w:tc>
+          <w:p>
+            <w:pPr>
+              <w:jc w:val="left"/>
+            </w:pPr>
+            <w:r>
+              <w:rPr>
+                <w:b/>
+              </w:rPr>
+              <w:t xml:space="preserve">Requirement 7</w:t>
+            </w:r>
+          </w:p>
+        </w:tc>
+        <w:tc>
+          <w:p>
+            <w:pPr>
+              <w:jc w:val="left"/>
+            </w:pPr>
+            <w:r>
+              <w:rPr>
+                <w:b/>
+              </w:rPr>
+              <w:t xml:space="preserve">/req/core/conventions</w:t>
+            </w:r>
+          </w:p>
+        </w:tc>
+      </w:tr>
+      <w:tr>
+        <w:tc>
+          <w:p>
+            <w:pPr>
+              <w:jc w:val="left"/>
+            </w:pPr>
+            <w:r>
+              <w:t xml:space="preserve">A</w:t>
+            </w:r>
+          </w:p>
+        </w:tc>
+        <w:tc>
+          <w:p>
+            <w:pPr>
+              <w:jc w:val="left"/>
+            </w:pPr>
+            <w:r>
+              <w:t xml:space="preserve">All topic level definitions SHALL be lowercase.</w:t>
+            </w:r>
+          </w:p>
+        </w:tc>
+      </w:tr>
+      <w:tr>
+        <w:tc>
+          <w:p>
+            <w:pPr>
+              <w:jc w:val="left"/>
+            </w:pPr>
+            <w:r>
+              <w:t xml:space="preserve">B</w:t>
+            </w:r>
+          </w:p>
+        </w:tc>
+        <w:tc>
+          <w:p>
+            <w:pPr>
+              <w:jc w:val="left"/>
+            </w:pPr>
+            <w:r>
+              <w:t xml:space="preserve">All topic level definitions SHALL following ASCII T.50.</w:t>
+            </w:r>
+          </w:p>
+        </w:tc>
+      </w:tr>
+      <w:tr>
+        <w:tc>
+          <w:p>
+            <w:pPr>
+              <w:jc w:val="left"/>
+            </w:pPr>
+            <w:r>
+              <w:t xml:space="preserve">C</w:t>
+            </w:r>
+          </w:p>
+        </w:tc>
+        <w:tc>
+          <w:p>
+            <w:pPr>
+              <w:jc w:val="left"/>
+            </w:pPr>
+            <w:r>
+              <w:t xml:space="preserve">All topic level definitions SHALL NOT utilize dots (</w:t>
+            </w:r>
+            <w:r>
+              <w:rPr>
+                <w:rStyle w:val="VerbatimChar"/>
+              </w:rPr>
+              <w:t xml:space="preserve">.</w:t>
+            </w:r>
+            <w:r>
+              <w:t xml:space="preserve">).</w:t>
+            </w:r>
+          </w:p>
+        </w:tc>
+      </w:tr>
+      <w:tr>
+        <w:tc>
+          <w:p>
+            <w:pPr>
+              <w:jc w:val="left"/>
+            </w:pPr>
+            <w:r>
+              <w:t xml:space="preserve">D</w:t>
+            </w:r>
+          </w:p>
+        </w:tc>
+        <w:tc>
+          <w:p>
+            <w:pPr>
+              <w:jc w:val="left"/>
+            </w:pPr>
+            <w:r>
+              <w:t xml:space="preserve">All topic level definitions SHALL utilize dashes (</w:t>
+            </w:r>
+            <w:r>
+              <w:rPr>
+                <w:rStyle w:val="VerbatimChar"/>
+              </w:rPr>
+              <w:t xml:space="preserve">-</w:t>
+            </w:r>
+            <w:r>
+              <w:t xml:space="preserve">) to separate words (such as,</w:t>
+            </w:r>
+            <w:r>
+              <w:t xml:space="preserve"> </w:t>
+            </w:r>
+            <w:r>
+              <w:rPr>
+                <w:rStyle w:val="VerbatimChar"/>
+              </w:rPr>
+              <w:t xml:space="preserve">sea-ice</w:t>
+            </w:r>
+            <w:r>
+              <w:t xml:space="preserve">).</w:t>
+            </w:r>
+          </w:p>
+        </w:tc>
+      </w:tr>
+      <w:tr>
+        <w:tc>
+          <w:p>
+            <w:pPr>
+              <w:jc w:val="left"/>
+            </w:pPr>
+            <w:r>
+              <w:t xml:space="preserve">E</w:t>
+            </w:r>
+          </w:p>
+        </w:tc>
+        <w:tc>
+          <w:p>
+            <w:pPr>
+              <w:jc w:val="left"/>
+            </w:pPr>
+            <w:r>
+              <w:t xml:space="preserve">All topic level definitions at a given level SHALL be unique.</w:t>
+            </w:r>
+          </w:p>
+        </w:tc>
+      </w:tr>
+      <w:tr>
+        <w:tc>
+          <w:p>
+            <w:pPr>
+              <w:jc w:val="left"/>
+            </w:pPr>
+            <w:r>
+              <w:t xml:space="preserve">F</w:t>
+            </w:r>
+          </w:p>
+        </w:tc>
+        <w:tc>
+          <w:p>
+            <w:pPr>
+              <w:jc w:val="left"/>
+            </w:pPr>
+            <w:r>
+              <w:t xml:space="preserve">The topic structure levels imply a fixed sequence and SHALL NOT be re-ordered.</w:t>
+            </w:r>
+          </w:p>
+        </w:tc>
+      </w:tr>
+    </w:tbl>
+    <w:p>
+      <w:pPr>
+        <w:pStyle w:val="Heading3"/>
+      </w:pPr>
+      <w:bookmarkStart w:id="73" w:name="X79c03c66490866e316340ae96dbca819ebeffff"/>
+      <w:r>
+        <w:t xml:space="preserve">Centre identification</w:t>
+      </w:r>
+      <w:bookmarkEnd w:id="73"/>
+    </w:p>
+    <w:p>
+      <w:pPr>
+        <w:pStyle w:val="FirstParagraph"/>
+      </w:pPr>
+      <w:r>
+        <w:t xml:space="preserve">The centre identifier (</w:t>
+      </w:r>
+      <w:r>
+        <w:rPr>
+          <w:rStyle w:val="VerbatimChar"/>
+        </w:rPr>
+        <w:t xml:space="preserve">centre-id</w:t>
+      </w:r>
+      <w:r>
+        <w:t xml:space="preserve">) is an acronym as specified by the member and endorsed by the PR of the country and WMO. It is a single identifier comprised of a top-level domain (TLD) and centre name. It represents the data publisher, distributor or issuing centre of a given dataset, data product, data granule or other resource.</w:t>
+      </w:r>
+    </w:p>
+    <w:tbl>
+      <w:tblPr>
+        <w:tblStyle w:val="Table"/>
+        <w:tblW w:type="pct" w:w="5000.0"/>
+        <w:tblLook w:firstRow="0"/>
+      </w:tblPr>
+      <w:tblGrid>
+        <w:gridCol w:w="1980"/>
+        <w:gridCol w:w="5940"/>
+      </w:tblGrid>
+      <w:tr>
+        <w:tc>
+          <w:p>
+            <w:pPr>
+              <w:jc w:val="left"/>
+            </w:pPr>
+            <w:r>
+              <w:rPr>
+                <w:b/>
+              </w:rPr>
               <w:t xml:space="preserve">Requirement 8</w:t>
             </w:r>
           </w:p>
@@ -3414,7 +3360,7 @@
               <w:rPr>
                 <w:b/>
               </w:rPr>
-              <w:t xml:space="preserve">/req/core/publishing</w:t>
+              <w:t xml:space="preserve">/req/core/centre-id</w:t>
             </w:r>
           </w:p>
         </w:tc>
@@ -3436,7 +3382,7 @@
               <w:jc w:val="left"/>
             </w:pPr>
             <w:r>
-              <w:t xml:space="preserve">Data SHALL NOT be published to a topic that is not defined in this specification.</w:t>
+              <w:t xml:space="preserve">A centre identifier SHALL NOT be used by more than one WIS2 Node or Global Service.</w:t>
             </w:r>
           </w:p>
         </w:tc>
@@ -3458,7 +3404,67 @@
               <w:jc w:val="left"/>
             </w:pPr>
             <w:r>
-              <w:t xml:space="preserve">Data SHALL be published to at least the level of the Earth system discipline subcategory.</w:t>
+              <w:t xml:space="preserve">A centre identifier SHALL be formatted as</w:t>
+            </w:r>
+            <w:r>
+              <w:t xml:space="preserve"> </w:t>
+            </w:r>
+            <w:r>
+              <w:rPr>
+                <w:rStyle w:val="VerbatimChar"/>
+              </w:rPr>
+              <w:t xml:space="preserve">tld-centre-name</w:t>
+            </w:r>
+            <w:r>
+              <w:t xml:space="preserve">, where:</w:t>
+            </w:r>
+          </w:p>
+          <w:p>
+            <w:pPr>
+              <w:numPr>
+                <w:ilvl w:val="0"/>
+                <w:numId w:val="1003"/>
+              </w:numPr>
+              <w:jc w:val="left"/>
+            </w:pPr>
+            <w:r>
+              <w:rPr>
+                <w:rStyle w:val="VerbatimChar"/>
+              </w:rPr>
+              <w:t xml:space="preserve">tld</w:t>
+            </w:r>
+            <w:r>
+              <w:t xml:space="preserve"> </w:t>
+            </w:r>
+            <w:r>
+              <w:t xml:space="preserve">is based on a TLD as defined by IANA</w:t>
+            </w:r>
+            <w:r>
+              <w:rPr>
+                <w:rStyle w:val="FootnoteReference"/>
+              </w:rPr>
+              <w:footnoteReference w:id="74"/>
+            </w:r>
+          </w:p>
+          <w:p>
+            <w:pPr>
+              <w:numPr>
+                <w:ilvl w:val="0"/>
+                <w:numId w:val="1003"/>
+              </w:numPr>
+              <w:jc w:val="left"/>
+            </w:pPr>
+            <w:r>
+              <w:rPr>
+                <w:rStyle w:val="VerbatimChar"/>
+              </w:rPr>
+              <w:t xml:space="preserve">centre-name</w:t>
+            </w:r>
+            <w:r>
+              <w:t xml:space="preserve"> </w:t>
+            </w:r>
+            <w:r>
+              <w:t xml:space="preserve">is based on a centre name as defined by the member</w:t>
             </w:r>
           </w:p>
         </w:tc>
@@ -3480,47 +3486,22 @@
               <w:jc w:val="left"/>
             </w:pPr>
             <w:r>
-              <w:t xml:space="preserve">Metadata SHALL be published to at least the level of the notification type (</w:t>
+              <w:t xml:space="preserve">The</w:t>
+            </w:r>
+            <w:r>
+              <w:t xml:space="preserve"> </w:t>
             </w:r>
             <w:r>
               <w:rPr>
                 <w:rStyle w:val="VerbatimChar"/>
               </w:rPr>
-              <w:t xml:space="preserve">metadata</w:t>
-            </w:r>
-            <w:r>
-              <w:t xml:space="preserve">).</w:t>
-            </w:r>
-          </w:p>
-        </w:tc>
-      </w:tr>
-      <w:tr>
-        <w:tc>
-          <w:p>
-            <w:pPr>
-              <w:jc w:val="left"/>
-            </w:pPr>
-            <w:r>
-              <w:t xml:space="preserve">D</w:t>
-            </w:r>
-          </w:p>
-        </w:tc>
-        <w:tc>
-          <w:p>
-            <w:pPr>
-              <w:jc w:val="left"/>
-            </w:pPr>
-            <w:r>
-              <w:t xml:space="preserve">Reports SHALL be published to at least the level of the notification type (</w:t>
-            </w:r>
-            <w:r>
-              <w:rPr>
-                <w:rStyle w:val="VerbatimChar"/>
-              </w:rPr>
-              <w:t xml:space="preserve">reports</w:t>
-            </w:r>
-            <w:r>
-              <w:t xml:space="preserve">).</w:t>
+              <w:t xml:space="preserve">test</w:t>
+            </w:r>
+            <w:r>
+              <w:t xml:space="preserve"> </w:t>
+            </w:r>
+            <w:r>
+              <w:t xml:space="preserve">TLD SHALL be used only for WIS internal system testing purposes.</w:t>
             </w:r>
           </w:p>
         </w:tc>
@@ -3559,7 +3540,7 @@
               <w:rPr>
                 <w:b/>
               </w:rPr>
-              <w:t xml:space="preserve">/rec/core/publishing</w:t>
+              <w:t xml:space="preserve">/rec/core/centre-id</w:t>
             </w:r>
           </w:p>
         </w:tc>
@@ -3581,7 +3562,7 @@
               <w:jc w:val="left"/>
             </w:pPr>
             <w:r>
-              <w:t xml:space="preserve">The domain</w:t>
+              <w:t xml:space="preserve">Organizations operating with a</w:t>
             </w:r>
             <w:r>
               <w:t xml:space="preserve"> </w:t>
@@ -3590,13 +3571,111 @@
               <w:rPr>
                 <w:rStyle w:val="VerbatimChar"/>
               </w:rPr>
-              <w:t xml:space="preserve">experimental</w:t>
+              <w:t xml:space="preserve">gov</w:t>
             </w:r>
             <w:r>
               <w:t xml:space="preserve"> </w:t>
             </w:r>
             <w:r>
-              <w:t xml:space="preserve">level SHOULD be used as a temporary approach until a given domain topic is approved.</w:t>
+              <w:t xml:space="preserve">or similar TLD SHOULD use the TLD based on their country to define the TLD component of their centre identifier.</w:t>
+            </w:r>
+          </w:p>
+        </w:tc>
+      </w:tr>
+      <w:tr>
+        <w:tc>
+          <w:p>
+            <w:pPr>
+              <w:jc w:val="left"/>
+            </w:pPr>
+            <w:r>
+              <w:t xml:space="preserve">B</w:t>
+            </w:r>
+          </w:p>
+        </w:tc>
+        <w:tc>
+          <w:p>
+            <w:pPr>
+              <w:jc w:val="left"/>
+            </w:pPr>
+            <w:r>
+              <w:t xml:space="preserve">International organizations operating with a</w:t>
+            </w:r>
+            <w:r>
+              <w:t xml:space="preserve"> </w:t>
+            </w:r>
+            <w:r>
+              <w:rPr>
+                <w:rStyle w:val="VerbatimChar"/>
+              </w:rPr>
+              <w:t xml:space="preserve">int</w:t>
+            </w:r>
+            <w:r>
+              <w:t xml:space="preserve">,</w:t>
+            </w:r>
+            <w:r>
+              <w:t xml:space="preserve"> </w:t>
+            </w:r>
+            <w:r>
+              <w:rPr>
+                <w:rStyle w:val="VerbatimChar"/>
+              </w:rPr>
+              <w:t xml:space="preserve">org</w:t>
+            </w:r>
+            <w:r>
+              <w:t xml:space="preserve"> </w:t>
+            </w:r>
+            <w:r>
+              <w:t xml:space="preserve">or similar TLD SHOULD reuse these to define the TLD component of their centre identifier.</w:t>
+            </w:r>
+          </w:p>
+        </w:tc>
+      </w:tr>
+      <w:tr>
+        <w:tc>
+          <w:p>
+            <w:pPr>
+              <w:jc w:val="left"/>
+            </w:pPr>
+            <w:r>
+              <w:t xml:space="preserve">C</w:t>
+            </w:r>
+          </w:p>
+        </w:tc>
+        <w:tc>
+          <w:p>
+            <w:pPr>
+              <w:jc w:val="left"/>
+            </w:pPr>
+            <w:r>
+              <w:t xml:space="preserve">Organizations wishing to test their WIS2 Node or Global Service MAY provide the</w:t>
+            </w:r>
+            <w:r>
+              <w:t xml:space="preserve"> </w:t>
+            </w:r>
+            <w:r>
+              <w:rPr>
+                <w:rStyle w:val="VerbatimChar"/>
+              </w:rPr>
+              <w:t xml:space="preserve">-test</w:t>
+            </w:r>
+            <w:r>
+              <w:t xml:space="preserve"> </w:t>
+            </w:r>
+            <w:r>
+              <w:t xml:space="preserve">suffix to their centre identifier (for example,</w:t>
+            </w:r>
+            <w:r>
+              <w:t xml:space="preserve"> </w:t>
+            </w:r>
+            <w:r>
+              <w:rPr>
+                <w:rStyle w:val="VerbatimChar"/>
+              </w:rPr>
+              <w:t xml:space="preserve">int-org1-test</w:t>
+            </w:r>
+            <w:r>
+              <w:t xml:space="preserve">).</w:t>
             </w:r>
           </w:p>
         </w:tc>
@@ -3635,7 +3714,7 @@
               <w:rPr>
                 <w:b/>
               </w:rPr>
-              <w:t xml:space="preserve">/per/core/publishing</w:t>
+              <w:t xml:space="preserve">/per/core/centre-id</w:t>
             </w:r>
           </w:p>
         </w:tc>
@@ -3657,13 +3736,80 @@
               <w:jc w:val="left"/>
             </w:pPr>
             <w:r>
-              <w:t xml:space="preserve">Metadata MAY be published at any level at or below the notification type (</w:t>
+              <w:t xml:space="preserve">A centre identifier’s</w:t>
+            </w:r>
+            <w:r>
+              <w:t xml:space="preserve"> </w:t>
             </w:r>
             <w:r>
               <w:rPr>
                 <w:rStyle w:val="VerbatimChar"/>
               </w:rPr>
-              <w:t xml:space="preserve">metadata</w:t>
+              <w:t xml:space="preserve">centre-name</w:t>
+            </w:r>
+            <w:r>
+              <w:t xml:space="preserve"> </w:t>
+            </w:r>
+            <w:r>
+              <w:t xml:space="preserve">component MAY contain dashes.</w:t>
+            </w:r>
+          </w:p>
+        </w:tc>
+      </w:tr>
+      <w:tr>
+        <w:tc>
+          <w:p>
+            <w:pPr>
+              <w:jc w:val="left"/>
+            </w:pPr>
+            <w:r>
+              <w:t xml:space="preserve">B</w:t>
+            </w:r>
+          </w:p>
+        </w:tc>
+        <w:tc>
+          <w:p>
+            <w:pPr>
+              <w:jc w:val="left"/>
+            </w:pPr>
+            <w:r>
+              <w:t xml:space="preserve">Larger organizations providing multiple centres MAY use dashes in the</w:t>
+            </w:r>
+            <w:r>
+              <w:t xml:space="preserve"> </w:t>
+            </w:r>
+            <w:r>
+              <w:rPr>
+                <w:rStyle w:val="VerbatimChar"/>
+              </w:rPr>
+              <w:t xml:space="preserve">centre-name</w:t>
+            </w:r>
+            <w:r>
+              <w:t xml:space="preserve"> </w:t>
+            </w:r>
+            <w:r>
+              <w:t xml:space="preserve">component to further delineate a centre function (for example,</w:t>
+            </w:r>
+            <w:r>
+              <w:t xml:space="preserve"> </w:t>
+            </w:r>
+            <w:r>
+              <w:rPr>
+                <w:rStyle w:val="VerbatimChar"/>
+              </w:rPr>
+              <w:t xml:space="preserve">int-org1-nwp</w:t>
+            </w:r>
+            <w:r>
+              <w:t xml:space="preserve">,</w:t>
+            </w:r>
+            <w:r>
+              <w:t xml:space="preserve"> </w:t>
+            </w:r>
+            <w:r>
+              <w:rPr>
+                <w:rStyle w:val="VerbatimChar"/>
+              </w:rPr>
+              <w:t xml:space="preserve">int-org1-ozone</w:t>
             </w:r>
             <w:r>
               <w:t xml:space="preserve">).</w:t>
@@ -3678,17 +3824,17 @@
               <w:jc w:val="left"/>
             </w:pPr>
             <w:r>
-              <w:t xml:space="preserve">B</w:t>
-            </w:r>
-          </w:p>
-        </w:tc>
-        <w:tc>
-          <w:p>
-            <w:pPr>
-              <w:jc w:val="left"/>
-            </w:pPr>
-            <w:r>
-              <w:t xml:space="preserve">Experimental data MAY be published at the</w:t>
+              <w:t xml:space="preserve">C</w:t>
+            </w:r>
+          </w:p>
+        </w:tc>
+        <w:tc>
+          <w:p>
+            <w:pPr>
+              <w:jc w:val="left"/>
+            </w:pPr>
+            <w:r>
+              <w:t xml:space="preserve">A centre providing a WIS service MAY further qualify the function within the</w:t>
             </w:r>
             <w:r>
               <w:t xml:space="preserve"> </w:t>
@@ -3697,13 +3843,25 @@
               <w:rPr>
                 <w:rStyle w:val="VerbatimChar"/>
               </w:rPr>
-              <w:t xml:space="preserve">experimental</w:t>
+              <w:t xml:space="preserve">centre-name</w:t>
             </w:r>
             <w:r>
               <w:t xml:space="preserve"> </w:t>
             </w:r>
             <w:r>
-              <w:t xml:space="preserve">level of a given domain, for domain topics which are not yet approved.</w:t>
+              <w:t xml:space="preserve">component (for example,</w:t>
+            </w:r>
+            <w:r>
+              <w:t xml:space="preserve"> </w:t>
+            </w:r>
+            <w:r>
+              <w:rPr>
+                <w:rStyle w:val="VerbatimChar"/>
+              </w:rPr>
+              <w:t xml:space="preserve">int-org1-global-cache</w:t>
+            </w:r>
+            <w:r>
+              <w:t xml:space="preserve">).</w:t>
             </w:r>
           </w:p>
         </w:tc>
@@ -3713,21 +3871,117 @@
       <w:pPr>
         <w:pStyle w:val="Heading1"/>
       </w:pPr>
-      <w:bookmarkStart w:id="78" w:name="X78fdb1f4716baf4c26796c550dad0531813f831"/>
+      <w:bookmarkStart w:id="76" w:name="X9c79627592959433689a7d8cffbf6dac1987978"/>
+      <w:r>
+        <w:t xml:space="preserve">Resources</w:t>
+      </w:r>
+      <w:bookmarkEnd w:id="76"/>
+    </w:p>
+    <w:p>
+      <w:pPr>
+        <w:pStyle w:val="Heading2"/>
+      </w:pPr>
+      <w:bookmarkStart w:id="77" w:name="Xc943d1eecd081fbd6960f82e0fff44c343fcdbc"/>
+      <w:r>
+        <w:t xml:space="preserve">All topics</w:t>
+      </w:r>
+      <w:bookmarkEnd w:id="77"/>
+    </w:p>
+    <w:p>
+      <w:pPr>
+        <w:pStyle w:val="FirstParagraph"/>
+      </w:pPr>
+      <w:r>
+        <w:t xml:space="preserve">A zip file of all the approved topics is available at</w:t>
+      </w:r>
+      <w:r>
+        <w:t xml:space="preserve"> </w:t>
+      </w:r>
+      <w:hyperlink r:id="rId78">
+        <w:r>
+          <w:rPr>
+            <w:rStyle w:val="Hyperlink"/>
+          </w:rPr>
+          <w:t xml:space="preserve">https://schemas.wmo.int/wth/a/1.0/wth.zip</w:t>
+        </w:r>
+      </w:hyperlink>
+      <w:r>
+        <w:t xml:space="preserve">.</w:t>
+      </w:r>
+    </w:p>
+    <w:p>
+      <w:pPr>
+        <w:pStyle w:val="BodyText"/>
+      </w:pPr>
+      <w:r>
+        <w:t xml:space="preserve">A browseable and searchable codelist of all topics can be found at</w:t>
+      </w:r>
+      <w:r>
+        <w:t xml:space="preserve"> </w:t>
+      </w:r>
+      <w:hyperlink r:id="rId54">
+        <w:r>
+          <w:rPr>
+            <w:rStyle w:val="Hyperlink"/>
+          </w:rPr>
+          <w:t xml:space="preserve">https://codes.wmo.int/wth</w:t>
+        </w:r>
+      </w:hyperlink>
+      <w:r>
+        <w:t xml:space="preserve">.</w:t>
+      </w:r>
+    </w:p>
+    <w:p>
+      <w:pPr>
+        <w:pStyle w:val="Heading2"/>
+      </w:pPr>
+      <w:bookmarkStart w:id="79" w:name="X0bb05fe51662c4ddc9578aef672c67f69469efc"/>
+      <w:r>
+        <w:t xml:space="preserve">Compliance</w:t>
+      </w:r>
+      <w:bookmarkEnd w:id="79"/>
+    </w:p>
+    <w:p>
+      <w:pPr>
+        <w:pStyle w:val="FirstParagraph"/>
+      </w:pPr>
+      <w:r>
+        <w:t xml:space="preserve">Conformance with this standard shall be checked using the tests specified the Conformance Class Abstract Test Suite (Normative). It is published at</w:t>
+      </w:r>
+      <w:r>
+        <w:t xml:space="preserve"> </w:t>
+      </w:r>
+      <w:hyperlink r:id="rId80">
+        <w:r>
+          <w:rPr>
+            <w:rStyle w:val="Hyperlink"/>
+          </w:rPr>
+          <w:t xml:space="preserve">https://schemas.wmo.int/wth/a/1.0/ats</w:t>
+        </w:r>
+      </w:hyperlink>
+      <w:r>
+        <w:t xml:space="preserve">.</w:t>
+      </w:r>
+    </w:p>
+    <w:p>
+      <w:pPr>
+        <w:pStyle w:val="Heading1"/>
+      </w:pPr>
+      <w:bookmarkStart w:id="81" w:name="X78fdb1f4716baf4c26796c550dad0531813f831"/>
       <w:r>
         <w:t xml:space="preserve">Conformance Class Abstract Test Suite (Normative)</w:t>
       </w:r>
-      <w:bookmarkEnd w:id="78"/>
+      <w:bookmarkEnd w:id="81"/>
     </w:p>
     <w:p>
       <w:pPr>
         <w:pStyle w:val="Heading2"/>
       </w:pPr>
-      <w:bookmarkStart w:id="79" w:name="Xf5e33246fc357dd59e783ff5116aed1d0d78d2d"/>
+      <w:bookmarkStart w:id="82" w:name="Xf5e33246fc357dd59e783ff5116aed1d0d78d2d"/>
       <w:r>
         <w:t xml:space="preserve">Conformance Class: Core</w:t>
       </w:r>
-      <w:bookmarkEnd w:id="79"/>
+      <w:bookmarkEnd w:id="82"/>
     </w:p>
     <w:p>
       <w:pPr>
@@ -3741,7 +3995,7 @@
       <w:pPr>
         <w:pStyle w:val="Definition"/>
       </w:pPr>
-      <w:hyperlink r:id="rId80">
+      <w:hyperlink r:id="rId83">
         <w:r>
           <w:rPr>
             <w:rStyle w:val="Hyperlink"/>
@@ -3786,11 +4040,11 @@
       <w:pPr>
         <w:pStyle w:val="Heading3"/>
       </w:pPr>
-      <w:bookmarkStart w:id="81" w:name="X06c2736f7db928b0bd6ef7439f8bed2ddd3073c"/>
+      <w:bookmarkStart w:id="84" w:name="X06c2736f7db928b0bd6ef7439f8bed2ddd3073c"/>
       <w:r>
         <w:t xml:space="preserve">Management</w:t>
       </w:r>
-      <w:bookmarkEnd w:id="81"/>
+      <w:bookmarkEnd w:id="84"/>
     </w:p>
     <w:p>
       <w:pPr>
@@ -3804,11 +4058,11 @@
       <w:pPr>
         <w:pStyle w:val="Heading3"/>
       </w:pPr>
-      <w:bookmarkStart w:id="82" w:name="X39e3ab850dd6fdc9b592c6c2d83db7a602b982a"/>
+      <w:bookmarkStart w:id="85" w:name="X39e3ab850dd6fdc9b592c6c2d83db7a602b982a"/>
       <w:r>
         <w:t xml:space="preserve">Versioning</w:t>
       </w:r>
-      <w:bookmarkEnd w:id="82"/>
+      <w:bookmarkEnd w:id="85"/>
     </w:p>
     <w:p>
       <w:pPr>
@@ -3822,11 +4076,11 @@
       <w:pPr>
         <w:pStyle w:val="Heading3"/>
       </w:pPr>
-      <w:bookmarkStart w:id="83" w:name="X12cb2a3b57e0240a9579fb47050a743ec66ee36"/>
+      <w:bookmarkStart w:id="86" w:name="X12cb2a3b57e0240a9579fb47050a743ec66ee36"/>
       <w:r>
         <w:t xml:space="preserve">Conventions</w:t>
       </w:r>
-      <w:bookmarkEnd w:id="83"/>
+      <w:bookmarkEnd w:id="86"/>
     </w:p>
     <w:p>
       <w:pPr>
@@ -3913,11 +4167,11 @@
       <w:pPr>
         <w:pStyle w:val="Heading3"/>
       </w:pPr>
-      <w:bookmarkStart w:id="84" w:name="X88736e074888f4c8a1da0662e6a01136b422c39"/>
+      <w:bookmarkStart w:id="87" w:name="X88736e074888f4c8a1da0662e6a01136b422c39"/>
       <w:r>
         <w:t xml:space="preserve">Centre identification</w:t>
       </w:r>
-      <w:bookmarkEnd w:id="84"/>
+      <w:bookmarkEnd w:id="87"/>
     </w:p>
     <w:p>
       <w:pPr>
@@ -3978,7 +4232,7 @@
         <w:rPr>
           <w:rStyle w:val="FootnoteReference"/>
         </w:rPr>
-        <w:footnoteReference w:id="85"/>
+        <w:footnoteReference w:id="88"/>
       </w:r>
       <w:r>
         <w:t xml:space="preserve">.</w:t>
@@ -3988,11 +4242,11 @@
       <w:pPr>
         <w:pStyle w:val="Heading3"/>
       </w:pPr>
-      <w:bookmarkStart w:id="86" w:name="X9c33f73642d3ff3f29c3820dff1ec0d2967d986"/>
+      <w:bookmarkStart w:id="89" w:name="X9c33f73642d3ff3f29c3820dff1ec0d2967d986"/>
       <w:r>
         <w:t xml:space="preserve">Publishing guidelines</w:t>
       </w:r>
-      <w:bookmarkEnd w:id="86"/>
+      <w:bookmarkEnd w:id="89"/>
     </w:p>
     <w:p>
       <w:pPr>
@@ -4006,21 +4260,21 @@
       <w:pPr>
         <w:pStyle w:val="Heading1"/>
       </w:pPr>
-      <w:bookmarkStart w:id="87" w:name="examples"/>
+      <w:bookmarkStart w:id="90" w:name="examples"/>
       <w:r>
         <w:t xml:space="preserve">Examples (Informative)</w:t>
       </w:r>
-      <w:bookmarkEnd w:id="87"/>
+      <w:bookmarkEnd w:id="90"/>
     </w:p>
     <w:p>
       <w:pPr>
         <w:pStyle w:val="Heading2"/>
       </w:pPr>
-      <w:bookmarkStart w:id="88" w:name="X6a66cd333bfac5c4e4649b1e6164d25a62f29cb"/>
+      <w:bookmarkStart w:id="91" w:name="X6a66cd333bfac5c4e4649b1e6164d25a62f29cb"/>
       <w:r>
         <w:t xml:space="preserve">WIS2 Topic Hierarchy</w:t>
       </w:r>
-      <w:bookmarkEnd w:id="88"/>
+      <w:bookmarkEnd w:id="91"/>
     </w:p>
     <w:p>
       <w:pPr>
@@ -4070,81 +4324,21 @@
       <w:pPr>
         <w:pStyle w:val="Heading1"/>
       </w:pPr>
-      <w:bookmarkStart w:id="89" w:name="Bibliography"/>
+      <w:bookmarkStart w:id="92" w:name="Bibliography"/>
       <w:r>
         <w:t xml:space="preserve">Bibliography</w:t>
       </w:r>
-      <w:bookmarkEnd w:id="89"/>
+      <w:bookmarkEnd w:id="92"/>
     </w:p>
     <w:p>
       <w:pPr>
         <w:numPr>
           <w:ilvl w:val="0"/>
-          <w:numId w:val="1006"/>
+          <w:numId w:val="1004"/>
         </w:numPr>
       </w:pPr>
       <w:r>
         <w:t xml:space="preserve">OASIS: MQTT Version 5.0 (2019)</w:t>
-      </w:r>
-      <w:r>
-        <w:t xml:space="preserve"> </w:t>
-      </w:r>
-      <w:r>
-        <w:rPr>
-          <w:rStyle w:val="FootnoteReference"/>
-        </w:rPr>
-        <w:footnoteReference w:id="90"/>
-      </w:r>
-    </w:p>
-    <w:p>
-      <w:pPr>
-        <w:numPr>
-          <w:ilvl w:val="0"/>
-          <w:numId w:val="1006"/>
-        </w:numPr>
-      </w:pPr>
-      <w:r>
-        <w:t xml:space="preserve">OASIS: MQTT Version 3.1.1 (2014)</w:t>
-      </w:r>
-      <w:r>
-        <w:t xml:space="preserve"> </w:t>
-      </w:r>
-      <w:r>
-        <w:rPr>
-          <w:rStyle w:val="FootnoteReference"/>
-        </w:rPr>
-        <w:footnoteReference w:id="91"/>
-      </w:r>
-    </w:p>
-    <w:p>
-      <w:pPr>
-        <w:numPr>
-          <w:ilvl w:val="0"/>
-          <w:numId w:val="1006"/>
-        </w:numPr>
-      </w:pPr>
-      <w:r>
-        <w:t xml:space="preserve">Wikipedia: Publish-subscribe pattern (2023)</w:t>
-      </w:r>
-      <w:r>
-        <w:t xml:space="preserve"> </w:t>
-      </w:r>
-      <w:r>
-        <w:rPr>
-          <w:rStyle w:val="FootnoteReference"/>
-        </w:rPr>
-        <w:footnoteReference w:id="92"/>
-      </w:r>
-    </w:p>
-    <w:p>
-      <w:pPr>
-        <w:numPr>
-          <w:ilvl w:val="0"/>
-          <w:numId w:val="1006"/>
-        </w:numPr>
-      </w:pPr>
-      <w:r>
-        <w:t xml:space="preserve">International Telecommunications Union (ITU): T.50 : International Reference Alphabet (IRA) (Formerly International Alphabet No. 5 or IA5) - Information technology - 7-bit coded character set for information interchange</w:t>
       </w:r>
       <w:r>
         <w:t xml:space="preserve"> </w:t>
@@ -4158,13 +4352,73 @@
     </w:p>
     <w:p>
       <w:pPr>
+        <w:numPr>
+          <w:ilvl w:val="0"/>
+          <w:numId w:val="1004"/>
+        </w:numPr>
+      </w:pPr>
+      <w:r>
+        <w:t xml:space="preserve">OASIS: MQTT Version 3.1.1 (2014)</w:t>
+      </w:r>
+      <w:r>
+        <w:t xml:space="preserve"> </w:t>
+      </w:r>
+      <w:r>
+        <w:rPr>
+          <w:rStyle w:val="FootnoteReference"/>
+        </w:rPr>
+        <w:footnoteReference w:id="94"/>
+      </w:r>
+    </w:p>
+    <w:p>
+      <w:pPr>
+        <w:numPr>
+          <w:ilvl w:val="0"/>
+          <w:numId w:val="1004"/>
+        </w:numPr>
+      </w:pPr>
+      <w:r>
+        <w:t xml:space="preserve">Wikipedia: Publish-subscribe pattern (2023)</w:t>
+      </w:r>
+      <w:r>
+        <w:t xml:space="preserve"> </w:t>
+      </w:r>
+      <w:r>
+        <w:rPr>
+          <w:rStyle w:val="FootnoteReference"/>
+        </w:rPr>
+        <w:footnoteReference w:id="95"/>
+      </w:r>
+    </w:p>
+    <w:p>
+      <w:pPr>
+        <w:numPr>
+          <w:ilvl w:val="0"/>
+          <w:numId w:val="1004"/>
+        </w:numPr>
+      </w:pPr>
+      <w:r>
+        <w:t xml:space="preserve">International Telecommunications Union (ITU): T.50 : International Reference Alphabet (IRA) (Formerly International Alphabet No. 5 or IA5) - Information technology - 7-bit coded character set for information interchange</w:t>
+      </w:r>
+      <w:r>
+        <w:t xml:space="preserve"> </w:t>
+      </w:r>
+      <w:r>
+        <w:rPr>
+          <w:rStyle w:val="FootnoteReference"/>
+        </w:rPr>
+        <w:footnoteReference w:id="96"/>
+      </w:r>
+    </w:p>
+    <w:p>
+      <w:pPr>
         <w:pStyle w:val="Heading1"/>
       </w:pPr>
-      <w:bookmarkStart w:id="94" w:name="X7704236ba72ed8cc2b9a9e238d27c640b9b6528"/>
+      <w:bookmarkStart w:id="97" w:name="X7704236ba72ed8cc2b9a9e238d27c640b9b6528"/>
       <w:r>
         <w:t xml:space="preserve">Revision History</w:t>
       </w:r>
-      <w:bookmarkEnd w:id="94"/>
+      <w:bookmarkEnd w:id="97"/>
     </w:p>
     <w:tbl>
       <w:tblPr>
@@ -4635,7 +4889,7 @@
       </w:hyperlink>
     </w:p>
   </w:footnote>
-  <w:footnote w:id="69">
+  <w:footnote w:id="70">
     <w:p>
       <w:pPr>
         <w:pStyle w:val="FootnoteText"/>
@@ -4659,7 +4913,7 @@
       </w:hyperlink>
     </w:p>
   </w:footnote>
-  <w:footnote w:id="70">
+  <w:footnote w:id="74">
     <w:p>
       <w:pPr>
         <w:pStyle w:val="FootnoteText"/>
@@ -4673,55 +4927,7 @@
       <w:r>
         <w:t xml:space="preserve"> </w:t>
       </w:r>
-      <w:hyperlink r:id="rId63">
-        <w:r>
-          <w:rPr>
-            <w:rStyle w:val="Hyperlink"/>
-          </w:rPr>
-          <w:t xml:space="preserve">https://community.wmo.int/en/activity-areas/wis/amendment-processes-wis-manuals-and-guides</w:t>
-        </w:r>
-      </w:hyperlink>
-    </w:p>
-  </w:footnote>
-  <w:footnote w:id="71">
-    <w:p>
-      <w:pPr>
-        <w:pStyle w:val="FootnoteText"/>
-      </w:pPr>
-      <w:r>
-        <w:rPr>
-          <w:rStyle w:val="FootnoteReference"/>
-        </w:rPr>
-        <w:footnoteRef/>
-      </w:r>
-      <w:r>
-        <w:t xml:space="preserve"> </w:t>
-      </w:r>
-      <w:hyperlink r:id="rId63">
-        <w:r>
-          <w:rPr>
-            <w:rStyle w:val="Hyperlink"/>
-          </w:rPr>
-          <w:t xml:space="preserve">https://community.wmo.int/en/activity-areas/wis/amendment-processes-wis-manuals-and-guides</w:t>
-        </w:r>
-      </w:hyperlink>
-    </w:p>
-  </w:footnote>
-  <w:footnote w:id="75">
-    <w:p>
-      <w:pPr>
-        <w:pStyle w:val="FootnoteText"/>
-      </w:pPr>
-      <w:r>
-        <w:rPr>
-          <w:rStyle w:val="FootnoteReference"/>
-        </w:rPr>
-        <w:footnoteRef/>
-      </w:r>
-      <w:r>
-        <w:t xml:space="preserve"> </w:t>
-      </w:r>
-      <w:hyperlink r:id="rId76">
+      <w:hyperlink r:id="rId75">
         <w:r>
           <w:rPr>
             <w:rStyle w:val="Hyperlink"/>
@@ -4731,7 +4937,7 @@
       </w:hyperlink>
     </w:p>
   </w:footnote>
-  <w:footnote w:id="85">
+  <w:footnote w:id="88">
     <w:p>
       <w:pPr>
         <w:pStyle w:val="FootnoteText"/>
@@ -4745,7 +4951,7 @@
       <w:r>
         <w:t xml:space="preserve"> </w:t>
       </w:r>
-      <w:hyperlink r:id="rId76">
+      <w:hyperlink r:id="rId75">
         <w:r>
           <w:rPr>
             <w:rStyle w:val="Hyperlink"/>
@@ -4755,7 +4961,7 @@
       </w:hyperlink>
     </w:p>
   </w:footnote>
-  <w:footnote w:id="90">
+  <w:footnote w:id="93">
     <w:p>
       <w:pPr>
         <w:pStyle w:val="FootnoteText"/>
@@ -4779,7 +4985,7 @@
       </w:hyperlink>
     </w:p>
   </w:footnote>
-  <w:footnote w:id="91">
+  <w:footnote w:id="94">
     <w:p>
       <w:pPr>
         <w:pStyle w:val="FootnoteText"/>
@@ -4803,7 +5009,7 @@
       </w:hyperlink>
     </w:p>
   </w:footnote>
-  <w:footnote w:id="92">
+  <w:footnote w:id="95">
     <w:p>
       <w:pPr>
         <w:pStyle w:val="FootnoteText"/>
@@ -4827,7 +5033,7 @@
       </w:hyperlink>
     </w:p>
   </w:footnote>
-  <w:footnote w:id="93">
+  <w:footnote w:id="96">
     <w:p>
       <w:pPr>
         <w:pStyle w:val="FootnoteText"/>
@@ -5062,118 +5268,6 @@
       </w:pPr>
     </w:lvl>
   </w:abstractNum>
-  <w:abstractNum w:abstractNumId="99401">
-    <w:nsid w:val="71315dca"/>
-    <w:multiLevelType w:val="multilevel"/>
-    <w:lvl w:ilvl="0">
-      <w:start w:val="1"/>
-      <w:numFmt w:val="decimal"/>
-      <w:lvlText w:val="%1."/>
-      <w:lvlJc w:val="left"/>
-      <w:pPr>
-        <w:tabs>
-          <w:tab w:val="num" w:pos="0"/>
-        </w:tabs>
-        <w:ind w:left="480" w:hanging="480"/>
-      </w:pPr>
-    </w:lvl>
-    <w:lvl w:ilvl="1">
-      <w:start w:val="1"/>
-      <w:numFmt w:val="decimal"/>
-      <w:lvlText w:val="%2."/>
-      <w:lvlJc w:val="left"/>
-      <w:pPr>
-        <w:tabs>
-          <w:tab w:val="num" w:pos="720"/>
-        </w:tabs>
-        <w:ind w:left="1200" w:hanging="480"/>
-      </w:pPr>
-    </w:lvl>
-    <w:lvl w:ilvl="2">
-      <w:start w:val="1"/>
-      <w:numFmt w:val="decimal"/>
-      <w:lvlText w:val="%3."/>
-      <w:lvlJc w:val="left"/>
-      <w:pPr>
-        <w:tabs>
-          <w:tab w:val="num" w:pos="1440"/>
-        </w:tabs>
-        <w:ind w:left="1920" w:hanging="480"/>
-      </w:pPr>
-    </w:lvl>
-    <w:lvl w:ilvl="3">
-      <w:start w:val="1"/>
-      <w:numFmt w:val="decimal"/>
-      <w:lvlText w:val="%4."/>
-      <w:lvlJc w:val="left"/>
-      <w:pPr>
-        <w:tabs>
-          <w:tab w:val="num" w:pos="2160"/>
-        </w:tabs>
-        <w:ind w:left="2640" w:hanging="480"/>
-      </w:pPr>
-    </w:lvl>
-    <w:lvl w:ilvl="4">
-      <w:start w:val="1"/>
-      <w:numFmt w:val="decimal"/>
-      <w:lvlText w:val="%5."/>
-      <w:lvlJc w:val="left"/>
-      <w:pPr>
-        <w:tabs>
-          <w:tab w:val="num" w:pos="2880"/>
-        </w:tabs>
-        <w:ind w:left="3360" w:hanging="480"/>
-      </w:pPr>
-    </w:lvl>
-    <w:lvl w:ilvl="5">
-      <w:start w:val="1"/>
-      <w:numFmt w:val="decimal"/>
-      <w:lvlText w:val="%6."/>
-      <w:lvlJc w:val="left"/>
-      <w:pPr>
-        <w:tabs>
-          <w:tab w:val="num" w:pos="3600"/>
-        </w:tabs>
-        <w:ind w:left="4080" w:hanging="480"/>
-      </w:pPr>
-    </w:lvl>
-    <w:lvl w:ilvl="6">
-      <w:start w:val="1"/>
-      <w:numFmt w:val="decimal"/>
-      <w:lvlText w:val="%7."/>
-      <w:lvlJc w:val="left"/>
-      <w:pPr>
-        <w:tabs>
-          <w:tab w:val="num" w:pos="4320"/>
-        </w:tabs>
-        <w:ind w:left="4800" w:hanging="480"/>
-      </w:pPr>
-    </w:lvl>
-    <w:lvl w:ilvl="7">
-      <w:start w:val="1"/>
-      <w:numFmt w:val="decimal"/>
-      <w:lvlText w:val="%8."/>
-      <w:lvlJc w:val="left"/>
-      <w:pPr>
-        <w:tabs>
-          <w:tab w:val="num" w:pos="5040"/>
-        </w:tabs>
-        <w:ind w:left="5520" w:hanging="480"/>
-      </w:pPr>
-    </w:lvl>
-    <w:lvl w:ilvl="8">
-      <w:start w:val="1"/>
-      <w:numFmt w:val="decimal"/>
-      <w:lvlText w:val="%9."/>
-      <w:lvlJc w:val="left"/>
-      <w:pPr>
-        <w:tabs>
-          <w:tab w:val="num" w:pos="5760"/>
-        </w:tabs>
-        <w:ind w:left="6240" w:hanging="480"/>
-      </w:pPr>
-    </w:lvl>
-  </w:abstractNum>
   <w:num w:numId="1000">
     <w:abstractNumId w:val="990"/>
   </w:num>
@@ -5184,42 +5278,9 @@
     <w:abstractNumId w:val="991"/>
   </w:num>
   <w:num w:numId="1003">
-    <w:abstractNumId w:val="99401"/>
-    <w:lvlOverride w:ilvl="0">
-      <w:startOverride w:val="1"/>
-    </w:lvlOverride>
-    <w:lvlOverride w:ilvl="1">
-      <w:startOverride w:val="1"/>
-    </w:lvlOverride>
-    <w:lvlOverride w:ilvl="2">
-      <w:startOverride w:val="1"/>
-    </w:lvlOverride>
-    <w:lvlOverride w:ilvl="3">
-      <w:startOverride w:val="1"/>
-    </w:lvlOverride>
-    <w:lvlOverride w:ilvl="4">
-      <w:startOverride w:val="1"/>
-    </w:lvlOverride>
-    <w:lvlOverride w:ilvl="5">
-      <w:startOverride w:val="1"/>
-    </w:lvlOverride>
-    <w:lvlOverride w:ilvl="6">
-      <w:startOverride w:val="1"/>
-    </w:lvlOverride>
-    <w:lvlOverride w:ilvl="7">
-      <w:startOverride w:val="1"/>
-    </w:lvlOverride>
-    <w:lvlOverride w:ilvl="8">
-      <w:startOverride w:val="1"/>
-    </w:lvlOverride>
+    <w:abstractNumId w:val="991"/>
   </w:num>
   <w:num w:numId="1004">
-    <w:abstractNumId w:val="991"/>
-  </w:num>
-  <w:num w:numId="1005">
-    <w:abstractNumId w:val="991"/>
-  </w:num>
-  <w:num w:numId="1006">
     <w:abstractNumId w:val="991"/>
   </w:num>
 </w:numbering>

--- a/standard/wis2-topic-hierarchy-DRAFT.docx
+++ b/standard/wis2-topic-hierarchy-DRAFT.docx
@@ -1652,7 +1652,7 @@
         <w:rPr>
           <w:rStyle w:val="VerbatimChar"/>
         </w:rPr>
-        <w:t xml:space="preserve">origin/a/wis2/data/ca-eccc/core/weather/surface-based-observations/synop</w:t>
+        <w:t xml:space="preserve">origin/a/wis2/data/ca-eccc-msc/core/weather/surface-based-observations/synop</w:t>
       </w:r>
       <w:r>
         <w:t xml:space="preserve"> </w:t>
@@ -1667,7 +1667,7 @@
         <w:rPr>
           <w:rStyle w:val="VerbatimChar"/>
         </w:rPr>
-        <w:t xml:space="preserve">origin/a/wis2/data/ca-eccc/recommended/atmospheric-composition/experimental/space-based-observation/geostationary/solar-flares</w:t>
+        <w:t xml:space="preserve">origin/a/wis2/data/ca-eccc-msc/recommended/atmospheric-composition/experimental/space-based-observation/geostationary/solar-flares</w:t>
       </w:r>
       <w:r>
         <w:t xml:space="preserve">.</w:t>

--- a/standard/wis2-topic-hierarchy-DRAFT.docx
+++ b/standard/wis2-topic-hierarchy-DRAFT.docx
@@ -27,7 +27,7 @@
         <w:pStyle w:val="Date"/>
       </w:pPr>
       <w:r>
-        <w:t xml:space="preserve">2024-01-16</w:t>
+        <w:t xml:space="preserve">2024-01-23</w:t>
       </w:r>
     </w:p>
     <w:p>
@@ -1424,7 +1424,7 @@
         <w:pStyle w:val="FirstParagraph"/>
       </w:pPr>
       <w:r>
-        <w:t xml:space="preserve">The WIS2 Topic Hierarchy is provides a mechanism for users to subscribe to and receive data or metadata notifications, and is used in discovery metadata records as well as WIS2 brokers.</w:t>
+        <w:t xml:space="preserve">The WIS2 Topic Hierarchy provides a mechanism for users to subscribe to and receive data or metadata notifications, and is used in discovery metadata records as well as WIS2 brokers.</w:t>
       </w:r>
     </w:p>
     <w:p>

--- a/standard/wis2-topic-hierarchy-DRAFT.docx
+++ b/standard/wis2-topic-hierarchy-DRAFT.docx
@@ -27,7 +27,7 @@
         <w:pStyle w:val="Date"/>
       </w:pPr>
       <w:r>
-        <w:t xml:space="preserve">2024-01-23</w:t>
+        <w:t xml:space="preserve">2024-01-24</w:t>
       </w:r>
     </w:p>
     <w:p>
@@ -1424,7 +1424,7 @@
         <w:pStyle w:val="FirstParagraph"/>
       </w:pPr>
       <w:r>
-        <w:t xml:space="preserve">The WIS2 Topic Hierarchy provides a mechanism for users to subscribe to and receive data or metadata notifications, and is used in discovery metadata records as well as WIS2 brokers.</w:t>
+        <w:t xml:space="preserve">The WIS2 Topic Hierarchy provides a mechanism for users to subscribe to and receive data or metadata notifications. It is documented in discovery metadata records and leveraged by WIS2 brokers.</w:t>
       </w:r>
     </w:p>
     <w:p>
@@ -1607,7 +1607,7 @@
         <w:pStyle w:val="BodyText"/>
       </w:pPr>
       <w:r>
-        <w:t xml:space="preserve">The WTH is composed of primary topics (levels 1-7) and sub-discipline specific topics (level 8 and beyond).</w:t>
+        <w:t xml:space="preserve">The WTH is composed of primary topics (levels 1-7) and sub-discipline specific topics (levels 8 and beyond).</w:t>
       </w:r>
     </w:p>
     <w:p>
@@ -2213,7 +2213,7 @@
         <w:t xml:space="preserve"> </w:t>
       </w:r>
       <w:r>
-        <w:t xml:space="preserve">need to be published to a detailed level. This helps with avoiding "pollution" of messages under the primary topics. Note that each discipline has a sub-discipline topic named</w:t>
+        <w:t xml:space="preserve">are published to a detailed level of the topic hierarchy. This helps avoid the "pollution" of messages under the primary topics. Note that each discipline has a sub-discipline topic named</w:t>
       </w:r>
       <w:r>
         <w:t xml:space="preserve"> </w:t>
@@ -2286,7 +2286,7 @@
               <w:jc w:val="left"/>
             </w:pPr>
             <w:r>
-              <w:t xml:space="preserve">Data SHALL NOT be published to a topic that is not defined in this specification.</w:t>
+              <w:t xml:space="preserve">Data SHALL NOT be published with a topic that is not defined in this specification.</w:t>
             </w:r>
           </w:p>
         </w:tc>
@@ -2728,7 +2728,7 @@
               <w:jc w:val="left"/>
             </w:pPr>
             <w:r>
-              <w:t xml:space="preserve">Addition of a new centre identifier SHALL trigger an</w:t>
+              <w:t xml:space="preserve">The addition of a new centre identifier SHALL trigger an</w:t>
             </w:r>
             <w:r>
               <w:t xml:space="preserve"> </w:t>
@@ -2965,7 +2965,7 @@
               <w:jc w:val="left"/>
             </w:pPr>
             <w:r>
-              <w:t xml:space="preserve">A removal of a topic at any level SHALL result in a major version update.</w:t>
+              <w:t xml:space="preserve">Removal of a topic at any level SHALL result in a major version update.</w:t>
             </w:r>
           </w:p>
         </w:tc>
@@ -2987,7 +2987,7 @@
               <w:jc w:val="left"/>
             </w:pPr>
             <w:r>
-              <w:t xml:space="preserve">A renaming of a topic at any level SHALL result in a major version update.</w:t>
+              <w:t xml:space="preserve">Renaming of a topic at any level SHALL result in a major version update.</w:t>
             </w:r>
           </w:p>
         </w:tc>
@@ -3009,7 +3009,7 @@
               <w:jc w:val="left"/>
             </w:pPr>
             <w:r>
-              <w:t xml:space="preserve">A change in structure of the topic hierarchy SHALL result in a major version update.</w:t>
+              <w:t xml:space="preserve">A change in the structure of the topic hierarchy SHALL result in a major version update.</w:t>
             </w:r>
           </w:p>
         </w:tc>
@@ -3154,7 +3154,7 @@
               <w:jc w:val="left"/>
             </w:pPr>
             <w:r>
-              <w:t xml:space="preserve">All topic level definitions SHALL be lowercase.</w:t>
+              <w:t xml:space="preserve">Topic level definitions SHALL be lowercase.</w:t>
             </w:r>
           </w:p>
         </w:tc>
@@ -3176,7 +3176,16 @@
               <w:jc w:val="left"/>
             </w:pPr>
             <w:r>
-              <w:t xml:space="preserve">All topic level definitions SHALL following ASCII T.50.</w:t>
+              <w:t xml:space="preserve">Topic level definitions SHALL be encoded in ASCII T.50</w:t>
+            </w:r>
+            <w:r>
+              <w:rPr>
+                <w:rStyle w:val="FootnoteReference"/>
+              </w:rPr>
+              <w:footnoteReference w:id="73"/>
+            </w:r>
+            <w:r>
+              <w:t xml:space="preserve">.</w:t>
             </w:r>
           </w:p>
         </w:tc>
@@ -3198,7 +3207,7 @@
               <w:jc w:val="left"/>
             </w:pPr>
             <w:r>
-              <w:t xml:space="preserve">All topic level definitions SHALL NOT utilize dots (</w:t>
+              <w:t xml:space="preserve">Topic level definitions SHALL NOT utilize dots (</w:t>
             </w:r>
             <w:r>
               <w:rPr>
@@ -3229,7 +3238,7 @@
               <w:jc w:val="left"/>
             </w:pPr>
             <w:r>
-              <w:t xml:space="preserve">All topic level definitions SHALL utilize dashes (</w:t>
+              <w:t xml:space="preserve">Topic level definitions SHALL utilize dashes (</w:t>
             </w:r>
             <w:r>
               <w:rPr>
@@ -3238,7 +3247,7 @@
               <w:t xml:space="preserve">-</w:t>
             </w:r>
             <w:r>
-              <w:t xml:space="preserve">) to separate words (such as,</w:t>
+              <w:t xml:space="preserve">) to separate words (such as</w:t>
             </w:r>
             <w:r>
               <w:t xml:space="preserve"> </w:t>
@@ -3304,11 +3313,11 @@
       <w:pPr>
         <w:pStyle w:val="Heading3"/>
       </w:pPr>
-      <w:bookmarkStart w:id="73" w:name="X79c03c66490866e316340ae96dbca819ebeffff"/>
+      <w:bookmarkStart w:id="74" w:name="X79c03c66490866e316340ae96dbca819ebeffff"/>
       <w:r>
         <w:t xml:space="preserve">Centre identification</w:t>
       </w:r>
-      <w:bookmarkEnd w:id="73"/>
+      <w:bookmarkEnd w:id="74"/>
     </w:p>
     <w:p>
       <w:pPr>
@@ -3443,7 +3452,7 @@
               <w:rPr>
                 <w:rStyle w:val="FootnoteReference"/>
               </w:rPr>
-              <w:footnoteReference w:id="74"/>
+              <w:footnoteReference w:id="75"/>
             </w:r>
           </w:p>
           <w:p>
@@ -3599,7 +3608,7 @@
               <w:jc w:val="left"/>
             </w:pPr>
             <w:r>
-              <w:t xml:space="preserve">International organizations operating with a</w:t>
+              <w:t xml:space="preserve">International organizations operating with</w:t>
             </w:r>
             <w:r>
               <w:t xml:space="preserve"> </w:t>
@@ -3871,33 +3880,55 @@
       <w:pPr>
         <w:pStyle w:val="Heading1"/>
       </w:pPr>
-      <w:bookmarkStart w:id="76" w:name="X9c79627592959433689a7d8cffbf6dac1987978"/>
+      <w:bookmarkStart w:id="77" w:name="X9c79627592959433689a7d8cffbf6dac1987978"/>
       <w:r>
         <w:t xml:space="preserve">Resources</w:t>
       </w:r>
-      <w:bookmarkEnd w:id="76"/>
+      <w:bookmarkEnd w:id="77"/>
+    </w:p>
+    <w:p>
+      <w:pPr>
+        <w:pStyle w:val="FirstParagraph"/>
+      </w:pPr>
+      <w:r>
+        <w:t xml:space="preserve">Examples and relevant guidance will be posted to</w:t>
+      </w:r>
+      <w:r>
+        <w:t xml:space="preserve"> </w:t>
+      </w:r>
+      <w:hyperlink r:id="rId78">
+        <w:r>
+          <w:rPr>
+            <w:rStyle w:val="Hyperlink"/>
+          </w:rPr>
+          <w:t xml:space="preserve">https://community.wmo.int/en/activity-areas/wis/wth</w:t>
+        </w:r>
+      </w:hyperlink>
+      <w:r>
+        <w:t xml:space="preserve">.</w:t>
+      </w:r>
     </w:p>
     <w:p>
       <w:pPr>
         <w:pStyle w:val="Heading2"/>
       </w:pPr>
-      <w:bookmarkStart w:id="77" w:name="Xc943d1eecd081fbd6960f82e0fff44c343fcdbc"/>
-      <w:r>
-        <w:t xml:space="preserve">All topics</w:t>
-      </w:r>
-      <w:bookmarkEnd w:id="77"/>
+      <w:bookmarkStart w:id="79" w:name="X7357828460eb8d67c317992ae56256044372037"/>
+      <w:r>
+        <w:t xml:space="preserve">Topics</w:t>
+      </w:r>
+      <w:bookmarkEnd w:id="79"/>
     </w:p>
     <w:p>
       <w:pPr>
         <w:pStyle w:val="FirstParagraph"/>
       </w:pPr>
       <w:r>
-        <w:t xml:space="preserve">A zip file of all the approved topics is available at</w:t>
+        <w:t xml:space="preserve">A zip file of all topics is available at</w:t>
       </w:r>
       <w:r>
         <w:t xml:space="preserve"> </w:t>
       </w:r>
-      <w:hyperlink r:id="rId78">
+      <w:hyperlink r:id="rId80">
         <w:r>
           <w:rPr>
             <w:rStyle w:val="Hyperlink"/>
@@ -3914,7 +3945,7 @@
         <w:pStyle w:val="BodyText"/>
       </w:pPr>
       <w:r>
-        <w:t xml:space="preserve">A browseable and searchable codelist of all topics can be found at</w:t>
+        <w:t xml:space="preserve">A browseable and searchable code table of all topics can be found at</w:t>
       </w:r>
       <w:r>
         <w:t xml:space="preserve"> </w:t>
@@ -3935,23 +3966,23 @@
       <w:pPr>
         <w:pStyle w:val="Heading2"/>
       </w:pPr>
-      <w:bookmarkStart w:id="79" w:name="X0bb05fe51662c4ddc9578aef672c67f69469efc"/>
+      <w:bookmarkStart w:id="81" w:name="X0bb05fe51662c4ddc9578aef672c67f69469efc"/>
       <w:r>
         <w:t xml:space="preserve">Compliance</w:t>
       </w:r>
-      <w:bookmarkEnd w:id="79"/>
+      <w:bookmarkEnd w:id="81"/>
     </w:p>
     <w:p>
       <w:pPr>
         <w:pStyle w:val="FirstParagraph"/>
       </w:pPr>
       <w:r>
-        <w:t xml:space="preserve">Conformance with this standard shall be checked using the tests specified the Conformance Class Abstract Test Suite (Normative). It is published at</w:t>
+        <w:t xml:space="preserve">Conformance with this standard shall be checked using the tests specified in the Conformance Class Abstract Test Suite (Normative). It is published at</w:t>
       </w:r>
       <w:r>
         <w:t xml:space="preserve"> </w:t>
       </w:r>
-      <w:hyperlink r:id="rId80">
+      <w:hyperlink r:id="rId82">
         <w:r>
           <w:rPr>
             <w:rStyle w:val="Hyperlink"/>
@@ -3967,21 +3998,21 @@
       <w:pPr>
         <w:pStyle w:val="Heading1"/>
       </w:pPr>
-      <w:bookmarkStart w:id="81" w:name="X78fdb1f4716baf4c26796c550dad0531813f831"/>
+      <w:bookmarkStart w:id="83" w:name="X78fdb1f4716baf4c26796c550dad0531813f831"/>
       <w:r>
         <w:t xml:space="preserve">Conformance Class Abstract Test Suite (Normative)</w:t>
       </w:r>
-      <w:bookmarkEnd w:id="81"/>
+      <w:bookmarkEnd w:id="83"/>
     </w:p>
     <w:p>
       <w:pPr>
         <w:pStyle w:val="Heading2"/>
       </w:pPr>
-      <w:bookmarkStart w:id="82" w:name="Xf5e33246fc357dd59e783ff5116aed1d0d78d2d"/>
+      <w:bookmarkStart w:id="84" w:name="Xf5e33246fc357dd59e783ff5116aed1d0d78d2d"/>
       <w:r>
         <w:t xml:space="preserve">Conformance Class: Core</w:t>
       </w:r>
-      <w:bookmarkEnd w:id="82"/>
+      <w:bookmarkEnd w:id="84"/>
     </w:p>
     <w:p>
       <w:pPr>
@@ -3995,7 +4026,7 @@
       <w:pPr>
         <w:pStyle w:val="Definition"/>
       </w:pPr>
-      <w:hyperlink r:id="rId83">
+      <w:hyperlink r:id="rId85">
         <w:r>
           <w:rPr>
             <w:rStyle w:val="Hyperlink"/>
@@ -4040,11 +4071,11 @@
       <w:pPr>
         <w:pStyle w:val="Heading3"/>
       </w:pPr>
-      <w:bookmarkStart w:id="84" w:name="X06c2736f7db928b0bd6ef7439f8bed2ddd3073c"/>
+      <w:bookmarkStart w:id="86" w:name="X06c2736f7db928b0bd6ef7439f8bed2ddd3073c"/>
       <w:r>
         <w:t xml:space="preserve">Management</w:t>
       </w:r>
-      <w:bookmarkEnd w:id="84"/>
+      <w:bookmarkEnd w:id="86"/>
     </w:p>
     <w:p>
       <w:pPr>
@@ -4058,11 +4089,11 @@
       <w:pPr>
         <w:pStyle w:val="Heading3"/>
       </w:pPr>
-      <w:bookmarkStart w:id="85" w:name="X39e3ab850dd6fdc9b592c6c2d83db7a602b982a"/>
+      <w:bookmarkStart w:id="87" w:name="X39e3ab850dd6fdc9b592c6c2d83db7a602b982a"/>
       <w:r>
         <w:t xml:space="preserve">Versioning</w:t>
       </w:r>
-      <w:bookmarkEnd w:id="85"/>
+      <w:bookmarkEnd w:id="87"/>
     </w:p>
     <w:p>
       <w:pPr>
@@ -4076,11 +4107,11 @@
       <w:pPr>
         <w:pStyle w:val="Heading3"/>
       </w:pPr>
-      <w:bookmarkStart w:id="86" w:name="X12cb2a3b57e0240a9579fb47050a743ec66ee36"/>
+      <w:bookmarkStart w:id="88" w:name="X12cb2a3b57e0240a9579fb47050a743ec66ee36"/>
       <w:r>
         <w:t xml:space="preserve">Conventions</w:t>
       </w:r>
-      <w:bookmarkEnd w:id="86"/>
+      <w:bookmarkEnd w:id="88"/>
     </w:p>
     <w:p>
       <w:pPr>
@@ -4167,11 +4198,11 @@
       <w:pPr>
         <w:pStyle w:val="Heading3"/>
       </w:pPr>
-      <w:bookmarkStart w:id="87" w:name="X88736e074888f4c8a1da0662e6a01136b422c39"/>
+      <w:bookmarkStart w:id="89" w:name="X88736e074888f4c8a1da0662e6a01136b422c39"/>
       <w:r>
         <w:t xml:space="preserve">Centre identification</w:t>
       </w:r>
-      <w:bookmarkEnd w:id="87"/>
+      <w:bookmarkEnd w:id="89"/>
     </w:p>
     <w:p>
       <w:pPr>
@@ -4232,7 +4263,7 @@
         <w:rPr>
           <w:rStyle w:val="FootnoteReference"/>
         </w:rPr>
-        <w:footnoteReference w:id="88"/>
+        <w:footnoteReference w:id="90"/>
       </w:r>
       <w:r>
         <w:t xml:space="preserve">.</w:t>
@@ -4242,11 +4273,11 @@
       <w:pPr>
         <w:pStyle w:val="Heading3"/>
       </w:pPr>
-      <w:bookmarkStart w:id="89" w:name="X9c33f73642d3ff3f29c3820dff1ec0d2967d986"/>
+      <w:bookmarkStart w:id="91" w:name="X9c33f73642d3ff3f29c3820dff1ec0d2967d986"/>
       <w:r>
         <w:t xml:space="preserve">Publishing guidelines</w:t>
       </w:r>
-      <w:bookmarkEnd w:id="89"/>
+      <w:bookmarkEnd w:id="91"/>
     </w:p>
     <w:p>
       <w:pPr>
@@ -4260,21 +4291,21 @@
       <w:pPr>
         <w:pStyle w:val="Heading1"/>
       </w:pPr>
-      <w:bookmarkStart w:id="90" w:name="examples"/>
+      <w:bookmarkStart w:id="92" w:name="examples"/>
       <w:r>
         <w:t xml:space="preserve">Examples (Informative)</w:t>
       </w:r>
-      <w:bookmarkEnd w:id="90"/>
+      <w:bookmarkEnd w:id="92"/>
     </w:p>
     <w:p>
       <w:pPr>
         <w:pStyle w:val="Heading2"/>
       </w:pPr>
-      <w:bookmarkStart w:id="91" w:name="X6a66cd333bfac5c4e4649b1e6164d25a62f29cb"/>
+      <w:bookmarkStart w:id="93" w:name="X6a66cd333bfac5c4e4649b1e6164d25a62f29cb"/>
       <w:r>
         <w:t xml:space="preserve">WIS2 Topic Hierarchy</w:t>
       </w:r>
-      <w:bookmarkEnd w:id="91"/>
+      <w:bookmarkEnd w:id="93"/>
     </w:p>
     <w:p>
       <w:pPr>
@@ -4324,11 +4355,11 @@
       <w:pPr>
         <w:pStyle w:val="Heading1"/>
       </w:pPr>
-      <w:bookmarkStart w:id="92" w:name="Bibliography"/>
+      <w:bookmarkStart w:id="94" w:name="Bibliography"/>
       <w:r>
         <w:t xml:space="preserve">Bibliography</w:t>
       </w:r>
-      <w:bookmarkEnd w:id="92"/>
+      <w:bookmarkEnd w:id="94"/>
     </w:p>
     <w:p>
       <w:pPr>
@@ -4347,7 +4378,7 @@
         <w:rPr>
           <w:rStyle w:val="FootnoteReference"/>
         </w:rPr>
-        <w:footnoteReference w:id="93"/>
+        <w:footnoteReference w:id="95"/>
       </w:r>
     </w:p>
     <w:p>
@@ -4367,7 +4398,7 @@
         <w:rPr>
           <w:rStyle w:val="FootnoteReference"/>
         </w:rPr>
-        <w:footnoteReference w:id="94"/>
+        <w:footnoteReference w:id="96"/>
       </w:r>
     </w:p>
     <w:p>
@@ -4387,7 +4418,7 @@
         <w:rPr>
           <w:rStyle w:val="FootnoteReference"/>
         </w:rPr>
-        <w:footnoteReference w:id="95"/>
+        <w:footnoteReference w:id="97"/>
       </w:r>
     </w:p>
     <w:p>
@@ -4407,18 +4438,18 @@
         <w:rPr>
           <w:rStyle w:val="FootnoteReference"/>
         </w:rPr>
-        <w:footnoteReference w:id="96"/>
+        <w:footnoteReference w:id="98"/>
       </w:r>
     </w:p>
     <w:p>
       <w:pPr>
         <w:pStyle w:val="Heading1"/>
       </w:pPr>
-      <w:bookmarkStart w:id="97" w:name="X7704236ba72ed8cc2b9a9e238d27c640b9b6528"/>
+      <w:bookmarkStart w:id="99" w:name="X7704236ba72ed8cc2b9a9e238d27c640b9b6528"/>
       <w:r>
         <w:t xml:space="preserve">Revision History</w:t>
       </w:r>
-      <w:bookmarkEnd w:id="97"/>
+      <w:bookmarkEnd w:id="99"/>
     </w:p>
     <w:tbl>
       <w:tblPr>
@@ -4913,7 +4944,7 @@
       </w:hyperlink>
     </w:p>
   </w:footnote>
-  <w:footnote w:id="74">
+  <w:footnote w:id="73">
     <w:p>
       <w:pPr>
         <w:pStyle w:val="FootnoteText"/>
@@ -4927,7 +4958,31 @@
       <w:r>
         <w:t xml:space="preserve"> </w:t>
       </w:r>
-      <w:hyperlink r:id="rId75">
+      <w:hyperlink r:id="rId41">
+        <w:r>
+          <w:rPr>
+            <w:rStyle w:val="Hyperlink"/>
+          </w:rPr>
+          <w:t xml:space="preserve">https://www.itu.int/rec/T-REC-T.50</w:t>
+        </w:r>
+      </w:hyperlink>
+    </w:p>
+  </w:footnote>
+  <w:footnote w:id="75">
+    <w:p>
+      <w:pPr>
+        <w:pStyle w:val="FootnoteText"/>
+      </w:pPr>
+      <w:r>
+        <w:rPr>
+          <w:rStyle w:val="FootnoteReference"/>
+        </w:rPr>
+        <w:footnoteRef/>
+      </w:r>
+      <w:r>
+        <w:t xml:space="preserve"> </w:t>
+      </w:r>
+      <w:hyperlink r:id="rId76">
         <w:r>
           <w:rPr>
             <w:rStyle w:val="Hyperlink"/>
@@ -4937,7 +4992,7 @@
       </w:hyperlink>
     </w:p>
   </w:footnote>
-  <w:footnote w:id="88">
+  <w:footnote w:id="90">
     <w:p>
       <w:pPr>
         <w:pStyle w:val="FootnoteText"/>
@@ -4951,7 +5006,7 @@
       <w:r>
         <w:t xml:space="preserve"> </w:t>
       </w:r>
-      <w:hyperlink r:id="rId75">
+      <w:hyperlink r:id="rId76">
         <w:r>
           <w:rPr>
             <w:rStyle w:val="Hyperlink"/>
@@ -4961,7 +5016,7 @@
       </w:hyperlink>
     </w:p>
   </w:footnote>
-  <w:footnote w:id="93">
+  <w:footnote w:id="95">
     <w:p>
       <w:pPr>
         <w:pStyle w:val="FootnoteText"/>
@@ -4985,7 +5040,7 @@
       </w:hyperlink>
     </w:p>
   </w:footnote>
-  <w:footnote w:id="94">
+  <w:footnote w:id="96">
     <w:p>
       <w:pPr>
         <w:pStyle w:val="FootnoteText"/>
@@ -5009,7 +5064,7 @@
       </w:hyperlink>
     </w:p>
   </w:footnote>
-  <w:footnote w:id="95">
+  <w:footnote w:id="97">
     <w:p>
       <w:pPr>
         <w:pStyle w:val="FootnoteText"/>
@@ -5033,7 +5088,7 @@
       </w:hyperlink>
     </w:p>
   </w:footnote>
-  <w:footnote w:id="96">
+  <w:footnote w:id="98">
     <w:p>
       <w:pPr>
         <w:pStyle w:val="FootnoteText"/>

--- a/standard/wis2-topic-hierarchy-DRAFT.docx
+++ b/standard/wis2-topic-hierarchy-DRAFT.docx
@@ -3880,139 +3880,21 @@
       <w:pPr>
         <w:pStyle w:val="Heading1"/>
       </w:pPr>
-      <w:bookmarkStart w:id="77" w:name="X9c79627592959433689a7d8cffbf6dac1987978"/>
-      <w:r>
-        <w:t xml:space="preserve">Resources</w:t>
+      <w:bookmarkStart w:id="77" w:name="X78fdb1f4716baf4c26796c550dad0531813f831"/>
+      <w:r>
+        <w:t xml:space="preserve">Conformance Class Abstract Test Suite (Normative)</w:t>
       </w:r>
       <w:bookmarkEnd w:id="77"/>
     </w:p>
     <w:p>
       <w:pPr>
-        <w:pStyle w:val="FirstParagraph"/>
-      </w:pPr>
-      <w:r>
-        <w:t xml:space="preserve">Examples and relevant guidance will be posted to</w:t>
-      </w:r>
-      <w:r>
-        <w:t xml:space="preserve"> </w:t>
-      </w:r>
-      <w:hyperlink r:id="rId78">
-        <w:r>
-          <w:rPr>
-            <w:rStyle w:val="Hyperlink"/>
-          </w:rPr>
-          <w:t xml:space="preserve">https://community.wmo.int/en/activity-areas/wis/wth</w:t>
-        </w:r>
-      </w:hyperlink>
-      <w:r>
-        <w:t xml:space="preserve">.</w:t>
-      </w:r>
-    </w:p>
-    <w:p>
-      <w:pPr>
         <w:pStyle w:val="Heading2"/>
       </w:pPr>
-      <w:bookmarkStart w:id="79" w:name="X7357828460eb8d67c317992ae56256044372037"/>
-      <w:r>
-        <w:t xml:space="preserve">Topics</w:t>
-      </w:r>
-      <w:bookmarkEnd w:id="79"/>
-    </w:p>
-    <w:p>
-      <w:pPr>
-        <w:pStyle w:val="FirstParagraph"/>
-      </w:pPr>
-      <w:r>
-        <w:t xml:space="preserve">A zip file of all topics is available at</w:t>
-      </w:r>
-      <w:r>
-        <w:t xml:space="preserve"> </w:t>
-      </w:r>
-      <w:hyperlink r:id="rId80">
-        <w:r>
-          <w:rPr>
-            <w:rStyle w:val="Hyperlink"/>
-          </w:rPr>
-          <w:t xml:space="preserve">https://schemas.wmo.int/wth/a/1.0/wth.zip</w:t>
-        </w:r>
-      </w:hyperlink>
-      <w:r>
-        <w:t xml:space="preserve">.</w:t>
-      </w:r>
-    </w:p>
-    <w:p>
-      <w:pPr>
-        <w:pStyle w:val="BodyText"/>
-      </w:pPr>
-      <w:r>
-        <w:t xml:space="preserve">A browseable and searchable code table of all topics can be found at</w:t>
-      </w:r>
-      <w:r>
-        <w:t xml:space="preserve"> </w:t>
-      </w:r>
-      <w:hyperlink r:id="rId54">
-        <w:r>
-          <w:rPr>
-            <w:rStyle w:val="Hyperlink"/>
-          </w:rPr>
-          <w:t xml:space="preserve">https://codes.wmo.int/wth</w:t>
-        </w:r>
-      </w:hyperlink>
-      <w:r>
-        <w:t xml:space="preserve">.</w:t>
-      </w:r>
-    </w:p>
-    <w:p>
-      <w:pPr>
-        <w:pStyle w:val="Heading2"/>
-      </w:pPr>
-      <w:bookmarkStart w:id="81" w:name="X0bb05fe51662c4ddc9578aef672c67f69469efc"/>
-      <w:r>
-        <w:t xml:space="preserve">Compliance</w:t>
-      </w:r>
-      <w:bookmarkEnd w:id="81"/>
-    </w:p>
-    <w:p>
-      <w:pPr>
-        <w:pStyle w:val="FirstParagraph"/>
-      </w:pPr>
-      <w:r>
-        <w:t xml:space="preserve">Conformance with this standard shall be checked using the tests specified in the Conformance Class Abstract Test Suite (Normative). It is published at</w:t>
-      </w:r>
-      <w:r>
-        <w:t xml:space="preserve"> </w:t>
-      </w:r>
-      <w:hyperlink r:id="rId82">
-        <w:r>
-          <w:rPr>
-            <w:rStyle w:val="Hyperlink"/>
-          </w:rPr>
-          <w:t xml:space="preserve">https://schemas.wmo.int/wth/a/1.0/ats</w:t>
-        </w:r>
-      </w:hyperlink>
-      <w:r>
-        <w:t xml:space="preserve">.</w:t>
-      </w:r>
-    </w:p>
-    <w:p>
-      <w:pPr>
-        <w:pStyle w:val="Heading1"/>
-      </w:pPr>
-      <w:bookmarkStart w:id="83" w:name="X78fdb1f4716baf4c26796c550dad0531813f831"/>
-      <w:r>
-        <w:t xml:space="preserve">Conformance Class Abstract Test Suite (Normative)</w:t>
-      </w:r>
-      <w:bookmarkEnd w:id="83"/>
-    </w:p>
-    <w:p>
-      <w:pPr>
-        <w:pStyle w:val="Heading2"/>
-      </w:pPr>
-      <w:bookmarkStart w:id="84" w:name="Xf5e33246fc357dd59e783ff5116aed1d0d78d2d"/>
+      <w:bookmarkStart w:id="78" w:name="Xf5e33246fc357dd59e783ff5116aed1d0d78d2d"/>
       <w:r>
         <w:t xml:space="preserve">Conformance Class: Core</w:t>
       </w:r>
-      <w:bookmarkEnd w:id="84"/>
+      <w:bookmarkEnd w:id="78"/>
     </w:p>
     <w:p>
       <w:pPr>
@@ -4026,7 +3908,7 @@
       <w:pPr>
         <w:pStyle w:val="Definition"/>
       </w:pPr>
-      <w:hyperlink r:id="rId85">
+      <w:hyperlink r:id="rId79">
         <w:r>
           <w:rPr>
             <w:rStyle w:val="Hyperlink"/>
@@ -4071,11 +3953,11 @@
       <w:pPr>
         <w:pStyle w:val="Heading3"/>
       </w:pPr>
-      <w:bookmarkStart w:id="86" w:name="X06c2736f7db928b0bd6ef7439f8bed2ddd3073c"/>
+      <w:bookmarkStart w:id="80" w:name="X06c2736f7db928b0bd6ef7439f8bed2ddd3073c"/>
       <w:r>
         <w:t xml:space="preserve">Management</w:t>
       </w:r>
-      <w:bookmarkEnd w:id="86"/>
+      <w:bookmarkEnd w:id="80"/>
     </w:p>
     <w:p>
       <w:pPr>
@@ -4089,11 +3971,11 @@
       <w:pPr>
         <w:pStyle w:val="Heading3"/>
       </w:pPr>
-      <w:bookmarkStart w:id="87" w:name="X39e3ab850dd6fdc9b592c6c2d83db7a602b982a"/>
+      <w:bookmarkStart w:id="81" w:name="X39e3ab850dd6fdc9b592c6c2d83db7a602b982a"/>
       <w:r>
         <w:t xml:space="preserve">Versioning</w:t>
       </w:r>
-      <w:bookmarkEnd w:id="87"/>
+      <w:bookmarkEnd w:id="81"/>
     </w:p>
     <w:p>
       <w:pPr>
@@ -4107,11 +3989,11 @@
       <w:pPr>
         <w:pStyle w:val="Heading3"/>
       </w:pPr>
-      <w:bookmarkStart w:id="88" w:name="X12cb2a3b57e0240a9579fb47050a743ec66ee36"/>
+      <w:bookmarkStart w:id="82" w:name="X12cb2a3b57e0240a9579fb47050a743ec66ee36"/>
       <w:r>
         <w:t xml:space="preserve">Conventions</w:t>
       </w:r>
-      <w:bookmarkEnd w:id="88"/>
+      <w:bookmarkEnd w:id="82"/>
     </w:p>
     <w:p>
       <w:pPr>
@@ -4198,11 +4080,11 @@
       <w:pPr>
         <w:pStyle w:val="Heading3"/>
       </w:pPr>
-      <w:bookmarkStart w:id="89" w:name="X88736e074888f4c8a1da0662e6a01136b422c39"/>
+      <w:bookmarkStart w:id="83" w:name="X88736e074888f4c8a1da0662e6a01136b422c39"/>
       <w:r>
         <w:t xml:space="preserve">Centre identification</w:t>
       </w:r>
-      <w:bookmarkEnd w:id="89"/>
+      <w:bookmarkEnd w:id="83"/>
     </w:p>
     <w:p>
       <w:pPr>
@@ -4258,6 +4140,141 @@
       </w:pPr>
       <w:r>
         <w:t xml:space="preserve">Check that the first component of the centre identifier is a valid TLD as defined by IANA</w:t>
+      </w:r>
+      <w:r>
+        <w:rPr>
+          <w:rStyle w:val="FootnoteReference"/>
+        </w:rPr>
+        <w:footnoteReference w:id="84"/>
+      </w:r>
+      <w:r>
+        <w:t xml:space="preserve">.</w:t>
+      </w:r>
+    </w:p>
+    <w:p>
+      <w:pPr>
+        <w:pStyle w:val="Heading3"/>
+      </w:pPr>
+      <w:bookmarkStart w:id="85" w:name="X9c33f73642d3ff3f29c3820dff1ec0d2967d986"/>
+      <w:r>
+        <w:t xml:space="preserve">Publishing guidelines</w:t>
+      </w:r>
+      <w:bookmarkEnd w:id="85"/>
+    </w:p>
+    <w:p>
+      <w:pPr>
+        <w:pStyle w:val="FirstParagraph"/>
+      </w:pPr>
+      <w:r>
+        <w:t xml:space="preserve">This requirement is not applicable to ATS testing.</w:t>
+      </w:r>
+    </w:p>
+    <w:p>
+      <w:pPr>
+        <w:pStyle w:val="Heading1"/>
+      </w:pPr>
+      <w:bookmarkStart w:id="86" w:name="examples"/>
+      <w:r>
+        <w:t xml:space="preserve">Examples (Informative)</w:t>
+      </w:r>
+      <w:bookmarkEnd w:id="86"/>
+    </w:p>
+    <w:p>
+      <w:pPr>
+        <w:pStyle w:val="Heading2"/>
+      </w:pPr>
+      <w:bookmarkStart w:id="87" w:name="X6a66cd333bfac5c4e4649b1e6164d25a62f29cb"/>
+      <w:r>
+        <w:t xml:space="preserve">WIS2 Topic Hierarchy</w:t>
+      </w:r>
+      <w:bookmarkEnd w:id="87"/>
+    </w:p>
+    <w:p>
+      <w:pPr>
+        <w:pStyle w:val="FirstParagraph"/>
+      </w:pPr>
+      <w:r>
+        <w:rPr>
+          <w:b/>
+        </w:rPr>
+        <w:t xml:space="preserve">Example: WIS Node data publishing (surface weather observations) from Environment and Climate Change Canada, Meteorological Service of Canada.</w:t>
+      </w:r>
+    </w:p>
+    <w:p>
+      <w:pPr>
+        <w:pStyle w:val="SourceCode"/>
+      </w:pPr>
+      <w:r>
+        <w:rPr>
+          <w:rStyle w:val="VerbatimChar"/>
+        </w:rPr>
+        <w:t xml:space="preserve">origin/a/wis2/ca-eccc-msc/data/core/weather/surface-based-observations/synop</w:t>
+      </w:r>
+    </w:p>
+    <w:p>
+      <w:pPr>
+        <w:pStyle w:val="FirstParagraph"/>
+      </w:pPr>
+      <w:r>
+        <w:rPr>
+          <w:b/>
+        </w:rPr>
+        <w:t xml:space="preserve">Example: WIS Node metadata publishing from Deutscher Wetterdienst.</w:t>
+      </w:r>
+    </w:p>
+    <w:p>
+      <w:pPr>
+        <w:pStyle w:val="SourceCode"/>
+      </w:pPr>
+      <w:r>
+        <w:rPr>
+          <w:rStyle w:val="VerbatimChar"/>
+        </w:rPr>
+        <w:t xml:space="preserve">cache/a/wis2/de-dwd/metadata/core/wcmp2</w:t>
+      </w:r>
+    </w:p>
+    <w:p>
+      <w:pPr>
+        <w:pStyle w:val="Heading1"/>
+      </w:pPr>
+      <w:bookmarkStart w:id="88" w:name="Bibliography"/>
+      <w:r>
+        <w:t xml:space="preserve">Bibliography</w:t>
+      </w:r>
+      <w:bookmarkEnd w:id="88"/>
+    </w:p>
+    <w:p>
+      <w:pPr>
+        <w:numPr>
+          <w:ilvl w:val="0"/>
+          <w:numId w:val="1004"/>
+        </w:numPr>
+      </w:pPr>
+      <w:r>
+        <w:t xml:space="preserve">OASIS: MQTT Version 5.0 (2019)</w:t>
+      </w:r>
+      <w:r>
+        <w:t xml:space="preserve"> </w:t>
+      </w:r>
+      <w:r>
+        <w:rPr>
+          <w:rStyle w:val="FootnoteReference"/>
+        </w:rPr>
+        <w:footnoteReference w:id="89"/>
+      </w:r>
+    </w:p>
+    <w:p>
+      <w:pPr>
+        <w:numPr>
+          <w:ilvl w:val="0"/>
+          <w:numId w:val="1004"/>
+        </w:numPr>
+      </w:pPr>
+      <w:r>
+        <w:t xml:space="preserve">OASIS: MQTT Version 3.1.1 (2014)</w:t>
+      </w:r>
+      <w:r>
+        <w:t xml:space="preserve"> </w:t>
       </w:r>
       <w:r>
         <w:rPr>
@@ -4265,101 +4282,6 @@
         </w:rPr>
         <w:footnoteReference w:id="90"/>
       </w:r>
-      <w:r>
-        <w:t xml:space="preserve">.</w:t>
-      </w:r>
-    </w:p>
-    <w:p>
-      <w:pPr>
-        <w:pStyle w:val="Heading3"/>
-      </w:pPr>
-      <w:bookmarkStart w:id="91" w:name="X9c33f73642d3ff3f29c3820dff1ec0d2967d986"/>
-      <w:r>
-        <w:t xml:space="preserve">Publishing guidelines</w:t>
-      </w:r>
-      <w:bookmarkEnd w:id="91"/>
-    </w:p>
-    <w:p>
-      <w:pPr>
-        <w:pStyle w:val="FirstParagraph"/>
-      </w:pPr>
-      <w:r>
-        <w:t xml:space="preserve">This requirement is not applicable to ATS testing.</w:t>
-      </w:r>
-    </w:p>
-    <w:p>
-      <w:pPr>
-        <w:pStyle w:val="Heading1"/>
-      </w:pPr>
-      <w:bookmarkStart w:id="92" w:name="examples"/>
-      <w:r>
-        <w:t xml:space="preserve">Examples (Informative)</w:t>
-      </w:r>
-      <w:bookmarkEnd w:id="92"/>
-    </w:p>
-    <w:p>
-      <w:pPr>
-        <w:pStyle w:val="Heading2"/>
-      </w:pPr>
-      <w:bookmarkStart w:id="93" w:name="X6a66cd333bfac5c4e4649b1e6164d25a62f29cb"/>
-      <w:r>
-        <w:t xml:space="preserve">WIS2 Topic Hierarchy</w:t>
-      </w:r>
-      <w:bookmarkEnd w:id="93"/>
-    </w:p>
-    <w:p>
-      <w:pPr>
-        <w:pStyle w:val="FirstParagraph"/>
-      </w:pPr>
-      <w:r>
-        <w:rPr>
-          <w:b/>
-        </w:rPr>
-        <w:t xml:space="preserve">Example: WIS Node data publishing (surface weather observations) from Environment and Climate Change Canada, Meteorological Service of Canada.</w:t>
-      </w:r>
-    </w:p>
-    <w:p>
-      <w:pPr>
-        <w:pStyle w:val="SourceCode"/>
-      </w:pPr>
-      <w:r>
-        <w:rPr>
-          <w:rStyle w:val="VerbatimChar"/>
-        </w:rPr>
-        <w:t xml:space="preserve">origin/a/wis2/ca-eccc-msc/data/core/weather/surface-based-observations/synop</w:t>
-      </w:r>
-    </w:p>
-    <w:p>
-      <w:pPr>
-        <w:pStyle w:val="FirstParagraph"/>
-      </w:pPr>
-      <w:r>
-        <w:rPr>
-          <w:b/>
-        </w:rPr>
-        <w:t xml:space="preserve">Example: WIS Node metadata publishing from Deutscher Wetterdienst.</w:t>
-      </w:r>
-    </w:p>
-    <w:p>
-      <w:pPr>
-        <w:pStyle w:val="SourceCode"/>
-      </w:pPr>
-      <w:r>
-        <w:rPr>
-          <w:rStyle w:val="VerbatimChar"/>
-        </w:rPr>
-        <w:t xml:space="preserve">cache/a/wis2/de-dwd/metadata/core/wcmp2</w:t>
-      </w:r>
-    </w:p>
-    <w:p>
-      <w:pPr>
-        <w:pStyle w:val="Heading1"/>
-      </w:pPr>
-      <w:bookmarkStart w:id="94" w:name="Bibliography"/>
-      <w:r>
-        <w:t xml:space="preserve">Bibliography</w:t>
-      </w:r>
-      <w:bookmarkEnd w:id="94"/>
     </w:p>
     <w:p>
       <w:pPr>
@@ -4369,7 +4291,7 @@
         </w:numPr>
       </w:pPr>
       <w:r>
-        <w:t xml:space="preserve">OASIS: MQTT Version 5.0 (2019)</w:t>
+        <w:t xml:space="preserve">Wikipedia: Publish-subscribe pattern (2023)</w:t>
       </w:r>
       <w:r>
         <w:t xml:space="preserve"> </w:t>
@@ -4378,7 +4300,7 @@
         <w:rPr>
           <w:rStyle w:val="FootnoteReference"/>
         </w:rPr>
-        <w:footnoteReference w:id="95"/>
+        <w:footnoteReference w:id="91"/>
       </w:r>
     </w:p>
     <w:p>
@@ -4389,7 +4311,7 @@
         </w:numPr>
       </w:pPr>
       <w:r>
-        <w:t xml:space="preserve">OASIS: MQTT Version 3.1.1 (2014)</w:t>
+        <w:t xml:space="preserve">International Telecommunications Union (ITU): T.50 : International Reference Alphabet (IRA) (Formerly International Alphabet No. 5 or IA5) - Information technology - 7-bit coded character set for information interchange</w:t>
       </w:r>
       <w:r>
         <w:t xml:space="preserve"> </w:t>
@@ -4398,58 +4320,18 @@
         <w:rPr>
           <w:rStyle w:val="FootnoteReference"/>
         </w:rPr>
-        <w:footnoteReference w:id="96"/>
-      </w:r>
-    </w:p>
-    <w:p>
-      <w:pPr>
-        <w:numPr>
-          <w:ilvl w:val="0"/>
-          <w:numId w:val="1004"/>
-        </w:numPr>
-      </w:pPr>
-      <w:r>
-        <w:t xml:space="preserve">Wikipedia: Publish-subscribe pattern (2023)</w:t>
-      </w:r>
-      <w:r>
-        <w:t xml:space="preserve"> </w:t>
-      </w:r>
-      <w:r>
-        <w:rPr>
-          <w:rStyle w:val="FootnoteReference"/>
-        </w:rPr>
-        <w:footnoteReference w:id="97"/>
-      </w:r>
-    </w:p>
-    <w:p>
-      <w:pPr>
-        <w:numPr>
-          <w:ilvl w:val="0"/>
-          <w:numId w:val="1004"/>
-        </w:numPr>
-      </w:pPr>
-      <w:r>
-        <w:t xml:space="preserve">International Telecommunications Union (ITU): T.50 : International Reference Alphabet (IRA) (Formerly International Alphabet No. 5 or IA5) - Information technology - 7-bit coded character set for information interchange</w:t>
-      </w:r>
-      <w:r>
-        <w:t xml:space="preserve"> </w:t>
-      </w:r>
-      <w:r>
-        <w:rPr>
-          <w:rStyle w:val="FootnoteReference"/>
-        </w:rPr>
-        <w:footnoteReference w:id="98"/>
+        <w:footnoteReference w:id="92"/>
       </w:r>
     </w:p>
     <w:p>
       <w:pPr>
         <w:pStyle w:val="Heading1"/>
       </w:pPr>
-      <w:bookmarkStart w:id="99" w:name="X7704236ba72ed8cc2b9a9e238d27c640b9b6528"/>
+      <w:bookmarkStart w:id="93" w:name="X7704236ba72ed8cc2b9a9e238d27c640b9b6528"/>
       <w:r>
         <w:t xml:space="preserve">Revision History</w:t>
       </w:r>
-      <w:bookmarkEnd w:id="99"/>
+      <w:bookmarkEnd w:id="93"/>
     </w:p>
     <w:tbl>
       <w:tblPr>
@@ -4992,7 +4874,7 @@
       </w:hyperlink>
     </w:p>
   </w:footnote>
-  <w:footnote w:id="90">
+  <w:footnote w:id="84">
     <w:p>
       <w:pPr>
         <w:pStyle w:val="FootnoteText"/>
@@ -5016,7 +4898,7 @@
       </w:hyperlink>
     </w:p>
   </w:footnote>
-  <w:footnote w:id="95">
+  <w:footnote w:id="89">
     <w:p>
       <w:pPr>
         <w:pStyle w:val="FootnoteText"/>
@@ -5040,7 +4922,7 @@
       </w:hyperlink>
     </w:p>
   </w:footnote>
-  <w:footnote w:id="96">
+  <w:footnote w:id="90">
     <w:p>
       <w:pPr>
         <w:pStyle w:val="FootnoteText"/>
@@ -5064,7 +4946,7 @@
       </w:hyperlink>
     </w:p>
   </w:footnote>
-  <w:footnote w:id="97">
+  <w:footnote w:id="91">
     <w:p>
       <w:pPr>
         <w:pStyle w:val="FootnoteText"/>
@@ -5088,7 +4970,7 @@
       </w:hyperlink>
     </w:p>
   </w:footnote>
-  <w:footnote w:id="98">
+  <w:footnote w:id="92">
     <w:p>
       <w:pPr>
         <w:pStyle w:val="FootnoteText"/>

--- a/standard/wis2-topic-hierarchy-DRAFT.docx
+++ b/standard/wis2-topic-hierarchy-DRAFT.docx
@@ -27,7 +27,7 @@
         <w:pStyle w:val="Date"/>
       </w:pPr>
       <w:r>
-        <w:t xml:space="preserve">2024-01-24</w:t>
+        <w:t xml:space="preserve">2024-02-02</w:t>
       </w:r>
     </w:p>
     <w:p>
@@ -1652,7 +1652,7 @@
         <w:rPr>
           <w:rStyle w:val="VerbatimChar"/>
         </w:rPr>
-        <w:t xml:space="preserve">origin/a/wis2/data/ca-eccc-msc/core/weather/surface-based-observations/synop</w:t>
+        <w:t xml:space="preserve">origin/a/wis2/ca-eccc-msc/data/core/weather/surface-based-observations/synop</w:t>
       </w:r>
       <w:r>
         <w:t xml:space="preserve"> </w:t>
@@ -1667,7 +1667,7 @@
         <w:rPr>
           <w:rStyle w:val="VerbatimChar"/>
         </w:rPr>
-        <w:t xml:space="preserve">origin/a/wis2/data/ca-eccc-msc/recommended/atmospheric-composition/experimental/space-based-observation/geostationary/solar-flares</w:t>
+        <w:t xml:space="preserve">origin/a/wis2/ca-eccc-msc/data/recommended/atmospheric-composition/experimental/space-based-observation/geostationary/solar-flares</w:t>
       </w:r>
       <w:r>
         <w:t xml:space="preserve">.</w:t>

--- a/standard/wis2-topic-hierarchy-DRAFT.docx
+++ b/standard/wis2-topic-hierarchy-DRAFT.docx
@@ -27,7 +27,7 @@
         <w:pStyle w:val="Date"/>
       </w:pPr>
       <w:r>
-        <w:t xml:space="preserve">2024-02-02</w:t>
+        <w:t xml:space="preserve">2024-02-04</w:t>
       </w:r>
     </w:p>
     <w:p>
@@ -1494,7 +1494,7 @@
                 <w:rPr>
                   <w:rStyle w:val="Hyperlink"/>
                 </w:rPr>
-                <w:t xml:space="preserve">http://www.wmo.int/spec/wth/1/req/core</w:t>
+                <w:t xml:space="preserve">http://wis.wmo.int/spec/wth/1/req/core</w:t>
               </w:r>
             </w:hyperlink>
           </w:p>
@@ -3913,7 +3913,7 @@
           <w:rPr>
             <w:rStyle w:val="Hyperlink"/>
           </w:rPr>
-          <w:t xml:space="preserve">http://www.wmo.int/spec/wth/1/conf/core</w:t>
+          <w:t xml:space="preserve">http://wis.wmo.int/spec/wth/1/conf/core</w:t>
         </w:r>
       </w:hyperlink>
     </w:p>

--- a/standard/wis2-topic-hierarchy-DRAFT.docx
+++ b/standard/wis2-topic-hierarchy-DRAFT.docx
@@ -27,7 +27,7 @@
         <w:pStyle w:val="Date"/>
       </w:pPr>
       <w:r>
-        <w:t xml:space="preserve">2024-02-04</w:t>
+        <w:t xml:space="preserve">2024-02-05</w:t>
       </w:r>
     </w:p>
     <w:p>
@@ -436,7 +436,7 @@
         <w:pStyle w:val="BodyText"/>
       </w:pPr>
       <w:r>
-        <w:t xml:space="preserve">This standard identifies one Conformance Class which defines the functional requirements.</w:t>
+        <w:t xml:space="preserve">This standard identifies one Requirements Class which defines the functional requirements.</w:t>
       </w:r>
     </w:p>
     <w:p>
@@ -444,7 +444,7 @@
         <w:pStyle w:val="BodyText"/>
       </w:pPr>
       <w:r>
-        <w:t xml:space="preserve">The mandatory Conformance Class for this specification is:</w:t>
+        <w:t xml:space="preserve">The mandatory Requirements Class for this specification is:</w:t>
       </w:r>
     </w:p>
     <w:p>
@@ -1431,9 +1431,9 @@
       <w:pPr>
         <w:pStyle w:val="Heading2"/>
       </w:pPr>
-      <w:bookmarkStart w:id="65" w:name="X832d8df2233b24fd4778b0d5040958f69375ea7"/>
-      <w:r>
-        <w:t xml:space="preserve">Conformance Class Core</w:t>
+      <w:bookmarkStart w:id="65" w:name="Xe7dd03bbc14d2710c1b6d57d62e70cf12cedd14"/>
+      <w:r>
+        <w:t xml:space="preserve">Requirements Class Core</w:t>
       </w:r>
       <w:bookmarkEnd w:id="65"/>
     </w:p>
@@ -1452,7 +1452,7 @@
         <w:pStyle w:val="FirstParagraph"/>
       </w:pPr>
       <w:r>
-        <w:t xml:space="preserve">This Core Conformance Class provides requirements for the definition and management of the WIS2 Topic Hierarchy.</w:t>
+        <w:t xml:space="preserve">This Core Requirements Class provides requirements for the definition and management of the WIS2 Topic Hierarchy.</w:t>
       </w:r>
     </w:p>
     <w:tbl>
@@ -3890,7 +3890,7 @@
       <w:pPr>
         <w:pStyle w:val="Heading2"/>
       </w:pPr>
-      <w:bookmarkStart w:id="78" w:name="Xf5e33246fc357dd59e783ff5116aed1d0d78d2d"/>
+      <w:bookmarkStart w:id="78" w:name="X832d8df2233b24fd4778b0d5040958f69375ea7"/>
       <w:r>
         <w:t xml:space="preserve">Conformance Class: Core</w:t>
       </w:r>
@@ -3908,12 +3908,12 @@
       <w:pPr>
         <w:pStyle w:val="Definition"/>
       </w:pPr>
-      <w:hyperlink r:id="rId79">
+      <w:hyperlink r:id="rId67">
         <w:r>
           <w:rPr>
             <w:rStyle w:val="Hyperlink"/>
           </w:rPr>
-          <w:t xml:space="preserve">http://wis.wmo.int/spec/wth/1/conf/core</w:t>
+          <w:t xml:space="preserve">http://wis.wmo.int/spec/wth/1/req/core</w:t>
         </w:r>
       </w:hyperlink>
     </w:p>
@@ -3953,10 +3953,28 @@
       <w:pPr>
         <w:pStyle w:val="Heading3"/>
       </w:pPr>
-      <w:bookmarkStart w:id="80" w:name="X06c2736f7db928b0bd6ef7439f8bed2ddd3073c"/>
+      <w:bookmarkStart w:id="79" w:name="X06c2736f7db928b0bd6ef7439f8bed2ddd3073c"/>
       <w:r>
         <w:t xml:space="preserve">Management</w:t>
       </w:r>
+      <w:bookmarkEnd w:id="79"/>
+    </w:p>
+    <w:p>
+      <w:pPr>
+        <w:pStyle w:val="FirstParagraph"/>
+      </w:pPr>
+      <w:r>
+        <w:t xml:space="preserve">This requirement is not applicable to ATS testing.</w:t>
+      </w:r>
+    </w:p>
+    <w:p>
+      <w:pPr>
+        <w:pStyle w:val="Heading3"/>
+      </w:pPr>
+      <w:bookmarkStart w:id="80" w:name="X39e3ab850dd6fdc9b592c6c2d83db7a602b982a"/>
+      <w:r>
+        <w:t xml:space="preserve">Versioning</w:t>
+      </w:r>
       <w:bookmarkEnd w:id="80"/>
     </w:p>
     <w:p>
@@ -3971,29 +3989,11 @@
       <w:pPr>
         <w:pStyle w:val="Heading3"/>
       </w:pPr>
-      <w:bookmarkStart w:id="81" w:name="X39e3ab850dd6fdc9b592c6c2d83db7a602b982a"/>
-      <w:r>
-        <w:t xml:space="preserve">Versioning</w:t>
+      <w:bookmarkStart w:id="81" w:name="X12cb2a3b57e0240a9579fb47050a743ec66ee36"/>
+      <w:r>
+        <w:t xml:space="preserve">Conventions</w:t>
       </w:r>
       <w:bookmarkEnd w:id="81"/>
-    </w:p>
-    <w:p>
-      <w:pPr>
-        <w:pStyle w:val="FirstParagraph"/>
-      </w:pPr>
-      <w:r>
-        <w:t xml:space="preserve">This requirement is not applicable to ATS testing.</w:t>
-      </w:r>
-    </w:p>
-    <w:p>
-      <w:pPr>
-        <w:pStyle w:val="Heading3"/>
-      </w:pPr>
-      <w:bookmarkStart w:id="82" w:name="X12cb2a3b57e0240a9579fb47050a743ec66ee36"/>
-      <w:r>
-        <w:t xml:space="preserve">Conventions</w:t>
-      </w:r>
-      <w:bookmarkEnd w:id="82"/>
     </w:p>
     <w:p>
       <w:pPr>
@@ -4080,11 +4080,11 @@
       <w:pPr>
         <w:pStyle w:val="Heading3"/>
       </w:pPr>
-      <w:bookmarkStart w:id="83" w:name="X88736e074888f4c8a1da0662e6a01136b422c39"/>
+      <w:bookmarkStart w:id="82" w:name="X88736e074888f4c8a1da0662e6a01136b422c39"/>
       <w:r>
         <w:t xml:space="preserve">Centre identification</w:t>
       </w:r>
-      <w:bookmarkEnd w:id="83"/>
+      <w:bookmarkEnd w:id="82"/>
     </w:p>
     <w:p>
       <w:pPr>
@@ -4145,7 +4145,7 @@
         <w:rPr>
           <w:rStyle w:val="FootnoteReference"/>
         </w:rPr>
-        <w:footnoteReference w:id="84"/>
+        <w:footnoteReference w:id="83"/>
       </w:r>
       <w:r>
         <w:t xml:space="preserve">.</w:t>
@@ -4155,39 +4155,39 @@
       <w:pPr>
         <w:pStyle w:val="Heading3"/>
       </w:pPr>
-      <w:bookmarkStart w:id="85" w:name="X9c33f73642d3ff3f29c3820dff1ec0d2967d986"/>
+      <w:bookmarkStart w:id="84" w:name="X9c33f73642d3ff3f29c3820dff1ec0d2967d986"/>
       <w:r>
         <w:t xml:space="preserve">Publishing guidelines</w:t>
       </w:r>
+      <w:bookmarkEnd w:id="84"/>
+    </w:p>
+    <w:p>
+      <w:pPr>
+        <w:pStyle w:val="FirstParagraph"/>
+      </w:pPr>
+      <w:r>
+        <w:t xml:space="preserve">This requirement is not applicable to ATS testing.</w:t>
+      </w:r>
+    </w:p>
+    <w:p>
+      <w:pPr>
+        <w:pStyle w:val="Heading1"/>
+      </w:pPr>
+      <w:bookmarkStart w:id="85" w:name="examples"/>
+      <w:r>
+        <w:t xml:space="preserve">Examples (Informative)</w:t>
+      </w:r>
       <w:bookmarkEnd w:id="85"/>
     </w:p>
     <w:p>
       <w:pPr>
-        <w:pStyle w:val="FirstParagraph"/>
-      </w:pPr>
-      <w:r>
-        <w:t xml:space="preserve">This requirement is not applicable to ATS testing.</w:t>
-      </w:r>
-    </w:p>
-    <w:p>
-      <w:pPr>
-        <w:pStyle w:val="Heading1"/>
-      </w:pPr>
-      <w:bookmarkStart w:id="86" w:name="examples"/>
-      <w:r>
-        <w:t xml:space="preserve">Examples (Informative)</w:t>
+        <w:pStyle w:val="Heading2"/>
+      </w:pPr>
+      <w:bookmarkStart w:id="86" w:name="X6a66cd333bfac5c4e4649b1e6164d25a62f29cb"/>
+      <w:r>
+        <w:t xml:space="preserve">WIS2 Topic Hierarchy</w:t>
       </w:r>
       <w:bookmarkEnd w:id="86"/>
-    </w:p>
-    <w:p>
-      <w:pPr>
-        <w:pStyle w:val="Heading2"/>
-      </w:pPr>
-      <w:bookmarkStart w:id="87" w:name="X6a66cd333bfac5c4e4649b1e6164d25a62f29cb"/>
-      <w:r>
-        <w:t xml:space="preserve">WIS2 Topic Hierarchy</w:t>
-      </w:r>
-      <w:bookmarkEnd w:id="87"/>
     </w:p>
     <w:p>
       <w:pPr>
@@ -4237,11 +4237,11 @@
       <w:pPr>
         <w:pStyle w:val="Heading1"/>
       </w:pPr>
-      <w:bookmarkStart w:id="88" w:name="Bibliography"/>
+      <w:bookmarkStart w:id="87" w:name="Bibliography"/>
       <w:r>
         <w:t xml:space="preserve">Bibliography</w:t>
       </w:r>
-      <w:bookmarkEnd w:id="88"/>
+      <w:bookmarkEnd w:id="87"/>
     </w:p>
     <w:p>
       <w:pPr>
@@ -4260,7 +4260,7 @@
         <w:rPr>
           <w:rStyle w:val="FootnoteReference"/>
         </w:rPr>
-        <w:footnoteReference w:id="89"/>
+        <w:footnoteReference w:id="88"/>
       </w:r>
     </w:p>
     <w:p>
@@ -4280,7 +4280,7 @@
         <w:rPr>
           <w:rStyle w:val="FootnoteReference"/>
         </w:rPr>
-        <w:footnoteReference w:id="90"/>
+        <w:footnoteReference w:id="89"/>
       </w:r>
     </w:p>
     <w:p>
@@ -4300,7 +4300,7 @@
         <w:rPr>
           <w:rStyle w:val="FootnoteReference"/>
         </w:rPr>
-        <w:footnoteReference w:id="91"/>
+        <w:footnoteReference w:id="90"/>
       </w:r>
     </w:p>
     <w:p>
@@ -4320,18 +4320,18 @@
         <w:rPr>
           <w:rStyle w:val="FootnoteReference"/>
         </w:rPr>
-        <w:footnoteReference w:id="92"/>
+        <w:footnoteReference w:id="91"/>
       </w:r>
     </w:p>
     <w:p>
       <w:pPr>
         <w:pStyle w:val="Heading1"/>
       </w:pPr>
-      <w:bookmarkStart w:id="93" w:name="X7704236ba72ed8cc2b9a9e238d27c640b9b6528"/>
+      <w:bookmarkStart w:id="92" w:name="X7704236ba72ed8cc2b9a9e238d27c640b9b6528"/>
       <w:r>
         <w:t xml:space="preserve">Revision History</w:t>
       </w:r>
-      <w:bookmarkEnd w:id="93"/>
+      <w:bookmarkEnd w:id="92"/>
     </w:p>
     <w:tbl>
       <w:tblPr>
@@ -4874,7 +4874,7 @@
       </w:hyperlink>
     </w:p>
   </w:footnote>
-  <w:footnote w:id="84">
+  <w:footnote w:id="83">
     <w:p>
       <w:pPr>
         <w:pStyle w:val="FootnoteText"/>
@@ -4898,7 +4898,7 @@
       </w:hyperlink>
     </w:p>
   </w:footnote>
-  <w:footnote w:id="89">
+  <w:footnote w:id="88">
     <w:p>
       <w:pPr>
         <w:pStyle w:val="FootnoteText"/>
@@ -4922,7 +4922,7 @@
       </w:hyperlink>
     </w:p>
   </w:footnote>
-  <w:footnote w:id="90">
+  <w:footnote w:id="89">
     <w:p>
       <w:pPr>
         <w:pStyle w:val="FootnoteText"/>
@@ -4946,7 +4946,7 @@
       </w:hyperlink>
     </w:p>
   </w:footnote>
-  <w:footnote w:id="91">
+  <w:footnote w:id="90">
     <w:p>
       <w:pPr>
         <w:pStyle w:val="FootnoteText"/>
@@ -4970,7 +4970,7 @@
       </w:hyperlink>
     </w:p>
   </w:footnote>
-  <w:footnote w:id="92">
+  <w:footnote w:id="91">
     <w:p>
       <w:pPr>
         <w:pStyle w:val="FootnoteText"/>

--- a/standard/wis2-topic-hierarchy-DRAFT.docx
+++ b/standard/wis2-topic-hierarchy-DRAFT.docx
@@ -2365,7 +2365,7 @@
               <w:rPr>
                 <w:b/>
               </w:rPr>
-              <w:t xml:space="preserve">Recommendation 2</w:t>
+              <w:t xml:space="preserve">Recommendation 1</w:t>
             </w:r>
           </w:p>
         </w:tc>
@@ -2441,7 +2441,7 @@
               <w:rPr>
                 <w:b/>
               </w:rPr>
-              <w:t xml:space="preserve">Permission 3</w:t>
+              <w:t xml:space="preserve">Permission 1</w:t>
             </w:r>
           </w:p>
         </w:tc>
@@ -2566,7 +2566,7 @@
               <w:rPr>
                 <w:b/>
               </w:rPr>
-              <w:t xml:space="preserve">Requirement 4</w:t>
+              <w:t xml:space="preserve">Requirement 2</w:t>
             </w:r>
           </w:p>
         </w:tc>
@@ -2693,7 +2693,7 @@
               <w:rPr>
                 <w:b/>
               </w:rPr>
-              <w:t xml:space="preserve">Requirement 5</w:t>
+              <w:t xml:space="preserve">Requirement 3</w:t>
             </w:r>
           </w:p>
         </w:tc>
@@ -2859,7 +2859,7 @@
               <w:rPr>
                 <w:b/>
               </w:rPr>
-              <w:t xml:space="preserve">Requirement 6</w:t>
+              <w:t xml:space="preserve">Requirement 4</w:t>
             </w:r>
           </w:p>
         </w:tc>
@@ -3119,7 +3119,7 @@
               <w:rPr>
                 <w:b/>
               </w:rPr>
-              <w:t xml:space="preserve">Requirement 7</w:t>
+              <w:t xml:space="preserve">Requirement 5</w:t>
             </w:r>
           </w:p>
         </w:tc>
@@ -3356,7 +3356,7 @@
               <w:rPr>
                 <w:b/>
               </w:rPr>
-              <w:t xml:space="preserve">Requirement 8</w:t>
+              <w:t xml:space="preserve">Requirement 6</w:t>
             </w:r>
           </w:p>
         </w:tc>
@@ -3536,7 +3536,7 @@
               <w:rPr>
                 <w:b/>
               </w:rPr>
-              <w:t xml:space="preserve">Recommendation 9</w:t>
+              <w:t xml:space="preserve">Recommendation 2</w:t>
             </w:r>
           </w:p>
         </w:tc>
@@ -3710,7 +3710,7 @@
               <w:rPr>
                 <w:b/>
               </w:rPr>
-              <w:t xml:space="preserve">Permission 10</w:t>
+              <w:t xml:space="preserve">Permission 2</w:t>
             </w:r>
           </w:p>
         </w:tc>

--- a/standard/wis2-topic-hierarchy-DRAFT.docx
+++ b/standard/wis2-topic-hierarchy-DRAFT.docx
@@ -27,7 +27,7 @@
         <w:pStyle w:val="Date"/>
       </w:pPr>
       <w:r>
-        <w:t xml:space="preserve">2024-02-05</w:t>
+        <w:t xml:space="preserve">2024-02-10</w:t>
       </w:r>
     </w:p>
     <w:p>
@@ -2019,37 +2019,31 @@
               <w:jc w:val="left"/>
             </w:pPr>
             <w:r>
-              <w:t xml:space="preserve">Data policy as defined by the WMO Unified Data Policy.</w:t>
+              <w:t xml:space="preserve">Data policy as defined by the WMO Unified Data Policy (</w:t>
+            </w:r>
+            <w:r>
+              <w:rPr>
+                <w:rStyle w:val="VerbatimChar"/>
+              </w:rPr>
+              <w:t xml:space="preserve">core</w:t>
             </w:r>
             <w:r>
               <w:t xml:space="preserve"> </w:t>
             </w:r>
             <w:r>
+              <w:t xml:space="preserve">and</w:t>
+            </w:r>
+            <w:r>
+              <w:t xml:space="preserve"> </w:t>
+            </w:r>
+            <w:r>
               <w:rPr>
                 <w:rStyle w:val="VerbatimChar"/>
               </w:rPr>
-              <w:t xml:space="preserve">core</w:t>
-            </w:r>
-            <w:r>
-              <w:t xml:space="preserve"> </w:t>
-            </w:r>
-            <w:r>
-              <w:t xml:space="preserve">data are available with open access on a free and unrestricted basis and</w:t>
-            </w:r>
-            <w:r>
-              <w:t xml:space="preserve"> </w:t>
-            </w:r>
-            <w:r>
-              <w:rPr>
-                <w:rStyle w:val="VerbatimChar"/>
-              </w:rPr>
               <w:t xml:space="preserve">recommended</w:t>
             </w:r>
             <w:r>
-              <w:t xml:space="preserve"> </w:t>
-            </w:r>
-            <w:r>
-              <w:t xml:space="preserve">data are available from the original NC/DCPC which may require authentication or authorization</w:t>
+              <w:t xml:space="preserve">)</w:t>
             </w:r>
           </w:p>
         </w:tc>
@@ -3176,7 +3170,7 @@
               <w:jc w:val="left"/>
             </w:pPr>
             <w:r>
-              <w:t xml:space="preserve">Topic level definitions SHALL be encoded in ASCII T.50</w:t>
+              <w:t xml:space="preserve">Topic level definitions SHALL be encoded in IRA T.50</w:t>
             </w:r>
             <w:r>
               <w:rPr>
@@ -3446,13 +3440,19 @@
               <w:t xml:space="preserve"> </w:t>
             </w:r>
             <w:r>
-              <w:t xml:space="preserve">is based on a TLD as defined by IANA</w:t>
+              <w:t xml:space="preserve">is based on TLD as defined by IANA</w:t>
             </w:r>
             <w:r>
               <w:rPr>
                 <w:rStyle w:val="FootnoteReference"/>
               </w:rPr>
               <w:footnoteReference w:id="75"/>
+            </w:r>
+            <w:r>
+              <w:t xml:space="preserve"> </w:t>
+            </w:r>
+            <w:r>
+              <w:t xml:space="preserve">for the relevant country or international organization</w:t>
             </w:r>
           </w:p>
           <w:p>
@@ -3473,7 +3473,7 @@
               <w:t xml:space="preserve"> </w:t>
             </w:r>
             <w:r>
-              <w:t xml:space="preserve">is based on a centre name as defined by the member</w:t>
+              <w:t xml:space="preserve">is based on a centre name</w:t>
             </w:r>
           </w:p>
         </w:tc>

--- a/standard/wis2-topic-hierarchy-DRAFT.docx
+++ b/standard/wis2-topic-hierarchy-DRAFT.docx
@@ -27,7 +27,7 @@
         <w:pStyle w:val="Date"/>
       </w:pPr>
       <w:r>
-        <w:t xml:space="preserve">2024-02-10</w:t>
+        <w:t xml:space="preserve">2024-02-12</w:t>
       </w:r>
     </w:p>
     <w:p>
@@ -1931,7 +1931,7 @@
               <w:jc w:val="left"/>
             </w:pPr>
             <w:r>
-              <w:t xml:space="preserve">Acronym as specified by member and endorsed by the PR of the country and WMO</w:t>
+              <w:t xml:space="preserve">Acronym proposed by member and endorsed by WMO Secretariat</w:t>
             </w:r>
           </w:p>
         </w:tc>

--- a/standard/wis2-topic-hierarchy-DRAFT.docx
+++ b/standard/wis2-topic-hierarchy-DRAFT.docx
@@ -1292,7 +1292,7 @@
           <w:rPr>
             <w:rStyle w:val="Hyperlink"/>
           </w:rPr>
-          <w:t xml:space="preserve">https://codes.wmo.int/wth</w:t>
+          <w:t xml:space="preserve">https://codes.wmo.int/wis/topic-hierarchy</w:t>
         </w:r>
       </w:hyperlink>
     </w:p>

--- a/standard/wis2-topic-hierarchy-DRAFT.docx
+++ b/standard/wis2-topic-hierarchy-DRAFT.docx
@@ -27,7 +27,7 @@
         <w:pStyle w:val="Date"/>
       </w:pPr>
       <w:r>
-        <w:t xml:space="preserve">2024-02-12</w:t>
+        <w:t xml:space="preserve">2024-02-18</w:t>
       </w:r>
     </w:p>
     <w:p>
@@ -71,19 +71,19 @@
               <w:jc w:val="left"/>
             </w:pPr>
             <w:r>
-              <w:t xml:space="preserve">Date: 2023-08-22</w:t>
-            </w:r>
-          </w:p>
-        </w:tc>
-      </w:tr>
-      <w:tr>
-        <w:tc>
-          <w:p>
-            <w:pPr>
-              <w:jc w:val="left"/>
-            </w:pPr>
-            <w:r>
-              <w:t xml:space="preserve">Version: 1.0.0-DRAFT</w:t>
+              <w:t xml:space="preserve">Date: 2024-02-18</w:t>
+            </w:r>
+          </w:p>
+        </w:tc>
+      </w:tr>
+      <w:tr>
+        <w:tc>
+          <w:p>
+            <w:pPr>
+              <w:jc w:val="left"/>
+            </w:pPr>
+            <w:r>
+              <w:t xml:space="preserve">Version: 1.0.0</w:t>
             </w:r>
           </w:p>
         </w:tc>
@@ -190,7 +190,7 @@
               <w:jc w:val="left"/>
             </w:pPr>
             <w:r>
-              <w:t xml:space="preserve">Copyright © 2023 World Meteorological Organization (WMO)</w:t>
+              <w:t xml:space="preserve">Copyright © 2024 World Meteorological Organization (WMO)</w:t>
             </w:r>
           </w:p>
         </w:tc>

--- a/standard/wis2-topic-hierarchy-DRAFT.docx
+++ b/standard/wis2-topic-hierarchy-DRAFT.docx
@@ -83,7 +83,7 @@
               <w:jc w:val="left"/>
             </w:pPr>
             <w:r>
-              <w:t xml:space="preserve">Version: 1.0.0</w:t>
+              <w:t xml:space="preserve">Version: a</w:t>
             </w:r>
           </w:p>
         </w:tc>

--- a/standard/wis2-topic-hierarchy-DRAFT.docx
+++ b/standard/wis2-topic-hierarchy-DRAFT.docx
@@ -27,7 +27,7 @@
         <w:pStyle w:val="Date"/>
       </w:pPr>
       <w:r>
-        <w:t xml:space="preserve">2024-02-18</w:t>
+        <w:t xml:space="preserve">2024-03-11</w:t>
       </w:r>
     </w:p>
     <w:p>
@@ -71,7 +71,7 @@
               <w:jc w:val="left"/>
             </w:pPr>
             <w:r>
-              <w:t xml:space="preserve">Date: 2024-02-18</w:t>
+              <w:t xml:space="preserve">Date: 2024-03-11</w:t>
             </w:r>
           </w:p>
         </w:tc>
@@ -3640,55 +3640,6 @@
           </w:p>
         </w:tc>
       </w:tr>
-      <w:tr>
-        <w:tc>
-          <w:p>
-            <w:pPr>
-              <w:jc w:val="left"/>
-            </w:pPr>
-            <w:r>
-              <w:t xml:space="preserve">C</w:t>
-            </w:r>
-          </w:p>
-        </w:tc>
-        <w:tc>
-          <w:p>
-            <w:pPr>
-              <w:jc w:val="left"/>
-            </w:pPr>
-            <w:r>
-              <w:t xml:space="preserve">Organizations wishing to test their WIS2 Node or Global Service MAY provide the</w:t>
-            </w:r>
-            <w:r>
-              <w:t xml:space="preserve"> </w:t>
-            </w:r>
-            <w:r>
-              <w:rPr>
-                <w:rStyle w:val="VerbatimChar"/>
-              </w:rPr>
-              <w:t xml:space="preserve">-test</w:t>
-            </w:r>
-            <w:r>
-              <w:t xml:space="preserve"> </w:t>
-            </w:r>
-            <w:r>
-              <w:t xml:space="preserve">suffix to their centre identifier (for example,</w:t>
-            </w:r>
-            <w:r>
-              <w:t xml:space="preserve"> </w:t>
-            </w:r>
-            <w:r>
-              <w:rPr>
-                <w:rStyle w:val="VerbatimChar"/>
-              </w:rPr>
-              <w:t xml:space="preserve">int-org1-test</w:t>
-            </w:r>
-            <w:r>
-              <w:t xml:space="preserve">).</w:t>
-            </w:r>
-          </w:p>
-        </w:tc>
-      </w:tr>
     </w:tbl>
     <w:tbl>
       <w:tblPr>
@@ -3868,6 +3819,55 @@
                 <w:rStyle w:val="VerbatimChar"/>
               </w:rPr>
               <w:t xml:space="preserve">int-org1-global-cache</w:t>
+            </w:r>
+            <w:r>
+              <w:t xml:space="preserve">).</w:t>
+            </w:r>
+          </w:p>
+        </w:tc>
+      </w:tr>
+      <w:tr>
+        <w:tc>
+          <w:p>
+            <w:pPr>
+              <w:jc w:val="left"/>
+            </w:pPr>
+            <w:r>
+              <w:t xml:space="preserve">D</w:t>
+            </w:r>
+          </w:p>
+        </w:tc>
+        <w:tc>
+          <w:p>
+            <w:pPr>
+              <w:jc w:val="left"/>
+            </w:pPr>
+            <w:r>
+              <w:t xml:space="preserve">Organizations wishing to test their WIS2 Node or Global Service MAY provide the</w:t>
+            </w:r>
+            <w:r>
+              <w:t xml:space="preserve"> </w:t>
+            </w:r>
+            <w:r>
+              <w:rPr>
+                <w:rStyle w:val="VerbatimChar"/>
+              </w:rPr>
+              <w:t xml:space="preserve">-test</w:t>
+            </w:r>
+            <w:r>
+              <w:t xml:space="preserve"> </w:t>
+            </w:r>
+            <w:r>
+              <w:t xml:space="preserve">suffix to their centre identifier (for example,</w:t>
+            </w:r>
+            <w:r>
+              <w:t xml:space="preserve"> </w:t>
+            </w:r>
+            <w:r>
+              <w:rPr>
+                <w:rStyle w:val="VerbatimChar"/>
+              </w:rPr>
+              <w:t xml:space="preserve">int-org1-test</w:t>
             </w:r>
             <w:r>
               <w:t xml:space="preserve">).</w:t>

--- a/standard/wis2-topic-hierarchy-DRAFT.docx
+++ b/standard/wis2-topic-hierarchy-DRAFT.docx
@@ -27,7 +27,7 @@
         <w:pStyle w:val="Date"/>
       </w:pPr>
       <w:r>
-        <w:t xml:space="preserve">2024-03-11</w:t>
+        <w:t xml:space="preserve">2024-03-12</w:t>
       </w:r>
     </w:p>
     <w:p>
@@ -71,7 +71,7 @@
               <w:jc w:val="left"/>
             </w:pPr>
             <w:r>
-              <w:t xml:space="preserve">Date: 2024-03-11</w:t>
+              <w:t xml:space="preserve">Date: 2024-03-12</w:t>
             </w:r>
           </w:p>
         </w:tc>
@@ -3327,7 +3327,7 @@
         <w:t xml:space="preserve">centre-id</w:t>
       </w:r>
       <w:r>
-        <w:t xml:space="preserve">) is an acronym as specified by the member and endorsed by the PR of the country and WMO. It is a single identifier comprised of a top-level domain (TLD) and centre name. It represents the data publisher, distributor or issuing centre of a given dataset, data product, data granule or other resource.</w:t>
+        <w:t xml:space="preserve">) is an acronym as specified by the WIS Centre and endorsed by WMO Secretariat. It is a single identifier comprised of a top-level domain (TLD) and centre name. It represents the data publisher, distributor or issuing centre of a given dataset, data product, data granule or other resource.</w:t>
       </w:r>
     </w:p>
     <w:tbl>

--- a/standard/wis2-topic-hierarchy-DRAFT.docx
+++ b/standard/wis2-topic-hierarchy-DRAFT.docx
@@ -27,7 +27,7 @@
         <w:pStyle w:val="Date"/>
       </w:pPr>
       <w:r>
-        <w:t xml:space="preserve">2024-03-12</w:t>
+        <w:t xml:space="preserve">2024-08-05</w:t>
       </w:r>
     </w:p>
     <w:p>
@@ -71,7 +71,7 @@
               <w:jc w:val="left"/>
             </w:pPr>
             <w:r>
-              <w:t xml:space="preserve">Date: 2024-03-12</w:t>
+              <w:t xml:space="preserve">Date: 2024-08-05</w:t>
             </w:r>
           </w:p>
         </w:tc>
@@ -1413,9 +1413,9 @@
       <w:pPr>
         <w:pStyle w:val="Heading1"/>
       </w:pPr>
-      <w:bookmarkStart w:id="64" w:name="X0930d9a9899aa20d88ee175cd7e9fd3accfc004"/>
-      <w:r>
-        <w:t xml:space="preserve">The WIS2 Topic Hierarchy</w:t>
+      <w:bookmarkStart w:id="64" w:name="X6a66cd333bfac5c4e4649b1e6164d25a62f29cb"/>
+      <w:r>
+        <w:t xml:space="preserve">WIS2 Topic Hierarchy</w:t>
       </w:r>
       <w:bookmarkEnd w:id="64"/>
     </w:p>
@@ -1424,36 +1424,89 @@
         <w:pStyle w:val="FirstParagraph"/>
       </w:pPr>
       <w:r>
-        <w:t xml:space="preserve">The WIS2 Topic Hierarchy provides a mechanism for users to subscribe to and receive data or metadata notifications. It is documented in discovery metadata records and leveraged by WIS2 brokers.</w:t>
+        <w:t xml:space="preserve">Note: This section of working draft document is the same as Appendix D in the</w:t>
+      </w:r>
+      <w:r>
+        <w:t xml:space="preserve"> </w:t>
+      </w:r>
+      <w:hyperlink r:id="rId65">
+        <w:r>
+          <w:rPr>
+            <w:rStyle w:val="Hyperlink"/>
+            <w:i/>
+          </w:rPr>
+          <w:t xml:space="preserve">Manual on the WMO Information System</w:t>
+        </w:r>
+      </w:hyperlink>
+      <w:r>
+        <w:t xml:space="preserve"> </w:t>
+      </w:r>
+      <w:r>
+        <w:t xml:space="preserve">(WMO-No. 1060), Volume II.</w:t>
+      </w:r>
+    </w:p>
+    <w:p>
+      <w:pPr>
+        <w:pStyle w:val="BodyText"/>
+      </w:pPr>
+      <w:r>
+        <w:t xml:space="preserve">The WIS2 Topic Hierarchy (WTH) provides a mechanism for users to subscribe to and receive data or metadata notifications. It is documented in discovery metadata records and leveraged by WIS2 brokers.</w:t>
+      </w:r>
+    </w:p>
+    <w:p>
+      <w:pPr>
+        <w:pStyle w:val="BodyText"/>
+      </w:pPr>
+      <w:r>
+        <w:t xml:space="preserve">The normative provisions in this standard are denoted by the</w:t>
+      </w:r>
+      <w:r>
+        <w:t xml:space="preserve"> </w:t>
+      </w:r>
+      <w:r>
+        <w:rPr>
+          <w:rStyle w:val="VerbatimChar"/>
+        </w:rPr>
+        <w:t xml:space="preserve">http://wis.wmo.int/spec/wth/1</w:t>
+      </w:r>
+      <w:r>
+        <w:t xml:space="preserve"> </w:t>
+      </w:r>
+      <w:r>
+        <w:t xml:space="preserve">URI. All requirements in this document are denoted by partial Uniform Resource Identifiers (URIs) which are relative to this base and examples are represented with</w:t>
+      </w:r>
+      <w:r>
+        <w:t xml:space="preserve"> </w:t>
+      </w:r>
+      <w:r>
+        <w:rPr>
+          <w:rStyle w:val="VerbatimChar"/>
+        </w:rPr>
+        <w:t xml:space="preserve">shaded text</w:t>
+      </w:r>
+      <w:r>
+        <w:t xml:space="preserve">.</w:t>
       </w:r>
     </w:p>
     <w:p>
       <w:pPr>
         <w:pStyle w:val="Heading2"/>
       </w:pPr>
-      <w:bookmarkStart w:id="65" w:name="Xe7dd03bbc14d2710c1b6d57d62e70cf12cedd14"/>
-      <w:r>
-        <w:t xml:space="preserve">Requirements Class Core</w:t>
-      </w:r>
-      <w:bookmarkEnd w:id="65"/>
+      <w:bookmarkStart w:id="66" w:name="Xc611a964beb495a3176cf5648cb298f9a790efa"/>
+      <w:r>
+        <w:t xml:space="preserve">1. Requirements Class Core</w:t>
+      </w:r>
+      <w:bookmarkEnd w:id="66"/>
     </w:p>
     <w:p>
       <w:pPr>
         <w:pStyle w:val="Heading3"/>
       </w:pPr>
-      <w:bookmarkStart w:id="66" w:name="X43f9398da9c2eb974194c1e60a2fdc80e1bfc87"/>
-      <w:r>
-        <w:t xml:space="preserve">Overview</w:t>
-      </w:r>
-      <w:bookmarkEnd w:id="66"/>
-    </w:p>
-    <w:p>
-      <w:pPr>
-        <w:pStyle w:val="FirstParagraph"/>
-      </w:pPr>
-      <w:r>
-        <w:t xml:space="preserve">This Core Requirements Class provides requirements for the definition and management of the WIS2 Topic Hierarchy.</w:t>
-      </w:r>
+      <w:bookmarkStart w:id="67" w:name="X6882ee2305ed0bcb4e6f62874ab8aa8c3d945bc"/>
+      <w:r>
+        <w:t xml:space="preserve">1.1 Overview</w:t>
+      </w:r>
+      <w:bookmarkEnd w:id="67"/>
     </w:p>
     <w:tbl>
       <w:tblPr>
@@ -1472,24 +1525,16 @@
               <w:jc w:val="left"/>
             </w:pPr>
             <w:r>
-              <w:rPr>
-                <w:b/>
-              </w:rPr>
-              <w:t xml:space="preserve">Requirements Class</w:t>
-            </w:r>
-          </w:p>
-        </w:tc>
-        <w:tc>
-          <w:p/>
-        </w:tc>
-      </w:tr>
-      <w:tr>
-        <w:tc>
-          <w:p>
-            <w:pPr>
-              <w:jc w:val="left"/>
-            </w:pPr>
-            <w:hyperlink r:id="rId67">
+              <w:t xml:space="preserve">URI</w:t>
+            </w:r>
+          </w:p>
+        </w:tc>
+        <w:tc>
+          <w:p>
+            <w:pPr>
+              <w:jc w:val="left"/>
+            </w:pPr>
+            <w:hyperlink r:id="rId68">
               <w:r>
                 <w:rPr>
                   <w:rStyle w:val="Hyperlink"/>
@@ -1499,9 +1544,6 @@
             </w:hyperlink>
           </w:p>
         </w:tc>
-        <w:tc>
-          <w:p/>
-        </w:tc>
       </w:tr>
       <w:tr>
         <w:tc>
@@ -1520,7 +1562,7 @@
               <w:jc w:val="left"/>
             </w:pPr>
             <w:r>
-              <w:t xml:space="preserve">Topic Classification</w:t>
+              <w:t xml:space="preserve">Topic classification</w:t>
             </w:r>
           </w:p>
         </w:tc>
@@ -1541,7 +1583,7 @@
             <w:pPr>
               <w:jc w:val="left"/>
             </w:pPr>
-            <w:hyperlink w:anchor="MQTT5">
+            <w:hyperlink r:id="rId35">
               <w:r>
                 <w:rPr>
                   <w:rStyle w:val="Hyperlink"/>
@@ -1568,7 +1610,7 @@
             <w:pPr>
               <w:jc w:val="left"/>
             </w:pPr>
-            <w:hyperlink w:anchor="MQTT3">
+            <w:hyperlink r:id="rId69">
               <w:r>
                 <w:rPr>
                   <w:rStyle w:val="Hyperlink"/>
@@ -1596,7 +1638,7 @@
               <w:jc w:val="left"/>
             </w:pPr>
             <w:r>
-              <w:t xml:space="preserve">Topics conform to Topic Name requirements of MQTT</w:t>
+              <w:t xml:space="preserve">Topics conform to the Topic Name requirements of MQTT</w:t>
             </w:r>
           </w:p>
         </w:tc>
@@ -1631,10 +1673,7 @@
         <w:pStyle w:val="BodyText"/>
       </w:pPr>
       <w:r>
-        <w:t xml:space="preserve">The representation is encoded as a simple text string of values in each topic level separated by a</w:t>
-      </w:r>
-      <w:r>
-        <w:t xml:space="preserve"> </w:t>
+        <w:t xml:space="preserve">The representation is encoded as a simple text string of values in each topic level separated by a slash (</w:t>
       </w:r>
       <w:r>
         <w:rPr>
@@ -1643,39 +1682,64 @@
         <w:t xml:space="preserve">/</w:t>
       </w:r>
       <w:r>
-        <w:t xml:space="preserve">. For example,</w:t>
-      </w:r>
-      <w:r>
-        <w:t xml:space="preserve"> </w:t>
-      </w:r>
+        <w:t xml:space="preserve">).</w:t>
+      </w:r>
+    </w:p>
+    <w:p>
+      <w:pPr>
+        <w:pStyle w:val="BodyText"/>
+      </w:pPr>
+      <w:r>
+        <w:t xml:space="preserve">Examples:</w:t>
+      </w:r>
+    </w:p>
+    <w:p>
+      <w:pPr>
+        <w:pStyle w:val="BodyText"/>
+      </w:pPr>
       <w:r>
         <w:rPr>
           <w:rStyle w:val="VerbatimChar"/>
         </w:rPr>
         <w:t xml:space="preserve">origin/a/wis2/ca-eccc-msc/data/core/weather/surface-based-observations/synop</w:t>
       </w:r>
-      <w:r>
-        <w:t xml:space="preserve"> </w:t>
-      </w:r>
-      <w:r>
-        <w:t xml:space="preserve">or</w:t>
-      </w:r>
-      <w:r>
-        <w:t xml:space="preserve"> </w:t>
-      </w:r>
+    </w:p>
+    <w:p>
+      <w:pPr>
+        <w:pStyle w:val="BodyText"/>
+      </w:pPr>
       <w:r>
         <w:rPr>
           <w:rStyle w:val="VerbatimChar"/>
         </w:rPr>
-        <w:t xml:space="preserve">origin/a/wis2/ca-eccc-msc/data/recommended/atmospheric-composition/experimental/space-based-observation/geostationary/solar-flares</w:t>
-      </w:r>
-      <w:r>
-        <w:t xml:space="preserve">.</w:t>
+        <w:t xml:space="preserve">cache/a/wis2/ca-eccc-msc/data/core/weather/prediction/forecast/medium-range/probabilistic/global</w:t>
       </w:r>
     </w:p>
     <w:p>
       <w:pPr>
         <w:pStyle w:val="BodyText"/>
+      </w:pPr>
+      <w:r>
+        <w:rPr>
+          <w:rStyle w:val="VerbatimChar"/>
+        </w:rPr>
+        <w:t xml:space="preserve">origin/a/wis2/ca-eccc-msc/data/core/weather/surface-based-observations/synop</w:t>
+      </w:r>
+    </w:p>
+    <w:p>
+      <w:pPr>
+        <w:pStyle w:val="SourceCode"/>
+      </w:pPr>
+      <w:r>
+        <w:rPr>
+          <w:rStyle w:val="VerbatimChar"/>
+        </w:rPr>
+        <w:t xml:space="preserve">``origin/a/wis2/ca-eccc-msc/data/recommended/atmospheric-composition/experimental/space-based-observation/geostationary/solar-flares``</w:t>
+      </w:r>
+    </w:p>
+    <w:p>
+      <w:pPr>
+        <w:pStyle w:val="FirstParagraph"/>
       </w:pPr>
       <w:r>
         <w:t xml:space="preserve">The table below provides an overview of the primary topic levels.</w:t>
@@ -1799,7 +1863,7 @@
               <w:t xml:space="preserve"> </w:t>
             </w:r>
             <w:r>
-              <w:t xml:space="preserve">and global services</w:t>
+              <w:t xml:space="preserve">and Global Services are</w:t>
             </w:r>
             <w:r>
               <w:t xml:space="preserve"> </w:t>
@@ -1931,7 +1995,7 @@
               <w:jc w:val="left"/>
             </w:pPr>
             <w:r>
-              <w:t xml:space="preserve">Acronym proposed by member and endorsed by WMO Secretariat</w:t>
+              <w:t xml:space="preserve">Acronym proposed by Member and endorsed by WMO Secretariat</w:t>
             </w:r>
           </w:p>
         </w:tc>
@@ -2019,7 +2083,19 @@
               <w:jc w:val="left"/>
             </w:pPr>
             <w:r>
-              <w:t xml:space="preserve">Data policy as defined by the WMO Unified Data Policy (</w:t>
+              <w:t xml:space="preserve">Data policy as defined by the WMO Data Policy (Resolution 1 (Cg-Ext(2021)))</w:t>
+            </w:r>
+            <w:r>
+              <w:rPr>
+                <w:rStyle w:val="FootnoteReference"/>
+              </w:rPr>
+              <w:footnoteReference w:id="70"/>
+            </w:r>
+            <w:r>
+              <w:t xml:space="preserve"> </w:t>
+            </w:r>
+            <w:r>
+              <w:t xml:space="preserve">(</w:t>
             </w:r>
             <w:r>
               <w:rPr>
@@ -2075,7 +2151,7 @@
               <w:jc w:val="left"/>
             </w:pPr>
             <w:r>
-              <w:t xml:space="preserve">Seven high-level categories as defined by the WMO Unified Data Policy, Annex 1: (</w:t>
+              <w:t xml:space="preserve">Seven high-level categories as defined by the WMO Data Policy (Resolution 1 (Cg-Ext(2021))) - Annex 1: (</w:t>
             </w:r>
             <w:r>
               <w:rPr>
@@ -2166,11 +2242,11 @@
       <w:pPr>
         <w:pStyle w:val="Heading3"/>
       </w:pPr>
-      <w:bookmarkStart w:id="68" w:name="Xc7031562b317168ebcb81c118e891d45e31167f"/>
-      <w:r>
-        <w:t xml:space="preserve">Publishing guidelines</w:t>
-      </w:r>
-      <w:bookmarkEnd w:id="68"/>
+      <w:bookmarkStart w:id="71" w:name="X762d89de8cb3f3f52c4128fcef39482114de7c2"/>
+      <w:r>
+        <w:t xml:space="preserve">1.2 Publishing</w:t>
+      </w:r>
+      <w:bookmarkEnd w:id="71"/>
     </w:p>
     <w:p>
       <w:pPr>
@@ -2526,11 +2602,11 @@
       <w:pPr>
         <w:pStyle w:val="Heading3"/>
       </w:pPr>
-      <w:bookmarkStart w:id="69" w:name="Xf529e0bc96b4772994bedaf4bdfcd80cde27ca5"/>
-      <w:r>
-        <w:t xml:space="preserve">Management</w:t>
-      </w:r>
-      <w:bookmarkEnd w:id="69"/>
+      <w:bookmarkStart w:id="72" w:name="X8573efeb459daa9e992905370b7cbf13b342599"/>
+      <w:r>
+        <w:t xml:space="preserve">1.3 Management</w:t>
+      </w:r>
+      <w:bookmarkEnd w:id="72"/>
     </w:p>
     <w:p>
       <w:pPr>
@@ -2722,44 +2798,44 @@
               <w:jc w:val="left"/>
             </w:pPr>
             <w:r>
-              <w:t xml:space="preserve">The addition of a new centre identifier SHALL trigger an</w:t>
+              <w:t xml:space="preserve">The addition of a new centre identifier SHALL trigger an immediate stable release of WTH updates, which is not required to align with the WMO fast-track approval procedure.</w:t>
+            </w:r>
+          </w:p>
+        </w:tc>
+      </w:tr>
+      <w:tr>
+        <w:tc>
+          <w:p>
+            <w:pPr>
+              <w:jc w:val="left"/>
+            </w:pPr>
+            <w:r>
+              <w:t xml:space="preserve">B</w:t>
+            </w:r>
+          </w:p>
+        </w:tc>
+        <w:tc>
+          <w:p>
+            <w:pPr>
+              <w:jc w:val="left"/>
+            </w:pPr>
+            <w:r>
+              <w:t xml:space="preserve">Immediate stable releases SHALL only contain changes resulting from a new value in the</w:t>
             </w:r>
             <w:r>
               <w:t xml:space="preserve"> </w:t>
             </w:r>
             <w:r>
               <w:rPr>
-                <w:b/>
+                <w:rStyle w:val="VerbatimChar"/>
               </w:rPr>
-              <w:t xml:space="preserve">immediate</w:t>
+              <w:t xml:space="preserve">centre-id</w:t>
             </w:r>
             <w:r>
               <w:t xml:space="preserve"> </w:t>
             </w:r>
             <w:r>
-              <w:t xml:space="preserve">stable release of WTH updates, which is not required to align with the WMO fast-track approval procedure.</w:t>
-            </w:r>
-          </w:p>
-        </w:tc>
-      </w:tr>
-      <w:tr>
-        <w:tc>
-          <w:p>
-            <w:pPr>
-              <w:jc w:val="left"/>
-            </w:pPr>
-            <w:r>
-              <w:t xml:space="preserve">B</w:t>
-            </w:r>
-          </w:p>
-        </w:tc>
-        <w:tc>
-          <w:p>
-            <w:pPr>
-              <w:jc w:val="left"/>
-            </w:pPr>
-            <w:r>
-              <w:t xml:space="preserve">Immediate stable releases SHALL only contain changes resulting from a new value in the [centre-id] topic.</w:t>
+              <w:t xml:space="preserve">topic.</w:t>
             </w:r>
           </w:p>
         </w:tc>
@@ -2809,7 +2885,7 @@
               <w:rPr>
                 <w:rStyle w:val="FootnoteReference"/>
               </w:rPr>
-              <w:footnoteReference w:id="70"/>
+              <w:footnoteReference w:id="73"/>
             </w:r>
           </w:p>
         </w:tc>
@@ -2819,11 +2895,11 @@
       <w:pPr>
         <w:pStyle w:val="Heading3"/>
       </w:pPr>
-      <w:bookmarkStart w:id="71" w:name="X3f596c2a9b37176c0cac1294658bee0fb0ce144"/>
-      <w:r>
-        <w:t xml:space="preserve">Versioning</w:t>
-      </w:r>
-      <w:bookmarkEnd w:id="71"/>
+      <w:bookmarkStart w:id="74" w:name="X807b6718b7b4ed490cabe19ab7a4fa3d15edc14"/>
+      <w:r>
+        <w:t xml:space="preserve">1.4 Versioning</w:t>
+      </w:r>
+      <w:bookmarkEnd w:id="74"/>
     </w:p>
     <w:p>
       <w:pPr>
@@ -3079,11 +3155,11 @@
       <w:pPr>
         <w:pStyle w:val="Heading3"/>
       </w:pPr>
-      <w:bookmarkStart w:id="72" w:name="Xe43ef194bc85e48db104c895132ffd6de7a19e4"/>
-      <w:r>
-        <w:t xml:space="preserve">Conventions</w:t>
-      </w:r>
-      <w:bookmarkEnd w:id="72"/>
+      <w:bookmarkStart w:id="75" w:name="X38717d2a80fa66e67137674bdd29d034438a084"/>
+      <w:r>
+        <w:t xml:space="preserve">1.5 Conventions</w:t>
+      </w:r>
+      <w:bookmarkEnd w:id="75"/>
     </w:p>
     <w:p>
       <w:pPr>
@@ -3170,14 +3246,19 @@
               <w:jc w:val="left"/>
             </w:pPr>
             <w:r>
-              <w:t xml:space="preserve">Topic level definitions SHALL be encoded in IRA T.50</w:t>
-            </w:r>
-            <w:r>
-              <w:rPr>
-                <w:rStyle w:val="FootnoteReference"/>
-              </w:rPr>
-              <w:footnoteReference w:id="73"/>
-            </w:r>
+              <w:t xml:space="preserve">Topic level definitions SHALL be encoded in</w:t>
+            </w:r>
+            <w:r>
+              <w:t xml:space="preserve"> </w:t>
+            </w:r>
+            <w:hyperlink r:id="rId41">
+              <w:r>
+                <w:rPr>
+                  <w:rStyle w:val="Hyperlink"/>
+                </w:rPr>
+                <w:t xml:space="preserve">IRA T.50</w:t>
+              </w:r>
+            </w:hyperlink>
             <w:r>
               <w:t xml:space="preserve">.</w:t>
             </w:r>
@@ -3307,11 +3388,11 @@
       <w:pPr>
         <w:pStyle w:val="Heading3"/>
       </w:pPr>
-      <w:bookmarkStart w:id="74" w:name="X79c03c66490866e316340ae96dbca819ebeffff"/>
-      <w:r>
-        <w:t xml:space="preserve">Centre identification</w:t>
-      </w:r>
-      <w:bookmarkEnd w:id="74"/>
+      <w:bookmarkStart w:id="76" w:name="Xa60122eb6ad235040f384ee926f88c63caea631"/>
+      <w:r>
+        <w:t xml:space="preserve">1.6 Centre identification</w:t>
+      </w:r>
+      <w:bookmarkEnd w:id="76"/>
     </w:p>
     <w:p>
       <w:pPr>
@@ -3327,7 +3408,7 @@
         <w:t xml:space="preserve">centre-id</w:t>
       </w:r>
       <w:r>
-        <w:t xml:space="preserve">) is an acronym as specified by the WIS Centre and endorsed by WMO Secretariat. It is a single identifier comprised of a top-level domain (TLD) and centre name. It represents the data publisher, distributor or issuing centre of a given dataset, data product, data granule or other resource.</w:t>
+        <w:t xml:space="preserve">) is an acronym as proposed by the Member and endorsed by the WMO Secretariat. It is a single identifier comprised of a top-level domain (TLD) and centre name. It represents the data publisher, distributor or issuing centre of a given dataset, data product, data granule or other resource.</w:t>
       </w:r>
     </w:p>
     <w:tbl>
@@ -3440,19 +3521,24 @@
               <w:t xml:space="preserve"> </w:t>
             </w:r>
             <w:r>
-              <w:t xml:space="preserve">is based on TLD as defined by IANA</w:t>
-            </w:r>
-            <w:r>
-              <w:rPr>
-                <w:rStyle w:val="FootnoteReference"/>
-              </w:rPr>
-              <w:footnoteReference w:id="75"/>
+              <w:t xml:space="preserve">is based on TLD as defined by</w:t>
             </w:r>
             <w:r>
               <w:t xml:space="preserve"> </w:t>
             </w:r>
-            <w:r>
-              <w:t xml:space="preserve">for the relevant country or international organization</w:t>
+            <w:hyperlink r:id="rId77">
+              <w:r>
+                <w:rPr>
+                  <w:rStyle w:val="Hyperlink"/>
+                </w:rPr>
+                <w:t xml:space="preserve">IANA</w:t>
+              </w:r>
+            </w:hyperlink>
+            <w:r>
+              <w:t xml:space="preserve"> </w:t>
+            </w:r>
+            <w:r>
+              <w:t xml:space="preserve">for the relevant country or international organization;</w:t>
             </w:r>
           </w:p>
           <w:p>
@@ -3473,7 +3559,7 @@
               <w:t xml:space="preserve"> </w:t>
             </w:r>
             <w:r>
-              <w:t xml:space="preserve">is based on a centre name</w:t>
+              <w:t xml:space="preserve">is based on a centre name.</w:t>
             </w:r>
           </w:p>
         </w:tc>
@@ -3878,23 +3964,619 @@
     </w:tbl>
     <w:p>
       <w:pPr>
+        <w:pStyle w:val="Heading2"/>
+      </w:pPr>
+      <w:bookmarkStart w:id="78" w:name="X0912b0f4d062d07b2848ebf70366aaa17899d32"/>
+      <w:r>
+        <w:t xml:space="preserve">2. WIS2 Topic Hierarchy resources</w:t>
+      </w:r>
+      <w:bookmarkEnd w:id="78"/>
+    </w:p>
+    <w:p>
+      <w:pPr>
+        <w:pStyle w:val="Heading3"/>
+      </w:pPr>
+      <w:bookmarkStart w:id="79" w:name="X06dedfb8b2c198d0b7e073ef532084563be4c1d"/>
+      <w:r>
+        <w:t xml:space="preserve">2.1 WMO Codes Registry</w:t>
+      </w:r>
+      <w:bookmarkEnd w:id="79"/>
+    </w:p>
+    <w:tbl>
+      <w:tblPr>
+        <w:tblStyle w:val="Table"/>
+        <w:tblW w:type="pct" w:w="5000.0"/>
+        <w:tblLook w:firstRow="1"/>
+      </w:tblPr>
+      <w:tblGrid>
+        <w:gridCol w:w="2639"/>
+        <w:gridCol w:w="2639"/>
+        <w:gridCol w:w="2640"/>
+      </w:tblGrid>
+      <w:tr>
+        <w:trPr>
+          <w:cnfStyle w:firstRow="1"/>
+        </w:trPr>
+        <w:tc>
+          <w:tcPr>
+            <w:tcBorders>
+              <w:bottom w:val="single"/>
+            </w:tcBorders>
+            <w:vAlign w:val="bottom"/>
+          </w:tcPr>
+          <w:p>
+            <w:pPr>
+              <w:pStyle w:val="Compact"/>
+              <w:jc w:val="left"/>
+            </w:pPr>
+            <w:r>
+              <w:t xml:space="preserve">Level</w:t>
+            </w:r>
+          </w:p>
+        </w:tc>
+        <w:tc>
+          <w:tcPr>
+            <w:tcBorders>
+              <w:bottom w:val="single"/>
+            </w:tcBorders>
+            <w:vAlign w:val="bottom"/>
+          </w:tcPr>
+          <w:p>
+            <w:pPr>
+              <w:pStyle w:val="Compact"/>
+              <w:jc w:val="left"/>
+            </w:pPr>
+            <w:r>
+              <w:t xml:space="preserve">Topic</w:t>
+            </w:r>
+          </w:p>
+        </w:tc>
+        <w:tc>
+          <w:tcPr>
+            <w:tcBorders>
+              <w:bottom w:val="single"/>
+            </w:tcBorders>
+            <w:vAlign w:val="bottom"/>
+          </w:tcPr>
+          <w:p>
+            <w:pPr>
+              <w:pStyle w:val="Compact"/>
+              <w:jc w:val="left"/>
+            </w:pPr>
+            <w:r>
+              <w:t xml:space="preserve">URI</w:t>
+            </w:r>
+          </w:p>
+        </w:tc>
+      </w:tr>
+      <w:tr>
+        <w:tc>
+          <w:p>
+            <w:pPr>
+              <w:jc w:val="left"/>
+            </w:pPr>
+            <w:r>
+              <w:t xml:space="preserve">1</w:t>
+            </w:r>
+          </w:p>
+        </w:tc>
+        <w:tc>
+          <w:p>
+            <w:pPr>
+              <w:jc w:val="left"/>
+            </w:pPr>
+            <w:r>
+              <w:t xml:space="preserve">channel</w:t>
+            </w:r>
+          </w:p>
+        </w:tc>
+        <w:tc>
+          <w:p>
+            <w:pPr>
+              <w:jc w:val="left"/>
+            </w:pPr>
+            <w:hyperlink r:id="rId80">
+              <w:r>
+                <w:rPr>
+                  <w:rStyle w:val="Hyperlink"/>
+                </w:rPr>
+                <w:t xml:space="preserve">https://codes.wmo.int/wis/topic-hierarchy/channel</w:t>
+              </w:r>
+            </w:hyperlink>
+          </w:p>
+        </w:tc>
+      </w:tr>
+      <w:tr>
+        <w:tc>
+          <w:p>
+            <w:pPr>
+              <w:jc w:val="left"/>
+            </w:pPr>
+            <w:r>
+              <w:t xml:space="preserve">2</w:t>
+            </w:r>
+          </w:p>
+        </w:tc>
+        <w:tc>
+          <w:p>
+            <w:pPr>
+              <w:jc w:val="left"/>
+            </w:pPr>
+            <w:r>
+              <w:t xml:space="preserve">version</w:t>
+            </w:r>
+          </w:p>
+        </w:tc>
+        <w:tc>
+          <w:p>
+            <w:pPr>
+              <w:jc w:val="left"/>
+            </w:pPr>
+            <w:hyperlink r:id="rId81">
+              <w:r>
+                <w:rPr>
+                  <w:rStyle w:val="Hyperlink"/>
+                </w:rPr>
+                <w:t xml:space="preserve">https://codes.wmo.int/wis/topic-hierarchy/version</w:t>
+              </w:r>
+            </w:hyperlink>
+          </w:p>
+        </w:tc>
+      </w:tr>
+      <w:tr>
+        <w:tc>
+          <w:p>
+            <w:pPr>
+              <w:jc w:val="left"/>
+            </w:pPr>
+            <w:r>
+              <w:t xml:space="preserve">3</w:t>
+            </w:r>
+          </w:p>
+        </w:tc>
+        <w:tc>
+          <w:p>
+            <w:pPr>
+              <w:jc w:val="left"/>
+            </w:pPr>
+            <w:r>
+              <w:t xml:space="preserve">system</w:t>
+            </w:r>
+          </w:p>
+        </w:tc>
+        <w:tc>
+          <w:p>
+            <w:pPr>
+              <w:jc w:val="left"/>
+            </w:pPr>
+            <w:hyperlink r:id="rId82">
+              <w:r>
+                <w:rPr>
+                  <w:rStyle w:val="Hyperlink"/>
+                </w:rPr>
+                <w:t xml:space="preserve">https://codes.wmo.int/wis/topic-hierarchy/system</w:t>
+              </w:r>
+            </w:hyperlink>
+          </w:p>
+        </w:tc>
+      </w:tr>
+      <w:tr>
+        <w:tc>
+          <w:p>
+            <w:pPr>
+              <w:jc w:val="left"/>
+            </w:pPr>
+            <w:r>
+              <w:t xml:space="preserve">4</w:t>
+            </w:r>
+          </w:p>
+        </w:tc>
+        <w:tc>
+          <w:p>
+            <w:pPr>
+              <w:jc w:val="left"/>
+            </w:pPr>
+            <w:r>
+              <w:t xml:space="preserve">centre-id</w:t>
+            </w:r>
+          </w:p>
+        </w:tc>
+        <w:tc>
+          <w:p>
+            <w:pPr>
+              <w:jc w:val="left"/>
+            </w:pPr>
+            <w:hyperlink r:id="rId83">
+              <w:r>
+                <w:rPr>
+                  <w:rStyle w:val="Hyperlink"/>
+                </w:rPr>
+                <w:t xml:space="preserve">https://codes.wmo.int/wis/topic-hierarchy/centre-id</w:t>
+              </w:r>
+            </w:hyperlink>
+          </w:p>
+        </w:tc>
+      </w:tr>
+      <w:tr>
+        <w:tc>
+          <w:p>
+            <w:pPr>
+              <w:jc w:val="left"/>
+            </w:pPr>
+            <w:r>
+              <w:t xml:space="preserve">5</w:t>
+            </w:r>
+          </w:p>
+        </w:tc>
+        <w:tc>
+          <w:p>
+            <w:pPr>
+              <w:jc w:val="left"/>
+            </w:pPr>
+            <w:r>
+              <w:t xml:space="preserve">notification-type</w:t>
+            </w:r>
+          </w:p>
+        </w:tc>
+        <w:tc>
+          <w:p>
+            <w:pPr>
+              <w:jc w:val="left"/>
+            </w:pPr>
+            <w:hyperlink r:id="rId84">
+              <w:r>
+                <w:rPr>
+                  <w:rStyle w:val="Hyperlink"/>
+                </w:rPr>
+                <w:t xml:space="preserve">https://codes.wmo.int/wis/topic-hierarchy/notification-type</w:t>
+              </w:r>
+            </w:hyperlink>
+          </w:p>
+        </w:tc>
+      </w:tr>
+      <w:tr>
+        <w:tc>
+          <w:p>
+            <w:pPr>
+              <w:jc w:val="left"/>
+            </w:pPr>
+            <w:r>
+              <w:t xml:space="preserve">6</w:t>
+            </w:r>
+          </w:p>
+        </w:tc>
+        <w:tc>
+          <w:p>
+            <w:pPr>
+              <w:jc w:val="left"/>
+            </w:pPr>
+            <w:r>
+              <w:t xml:space="preserve">data-policy</w:t>
+            </w:r>
+          </w:p>
+        </w:tc>
+        <w:tc>
+          <w:p>
+            <w:pPr>
+              <w:jc w:val="left"/>
+            </w:pPr>
+            <w:hyperlink r:id="rId85">
+              <w:r>
+                <w:rPr>
+                  <w:rStyle w:val="Hyperlink"/>
+                </w:rPr>
+                <w:t xml:space="preserve">https://codes.wmo.int/wis/topic-hierarchy/data-policy</w:t>
+              </w:r>
+            </w:hyperlink>
+          </w:p>
+        </w:tc>
+      </w:tr>
+      <w:tr>
+        <w:tc>
+          <w:p>
+            <w:pPr>
+              <w:jc w:val="left"/>
+            </w:pPr>
+            <w:r>
+              <w:t xml:space="preserve">7</w:t>
+            </w:r>
+          </w:p>
+        </w:tc>
+        <w:tc>
+          <w:p>
+            <w:pPr>
+              <w:jc w:val="left"/>
+            </w:pPr>
+            <w:r>
+              <w:t xml:space="preserve">earth-system-discipline</w:t>
+            </w:r>
+          </w:p>
+        </w:tc>
+        <w:tc>
+          <w:p>
+            <w:pPr>
+              <w:jc w:val="left"/>
+            </w:pPr>
+            <w:hyperlink r:id="rId86">
+              <w:r>
+                <w:rPr>
+                  <w:rStyle w:val="Hyperlink"/>
+                </w:rPr>
+                <w:t xml:space="preserve">https://codes.wmo.int/wis/topic-hierarchy/earth-system-discipline</w:t>
+              </w:r>
+            </w:hyperlink>
+          </w:p>
+        </w:tc>
+      </w:tr>
+      <w:tr>
+        <w:tc>
+          <w:p>
+            <w:pPr>
+              <w:jc w:val="left"/>
+            </w:pPr>
+            <w:r>
+              <w:t xml:space="preserve">8</w:t>
+            </w:r>
+          </w:p>
+        </w:tc>
+        <w:tc>
+          <w:p>
+            <w:pPr>
+              <w:jc w:val="left"/>
+            </w:pPr>
+            <w:r>
+              <w:t xml:space="preserve">atmospheric-composition</w:t>
+            </w:r>
+          </w:p>
+        </w:tc>
+        <w:tc>
+          <w:p>
+            <w:pPr>
+              <w:jc w:val="left"/>
+            </w:pPr>
+            <w:hyperlink r:id="rId87">
+              <w:r>
+                <w:rPr>
+                  <w:rStyle w:val="Hyperlink"/>
+                </w:rPr>
+                <w:t xml:space="preserve">https://codes.wmo.int/wis/topic-hierarchy/earth-system-discipline/atmospheric-composition</w:t>
+              </w:r>
+            </w:hyperlink>
+          </w:p>
+        </w:tc>
+      </w:tr>
+      <w:tr>
+        <w:tc>
+          <w:p>
+            <w:pPr>
+              <w:jc w:val="left"/>
+            </w:pPr>
+            <w:r>
+              <w:t xml:space="preserve">climate</w:t>
+            </w:r>
+          </w:p>
+        </w:tc>
+        <w:tc>
+          <w:p>
+            <w:pPr>
+              <w:jc w:val="left"/>
+            </w:pPr>
+            <w:hyperlink r:id="rId88">
+              <w:r>
+                <w:rPr>
+                  <w:rStyle w:val="Hyperlink"/>
+                </w:rPr>
+                <w:t xml:space="preserve">https://codes.wmo.int/wis/topic-hierarchy/earth-system-discipline/climate</w:t>
+              </w:r>
+            </w:hyperlink>
+          </w:p>
+        </w:tc>
+        <w:tc>
+          <w:p/>
+        </w:tc>
+      </w:tr>
+      <w:tr>
+        <w:tc>
+          <w:p>
+            <w:pPr>
+              <w:jc w:val="left"/>
+            </w:pPr>
+            <w:r>
+              <w:t xml:space="preserve">cryosphere</w:t>
+            </w:r>
+          </w:p>
+        </w:tc>
+        <w:tc>
+          <w:p>
+            <w:pPr>
+              <w:jc w:val="left"/>
+            </w:pPr>
+            <w:hyperlink r:id="rId89">
+              <w:r>
+                <w:rPr>
+                  <w:rStyle w:val="Hyperlink"/>
+                </w:rPr>
+                <w:t xml:space="preserve">https://codes.wmo.int/wis/topic-hierarchy/earth-system-discipline/cryosphere</w:t>
+              </w:r>
+            </w:hyperlink>
+          </w:p>
+        </w:tc>
+        <w:tc>
+          <w:p/>
+        </w:tc>
+      </w:tr>
+      <w:tr>
+        <w:tc>
+          <w:p>
+            <w:pPr>
+              <w:jc w:val="left"/>
+            </w:pPr>
+            <w:r>
+              <w:t xml:space="preserve">hydrology</w:t>
+            </w:r>
+          </w:p>
+        </w:tc>
+        <w:tc>
+          <w:p>
+            <w:pPr>
+              <w:jc w:val="left"/>
+            </w:pPr>
+            <w:hyperlink r:id="rId90">
+              <w:r>
+                <w:rPr>
+                  <w:rStyle w:val="Hyperlink"/>
+                </w:rPr>
+                <w:t xml:space="preserve">https://codes.wmo.int/wis/topic-hierarchy/earth-system-discipline/hydrology</w:t>
+              </w:r>
+            </w:hyperlink>
+          </w:p>
+        </w:tc>
+        <w:tc>
+          <w:p/>
+        </w:tc>
+      </w:tr>
+      <w:tr>
+        <w:tc>
+          <w:p>
+            <w:pPr>
+              <w:jc w:val="left"/>
+            </w:pPr>
+            <w:r>
+              <w:t xml:space="preserve">ocean</w:t>
+            </w:r>
+          </w:p>
+        </w:tc>
+        <w:tc>
+          <w:p>
+            <w:pPr>
+              <w:jc w:val="left"/>
+            </w:pPr>
+            <w:hyperlink r:id="rId91">
+              <w:r>
+                <w:rPr>
+                  <w:rStyle w:val="Hyperlink"/>
+                </w:rPr>
+                <w:t xml:space="preserve">https://codes.wmo.int/wis/topic-hierarchy/earth-system-discipline/ocean</w:t>
+              </w:r>
+            </w:hyperlink>
+          </w:p>
+        </w:tc>
+        <w:tc>
+          <w:p/>
+        </w:tc>
+      </w:tr>
+      <w:tr>
+        <w:tc>
+          <w:p>
+            <w:pPr>
+              <w:jc w:val="left"/>
+            </w:pPr>
+            <w:r>
+              <w:t xml:space="preserve">space-weather</w:t>
+            </w:r>
+          </w:p>
+        </w:tc>
+        <w:tc>
+          <w:p>
+            <w:pPr>
+              <w:jc w:val="left"/>
+            </w:pPr>
+            <w:hyperlink r:id="rId92">
+              <w:r>
+                <w:rPr>
+                  <w:rStyle w:val="Hyperlink"/>
+                </w:rPr>
+                <w:t xml:space="preserve">https://codes.wmo.int/wis/topic-hierarchy/earth-system-discipline/space-weather</w:t>
+              </w:r>
+            </w:hyperlink>
+          </w:p>
+        </w:tc>
+        <w:tc>
+          <w:p/>
+        </w:tc>
+      </w:tr>
+      <w:tr>
+        <w:tc>
+          <w:p>
+            <w:pPr>
+              <w:jc w:val="left"/>
+            </w:pPr>
+            <w:r>
+              <w:t xml:space="preserve">weather</w:t>
+            </w:r>
+          </w:p>
+        </w:tc>
+        <w:tc>
+          <w:p>
+            <w:pPr>
+              <w:jc w:val="left"/>
+            </w:pPr>
+            <w:hyperlink r:id="rId93">
+              <w:r>
+                <w:rPr>
+                  <w:rStyle w:val="Hyperlink"/>
+                </w:rPr>
+                <w:t xml:space="preserve">https://codes.wmo.int/wis/topic-hierarchy/earth-system-discipline/weather</w:t>
+              </w:r>
+            </w:hyperlink>
+          </w:p>
+        </w:tc>
+        <w:tc>
+          <w:p/>
+        </w:tc>
+      </w:tr>
+    </w:tbl>
+    <w:p>
+      <w:pPr>
+        <w:pStyle w:val="Heading3"/>
+      </w:pPr>
+      <w:bookmarkStart w:id="94" w:name="X5b823d1224aa24110ee928eb083343e4075c5fb"/>
+      <w:r>
+        <w:t xml:space="preserve">2.2 WMO schemas server</w:t>
+      </w:r>
+      <w:bookmarkEnd w:id="94"/>
+    </w:p>
+    <w:p>
+      <w:pPr>
+        <w:pStyle w:val="FirstParagraph"/>
+      </w:pPr>
+      <w:r>
+        <w:t xml:space="preserve">A zipped directory of all topics is published at</w:t>
+      </w:r>
+      <w:r>
+        <w:t xml:space="preserve"> </w:t>
+      </w:r>
+      <w:hyperlink r:id="rId95">
+        <w:r>
+          <w:rPr>
+            <w:rStyle w:val="Hyperlink"/>
+          </w:rPr>
+          <w:t xml:space="preserve">https://schemas.wmo.int/wth/a</w:t>
+        </w:r>
+      </w:hyperlink>
+      <w:r>
+        <w:t xml:space="preserve">. This bundle can be used by tools and applications wishing to browse or validate topic structures.</w:t>
+      </w:r>
+    </w:p>
+    <w:p>
+      <w:pPr>
         <w:pStyle w:val="Heading1"/>
       </w:pPr>
-      <w:bookmarkStart w:id="77" w:name="X78fdb1f4716baf4c26796c550dad0531813f831"/>
+      <w:bookmarkStart w:id="96" w:name="X78fdb1f4716baf4c26796c550dad0531813f831"/>
       <w:r>
         <w:t xml:space="preserve">Conformance Class Abstract Test Suite (Normative)</w:t>
       </w:r>
-      <w:bookmarkEnd w:id="77"/>
+      <w:bookmarkEnd w:id="96"/>
     </w:p>
     <w:p>
       <w:pPr>
         <w:pStyle w:val="Heading2"/>
       </w:pPr>
-      <w:bookmarkStart w:id="78" w:name="X832d8df2233b24fd4778b0d5040958f69375ea7"/>
+      <w:bookmarkStart w:id="97" w:name="X832d8df2233b24fd4778b0d5040958f69375ea7"/>
       <w:r>
         <w:t xml:space="preserve">Conformance Class: Core</w:t>
       </w:r>
-      <w:bookmarkEnd w:id="78"/>
+      <w:bookmarkEnd w:id="97"/>
     </w:p>
     <w:p>
       <w:pPr>
@@ -3908,7 +4590,7 @@
       <w:pPr>
         <w:pStyle w:val="Definition"/>
       </w:pPr>
-      <w:hyperlink r:id="rId67">
+      <w:hyperlink r:id="rId68">
         <w:r>
           <w:rPr>
             <w:rStyle w:val="Hyperlink"/>
@@ -3953,11 +4635,11 @@
       <w:pPr>
         <w:pStyle w:val="Heading3"/>
       </w:pPr>
-      <w:bookmarkStart w:id="79" w:name="X06c2736f7db928b0bd6ef7439f8bed2ddd3073c"/>
+      <w:bookmarkStart w:id="98" w:name="Xf529e0bc96b4772994bedaf4bdfcd80cde27ca5"/>
       <w:r>
         <w:t xml:space="preserve">Management</w:t>
       </w:r>
-      <w:bookmarkEnd w:id="79"/>
+      <w:bookmarkEnd w:id="98"/>
     </w:p>
     <w:p>
       <w:pPr>
@@ -3971,11 +4653,11 @@
       <w:pPr>
         <w:pStyle w:val="Heading3"/>
       </w:pPr>
-      <w:bookmarkStart w:id="80" w:name="X39e3ab850dd6fdc9b592c6c2d83db7a602b982a"/>
+      <w:bookmarkStart w:id="99" w:name="X3f596c2a9b37176c0cac1294658bee0fb0ce144"/>
       <w:r>
         <w:t xml:space="preserve">Versioning</w:t>
       </w:r>
-      <w:bookmarkEnd w:id="80"/>
+      <w:bookmarkEnd w:id="99"/>
     </w:p>
     <w:p>
       <w:pPr>
@@ -3989,11 +4671,11 @@
       <w:pPr>
         <w:pStyle w:val="Heading3"/>
       </w:pPr>
-      <w:bookmarkStart w:id="81" w:name="X12cb2a3b57e0240a9579fb47050a743ec66ee36"/>
+      <w:bookmarkStart w:id="100" w:name="Xe43ef194bc85e48db104c895132ffd6de7a19e4"/>
       <w:r>
         <w:t xml:space="preserve">Conventions</w:t>
       </w:r>
-      <w:bookmarkEnd w:id="81"/>
+      <w:bookmarkEnd w:id="100"/>
     </w:p>
     <w:p>
       <w:pPr>
@@ -4080,11 +4762,11 @@
       <w:pPr>
         <w:pStyle w:val="Heading3"/>
       </w:pPr>
-      <w:bookmarkStart w:id="82" w:name="X88736e074888f4c8a1da0662e6a01136b422c39"/>
+      <w:bookmarkStart w:id="101" w:name="X79c03c66490866e316340ae96dbca819ebeffff"/>
       <w:r>
         <w:t xml:space="preserve">Centre identification</w:t>
       </w:r>
-      <w:bookmarkEnd w:id="82"/>
+      <w:bookmarkEnd w:id="101"/>
     </w:p>
     <w:p>
       <w:pPr>
@@ -4145,7 +4827,7 @@
         <w:rPr>
           <w:rStyle w:val="FootnoteReference"/>
         </w:rPr>
-        <w:footnoteReference w:id="83"/>
+        <w:footnoteReference w:id="102"/>
       </w:r>
       <w:r>
         <w:t xml:space="preserve">.</w:t>
@@ -4155,11 +4837,11 @@
       <w:pPr>
         <w:pStyle w:val="Heading3"/>
       </w:pPr>
-      <w:bookmarkStart w:id="84" w:name="X9c33f73642d3ff3f29c3820dff1ec0d2967d986"/>
+      <w:bookmarkStart w:id="103" w:name="Xc7031562b317168ebcb81c118e891d45e31167f"/>
       <w:r>
         <w:t xml:space="preserve">Publishing guidelines</w:t>
       </w:r>
-      <w:bookmarkEnd w:id="84"/>
+      <w:bookmarkEnd w:id="103"/>
     </w:p>
     <w:p>
       <w:pPr>
@@ -4173,21 +4855,21 @@
       <w:pPr>
         <w:pStyle w:val="Heading1"/>
       </w:pPr>
-      <w:bookmarkStart w:id="85" w:name="examples"/>
+      <w:bookmarkStart w:id="104" w:name="examples"/>
       <w:r>
         <w:t xml:space="preserve">Examples (Informative)</w:t>
       </w:r>
-      <w:bookmarkEnd w:id="85"/>
+      <w:bookmarkEnd w:id="104"/>
     </w:p>
     <w:p>
       <w:pPr>
         <w:pStyle w:val="Heading2"/>
       </w:pPr>
-      <w:bookmarkStart w:id="86" w:name="X6a66cd333bfac5c4e4649b1e6164d25a62f29cb"/>
+      <w:bookmarkStart w:id="105" w:name="X4579dda02c9ea1adbe3992810c25ce51cbbe3d5"/>
       <w:r>
         <w:t xml:space="preserve">WIS2 Topic Hierarchy</w:t>
       </w:r>
-      <w:bookmarkEnd w:id="86"/>
+      <w:bookmarkEnd w:id="105"/>
     </w:p>
     <w:p>
       <w:pPr>
@@ -4237,11 +4919,11 @@
       <w:pPr>
         <w:pStyle w:val="Heading1"/>
       </w:pPr>
-      <w:bookmarkStart w:id="87" w:name="Bibliography"/>
+      <w:bookmarkStart w:id="106" w:name="Bibliography"/>
       <w:r>
         <w:t xml:space="preserve">Bibliography</w:t>
       </w:r>
-      <w:bookmarkEnd w:id="87"/>
+      <w:bookmarkEnd w:id="106"/>
     </w:p>
     <w:p>
       <w:pPr>
@@ -4260,7 +4942,7 @@
         <w:rPr>
           <w:rStyle w:val="FootnoteReference"/>
         </w:rPr>
-        <w:footnoteReference w:id="88"/>
+        <w:footnoteReference w:id="107"/>
       </w:r>
     </w:p>
     <w:p>
@@ -4280,7 +4962,7 @@
         <w:rPr>
           <w:rStyle w:val="FootnoteReference"/>
         </w:rPr>
-        <w:footnoteReference w:id="89"/>
+        <w:footnoteReference w:id="108"/>
       </w:r>
     </w:p>
     <w:p>
@@ -4300,7 +4982,7 @@
         <w:rPr>
           <w:rStyle w:val="FootnoteReference"/>
         </w:rPr>
-        <w:footnoteReference w:id="90"/>
+        <w:footnoteReference w:id="109"/>
       </w:r>
     </w:p>
     <w:p>
@@ -4320,18 +5002,18 @@
         <w:rPr>
           <w:rStyle w:val="FootnoteReference"/>
         </w:rPr>
-        <w:footnoteReference w:id="91"/>
+        <w:footnoteReference w:id="110"/>
       </w:r>
     </w:p>
     <w:p>
       <w:pPr>
         <w:pStyle w:val="Heading1"/>
       </w:pPr>
-      <w:bookmarkStart w:id="92" w:name="X7704236ba72ed8cc2b9a9e238d27c640b9b6528"/>
+      <w:bookmarkStart w:id="111" w:name="X7704236ba72ed8cc2b9a9e238d27c640b9b6528"/>
       <w:r>
         <w:t xml:space="preserve">Revision History</w:t>
       </w:r>
-      <w:bookmarkEnd w:id="92"/>
+      <w:bookmarkEnd w:id="111"/>
     </w:p>
     <w:tbl>
       <w:tblPr>
@@ -4816,6 +5498,25 @@
       <w:r>
         <w:t xml:space="preserve"> </w:t>
       </w:r>
+      <w:r>
+        <w:t xml:space="preserve">Resolution 1 (Cg-Ext(2021)) – WMO Unified Policy for the International Exchange of Earth System Data (World Meteorological Congress: Abridged Final Report of the Extraordinary Session (WMO-No. 1281))</w:t>
+      </w:r>
+    </w:p>
+  </w:footnote>
+  <w:footnote w:id="73">
+    <w:p>
+      <w:pPr>
+        <w:pStyle w:val="FootnoteText"/>
+      </w:pPr>
+      <w:r>
+        <w:rPr>
+          <w:rStyle w:val="FootnoteReference"/>
+        </w:rPr>
+        <w:footnoteRef/>
+      </w:r>
+      <w:r>
+        <w:t xml:space="preserve"> </w:t>
+      </w:r>
       <w:hyperlink r:id="rId63">
         <w:r>
           <w:rPr>
@@ -4826,7 +5527,7 @@
       </w:hyperlink>
     </w:p>
   </w:footnote>
-  <w:footnote w:id="73">
+  <w:footnote w:id="102">
     <w:p>
       <w:pPr>
         <w:pStyle w:val="FootnoteText"/>
@@ -4840,31 +5541,7 @@
       <w:r>
         <w:t xml:space="preserve"> </w:t>
       </w:r>
-      <w:hyperlink r:id="rId41">
-        <w:r>
-          <w:rPr>
-            <w:rStyle w:val="Hyperlink"/>
-          </w:rPr>
-          <w:t xml:space="preserve">https://www.itu.int/rec/T-REC-T.50</w:t>
-        </w:r>
-      </w:hyperlink>
-    </w:p>
-  </w:footnote>
-  <w:footnote w:id="75">
-    <w:p>
-      <w:pPr>
-        <w:pStyle w:val="FootnoteText"/>
-      </w:pPr>
-      <w:r>
-        <w:rPr>
-          <w:rStyle w:val="FootnoteReference"/>
-        </w:rPr>
-        <w:footnoteRef/>
-      </w:r>
-      <w:r>
-        <w:t xml:space="preserve"> </w:t>
-      </w:r>
-      <w:hyperlink r:id="rId76">
+      <w:hyperlink r:id="rId77">
         <w:r>
           <w:rPr>
             <w:rStyle w:val="Hyperlink"/>
@@ -4874,31 +5551,7 @@
       </w:hyperlink>
     </w:p>
   </w:footnote>
-  <w:footnote w:id="83">
-    <w:p>
-      <w:pPr>
-        <w:pStyle w:val="FootnoteText"/>
-      </w:pPr>
-      <w:r>
-        <w:rPr>
-          <w:rStyle w:val="FootnoteReference"/>
-        </w:rPr>
-        <w:footnoteRef/>
-      </w:r>
-      <w:r>
-        <w:t xml:space="preserve"> </w:t>
-      </w:r>
-      <w:hyperlink r:id="rId76">
-        <w:r>
-          <w:rPr>
-            <w:rStyle w:val="Hyperlink"/>
-          </w:rPr>
-          <w:t xml:space="preserve">https://data.iana.org/TLD</w:t>
-        </w:r>
-      </w:hyperlink>
-    </w:p>
-  </w:footnote>
-  <w:footnote w:id="88">
+  <w:footnote w:id="107">
     <w:p>
       <w:pPr>
         <w:pStyle w:val="FootnoteText"/>
@@ -4922,7 +5575,7 @@
       </w:hyperlink>
     </w:p>
   </w:footnote>
-  <w:footnote w:id="89">
+  <w:footnote w:id="108">
     <w:p>
       <w:pPr>
         <w:pStyle w:val="FootnoteText"/>
@@ -4946,7 +5599,7 @@
       </w:hyperlink>
     </w:p>
   </w:footnote>
-  <w:footnote w:id="90">
+  <w:footnote w:id="109">
     <w:p>
       <w:pPr>
         <w:pStyle w:val="FootnoteText"/>
@@ -4970,7 +5623,7 @@
       </w:hyperlink>
     </w:p>
   </w:footnote>
-  <w:footnote w:id="91">
+  <w:footnote w:id="110">
     <w:p>
       <w:pPr>
         <w:pStyle w:val="FootnoteText"/>

--- a/standard/wis2-topic-hierarchy-DRAFT.docx
+++ b/standard/wis2-topic-hierarchy-DRAFT.docx
@@ -27,7 +27,7 @@
         <w:pStyle w:val="Date"/>
       </w:pPr>
       <w:r>
-        <w:t xml:space="preserve">2024-08-05</w:t>
+        <w:t xml:space="preserve">2024-08-29</w:t>
       </w:r>
     </w:p>
     <w:p>
@@ -71,7 +71,7 @@
               <w:jc w:val="left"/>
             </w:pPr>
             <w:r>
-              <w:t xml:space="preserve">Date: 2024-08-05</w:t>
+              <w:t xml:space="preserve">Date: 2024-08-29</w:t>
             </w:r>
           </w:p>
         </w:tc>
@@ -1728,18 +1728,18 @@
     </w:p>
     <w:p>
       <w:pPr>
-        <w:pStyle w:val="SourceCode"/>
+        <w:pStyle w:val="BodyText"/>
       </w:pPr>
       <w:r>
         <w:rPr>
           <w:rStyle w:val="VerbatimChar"/>
         </w:rPr>
-        <w:t xml:space="preserve">``origin/a/wis2/ca-eccc-msc/data/recommended/atmospheric-composition/experimental/space-based-observation/geostationary/solar-flares``</w:t>
-      </w:r>
-    </w:p>
-    <w:p>
-      <w:pPr>
-        <w:pStyle w:val="FirstParagraph"/>
+        <w:t xml:space="preserve">origin/a/wis2/ca-eccc-msc/data/recommended/atmospheric-composition/experimental/space-based-observation/geostationary/solar-flares</w:t>
+      </w:r>
+    </w:p>
+    <w:p>
+      <w:pPr>
+        <w:pStyle w:val="BodyText"/>
       </w:pPr>
       <w:r>
         <w:t xml:space="preserve">The table below provides an overview of the primary topic levels.</w:t>

--- a/standard/wis2-topic-hierarchy-DRAFT.docx
+++ b/standard/wis2-topic-hierarchy-DRAFT.docx
@@ -27,7 +27,7 @@
         <w:pStyle w:val="Date"/>
       </w:pPr>
       <w:r>
-        <w:t xml:space="preserve">2024-08-29</w:t>
+        <w:t xml:space="preserve">2024-10-17</w:t>
       </w:r>
     </w:p>
     <w:p>
@@ -71,7 +71,7 @@
               <w:jc w:val="left"/>
             </w:pPr>
             <w:r>
-              <w:t xml:space="preserve">Date: 2024-08-29</w:t>
+              <w:t xml:space="preserve">Date: 2024-10-17</w:t>
             </w:r>
           </w:p>
         </w:tc>
@@ -1458,7 +1458,7 @@
         <w:pStyle w:val="BodyText"/>
       </w:pPr>
       <w:r>
-        <w:t xml:space="preserve">The normative provisions in this standard are denoted by the</w:t>
+        <w:t xml:space="preserve">The normative provisions in the WTH are denoted by the base Uniform Resoure Identifier (URI)</w:t>
       </w:r>
       <w:r>
         <w:t xml:space="preserve"> </w:t>
@@ -1473,7 +1473,7 @@
         <w:t xml:space="preserve"> </w:t>
       </w:r>
       <w:r>
-        <w:t xml:space="preserve">URI. All requirements in this document are denoted by partial Uniform Resource Identifiers (URIs) which are relative to this base and examples are represented with</w:t>
+        <w:t xml:space="preserve">and requirements are denoted by partial URIs which are relative to this base. Property names, values, and examples are represented with</w:t>
       </w:r>
       <w:r>
         <w:t xml:space="preserve"> </w:t>
@@ -1628,7 +1628,7 @@
               <w:jc w:val="left"/>
             </w:pPr>
             <w:r>
-              <w:t xml:space="preserve">Pre-conditions</w:t>
+              <w:t xml:space="preserve">Preconditions</w:t>
             </w:r>
           </w:p>
         </w:tc>
@@ -1665,7 +1665,7 @@
         <w:pStyle w:val="BodyText"/>
       </w:pPr>
       <w:r>
-        <w:t xml:space="preserve">The sub-discipline topics are proposed by domain experts and user communities. These levels are a hierarchical representation of the dataset and the number of levels in this part may vary according to the requirements of various domains.</w:t>
+        <w:t xml:space="preserve">The sub-discipline topics are proposed by domain experts and user communities. These levels are a hierarchical representation of the datase, and the number of levels in this part may vary according to the requirements of various domains.</w:t>
       </w:r>
     </w:p>
     <w:p>
@@ -1673,7 +1673,7 @@
         <w:pStyle w:val="BodyText"/>
       </w:pPr>
       <w:r>
-        <w:t xml:space="preserve">The representation is encoded as a simple text string of values in each topic level separated by a slash (</w:t>
+        <w:t xml:space="preserve">The representation is encoded as a simple text string of values in each topic level, separated by a slash (</w:t>
       </w:r>
       <w:r>
         <w:rPr>
@@ -1690,7 +1690,13 @@
         <w:pStyle w:val="BodyText"/>
       </w:pPr>
       <w:r>
-        <w:t xml:space="preserve">Examples:</w:t>
+        <w:rPr>
+          <w:i/>
+        </w:rPr>
+        <w:t xml:space="preserve">Examples</w:t>
+      </w:r>
+      <w:r>
+        <w:t xml:space="preserve">:</w:t>
       </w:r>
     </w:p>
     <w:p>
@@ -1742,7 +1748,7 @@
         <w:pStyle w:val="BodyText"/>
       </w:pPr>
       <w:r>
-        <w:t xml:space="preserve">The table below provides an overview of the primary topic levels.</w:t>
+        <w:t xml:space="preserve">Table 1 provides an overview of the primary topic levels.</w:t>
       </w:r>
     </w:p>
     <w:p>
@@ -1848,7 +1854,7 @@
               <w:jc w:val="left"/>
             </w:pPr>
             <w:r>
-              <w:t xml:space="preserve">Location of where the data originates from (data providers are</w:t>
+              <w:t xml:space="preserve">Location at which the data originates (data providers are</w:t>
             </w:r>
             <w:r>
               <w:t xml:space="preserve"> </w:t>
@@ -2083,7 +2089,7 @@
               <w:jc w:val="left"/>
             </w:pPr>
             <w:r>
-              <w:t xml:space="preserve">Data policy as defined by the WMO Data Policy (Resolution 1 (Cg-Ext(2021)))</w:t>
+              <w:t xml:space="preserve">Data policy as defined by the WMO Unified Data Policy (Resolution 1 (Cg-Ext(2021)))</w:t>
             </w:r>
             <w:r>
               <w:rPr>
@@ -2107,7 +2113,7 @@
               <w:t xml:space="preserve"> </w:t>
             </w:r>
             <w:r>
-              <w:t xml:space="preserve">and</w:t>
+              <w:t xml:space="preserve">or</w:t>
             </w:r>
             <w:r>
               <w:t xml:space="preserve"> </w:t>
@@ -2151,7 +2157,7 @@
               <w:jc w:val="left"/>
             </w:pPr>
             <w:r>
-              <w:t xml:space="preserve">Seven high-level categories as defined by the WMO Data Policy (Resolution 1 (Cg-Ext(2021))) - Annex 1: (</w:t>
+              <w:t xml:space="preserve">Seven high-level categories as defined by the WMO Unified Data Policy (Resolution 1 (Cg-Ext(2021))) - Annex 1 (</w:t>
             </w:r>
             <w:r>
               <w:rPr>
@@ -2220,7 +2226,10 @@
               <w:t xml:space="preserve">space-weather</w:t>
             </w:r>
             <w:r>
-              <w:t xml:space="preserve">, or</w:t>
+              <w:t xml:space="preserve"> </w:t>
+            </w:r>
+            <w:r>
+              <w:t xml:space="preserve">or</w:t>
             </w:r>
             <w:r>
               <w:t xml:space="preserve"> </w:t>
@@ -2283,7 +2292,15 @@
         <w:t xml:space="preserve"> </w:t>
       </w:r>
       <w:r>
-        <w:t xml:space="preserve">are published to a detailed level of the topic hierarchy. This helps avoid the "pollution" of messages under the primary topics. Note that each discipline has a sub-discipline topic named</w:t>
+        <w:t xml:space="preserve">are published to a detailed level of the topic hierarchy. This helps avoid the "pollution" of messages under the primary topics.</w:t>
+      </w:r>
+    </w:p>
+    <w:p>
+      <w:pPr>
+        <w:pStyle w:val="BodyText"/>
+      </w:pPr>
+      <w:r>
+        <w:t xml:space="preserve">Note: Each discipline has a sub-discipline topic named</w:t>
       </w:r>
       <w:r>
         <w:t xml:space="preserve"> </w:t>
@@ -2356,7 +2373,7 @@
               <w:jc w:val="left"/>
             </w:pPr>
             <w:r>
-              <w:t xml:space="preserve">Data SHALL NOT be published with a topic that is not defined in this specification.</w:t>
+              <w:t xml:space="preserve">Data SHALL NOT be published with a topic that is not defined in the WTH.</w:t>
             </w:r>
           </w:p>
         </w:tc>
@@ -2879,13 +2896,25 @@
               <w:jc w:val="left"/>
             </w:pPr>
             <w:r>
-              <w:t xml:space="preserve">Updates to the sub-discipline topics (level 8 and beyond) will go through the WMO fast-track approval procedure.</w:t>
-            </w:r>
-            <w:r>
-              <w:rPr>
-                <w:rStyle w:val="FootnoteReference"/>
-              </w:rPr>
-              <w:footnoteReference w:id="73"/>
+              <w:t xml:space="preserve">Updates to the sub-discipline topics (level 8 and beyond) will go through the WMO fast-track approval procedure (see</w:t>
+            </w:r>
+            <w:r>
+              <w:t xml:space="preserve"> </w:t>
+            </w:r>
+            <w:hyperlink r:id="rId73">
+              <w:r>
+                <w:rPr>
+                  <w:rStyle w:val="Hyperlink"/>
+                  <w:i/>
+                </w:rPr>
+                <w:t xml:space="preserve">Rules of Procedure for Technical Commissions</w:t>
+              </w:r>
+            </w:hyperlink>
+            <w:r>
+              <w:t xml:space="preserve"> </w:t>
+            </w:r>
+            <w:r>
+              <w:t xml:space="preserve">(WMO-No. 1240)).</w:t>
             </w:r>
           </w:p>
         </w:tc>
@@ -3408,7 +3437,7 @@
         <w:t xml:space="preserve">centre-id</w:t>
       </w:r>
       <w:r>
-        <w:t xml:space="preserve">) is an acronym as proposed by the Member and endorsed by the WMO Secretariat. It is a single identifier comprised of a top-level domain (TLD) and centre name. It represents the data publisher, distributor or issuing centre of a given dataset, data product, data granule or other resource.</w:t>
+        <w:t xml:space="preserve">) is an acronym, as proposed by the Member and endorsed by the WMO Secretariat. It is a single identifier comprised of a top-level domain (TLD) and centre name. It represents the data publisher, distributor or issuing centre of a given dataset, data product, data granule or other resource.</w:t>
       </w:r>
     </w:p>
     <w:tbl>
@@ -3521,7 +3550,7 @@
               <w:t xml:space="preserve"> </w:t>
             </w:r>
             <w:r>
-              <w:t xml:space="preserve">is based on TLD as defined by</w:t>
+              <w:t xml:space="preserve">is based on TLD as defined by the Internet Assigned Numbers Authority</w:t>
             </w:r>
             <w:r>
               <w:t xml:space="preserve"> </w:t>
@@ -3694,7 +3723,7 @@
               <w:jc w:val="left"/>
             </w:pPr>
             <w:r>
-              <w:t xml:space="preserve">International organizations operating with</w:t>
+              <w:t xml:space="preserve">International organizations operating with an</w:t>
             </w:r>
             <w:r>
               <w:t xml:space="preserve"> </w:t>
@@ -5501,30 +5530,6 @@
       <w:r>
         <w:t xml:space="preserve">Resolution 1 (Cg-Ext(2021)) – WMO Unified Policy for the International Exchange of Earth System Data (World Meteorological Congress: Abridged Final Report of the Extraordinary Session (WMO-No. 1281))</w:t>
       </w:r>
-    </w:p>
-  </w:footnote>
-  <w:footnote w:id="73">
-    <w:p>
-      <w:pPr>
-        <w:pStyle w:val="FootnoteText"/>
-      </w:pPr>
-      <w:r>
-        <w:rPr>
-          <w:rStyle w:val="FootnoteReference"/>
-        </w:rPr>
-        <w:footnoteRef/>
-      </w:r>
-      <w:r>
-        <w:t xml:space="preserve"> </w:t>
-      </w:r>
-      <w:hyperlink r:id="rId63">
-        <w:r>
-          <w:rPr>
-            <w:rStyle w:val="Hyperlink"/>
-          </w:rPr>
-          <w:t xml:space="preserve">https://community.wmo.int/en/activity-areas/wis/amendment-processes-wis-manuals-and-guides</w:t>
-        </w:r>
-      </w:hyperlink>
     </w:p>
   </w:footnote>
   <w:footnote w:id="102">

--- a/standard/wis2-topic-hierarchy-DRAFT.docx
+++ b/standard/wis2-topic-hierarchy-DRAFT.docx
@@ -27,7 +27,7 @@
         <w:pStyle w:val="Date"/>
       </w:pPr>
       <w:r>
-        <w:t xml:space="preserve">2024-10-17</w:t>
+        <w:t xml:space="preserve">2024-10-21</w:t>
       </w:r>
     </w:p>
     <w:p>
@@ -71,7 +71,7 @@
               <w:jc w:val="left"/>
             </w:pPr>
             <w:r>
-              <w:t xml:space="preserve">Date: 2024-10-17</w:t>
+              <w:t xml:space="preserve">Date: 2024-10-21</w:t>
             </w:r>
           </w:p>
         </w:tc>
@@ -1458,7 +1458,7 @@
         <w:pStyle w:val="BodyText"/>
       </w:pPr>
       <w:r>
-        <w:t xml:space="preserve">The normative provisions in the WTH are denoted by the base Uniform Resoure Identifier (URI)</w:t>
+        <w:t xml:space="preserve">The normative provisions in this standard are denoted by the</w:t>
       </w:r>
       <w:r>
         <w:t xml:space="preserve"> </w:t>
@@ -1473,7 +1473,7 @@
         <w:t xml:space="preserve"> </w:t>
       </w:r>
       <w:r>
-        <w:t xml:space="preserve">and requirements are denoted by partial URIs which are relative to this base. Property names, values, and examples are represented with</w:t>
+        <w:t xml:space="preserve">URI. All requirements in this document are denoted by partial Uniform Resource Identifiers (URIs) which are relative to this base and examples are represented with</w:t>
       </w:r>
       <w:r>
         <w:t xml:space="preserve"> </w:t>
@@ -1628,7 +1628,7 @@
               <w:jc w:val="left"/>
             </w:pPr>
             <w:r>
-              <w:t xml:space="preserve">Preconditions</w:t>
+              <w:t xml:space="preserve">Pre-conditions</w:t>
             </w:r>
           </w:p>
         </w:tc>
@@ -1665,7 +1665,7 @@
         <w:pStyle w:val="BodyText"/>
       </w:pPr>
       <w:r>
-        <w:t xml:space="preserve">The sub-discipline topics are proposed by domain experts and user communities. These levels are a hierarchical representation of the datase, and the number of levels in this part may vary according to the requirements of various domains.</w:t>
+        <w:t xml:space="preserve">The sub-discipline topics are proposed by domain experts and user communities. These levels are a hierarchical representation of the dataset and the number of levels in this part may vary according to the requirements of various domains.</w:t>
       </w:r>
     </w:p>
     <w:p>
@@ -1673,7 +1673,7 @@
         <w:pStyle w:val="BodyText"/>
       </w:pPr>
       <w:r>
-        <w:t xml:space="preserve">The representation is encoded as a simple text string of values in each topic level, separated by a slash (</w:t>
+        <w:t xml:space="preserve">The representation is encoded as a simple text string of values in each topic level separated by a slash (</w:t>
       </w:r>
       <w:r>
         <w:rPr>
@@ -1690,13 +1690,7 @@
         <w:pStyle w:val="BodyText"/>
       </w:pPr>
       <w:r>
-        <w:rPr>
-          <w:i/>
-        </w:rPr>
-        <w:t xml:space="preserve">Examples</w:t>
-      </w:r>
-      <w:r>
-        <w:t xml:space="preserve">:</w:t>
+        <w:t xml:space="preserve">Examples:</w:t>
       </w:r>
     </w:p>
     <w:p>
@@ -1748,7 +1742,7 @@
         <w:pStyle w:val="BodyText"/>
       </w:pPr>
       <w:r>
-        <w:t xml:space="preserve">Table 1 provides an overview of the primary topic levels.</w:t>
+        <w:t xml:space="preserve">The table below provides an overview of the primary topic levels.</w:t>
       </w:r>
     </w:p>
     <w:p>
@@ -1854,7 +1848,7 @@
               <w:jc w:val="left"/>
             </w:pPr>
             <w:r>
-              <w:t xml:space="preserve">Location at which the data originates (data providers are</w:t>
+              <w:t xml:space="preserve">Location of where the data originates from (data providers are</w:t>
             </w:r>
             <w:r>
               <w:t xml:space="preserve"> </w:t>
@@ -2089,7 +2083,7 @@
               <w:jc w:val="left"/>
             </w:pPr>
             <w:r>
-              <w:t xml:space="preserve">Data policy as defined by the WMO Unified Data Policy (Resolution 1 (Cg-Ext(2021)))</w:t>
+              <w:t xml:space="preserve">Data policy as defined by the WMO Data Policy (Resolution 1 (Cg-Ext(2021)))</w:t>
             </w:r>
             <w:r>
               <w:rPr>
@@ -2113,7 +2107,7 @@
               <w:t xml:space="preserve"> </w:t>
             </w:r>
             <w:r>
-              <w:t xml:space="preserve">or</w:t>
+              <w:t xml:space="preserve">and</w:t>
             </w:r>
             <w:r>
               <w:t xml:space="preserve"> </w:t>
@@ -2157,7 +2151,7 @@
               <w:jc w:val="left"/>
             </w:pPr>
             <w:r>
-              <w:t xml:space="preserve">Seven high-level categories as defined by the WMO Unified Data Policy (Resolution 1 (Cg-Ext(2021))) - Annex 1 (</w:t>
+              <w:t xml:space="preserve">Seven high-level categories as defined by the WMO Data Policy (Resolution 1 (Cg-Ext(2021))) - Annex 1: (</w:t>
             </w:r>
             <w:r>
               <w:rPr>
@@ -2226,10 +2220,7 @@
               <w:t xml:space="preserve">space-weather</w:t>
             </w:r>
             <w:r>
-              <w:t xml:space="preserve"> </w:t>
-            </w:r>
-            <w:r>
-              <w:t xml:space="preserve">or</w:t>
+              <w:t xml:space="preserve">, or</w:t>
             </w:r>
             <w:r>
               <w:t xml:space="preserve"> </w:t>
@@ -2292,15 +2283,7 @@
         <w:t xml:space="preserve"> </w:t>
       </w:r>
       <w:r>
-        <w:t xml:space="preserve">are published to a detailed level of the topic hierarchy. This helps avoid the "pollution" of messages under the primary topics.</w:t>
-      </w:r>
-    </w:p>
-    <w:p>
-      <w:pPr>
-        <w:pStyle w:val="BodyText"/>
-      </w:pPr>
-      <w:r>
-        <w:t xml:space="preserve">Note: Each discipline has a sub-discipline topic named</w:t>
+        <w:t xml:space="preserve">are published to a detailed level of the topic hierarchy. This helps avoid the "pollution" of messages under the primary topics. Note that each discipline has a sub-discipline topic named</w:t>
       </w:r>
       <w:r>
         <w:t xml:space="preserve"> </w:t>
@@ -2373,7 +2356,7 @@
               <w:jc w:val="left"/>
             </w:pPr>
             <w:r>
-              <w:t xml:space="preserve">Data SHALL NOT be published with a topic that is not defined in the WTH.</w:t>
+              <w:t xml:space="preserve">Data SHALL NOT be published with a topic that is not defined in this specification.</w:t>
             </w:r>
           </w:p>
         </w:tc>
@@ -2896,25 +2879,13 @@
               <w:jc w:val="left"/>
             </w:pPr>
             <w:r>
-              <w:t xml:space="preserve">Updates to the sub-discipline topics (level 8 and beyond) will go through the WMO fast-track approval procedure (see</w:t>
-            </w:r>
-            <w:r>
-              <w:t xml:space="preserve"> </w:t>
-            </w:r>
-            <w:hyperlink r:id="rId73">
-              <w:r>
-                <w:rPr>
-                  <w:rStyle w:val="Hyperlink"/>
-                  <w:i/>
-                </w:rPr>
-                <w:t xml:space="preserve">Rules of Procedure for Technical Commissions</w:t>
-              </w:r>
-            </w:hyperlink>
-            <w:r>
-              <w:t xml:space="preserve"> </w:t>
-            </w:r>
-            <w:r>
-              <w:t xml:space="preserve">(WMO-No. 1240)).</w:t>
+              <w:t xml:space="preserve">Updates to the sub-discipline topics (level 8 and beyond) will go through the WMO fast-track approval procedure.</w:t>
+            </w:r>
+            <w:r>
+              <w:rPr>
+                <w:rStyle w:val="FootnoteReference"/>
+              </w:rPr>
+              <w:footnoteReference w:id="73"/>
             </w:r>
           </w:p>
         </w:tc>
@@ -3437,7 +3408,7 @@
         <w:t xml:space="preserve">centre-id</w:t>
       </w:r>
       <w:r>
-        <w:t xml:space="preserve">) is an acronym, as proposed by the Member and endorsed by the WMO Secretariat. It is a single identifier comprised of a top-level domain (TLD) and centre name. It represents the data publisher, distributor or issuing centre of a given dataset, data product, data granule or other resource.</w:t>
+        <w:t xml:space="preserve">) is an acronym as proposed by the Member and endorsed by the WMO Secretariat. It is a single identifier comprised of a top-level domain (TLD) and centre name. It represents the data publisher, distributor or issuing centre of a given dataset, data product, data granule or other resource.</w:t>
       </w:r>
     </w:p>
     <w:tbl>
@@ -3550,7 +3521,7 @@
               <w:t xml:space="preserve"> </w:t>
             </w:r>
             <w:r>
-              <w:t xml:space="preserve">is based on TLD as defined by the Internet Assigned Numbers Authority</w:t>
+              <w:t xml:space="preserve">is based on TLD as defined by</w:t>
             </w:r>
             <w:r>
               <w:t xml:space="preserve"> </w:t>
@@ -3723,7 +3694,7 @@
               <w:jc w:val="left"/>
             </w:pPr>
             <w:r>
-              <w:t xml:space="preserve">International organizations operating with an</w:t>
+              <w:t xml:space="preserve">International organizations operating with</w:t>
             </w:r>
             <w:r>
               <w:t xml:space="preserve"> </w:t>
@@ -5530,6 +5501,30 @@
       <w:r>
         <w:t xml:space="preserve">Resolution 1 (Cg-Ext(2021)) – WMO Unified Policy for the International Exchange of Earth System Data (World Meteorological Congress: Abridged Final Report of the Extraordinary Session (WMO-No. 1281))</w:t>
       </w:r>
+    </w:p>
+  </w:footnote>
+  <w:footnote w:id="73">
+    <w:p>
+      <w:pPr>
+        <w:pStyle w:val="FootnoteText"/>
+      </w:pPr>
+      <w:r>
+        <w:rPr>
+          <w:rStyle w:val="FootnoteReference"/>
+        </w:rPr>
+        <w:footnoteRef/>
+      </w:r>
+      <w:r>
+        <w:t xml:space="preserve"> </w:t>
+      </w:r>
+      <w:hyperlink r:id="rId63">
+        <w:r>
+          <w:rPr>
+            <w:rStyle w:val="Hyperlink"/>
+          </w:rPr>
+          <w:t xml:space="preserve">https://community.wmo.int/en/activity-areas/wis/amendment-processes-wis-manuals-and-guides</w:t>
+        </w:r>
+      </w:hyperlink>
     </w:p>
   </w:footnote>
   <w:footnote w:id="102">

--- a/standard/wis2-topic-hierarchy-DRAFT.docx
+++ b/standard/wis2-topic-hierarchy-DRAFT.docx
@@ -27,7 +27,7 @@
         <w:pStyle w:val="Date"/>
       </w:pPr>
       <w:r>
-        <w:t xml:space="preserve">2024-10-21</w:t>
+        <w:t xml:space="preserve">2024-10-23</w:t>
       </w:r>
     </w:p>
     <w:p>
@@ -71,7 +71,7 @@
               <w:jc w:val="left"/>
             </w:pPr>
             <w:r>
-              <w:t xml:space="preserve">Date: 2024-10-21</w:t>
+              <w:t xml:space="preserve">Date: 2024-10-23</w:t>
             </w:r>
           </w:p>
         </w:tc>
@@ -1458,7 +1458,7 @@
         <w:pStyle w:val="BodyText"/>
       </w:pPr>
       <w:r>
-        <w:t xml:space="preserve">The normative provisions in this standard are denoted by the</w:t>
+        <w:t xml:space="preserve">The normative provisions in the WTH are denoted by the base Uniform Resoure Identifier (URI)</w:t>
       </w:r>
       <w:r>
         <w:t xml:space="preserve"> </w:t>
@@ -1473,7 +1473,7 @@
         <w:t xml:space="preserve"> </w:t>
       </w:r>
       <w:r>
-        <w:t xml:space="preserve">URI. All requirements in this document are denoted by partial Uniform Resource Identifiers (URIs) which are relative to this base and examples are represented with</w:t>
+        <w:t xml:space="preserve">and requirements are denoted by partial URIs which are relative to this base. Topics, values, and examples are represented with</w:t>
       </w:r>
       <w:r>
         <w:t xml:space="preserve"> </w:t>
@@ -1628,7 +1628,7 @@
               <w:jc w:val="left"/>
             </w:pPr>
             <w:r>
-              <w:t xml:space="preserve">Pre-conditions</w:t>
+              <w:t xml:space="preserve">Preconditions</w:t>
             </w:r>
           </w:p>
         </w:tc>
@@ -1665,7 +1665,7 @@
         <w:pStyle w:val="BodyText"/>
       </w:pPr>
       <w:r>
-        <w:t xml:space="preserve">The sub-discipline topics are proposed by domain experts and user communities. These levels are a hierarchical representation of the dataset and the number of levels in this part may vary according to the requirements of various domains.</w:t>
+        <w:t xml:space="preserve">The sub-discipline topics are proposed by domain experts and user communities. These levels are a hierarchical representation of the datase, and the number of levels in this part may vary according to the requirements of various domains.</w:t>
       </w:r>
     </w:p>
     <w:p>
@@ -1673,7 +1673,7 @@
         <w:pStyle w:val="BodyText"/>
       </w:pPr>
       <w:r>
-        <w:t xml:space="preserve">The representation is encoded as a simple text string of values in each topic level separated by a slash (</w:t>
+        <w:t xml:space="preserve">The representation is encoded as a simple text string of values in each topic level, separated by a slash (</w:t>
       </w:r>
       <w:r>
         <w:rPr>
@@ -1690,7 +1690,13 @@
         <w:pStyle w:val="BodyText"/>
       </w:pPr>
       <w:r>
-        <w:t xml:space="preserve">Examples:</w:t>
+        <w:rPr>
+          <w:i/>
+        </w:rPr>
+        <w:t xml:space="preserve">Examples</w:t>
+      </w:r>
+      <w:r>
+        <w:t xml:space="preserve">:</w:t>
       </w:r>
     </w:p>
     <w:p>
@@ -1742,7 +1748,7 @@
         <w:pStyle w:val="BodyText"/>
       </w:pPr>
       <w:r>
-        <w:t xml:space="preserve">The table below provides an overview of the primary topic levels.</w:t>
+        <w:t xml:space="preserve">Table 1 provides an overview of the primary topic levels.</w:t>
       </w:r>
     </w:p>
     <w:p>
@@ -1848,7 +1854,7 @@
               <w:jc w:val="left"/>
             </w:pPr>
             <w:r>
-              <w:t xml:space="preserve">Location of where the data originates from (data providers are</w:t>
+              <w:t xml:space="preserve">Location at which the data originates (data providers are</w:t>
             </w:r>
             <w:r>
               <w:t xml:space="preserve"> </w:t>
@@ -2083,7 +2089,7 @@
               <w:jc w:val="left"/>
             </w:pPr>
             <w:r>
-              <w:t xml:space="preserve">Data policy as defined by the WMO Data Policy (Resolution 1 (Cg-Ext(2021)))</w:t>
+              <w:t xml:space="preserve">Data policy as defined by the WMO Unified Data Policy (Resolution 1 (Cg-Ext(2021)))</w:t>
             </w:r>
             <w:r>
               <w:rPr>
@@ -2107,7 +2113,7 @@
               <w:t xml:space="preserve"> </w:t>
             </w:r>
             <w:r>
-              <w:t xml:space="preserve">and</w:t>
+              <w:t xml:space="preserve">or</w:t>
             </w:r>
             <w:r>
               <w:t xml:space="preserve"> </w:t>
@@ -2151,7 +2157,7 @@
               <w:jc w:val="left"/>
             </w:pPr>
             <w:r>
-              <w:t xml:space="preserve">Seven high-level categories as defined by the WMO Data Policy (Resolution 1 (Cg-Ext(2021))) - Annex 1: (</w:t>
+              <w:t xml:space="preserve">Seven high-level categories as defined by the WMO Unified Data Policy (Resolution 1 (Cg-Ext(2021))) - Annex 1 (</w:t>
             </w:r>
             <w:r>
               <w:rPr>
@@ -2220,7 +2226,10 @@
               <w:t xml:space="preserve">space-weather</w:t>
             </w:r>
             <w:r>
-              <w:t xml:space="preserve">, or</w:t>
+              <w:t xml:space="preserve"> </w:t>
+            </w:r>
+            <w:r>
+              <w:t xml:space="preserve">or</w:t>
             </w:r>
             <w:r>
               <w:t xml:space="preserve"> </w:t>
@@ -2283,7 +2292,15 @@
         <w:t xml:space="preserve"> </w:t>
       </w:r>
       <w:r>
-        <w:t xml:space="preserve">are published to a detailed level of the topic hierarchy. This helps avoid the "pollution" of messages under the primary topics. Note that each discipline has a sub-discipline topic named</w:t>
+        <w:t xml:space="preserve">are published to a detailed level of the topic hierarchy. This helps avoid the "pollution" of messages under the primary topics.</w:t>
+      </w:r>
+    </w:p>
+    <w:p>
+      <w:pPr>
+        <w:pStyle w:val="BodyText"/>
+      </w:pPr>
+      <w:r>
+        <w:t xml:space="preserve">Note: Each discipline has a sub-discipline topic named</w:t>
       </w:r>
       <w:r>
         <w:t xml:space="preserve"> </w:t>
@@ -2356,7 +2373,7 @@
               <w:jc w:val="left"/>
             </w:pPr>
             <w:r>
-              <w:t xml:space="preserve">Data SHALL NOT be published with a topic that is not defined in this specification.</w:t>
+              <w:t xml:space="preserve">Data SHALL NOT be published with a topic that is not defined in the WTH.</w:t>
             </w:r>
           </w:p>
         </w:tc>
@@ -2879,13 +2896,25 @@
               <w:jc w:val="left"/>
             </w:pPr>
             <w:r>
-              <w:t xml:space="preserve">Updates to the sub-discipline topics (level 8 and beyond) will go through the WMO fast-track approval procedure.</w:t>
-            </w:r>
-            <w:r>
-              <w:rPr>
-                <w:rStyle w:val="FootnoteReference"/>
-              </w:rPr>
-              <w:footnoteReference w:id="73"/>
+              <w:t xml:space="preserve">Updates to the sub-discipline topics (level 8 and beyond) will go through the WMO fast-track approval procedure (see</w:t>
+            </w:r>
+            <w:r>
+              <w:t xml:space="preserve"> </w:t>
+            </w:r>
+            <w:hyperlink r:id="rId73">
+              <w:r>
+                <w:rPr>
+                  <w:rStyle w:val="Hyperlink"/>
+                  <w:i/>
+                </w:rPr>
+                <w:t xml:space="preserve">Rules of Procedure for Technical Commissions</w:t>
+              </w:r>
+            </w:hyperlink>
+            <w:r>
+              <w:t xml:space="preserve"> </w:t>
+            </w:r>
+            <w:r>
+              <w:t xml:space="preserve">(WMO-No. 1240)).</w:t>
             </w:r>
           </w:p>
         </w:tc>
@@ -3408,7 +3437,7 @@
         <w:t xml:space="preserve">centre-id</w:t>
       </w:r>
       <w:r>
-        <w:t xml:space="preserve">) is an acronym as proposed by the Member and endorsed by the WMO Secretariat. It is a single identifier comprised of a top-level domain (TLD) and centre name. It represents the data publisher, distributor or issuing centre of a given dataset, data product, data granule or other resource.</w:t>
+        <w:t xml:space="preserve">) is an acronym, as proposed by the Member and endorsed by the WMO Secretariat. It is a single identifier comprised of a top-level domain (TLD) and centre name. It represents the data publisher, distributor or issuing centre of a given dataset, data product, data granule or other resource.</w:t>
       </w:r>
     </w:p>
     <w:tbl>
@@ -3521,7 +3550,7 @@
               <w:t xml:space="preserve"> </w:t>
             </w:r>
             <w:r>
-              <w:t xml:space="preserve">is based on TLD as defined by</w:t>
+              <w:t xml:space="preserve">is based on TLD as defined by the Internet Assigned Numbers Authority</w:t>
             </w:r>
             <w:r>
               <w:t xml:space="preserve"> </w:t>
@@ -3694,7 +3723,7 @@
               <w:jc w:val="left"/>
             </w:pPr>
             <w:r>
-              <w:t xml:space="preserve">International organizations operating with</w:t>
+              <w:t xml:space="preserve">International organizations operating with an</w:t>
             </w:r>
             <w:r>
               <w:t xml:space="preserve"> </w:t>
@@ -5501,30 +5530,6 @@
       <w:r>
         <w:t xml:space="preserve">Resolution 1 (Cg-Ext(2021)) – WMO Unified Policy for the International Exchange of Earth System Data (World Meteorological Congress: Abridged Final Report of the Extraordinary Session (WMO-No. 1281))</w:t>
       </w:r>
-    </w:p>
-  </w:footnote>
-  <w:footnote w:id="73">
-    <w:p>
-      <w:pPr>
-        <w:pStyle w:val="FootnoteText"/>
-      </w:pPr>
-      <w:r>
-        <w:rPr>
-          <w:rStyle w:val="FootnoteReference"/>
-        </w:rPr>
-        <w:footnoteRef/>
-      </w:r>
-      <w:r>
-        <w:t xml:space="preserve"> </w:t>
-      </w:r>
-      <w:hyperlink r:id="rId63">
-        <w:r>
-          <w:rPr>
-            <w:rStyle w:val="Hyperlink"/>
-          </w:rPr>
-          <w:t xml:space="preserve">https://community.wmo.int/en/activity-areas/wis/amendment-processes-wis-manuals-and-guides</w:t>
-        </w:r>
-      </w:hyperlink>
     </w:p>
   </w:footnote>
   <w:footnote w:id="102">

--- a/standard/wis2-topic-hierarchy-DRAFT.docx
+++ b/standard/wis2-topic-hierarchy-DRAFT.docx
@@ -2277,22 +2277,7 @@
         <w:t xml:space="preserve"> </w:t>
       </w:r>
       <w:r>
-        <w:t xml:space="preserve">and</w:t>
-      </w:r>
-      <w:r>
-        <w:t xml:space="preserve"> </w:t>
-      </w:r>
-      <w:r>
-        <w:rPr>
-          <w:rStyle w:val="VerbatimChar"/>
-        </w:rPr>
-        <w:t xml:space="preserve">metadata</w:t>
-      </w:r>
-      <w:r>
-        <w:t xml:space="preserve"> </w:t>
-      </w:r>
-      <w:r>
-        <w:t xml:space="preserve">are published to a detailed level of the topic hierarchy. This helps avoid the "pollution" of messages under the primary topics.</w:t>
+        <w:t xml:space="preserve">is published to a detailed level of the topic hierarchy. This helps avoid the "pollution" of data messages under the primary topics.</w:t>
       </w:r>
     </w:p>
     <w:p>
@@ -2417,7 +2402,7 @@
               <w:jc w:val="left"/>
             </w:pPr>
             <w:r>
-              <w:t xml:space="preserve">Metadata SHALL be published to at least the level of the notification type (</w:t>
+              <w:t xml:space="preserve">Metadata SHALL be published to at exactly the level of the notification type (</w:t>
             </w:r>
             <w:r>
               <w:rPr>
@@ -2563,37 +2548,6 @@
               <w:jc w:val="left"/>
             </w:pPr>
             <w:r>
-              <w:t xml:space="preserve">Metadata MAY be published at any level at or below the notification type (</w:t>
-            </w:r>
-            <w:r>
-              <w:rPr>
-                <w:rStyle w:val="VerbatimChar"/>
-              </w:rPr>
-              <w:t xml:space="preserve">metadata</w:t>
-            </w:r>
-            <w:r>
-              <w:t xml:space="preserve">).</w:t>
-            </w:r>
-          </w:p>
-        </w:tc>
-      </w:tr>
-      <w:tr>
-        <w:tc>
-          <w:p>
-            <w:pPr>
-              <w:jc w:val="left"/>
-            </w:pPr>
-            <w:r>
-              <w:t xml:space="preserve">B</w:t>
-            </w:r>
-          </w:p>
-        </w:tc>
-        <w:tc>
-          <w:p>
-            <w:pPr>
-              <w:jc w:val="left"/>
-            </w:pPr>
-            <w:r>
               <w:t xml:space="preserve">Data MAY be published with the</w:t>
             </w:r>
             <w:r>
@@ -4941,7 +4895,7 @@
         <w:rPr>
           <w:rStyle w:val="VerbatimChar"/>
         </w:rPr>
-        <w:t xml:space="preserve">cache/a/wis2/de-dwd/metadata/core/wcmp2</w:t>
+        <w:t xml:space="preserve">cache/a/wis2/de-dwd/metadata</w:t>
       </w:r>
     </w:p>
     <w:p>
